--- a/Java/Core Java/JAVA Collection.docx
+++ b/Java/Core Java/JAVA Collection.docx
@@ -18542,6 +18542,7 @@
             <w:insideH w:val="none" w:color="auto" w:sz="0" w:space="0"/>
             <w:insideV w:val="none" w:color="auto" w:sz="0" w:space="0"/>
           </w:tblBorders>
+          <w:shd w:val="clear" w:color="auto" w:fill="FFFFFF"/>
           <w:tblCellMar>
             <w:top w:w="0" w:type="dxa"/>
             <w:left w:w="0" w:type="dxa"/>
@@ -18939,7 +18940,6 @@
             <w:insideH w:val="none" w:color="auto" w:sz="0" w:space="0"/>
             <w:insideV w:val="none" w:color="auto" w:sz="0" w:space="0"/>
           </w:tblBorders>
-          <w:shd w:val="clear" w:color="auto" w:fill="FFFFFF"/>
           <w:tblCellMar>
             <w:top w:w="0" w:type="dxa"/>
             <w:left w:w="0" w:type="dxa"/>
@@ -19138,7 +19138,6 @@
             <w:insideH w:val="none" w:color="auto" w:sz="0" w:space="0"/>
             <w:insideV w:val="none" w:color="auto" w:sz="0" w:space="0"/>
           </w:tblBorders>
-          <w:shd w:val="clear" w:color="auto" w:fill="FFFFFF"/>
           <w:tblCellMar>
             <w:top w:w="0" w:type="dxa"/>
             <w:left w:w="0" w:type="dxa"/>
@@ -19291,7 +19290,6 @@
             <w:insideH w:val="none" w:color="auto" w:sz="0" w:space="0"/>
             <w:insideV w:val="none" w:color="auto" w:sz="0" w:space="0"/>
           </w:tblBorders>
-          <w:shd w:val="clear" w:color="auto" w:fill="FFFFFF"/>
           <w:tblCellMar>
             <w:top w:w="0" w:type="dxa"/>
             <w:left w:w="0" w:type="dxa"/>
@@ -20121,6 +20119,7 @@
             <w:insideH w:val="none" w:color="auto" w:sz="0" w:space="0"/>
             <w:insideV w:val="none" w:color="auto" w:sz="0" w:space="0"/>
           </w:tblBorders>
+          <w:shd w:val="clear" w:color="auto" w:fill="FFFFFF"/>
           <w:tblCellMar>
             <w:top w:w="0" w:type="dxa"/>
             <w:left w:w="0" w:type="dxa"/>
@@ -21249,6 +21248,7 @@
             <w:insideH w:val="none" w:color="auto" w:sz="0" w:space="0"/>
             <w:insideV w:val="none" w:color="auto" w:sz="0" w:space="0"/>
           </w:tblBorders>
+          <w:shd w:val="clear" w:color="auto" w:fill="FFFFFF"/>
           <w:tblCellMar>
             <w:top w:w="0" w:type="dxa"/>
             <w:left w:w="0" w:type="dxa"/>
@@ -25340,6 +25340,7 @@
             <w:insideH w:val="none" w:color="auto" w:sz="0" w:space="0"/>
             <w:insideV w:val="none" w:color="auto" w:sz="0" w:space="0"/>
           </w:tblBorders>
+          <w:shd w:val="clear" w:color="auto" w:fill="FFFFFF"/>
           <w:tblCellMar>
             <w:top w:w="0" w:type="dxa"/>
             <w:left w:w="0" w:type="dxa"/>
@@ -25737,6 +25738,7 @@
             <w:insideH w:val="none" w:color="auto" w:sz="0" w:space="0"/>
             <w:insideV w:val="none" w:color="auto" w:sz="0" w:space="0"/>
           </w:tblBorders>
+          <w:shd w:val="clear" w:color="auto" w:fill="FFFFFF"/>
           <w:tblCellMar>
             <w:top w:w="0" w:type="dxa"/>
             <w:left w:w="0" w:type="dxa"/>
@@ -27378,12 +27380,6 @@
             <w:insideV w:val="none" w:color="auto" w:sz="0" w:space="0"/>
           </w:tblBorders>
           <w:shd w:val="clear" w:color="auto" w:fill="FFFFFF"/>
-          <w:tblCellMar>
-            <w:top w:w="0" w:type="dxa"/>
-            <w:left w:w="0" w:type="dxa"/>
-            <w:bottom w:w="0" w:type="dxa"/>
-            <w:right w:w="0" w:type="dxa"/>
-          </w:tblCellMar>
         </w:tblPrEx>
         <w:tc>
           <w:tcPr>
@@ -27838,12 +27834,6 @@
             <w:insideV w:val="none" w:color="auto" w:sz="0" w:space="0"/>
           </w:tblBorders>
           <w:shd w:val="clear" w:color="auto" w:fill="FFFFFF"/>
-          <w:tblCellMar>
-            <w:top w:w="0" w:type="dxa"/>
-            <w:left w:w="0" w:type="dxa"/>
-            <w:bottom w:w="0" w:type="dxa"/>
-            <w:right w:w="0" w:type="dxa"/>
-          </w:tblCellMar>
         </w:tblPrEx>
         <w:tc>
           <w:tcPr>
@@ -28569,6 +28559,7 @@
             <w:insideH w:val="none" w:color="auto" w:sz="0" w:space="0"/>
             <w:insideV w:val="none" w:color="auto" w:sz="0" w:space="0"/>
           </w:tblBorders>
+          <w:shd w:val="clear" w:color="auto" w:fill="FFFFFF"/>
           <w:tblCellMar>
             <w:top w:w="0" w:type="dxa"/>
             <w:left w:w="0" w:type="dxa"/>
@@ -28828,6 +28819,7 @@
             <w:insideH w:val="none" w:color="auto" w:sz="0" w:space="0"/>
             <w:insideV w:val="none" w:color="auto" w:sz="0" w:space="0"/>
           </w:tblBorders>
+          <w:shd w:val="clear" w:color="auto" w:fill="FFFFFF"/>
           <w:tblCellMar>
             <w:top w:w="0" w:type="dxa"/>
             <w:left w:w="0" w:type="dxa"/>
@@ -29591,6 +29583,7 @@
             <w:insideH w:val="none" w:color="auto" w:sz="0" w:space="0"/>
             <w:insideV w:val="none" w:color="auto" w:sz="0" w:space="0"/>
           </w:tblBorders>
+          <w:shd w:val="clear" w:color="auto" w:fill="FFFFFF"/>
           <w:tblCellMar>
             <w:top w:w="0" w:type="dxa"/>
             <w:left w:w="0" w:type="dxa"/>
@@ -29729,6 +29722,7 @@
             <w:insideH w:val="none" w:color="auto" w:sz="0" w:space="0"/>
             <w:insideV w:val="none" w:color="auto" w:sz="0" w:space="0"/>
           </w:tblBorders>
+          <w:shd w:val="clear" w:color="auto" w:fill="FFFFFF"/>
           <w:tblCellMar>
             <w:top w:w="0" w:type="dxa"/>
             <w:left w:w="0" w:type="dxa"/>
@@ -29867,6 +29861,7 @@
             <w:insideH w:val="none" w:color="auto" w:sz="0" w:space="0"/>
             <w:insideV w:val="none" w:color="auto" w:sz="0" w:space="0"/>
           </w:tblBorders>
+          <w:shd w:val="clear" w:color="auto" w:fill="FFFFFF"/>
           <w:tblCellMar>
             <w:top w:w="0" w:type="dxa"/>
             <w:left w:w="0" w:type="dxa"/>
@@ -30005,6 +30000,7 @@
             <w:insideH w:val="none" w:color="auto" w:sz="0" w:space="0"/>
             <w:insideV w:val="none" w:color="auto" w:sz="0" w:space="0"/>
           </w:tblBorders>
+          <w:shd w:val="clear" w:color="auto" w:fill="FFFFFF"/>
           <w:tblCellMar>
             <w:top w:w="0" w:type="dxa"/>
             <w:left w:w="0" w:type="dxa"/>
@@ -30143,6 +30139,7 @@
             <w:insideH w:val="none" w:color="auto" w:sz="0" w:space="0"/>
             <w:insideV w:val="none" w:color="auto" w:sz="0" w:space="0"/>
           </w:tblBorders>
+          <w:shd w:val="clear" w:color="auto" w:fill="FFFFFF"/>
           <w:tblCellMar>
             <w:top w:w="0" w:type="dxa"/>
             <w:left w:w="0" w:type="dxa"/>
@@ -30281,6 +30278,7 @@
             <w:insideH w:val="none" w:color="auto" w:sz="0" w:space="0"/>
             <w:insideV w:val="none" w:color="auto" w:sz="0" w:space="0"/>
           </w:tblBorders>
+          <w:shd w:val="clear" w:color="auto" w:fill="FFFFFF"/>
           <w:tblCellMar>
             <w:top w:w="0" w:type="dxa"/>
             <w:left w:w="0" w:type="dxa"/>
@@ -30419,6 +30417,7 @@
             <w:insideH w:val="none" w:color="auto" w:sz="0" w:space="0"/>
             <w:insideV w:val="none" w:color="auto" w:sz="0" w:space="0"/>
           </w:tblBorders>
+          <w:shd w:val="clear" w:color="auto" w:fill="FFFFFF"/>
           <w:tblCellMar>
             <w:top w:w="0" w:type="dxa"/>
             <w:left w:w="0" w:type="dxa"/>
@@ -30889,7 +30888,6 @@
             <w:insideH w:val="none" w:color="auto" w:sz="0" w:space="0"/>
             <w:insideV w:val="none" w:color="auto" w:sz="0" w:space="0"/>
           </w:tblBorders>
-          <w:shd w:val="clear" w:color="auto" w:fill="FFFFFF"/>
           <w:tblCellMar>
             <w:top w:w="0" w:type="dxa"/>
             <w:left w:w="0" w:type="dxa"/>
@@ -31167,7 +31165,6 @@
             <w:insideH w:val="none" w:color="auto" w:sz="0" w:space="0"/>
             <w:insideV w:val="none" w:color="auto" w:sz="0" w:space="0"/>
           </w:tblBorders>
-          <w:shd w:val="clear" w:color="auto" w:fill="FFFFFF"/>
           <w:tblCellMar>
             <w:top w:w="0" w:type="dxa"/>
             <w:left w:w="0" w:type="dxa"/>
@@ -33003,10 +33000,9 @@
           <w:caps w:val="0"/>
           <w:color w:val="000000"/>
           <w:spacing w:val="0"/>
-          <w:sz w:val="24"/>
-          <w:szCs w:val="24"/>
-          <w:shd w:val="clear" w:fill="FFFFFF"/>
-          <w:lang w:val="en-IN"/>
+          <w:sz w:val="22"/>
+          <w:szCs w:val="22"/>
+          <w:shd w:val="clear" w:fill="FFFFFF"/>
         </w:rPr>
       </w:pPr>
       <w:r>
@@ -33017,8 +33013,8 @@
           <w:caps w:val="0"/>
           <w:color w:val="000000"/>
           <w:spacing w:val="0"/>
-          <w:sz w:val="24"/>
-          <w:szCs w:val="24"/>
+          <w:sz w:val="22"/>
+          <w:szCs w:val="22"/>
           <w:shd w:val="clear" w:fill="FFFFFF"/>
         </w:rPr>
         <w:t>The Set interface defines a set. The</w:t>
@@ -33031,8 +33027,8 @@
           <w:caps w:val="0"/>
           <w:color w:val="000000"/>
           <w:spacing w:val="0"/>
-          <w:sz w:val="24"/>
-          <w:szCs w:val="24"/>
+          <w:sz w:val="22"/>
+          <w:szCs w:val="22"/>
           <w:shd w:val="clear" w:fill="FFFFFF"/>
         </w:rPr>
         <w:t> </w:t>
@@ -33048,8 +33044,8 @@
           <w:caps w:val="0"/>
           <w:color w:val="000000"/>
           <w:spacing w:val="0"/>
-          <w:sz w:val="24"/>
-          <w:szCs w:val="24"/>
+          <w:sz w:val="22"/>
+          <w:szCs w:val="22"/>
           <w:u w:val="none"/>
           <w:bdr w:val="none" w:color="auto" w:sz="0" w:space="0"/>
           <w:shd w:val="clear" w:fill="FFFFFF"/>
@@ -33065,8 +33061,8 @@
           <w:caps w:val="0"/>
           <w:color w:val="000000"/>
           <w:spacing w:val="0"/>
-          <w:sz w:val="24"/>
-          <w:szCs w:val="24"/>
+          <w:sz w:val="22"/>
+          <w:szCs w:val="22"/>
           <w:shd w:val="clear" w:fill="FFFFFF"/>
         </w:rPr>
         <w:t> is a linear collection of objects with no duplicates. Duplicate elements are not allowed in a set. The </w:t>
@@ -33082,8 +33078,8 @@
           <w:caps w:val="0"/>
           <w:color w:val="000000"/>
           <w:spacing w:val="0"/>
-          <w:sz w:val="24"/>
-          <w:szCs w:val="24"/>
+          <w:sz w:val="22"/>
+          <w:szCs w:val="22"/>
           <w:u w:val="none"/>
           <w:bdr w:val="none" w:color="auto" w:sz="0" w:space="0"/>
           <w:shd w:val="clear" w:fill="FFFFFF"/>
@@ -33099,12 +33095,6802 @@
           <w:caps w:val="0"/>
           <w:color w:val="000000"/>
           <w:spacing w:val="0"/>
-          <w:sz w:val="24"/>
-          <w:szCs w:val="24"/>
+          <w:sz w:val="22"/>
+          <w:szCs w:val="22"/>
           <w:shd w:val="clear" w:fill="FFFFFF"/>
         </w:rPr>
         <w:t> extends Collection interface. Set interface does not have it’s own methods. All it’s methods are inherited from Collection interface. The only change that has been made to Set interface is that add() method will return false if you try to insert an element which is already present in the set.</w:t>
       </w:r>
+    </w:p>
+    <w:p>
+      <w:pPr>
+        <w:pStyle w:val="3"/>
+        <w:keepNext w:val="0"/>
+        <w:keepLines w:val="0"/>
+        <w:widowControl/>
+        <w:suppressLineNumbers w:val="0"/>
+        <w:pBdr>
+          <w:top w:val="none" w:color="auto" w:sz="0" w:space="0"/>
+          <w:left w:val="none" w:color="auto" w:sz="0" w:space="0"/>
+          <w:bottom w:val="none" w:color="auto" w:sz="0" w:space="0"/>
+          <w:right w:val="none" w:color="auto" w:sz="0" w:space="0"/>
+        </w:pBdr>
+        <w:shd w:val="clear" w:fill="FFFFFF"/>
+        <w:spacing w:line="252" w:lineRule="atLeast"/>
+        <w:ind w:left="0" w:firstLine="0"/>
+        <w:textAlignment w:val="baseline"/>
+        <w:rPr>
+          <w:rFonts w:ascii="Tahoma" w:hAnsi="Tahoma" w:eastAsia="Tahoma" w:cs="Tahoma"/>
+          <w:i w:val="0"/>
+          <w:iCs w:val="0"/>
+          <w:caps w:val="0"/>
+          <w:color w:val="000000"/>
+          <w:spacing w:val="0"/>
+          <w:sz w:val="35"/>
+          <w:szCs w:val="35"/>
+          <w:u w:val="none"/>
+        </w:rPr>
+      </w:pPr>
+      <w:r>
+        <w:rPr>
+          <w:rFonts w:hint="default" w:ascii="Tahoma" w:hAnsi="Tahoma" w:eastAsia="Tahoma" w:cs="Tahoma"/>
+          <w:i w:val="0"/>
+          <w:iCs w:val="0"/>
+          <w:caps w:val="0"/>
+          <w:color w:val="000000"/>
+          <w:spacing w:val="0"/>
+          <w:sz w:val="35"/>
+          <w:szCs w:val="35"/>
+          <w:u w:val="none"/>
+          <w:bdr w:val="none" w:color="auto" w:sz="0" w:space="0"/>
+          <w:shd w:val="clear" w:fill="FFFFFF"/>
+          <w:vertAlign w:val="baseline"/>
+        </w:rPr>
+        <w:t>Properties Of Set :</w:t>
+      </w:r>
+    </w:p>
+    <w:p>
+      <w:pPr>
+        <w:keepNext w:val="0"/>
+        <w:keepLines w:val="0"/>
+        <w:widowControl/>
+        <w:numPr>
+          <w:ilvl w:val="0"/>
+          <w:numId w:val="38"/>
+        </w:numPr>
+        <w:suppressLineNumbers w:val="0"/>
+        <w:pBdr>
+          <w:top w:val="none" w:color="auto" w:sz="0" w:space="0"/>
+          <w:left w:val="none" w:color="auto" w:sz="0" w:space="0"/>
+          <w:bottom w:val="none" w:color="auto" w:sz="0" w:space="0"/>
+          <w:right w:val="none" w:color="auto" w:sz="0" w:space="0"/>
+        </w:pBdr>
+        <w:spacing w:before="0" w:beforeAutospacing="0" w:after="0" w:afterAutospacing="0"/>
+        <w:ind w:left="720" w:right="0" w:hanging="360"/>
+        <w:textAlignment w:val="baseline"/>
+        <w:rPr>
+          <w:sz w:val="22"/>
+          <w:szCs w:val="22"/>
+          <w:u w:val="none"/>
+        </w:rPr>
+      </w:pPr>
+      <w:r>
+        <w:rPr>
+          <w:rFonts w:hint="default" w:ascii="Tahoma" w:hAnsi="Tahoma" w:eastAsia="Tahoma" w:cs="Tahoma"/>
+          <w:i w:val="0"/>
+          <w:iCs w:val="0"/>
+          <w:caps w:val="0"/>
+          <w:color w:val="000000"/>
+          <w:spacing w:val="0"/>
+          <w:sz w:val="22"/>
+          <w:szCs w:val="22"/>
+          <w:u w:val="none"/>
+          <w:bdr w:val="none" w:color="auto" w:sz="0" w:space="0"/>
+          <w:shd w:val="clear" w:fill="FFFFFF"/>
+          <w:vertAlign w:val="baseline"/>
+        </w:rPr>
+        <w:t>Set contains only unique elements. It does not allow </w:t>
+      </w:r>
+      <w:r>
+        <w:rPr>
+          <w:rStyle w:val="12"/>
+          <w:rFonts w:hint="default" w:ascii="Tahoma" w:hAnsi="Tahoma" w:eastAsia="Tahoma" w:cs="Tahoma"/>
+          <w:b/>
+          <w:bCs/>
+          <w:i w:val="0"/>
+          <w:iCs w:val="0"/>
+          <w:caps w:val="0"/>
+          <w:color w:val="000000"/>
+          <w:spacing w:val="0"/>
+          <w:sz w:val="22"/>
+          <w:szCs w:val="22"/>
+          <w:u w:val="none"/>
+          <w:bdr w:val="none" w:color="auto" w:sz="0" w:space="0"/>
+          <w:shd w:val="clear" w:fill="FFFFFF"/>
+          <w:vertAlign w:val="baseline"/>
+        </w:rPr>
+        <w:t>duplicates</w:t>
+      </w:r>
+      <w:r>
+        <w:rPr>
+          <w:rFonts w:hint="default" w:ascii="Tahoma" w:hAnsi="Tahoma" w:eastAsia="Tahoma" w:cs="Tahoma"/>
+          <w:i w:val="0"/>
+          <w:iCs w:val="0"/>
+          <w:caps w:val="0"/>
+          <w:color w:val="000000"/>
+          <w:spacing w:val="0"/>
+          <w:sz w:val="22"/>
+          <w:szCs w:val="22"/>
+          <w:u w:val="none"/>
+          <w:bdr w:val="none" w:color="auto" w:sz="0" w:space="0"/>
+          <w:shd w:val="clear" w:fill="FFFFFF"/>
+          <w:vertAlign w:val="baseline"/>
+        </w:rPr>
+        <w:t>.</w:t>
+      </w:r>
+    </w:p>
+    <w:p>
+      <w:pPr>
+        <w:keepNext w:val="0"/>
+        <w:keepLines w:val="0"/>
+        <w:widowControl/>
+        <w:numPr>
+          <w:ilvl w:val="0"/>
+          <w:numId w:val="39"/>
+        </w:numPr>
+        <w:suppressLineNumbers w:val="0"/>
+        <w:pBdr>
+          <w:top w:val="none" w:color="auto" w:sz="0" w:space="0"/>
+          <w:left w:val="none" w:color="auto" w:sz="0" w:space="0"/>
+          <w:bottom w:val="none" w:color="auto" w:sz="0" w:space="0"/>
+          <w:right w:val="none" w:color="auto" w:sz="0" w:space="0"/>
+        </w:pBdr>
+        <w:spacing w:before="0" w:beforeAutospacing="0" w:after="0" w:afterAutospacing="0"/>
+        <w:ind w:left="720" w:right="0" w:hanging="360"/>
+        <w:textAlignment w:val="baseline"/>
+        <w:rPr>
+          <w:sz w:val="22"/>
+          <w:szCs w:val="22"/>
+          <w:u w:val="none"/>
+        </w:rPr>
+      </w:pPr>
+      <w:r>
+        <w:rPr>
+          <w:rFonts w:hint="default" w:ascii="Tahoma" w:hAnsi="Tahoma" w:eastAsia="Tahoma" w:cs="Tahoma"/>
+          <w:i w:val="0"/>
+          <w:iCs w:val="0"/>
+          <w:caps w:val="0"/>
+          <w:color w:val="000000"/>
+          <w:spacing w:val="0"/>
+          <w:sz w:val="22"/>
+          <w:szCs w:val="22"/>
+          <w:u w:val="none"/>
+          <w:bdr w:val="none" w:color="auto" w:sz="0" w:space="0"/>
+          <w:shd w:val="clear" w:fill="FFFFFF"/>
+          <w:vertAlign w:val="baseline"/>
+        </w:rPr>
+        <w:t>Set can contain only one </w:t>
+      </w:r>
+      <w:r>
+        <w:rPr>
+          <w:rStyle w:val="12"/>
+          <w:rFonts w:hint="default" w:ascii="Tahoma" w:hAnsi="Tahoma" w:eastAsia="Tahoma" w:cs="Tahoma"/>
+          <w:b/>
+          <w:bCs/>
+          <w:i w:val="0"/>
+          <w:iCs w:val="0"/>
+          <w:caps w:val="0"/>
+          <w:color w:val="000000"/>
+          <w:spacing w:val="0"/>
+          <w:sz w:val="22"/>
+          <w:szCs w:val="22"/>
+          <w:u w:val="none"/>
+          <w:bdr w:val="none" w:color="auto" w:sz="0" w:space="0"/>
+          <w:shd w:val="clear" w:fill="FFFFFF"/>
+          <w:vertAlign w:val="baseline"/>
+        </w:rPr>
+        <w:t>null</w:t>
+      </w:r>
+      <w:r>
+        <w:rPr>
+          <w:rFonts w:hint="default" w:ascii="Tahoma" w:hAnsi="Tahoma" w:eastAsia="Tahoma" w:cs="Tahoma"/>
+          <w:i w:val="0"/>
+          <w:iCs w:val="0"/>
+          <w:caps w:val="0"/>
+          <w:color w:val="000000"/>
+          <w:spacing w:val="0"/>
+          <w:sz w:val="22"/>
+          <w:szCs w:val="22"/>
+          <w:u w:val="none"/>
+          <w:bdr w:val="none" w:color="auto" w:sz="0" w:space="0"/>
+          <w:shd w:val="clear" w:fill="FFFFFF"/>
+          <w:vertAlign w:val="baseline"/>
+        </w:rPr>
+        <w:t> element.</w:t>
+      </w:r>
+    </w:p>
+    <w:p>
+      <w:pPr>
+        <w:keepNext w:val="0"/>
+        <w:keepLines w:val="0"/>
+        <w:widowControl/>
+        <w:numPr>
+          <w:ilvl w:val="0"/>
+          <w:numId w:val="40"/>
+        </w:numPr>
+        <w:suppressLineNumbers w:val="0"/>
+        <w:pBdr>
+          <w:top w:val="none" w:color="auto" w:sz="0" w:space="0"/>
+          <w:left w:val="none" w:color="auto" w:sz="0" w:space="0"/>
+          <w:bottom w:val="none" w:color="auto" w:sz="0" w:space="0"/>
+          <w:right w:val="none" w:color="auto" w:sz="0" w:space="0"/>
+        </w:pBdr>
+        <w:spacing w:before="0" w:beforeAutospacing="0" w:after="0" w:afterAutospacing="0"/>
+        <w:ind w:left="720" w:right="0" w:hanging="360"/>
+        <w:textAlignment w:val="baseline"/>
+        <w:rPr>
+          <w:sz w:val="22"/>
+          <w:szCs w:val="22"/>
+          <w:u w:val="none"/>
+        </w:rPr>
+      </w:pPr>
+      <w:r>
+        <w:rPr>
+          <w:rStyle w:val="12"/>
+          <w:rFonts w:hint="default" w:ascii="Tahoma" w:hAnsi="Tahoma" w:eastAsia="Tahoma" w:cs="Tahoma"/>
+          <w:b/>
+          <w:bCs/>
+          <w:i w:val="0"/>
+          <w:iCs w:val="0"/>
+          <w:caps w:val="0"/>
+          <w:color w:val="000000"/>
+          <w:spacing w:val="0"/>
+          <w:sz w:val="22"/>
+          <w:szCs w:val="22"/>
+          <w:u w:val="none"/>
+          <w:bdr w:val="none" w:color="auto" w:sz="0" w:space="0"/>
+          <w:shd w:val="clear" w:fill="FFFFFF"/>
+          <w:vertAlign w:val="baseline"/>
+        </w:rPr>
+        <w:t>Random access</w:t>
+      </w:r>
+      <w:r>
+        <w:rPr>
+          <w:rFonts w:hint="default" w:ascii="Tahoma" w:hAnsi="Tahoma" w:eastAsia="Tahoma" w:cs="Tahoma"/>
+          <w:i w:val="0"/>
+          <w:iCs w:val="0"/>
+          <w:caps w:val="0"/>
+          <w:color w:val="000000"/>
+          <w:spacing w:val="0"/>
+          <w:sz w:val="22"/>
+          <w:szCs w:val="22"/>
+          <w:u w:val="none"/>
+          <w:bdr w:val="none" w:color="auto" w:sz="0" w:space="0"/>
+          <w:shd w:val="clear" w:fill="FFFFFF"/>
+          <w:vertAlign w:val="baseline"/>
+        </w:rPr>
+        <w:t> of elements is not possible.</w:t>
+      </w:r>
+    </w:p>
+    <w:p>
+      <w:pPr>
+        <w:keepNext w:val="0"/>
+        <w:keepLines w:val="0"/>
+        <w:widowControl/>
+        <w:numPr>
+          <w:ilvl w:val="0"/>
+          <w:numId w:val="41"/>
+        </w:numPr>
+        <w:suppressLineNumbers w:val="0"/>
+        <w:pBdr>
+          <w:top w:val="none" w:color="auto" w:sz="0" w:space="0"/>
+          <w:left w:val="none" w:color="auto" w:sz="0" w:space="0"/>
+          <w:bottom w:val="none" w:color="auto" w:sz="0" w:space="0"/>
+          <w:right w:val="none" w:color="auto" w:sz="0" w:space="0"/>
+        </w:pBdr>
+        <w:spacing w:before="0" w:beforeAutospacing="0" w:after="0" w:afterAutospacing="0"/>
+        <w:ind w:left="720" w:right="0" w:hanging="360"/>
+        <w:textAlignment w:val="baseline"/>
+        <w:rPr>
+          <w:sz w:val="22"/>
+          <w:szCs w:val="22"/>
+          <w:u w:val="none"/>
+        </w:rPr>
+      </w:pPr>
+      <w:r>
+        <w:rPr>
+          <w:rStyle w:val="12"/>
+          <w:rFonts w:hint="default" w:ascii="Tahoma" w:hAnsi="Tahoma" w:eastAsia="Tahoma" w:cs="Tahoma"/>
+          <w:b/>
+          <w:bCs/>
+          <w:i w:val="0"/>
+          <w:iCs w:val="0"/>
+          <w:caps w:val="0"/>
+          <w:color w:val="000000"/>
+          <w:spacing w:val="0"/>
+          <w:sz w:val="22"/>
+          <w:szCs w:val="22"/>
+          <w:u w:val="none"/>
+          <w:bdr w:val="none" w:color="auto" w:sz="0" w:space="0"/>
+          <w:shd w:val="clear" w:fill="FFFFFF"/>
+          <w:vertAlign w:val="baseline"/>
+        </w:rPr>
+        <w:t>Order of elements</w:t>
+      </w:r>
+      <w:r>
+        <w:rPr>
+          <w:rFonts w:hint="default" w:ascii="Tahoma" w:hAnsi="Tahoma" w:eastAsia="Tahoma" w:cs="Tahoma"/>
+          <w:i w:val="0"/>
+          <w:iCs w:val="0"/>
+          <w:caps w:val="0"/>
+          <w:color w:val="000000"/>
+          <w:spacing w:val="0"/>
+          <w:sz w:val="22"/>
+          <w:szCs w:val="22"/>
+          <w:u w:val="none"/>
+          <w:bdr w:val="none" w:color="auto" w:sz="0" w:space="0"/>
+          <w:shd w:val="clear" w:fill="FFFFFF"/>
+          <w:vertAlign w:val="baseline"/>
+        </w:rPr>
+        <w:t> in a set is implementation dependent. </w:t>
+      </w:r>
+      <w:r>
+        <w:rPr>
+          <w:rStyle w:val="12"/>
+          <w:rFonts w:hint="default" w:ascii="Tahoma" w:hAnsi="Tahoma" w:eastAsia="Tahoma" w:cs="Tahoma"/>
+          <w:b/>
+          <w:bCs/>
+          <w:i w:val="0"/>
+          <w:iCs w:val="0"/>
+          <w:caps w:val="0"/>
+          <w:color w:val="000000"/>
+          <w:spacing w:val="0"/>
+          <w:sz w:val="22"/>
+          <w:szCs w:val="22"/>
+          <w:u w:val="none"/>
+          <w:bdr w:val="none" w:color="auto" w:sz="0" w:space="0"/>
+          <w:shd w:val="clear" w:fill="FFFFFF"/>
+          <w:vertAlign w:val="baseline"/>
+        </w:rPr>
+        <w:t>HashSet</w:t>
+      </w:r>
+      <w:r>
+        <w:rPr>
+          <w:rFonts w:hint="default" w:ascii="Tahoma" w:hAnsi="Tahoma" w:eastAsia="Tahoma" w:cs="Tahoma"/>
+          <w:i w:val="0"/>
+          <w:iCs w:val="0"/>
+          <w:caps w:val="0"/>
+          <w:color w:val="000000"/>
+          <w:spacing w:val="0"/>
+          <w:sz w:val="22"/>
+          <w:szCs w:val="22"/>
+          <w:u w:val="none"/>
+          <w:bdr w:val="none" w:color="auto" w:sz="0" w:space="0"/>
+          <w:shd w:val="clear" w:fill="FFFFFF"/>
+          <w:vertAlign w:val="baseline"/>
+        </w:rPr>
+        <w:t> elements are ordered on hash code of elements. </w:t>
+      </w:r>
+      <w:r>
+        <w:rPr>
+          <w:rStyle w:val="12"/>
+          <w:rFonts w:hint="default" w:ascii="Tahoma" w:hAnsi="Tahoma" w:eastAsia="Tahoma" w:cs="Tahoma"/>
+          <w:b/>
+          <w:bCs/>
+          <w:i w:val="0"/>
+          <w:iCs w:val="0"/>
+          <w:caps w:val="0"/>
+          <w:color w:val="000000"/>
+          <w:spacing w:val="0"/>
+          <w:sz w:val="22"/>
+          <w:szCs w:val="22"/>
+          <w:u w:val="none"/>
+          <w:bdr w:val="none" w:color="auto" w:sz="0" w:space="0"/>
+          <w:shd w:val="clear" w:fill="FFFFFF"/>
+          <w:vertAlign w:val="baseline"/>
+        </w:rPr>
+        <w:t>TreeSet</w:t>
+      </w:r>
+      <w:r>
+        <w:rPr>
+          <w:rFonts w:hint="default" w:ascii="Tahoma" w:hAnsi="Tahoma" w:eastAsia="Tahoma" w:cs="Tahoma"/>
+          <w:i w:val="0"/>
+          <w:iCs w:val="0"/>
+          <w:caps w:val="0"/>
+          <w:color w:val="000000"/>
+          <w:spacing w:val="0"/>
+          <w:sz w:val="22"/>
+          <w:szCs w:val="22"/>
+          <w:u w:val="none"/>
+          <w:bdr w:val="none" w:color="auto" w:sz="0" w:space="0"/>
+          <w:shd w:val="clear" w:fill="FFFFFF"/>
+          <w:vertAlign w:val="baseline"/>
+        </w:rPr>
+        <w:t> elements are ordered according to supplied Comparator (If no Comparator is supplied, elements will be placed in ascending order) and </w:t>
+      </w:r>
+      <w:r>
+        <w:rPr>
+          <w:rStyle w:val="12"/>
+          <w:rFonts w:hint="default" w:ascii="Tahoma" w:hAnsi="Tahoma" w:eastAsia="Tahoma" w:cs="Tahoma"/>
+          <w:b/>
+          <w:bCs/>
+          <w:i w:val="0"/>
+          <w:iCs w:val="0"/>
+          <w:caps w:val="0"/>
+          <w:color w:val="000000"/>
+          <w:spacing w:val="0"/>
+          <w:sz w:val="22"/>
+          <w:szCs w:val="22"/>
+          <w:u w:val="none"/>
+          <w:bdr w:val="none" w:color="auto" w:sz="0" w:space="0"/>
+          <w:shd w:val="clear" w:fill="FFFFFF"/>
+          <w:vertAlign w:val="baseline"/>
+        </w:rPr>
+        <w:t>LinkedHashSet</w:t>
+      </w:r>
+      <w:r>
+        <w:rPr>
+          <w:rFonts w:hint="default" w:ascii="Tahoma" w:hAnsi="Tahoma" w:eastAsia="Tahoma" w:cs="Tahoma"/>
+          <w:i w:val="0"/>
+          <w:iCs w:val="0"/>
+          <w:caps w:val="0"/>
+          <w:color w:val="000000"/>
+          <w:spacing w:val="0"/>
+          <w:sz w:val="22"/>
+          <w:szCs w:val="22"/>
+          <w:u w:val="none"/>
+          <w:bdr w:val="none" w:color="auto" w:sz="0" w:space="0"/>
+          <w:shd w:val="clear" w:fill="FFFFFF"/>
+          <w:vertAlign w:val="baseline"/>
+        </w:rPr>
+        <w:t> maintains insertion order.</w:t>
+      </w:r>
+    </w:p>
+    <w:p>
+      <w:pPr>
+        <w:keepNext w:val="0"/>
+        <w:keepLines w:val="0"/>
+        <w:widowControl/>
+        <w:numPr>
+          <w:ilvl w:val="0"/>
+          <w:numId w:val="42"/>
+        </w:numPr>
+        <w:suppressLineNumbers w:val="0"/>
+        <w:pBdr>
+          <w:top w:val="none" w:color="auto" w:sz="0" w:space="0"/>
+          <w:left w:val="none" w:color="auto" w:sz="0" w:space="0"/>
+          <w:bottom w:val="none" w:color="auto" w:sz="0" w:space="0"/>
+          <w:right w:val="none" w:color="auto" w:sz="0" w:space="0"/>
+        </w:pBdr>
+        <w:spacing w:before="0" w:beforeAutospacing="0" w:after="0" w:afterAutospacing="0"/>
+        <w:ind w:left="720" w:right="0" w:hanging="360"/>
+        <w:textAlignment w:val="baseline"/>
+        <w:rPr>
+          <w:sz w:val="22"/>
+          <w:szCs w:val="22"/>
+          <w:u w:val="none"/>
+        </w:rPr>
+      </w:pPr>
+      <w:r>
+        <w:rPr>
+          <w:rFonts w:hint="default" w:ascii="Tahoma" w:hAnsi="Tahoma" w:eastAsia="Tahoma" w:cs="Tahoma"/>
+          <w:i w:val="0"/>
+          <w:iCs w:val="0"/>
+          <w:caps w:val="0"/>
+          <w:color w:val="000000"/>
+          <w:spacing w:val="0"/>
+          <w:sz w:val="22"/>
+          <w:szCs w:val="22"/>
+          <w:u w:val="none"/>
+          <w:bdr w:val="none" w:color="auto" w:sz="0" w:space="0"/>
+          <w:shd w:val="clear" w:fill="FFFFFF"/>
+          <w:vertAlign w:val="baseline"/>
+        </w:rPr>
+        <w:t>Set interface contains only methods inherited from Collection interface. It does not have it’s own methods. But, applies restriction on methods so that duplicate elements are always avoided.</w:t>
+      </w:r>
+    </w:p>
+    <w:p>
+      <w:pPr>
+        <w:keepNext w:val="0"/>
+        <w:keepLines w:val="0"/>
+        <w:widowControl/>
+        <w:numPr>
+          <w:ilvl w:val="0"/>
+          <w:numId w:val="43"/>
+        </w:numPr>
+        <w:suppressLineNumbers w:val="0"/>
+        <w:pBdr>
+          <w:top w:val="none" w:color="auto" w:sz="0" w:space="0"/>
+          <w:left w:val="none" w:color="auto" w:sz="0" w:space="0"/>
+          <w:bottom w:val="none" w:color="auto" w:sz="0" w:space="0"/>
+          <w:right w:val="none" w:color="auto" w:sz="0" w:space="0"/>
+        </w:pBdr>
+        <w:spacing w:before="0" w:beforeAutospacing="0" w:after="0" w:afterAutospacing="0"/>
+        <w:ind w:left="720" w:right="0" w:hanging="360"/>
+        <w:textAlignment w:val="baseline"/>
+        <w:rPr>
+          <w:sz w:val="22"/>
+          <w:szCs w:val="22"/>
+          <w:u w:val="none"/>
+        </w:rPr>
+      </w:pPr>
+      <w:r>
+        <w:rPr>
+          <w:rFonts w:hint="default" w:ascii="Tahoma" w:hAnsi="Tahoma" w:eastAsia="Tahoma" w:cs="Tahoma"/>
+          <w:i w:val="0"/>
+          <w:iCs w:val="0"/>
+          <w:caps w:val="0"/>
+          <w:color w:val="000000"/>
+          <w:spacing w:val="0"/>
+          <w:sz w:val="22"/>
+          <w:szCs w:val="22"/>
+          <w:u w:val="none"/>
+          <w:bdr w:val="none" w:color="auto" w:sz="0" w:space="0"/>
+          <w:shd w:val="clear" w:fill="FFFFFF"/>
+          <w:vertAlign w:val="baseline"/>
+        </w:rPr>
+        <w:t>One more good thing about Set interface is that the </w:t>
+      </w:r>
+      <w:r>
+        <w:rPr>
+          <w:rStyle w:val="12"/>
+          <w:rFonts w:hint="default" w:ascii="Tahoma" w:hAnsi="Tahoma" w:eastAsia="Tahoma" w:cs="Tahoma"/>
+          <w:b/>
+          <w:bCs/>
+          <w:i w:val="0"/>
+          <w:iCs w:val="0"/>
+          <w:caps w:val="0"/>
+          <w:color w:val="000000"/>
+          <w:spacing w:val="0"/>
+          <w:sz w:val="22"/>
+          <w:szCs w:val="22"/>
+          <w:u w:val="none"/>
+          <w:bdr w:val="none" w:color="auto" w:sz="0" w:space="0"/>
+          <w:shd w:val="clear" w:fill="FFFFFF"/>
+          <w:vertAlign w:val="baseline"/>
+        </w:rPr>
+        <w:t>stronger contract</w:t>
+      </w:r>
+      <w:r>
+        <w:rPr>
+          <w:rFonts w:hint="default" w:ascii="Tahoma" w:hAnsi="Tahoma" w:eastAsia="Tahoma" w:cs="Tahoma"/>
+          <w:i w:val="0"/>
+          <w:iCs w:val="0"/>
+          <w:caps w:val="0"/>
+          <w:color w:val="000000"/>
+          <w:spacing w:val="0"/>
+          <w:sz w:val="22"/>
+          <w:szCs w:val="22"/>
+          <w:u w:val="none"/>
+          <w:bdr w:val="none" w:color="auto" w:sz="0" w:space="0"/>
+          <w:shd w:val="clear" w:fill="FFFFFF"/>
+          <w:vertAlign w:val="baseline"/>
+        </w:rPr>
+        <w:t> between equals() and hashCode() methods. According to this contract, you can compare two set instances of different implementation types (HashSet, TreeSet and LinkedHashSet).</w:t>
+      </w:r>
+    </w:p>
+    <w:p>
+      <w:pPr>
+        <w:keepNext w:val="0"/>
+        <w:keepLines w:val="0"/>
+        <w:widowControl/>
+        <w:numPr>
+          <w:ilvl w:val="0"/>
+          <w:numId w:val="44"/>
+        </w:numPr>
+        <w:suppressLineNumbers w:val="0"/>
+        <w:pBdr>
+          <w:top w:val="none" w:color="auto" w:sz="0" w:space="0"/>
+          <w:left w:val="none" w:color="auto" w:sz="0" w:space="0"/>
+          <w:bottom w:val="none" w:color="auto" w:sz="0" w:space="0"/>
+          <w:right w:val="none" w:color="auto" w:sz="0" w:space="0"/>
+        </w:pBdr>
+        <w:spacing w:before="0" w:beforeAutospacing="0" w:after="0" w:afterAutospacing="0"/>
+        <w:ind w:left="720" w:right="0" w:hanging="360"/>
+        <w:textAlignment w:val="baseline"/>
+        <w:rPr>
+          <w:sz w:val="22"/>
+          <w:szCs w:val="22"/>
+          <w:u w:val="none"/>
+        </w:rPr>
+      </w:pPr>
+      <w:r>
+        <w:rPr>
+          <w:rFonts w:hint="default" w:ascii="Tahoma" w:hAnsi="Tahoma" w:eastAsia="Tahoma" w:cs="Tahoma"/>
+          <w:i w:val="0"/>
+          <w:iCs w:val="0"/>
+          <w:caps w:val="0"/>
+          <w:color w:val="000000"/>
+          <w:spacing w:val="0"/>
+          <w:sz w:val="22"/>
+          <w:szCs w:val="22"/>
+          <w:u w:val="none"/>
+          <w:bdr w:val="none" w:color="auto" w:sz="0" w:space="0"/>
+          <w:shd w:val="clear" w:fill="FFFFFF"/>
+          <w:vertAlign w:val="baseline"/>
+        </w:rPr>
+        <w:t>Two set instances, irrespective of their implementation types, are said to be equal if they contain same elements.</w:t>
+      </w:r>
+    </w:p>
+    <w:p>
+      <w:pPr>
+        <w:pStyle w:val="2"/>
+        <w:keepNext w:val="0"/>
+        <w:keepLines w:val="0"/>
+        <w:widowControl/>
+        <w:suppressLineNumbers w:val="0"/>
+        <w:pBdr>
+          <w:top w:val="none" w:color="auto" w:sz="0" w:space="0"/>
+          <w:left w:val="none" w:color="auto" w:sz="0" w:space="0"/>
+          <w:bottom w:val="single" w:color="CCCCCC" w:sz="6" w:space="0"/>
+          <w:right w:val="none" w:color="auto" w:sz="0" w:space="0"/>
+        </w:pBdr>
+        <w:shd w:val="clear" w:fill="FFFFFF"/>
+        <w:spacing w:line="252" w:lineRule="atLeast"/>
+        <w:ind w:left="0" w:firstLine="0"/>
+        <w:textAlignment w:val="baseline"/>
+        <w:rPr>
+          <w:rFonts w:ascii="Tahoma" w:hAnsi="Tahoma" w:eastAsia="Tahoma" w:cs="Tahoma"/>
+          <w:i w:val="0"/>
+          <w:iCs w:val="0"/>
+          <w:caps w:val="0"/>
+          <w:color w:val="000000"/>
+          <w:spacing w:val="0"/>
+          <w:sz w:val="37"/>
+          <w:szCs w:val="37"/>
+          <w:u w:val="none"/>
+        </w:rPr>
+      </w:pPr>
+      <w:r>
+        <w:rPr>
+          <w:rFonts w:hint="default" w:ascii="Tahoma" w:hAnsi="Tahoma" w:eastAsia="Tahoma" w:cs="Tahoma"/>
+          <w:i w:val="0"/>
+          <w:iCs w:val="0"/>
+          <w:caps w:val="0"/>
+          <w:color w:val="FF0000"/>
+          <w:spacing w:val="0"/>
+          <w:sz w:val="43"/>
+          <w:szCs w:val="43"/>
+          <w:u w:val="none"/>
+          <w:bdr w:val="none" w:color="auto" w:sz="0" w:space="0"/>
+          <w:shd w:val="clear" w:fill="FFFFFF"/>
+          <w:vertAlign w:val="baseline"/>
+        </w:rPr>
+        <w:fldChar w:fldCharType="begin"/>
+      </w:r>
+      <w:r>
+        <w:rPr>
+          <w:rFonts w:hint="default" w:ascii="Tahoma" w:hAnsi="Tahoma" w:eastAsia="Tahoma" w:cs="Tahoma"/>
+          <w:i w:val="0"/>
+          <w:iCs w:val="0"/>
+          <w:caps w:val="0"/>
+          <w:color w:val="FF0000"/>
+          <w:spacing w:val="0"/>
+          <w:sz w:val="43"/>
+          <w:szCs w:val="43"/>
+          <w:u w:val="none"/>
+          <w:bdr w:val="none" w:color="auto" w:sz="0" w:space="0"/>
+          <w:shd w:val="clear" w:fill="FFFFFF"/>
+          <w:vertAlign w:val="baseline"/>
+        </w:rPr>
+        <w:instrText xml:space="preserve"> HYPERLINK "https://javaconceptoftheday.com/java-collection-framework-hashset-class/" </w:instrText>
+      </w:r>
+      <w:r>
+        <w:rPr>
+          <w:rFonts w:hint="default" w:ascii="Tahoma" w:hAnsi="Tahoma" w:eastAsia="Tahoma" w:cs="Tahoma"/>
+          <w:i w:val="0"/>
+          <w:iCs w:val="0"/>
+          <w:caps w:val="0"/>
+          <w:color w:val="FF0000"/>
+          <w:spacing w:val="0"/>
+          <w:sz w:val="43"/>
+          <w:szCs w:val="43"/>
+          <w:u w:val="none"/>
+          <w:bdr w:val="none" w:color="auto" w:sz="0" w:space="0"/>
+          <w:shd w:val="clear" w:fill="FFFFFF"/>
+          <w:vertAlign w:val="baseline"/>
+        </w:rPr>
+        <w:fldChar w:fldCharType="separate"/>
+      </w:r>
+      <w:r>
+        <w:rPr>
+          <w:rStyle w:val="10"/>
+          <w:rFonts w:hint="default" w:ascii="Tahoma" w:hAnsi="Tahoma" w:eastAsia="Tahoma" w:cs="Tahoma"/>
+          <w:i w:val="0"/>
+          <w:iCs w:val="0"/>
+          <w:caps w:val="0"/>
+          <w:color w:val="FF0000"/>
+          <w:spacing w:val="0"/>
+          <w:sz w:val="43"/>
+          <w:szCs w:val="43"/>
+          <w:u w:val="none"/>
+          <w:bdr w:val="none" w:color="auto" w:sz="0" w:space="0"/>
+          <w:shd w:val="clear" w:fill="FFFFFF"/>
+          <w:vertAlign w:val="baseline"/>
+        </w:rPr>
+        <w:t> The HashSet Class</w:t>
+      </w:r>
+      <w:r>
+        <w:rPr>
+          <w:rFonts w:hint="default" w:ascii="Tahoma" w:hAnsi="Tahoma" w:eastAsia="Tahoma" w:cs="Tahoma"/>
+          <w:i w:val="0"/>
+          <w:iCs w:val="0"/>
+          <w:caps w:val="0"/>
+          <w:color w:val="FF0000"/>
+          <w:spacing w:val="0"/>
+          <w:sz w:val="43"/>
+          <w:szCs w:val="43"/>
+          <w:u w:val="none"/>
+          <w:bdr w:val="none" w:color="auto" w:sz="0" w:space="0"/>
+          <w:shd w:val="clear" w:fill="FFFFFF"/>
+          <w:vertAlign w:val="baseline"/>
+        </w:rPr>
+        <w:fldChar w:fldCharType="end"/>
+      </w:r>
+    </w:p>
+    <w:p>
+      <w:pPr>
+        <w:pStyle w:val="11"/>
+        <w:keepNext w:val="0"/>
+        <w:keepLines w:val="0"/>
+        <w:widowControl/>
+        <w:suppressLineNumbers w:val="0"/>
+        <w:pBdr>
+          <w:top w:val="none" w:color="auto" w:sz="0" w:space="0"/>
+          <w:left w:val="none" w:color="auto" w:sz="0" w:space="0"/>
+          <w:bottom w:val="none" w:color="auto" w:sz="0" w:space="0"/>
+          <w:right w:val="none" w:color="auto" w:sz="0" w:space="0"/>
+        </w:pBdr>
+        <w:shd w:val="clear" w:fill="FFFFFF"/>
+        <w:ind w:left="0" w:firstLine="0"/>
+        <w:textAlignment w:val="baseline"/>
+        <w:rPr>
+          <w:rFonts w:ascii="Tahoma" w:hAnsi="Tahoma" w:eastAsia="Tahoma" w:cs="Tahoma"/>
+          <w:i w:val="0"/>
+          <w:iCs w:val="0"/>
+          <w:caps w:val="0"/>
+          <w:color w:val="000000"/>
+          <w:spacing w:val="0"/>
+          <w:sz w:val="22"/>
+          <w:szCs w:val="22"/>
+          <w:u w:val="none"/>
+        </w:rPr>
+      </w:pPr>
+      <w:r>
+        <w:rPr>
+          <w:rStyle w:val="12"/>
+          <w:rFonts w:hint="default" w:ascii="Tahoma" w:hAnsi="Tahoma" w:eastAsia="Tahoma" w:cs="Tahoma"/>
+          <w:b/>
+          <w:bCs/>
+          <w:i w:val="0"/>
+          <w:iCs w:val="0"/>
+          <w:caps w:val="0"/>
+          <w:color w:val="000000"/>
+          <w:spacing w:val="0"/>
+          <w:sz w:val="22"/>
+          <w:szCs w:val="22"/>
+          <w:u w:val="none"/>
+          <w:bdr w:val="none" w:color="auto" w:sz="0" w:space="0"/>
+          <w:shd w:val="clear" w:fill="FFFFFF"/>
+          <w:vertAlign w:val="baseline"/>
+        </w:rPr>
+        <w:t>The HashSet class</w:t>
+      </w:r>
+      <w:r>
+        <w:rPr>
+          <w:rFonts w:hint="default" w:ascii="Tahoma" w:hAnsi="Tahoma" w:eastAsia="Tahoma" w:cs="Tahoma"/>
+          <w:i w:val="0"/>
+          <w:iCs w:val="0"/>
+          <w:caps w:val="0"/>
+          <w:color w:val="000000"/>
+          <w:spacing w:val="0"/>
+          <w:sz w:val="22"/>
+          <w:szCs w:val="22"/>
+          <w:u w:val="none"/>
+          <w:bdr w:val="none" w:color="auto" w:sz="0" w:space="0"/>
+          <w:shd w:val="clear" w:fill="FFFFFF"/>
+          <w:vertAlign w:val="baseline"/>
+        </w:rPr>
+        <w:t> in Java is an implementation of </w:t>
+      </w:r>
+      <w:r>
+        <w:rPr>
+          <w:rStyle w:val="12"/>
+          <w:rFonts w:hint="default" w:ascii="Tahoma" w:hAnsi="Tahoma" w:eastAsia="Tahoma" w:cs="Tahoma"/>
+          <w:b/>
+          <w:bCs/>
+          <w:i w:val="0"/>
+          <w:iCs w:val="0"/>
+          <w:caps w:val="0"/>
+          <w:color w:val="000000"/>
+          <w:spacing w:val="0"/>
+          <w:sz w:val="22"/>
+          <w:szCs w:val="22"/>
+          <w:u w:val="none"/>
+          <w:bdr w:val="none" w:color="auto" w:sz="0" w:space="0"/>
+          <w:shd w:val="clear" w:fill="FFFFFF"/>
+          <w:vertAlign w:val="baseline"/>
+        </w:rPr>
+        <w:t>Set interface</w:t>
+      </w:r>
+      <w:r>
+        <w:rPr>
+          <w:rFonts w:hint="default" w:ascii="Tahoma" w:hAnsi="Tahoma" w:eastAsia="Tahoma" w:cs="Tahoma"/>
+          <w:i w:val="0"/>
+          <w:iCs w:val="0"/>
+          <w:caps w:val="0"/>
+          <w:color w:val="000000"/>
+          <w:spacing w:val="0"/>
+          <w:sz w:val="22"/>
+          <w:szCs w:val="22"/>
+          <w:u w:val="none"/>
+          <w:bdr w:val="none" w:color="auto" w:sz="0" w:space="0"/>
+          <w:shd w:val="clear" w:fill="FFFFFF"/>
+          <w:vertAlign w:val="baseline"/>
+        </w:rPr>
+        <w:t>. HashSet is a collection of objects which contains only unique elements. Duplicates are not allowed in HashSet. HashSet gives constant time performance for insertion, removal and retrieval operations. It allows only one null element.</w:t>
+      </w:r>
+    </w:p>
+    <w:p>
+      <w:pPr>
+        <w:pStyle w:val="11"/>
+        <w:keepNext w:val="0"/>
+        <w:keepLines w:val="0"/>
+        <w:widowControl/>
+        <w:suppressLineNumbers w:val="0"/>
+        <w:pBdr>
+          <w:top w:val="none" w:color="auto" w:sz="0" w:space="0"/>
+          <w:left w:val="none" w:color="auto" w:sz="0" w:space="0"/>
+          <w:bottom w:val="none" w:color="auto" w:sz="0" w:space="0"/>
+          <w:right w:val="none" w:color="auto" w:sz="0" w:space="0"/>
+        </w:pBdr>
+        <w:shd w:val="clear" w:fill="FFFFFF"/>
+        <w:ind w:left="0" w:firstLine="0"/>
+        <w:textAlignment w:val="baseline"/>
+        <w:rPr>
+          <w:rFonts w:hint="default" w:ascii="Tahoma" w:hAnsi="Tahoma" w:eastAsia="Tahoma" w:cs="Tahoma"/>
+          <w:i w:val="0"/>
+          <w:iCs w:val="0"/>
+          <w:caps w:val="0"/>
+          <w:color w:val="000000"/>
+          <w:spacing w:val="0"/>
+          <w:sz w:val="22"/>
+          <w:szCs w:val="22"/>
+          <w:u w:val="none"/>
+        </w:rPr>
+      </w:pPr>
+      <w:r>
+        <w:rPr>
+          <w:rFonts w:hint="default" w:ascii="Tahoma" w:hAnsi="Tahoma" w:eastAsia="Tahoma" w:cs="Tahoma"/>
+          <w:i w:val="0"/>
+          <w:iCs w:val="0"/>
+          <w:caps w:val="0"/>
+          <w:color w:val="000000"/>
+          <w:spacing w:val="0"/>
+          <w:sz w:val="22"/>
+          <w:szCs w:val="22"/>
+          <w:u w:val="none"/>
+          <w:bdr w:val="none" w:color="auto" w:sz="0" w:space="0"/>
+          <w:shd w:val="clear" w:fill="FFFFFF"/>
+          <w:vertAlign w:val="baseline"/>
+        </w:rPr>
+        <w:t>HashSet class extends </w:t>
+      </w:r>
+      <w:r>
+        <w:rPr>
+          <w:rStyle w:val="12"/>
+          <w:rFonts w:hint="default" w:ascii="Tahoma" w:hAnsi="Tahoma" w:eastAsia="Tahoma" w:cs="Tahoma"/>
+          <w:b/>
+          <w:bCs/>
+          <w:i w:val="0"/>
+          <w:iCs w:val="0"/>
+          <w:caps w:val="0"/>
+          <w:color w:val="000000"/>
+          <w:spacing w:val="0"/>
+          <w:sz w:val="22"/>
+          <w:szCs w:val="22"/>
+          <w:u w:val="none"/>
+          <w:bdr w:val="none" w:color="auto" w:sz="0" w:space="0"/>
+          <w:shd w:val="clear" w:fill="FFFFFF"/>
+          <w:vertAlign w:val="baseline"/>
+        </w:rPr>
+        <w:t>AbstractSet class</w:t>
+      </w:r>
+      <w:r>
+        <w:rPr>
+          <w:rFonts w:hint="default" w:ascii="Tahoma" w:hAnsi="Tahoma" w:eastAsia="Tahoma" w:cs="Tahoma"/>
+          <w:i w:val="0"/>
+          <w:iCs w:val="0"/>
+          <w:caps w:val="0"/>
+          <w:color w:val="000000"/>
+          <w:spacing w:val="0"/>
+          <w:sz w:val="22"/>
+          <w:szCs w:val="22"/>
+          <w:u w:val="none"/>
+          <w:bdr w:val="none" w:color="auto" w:sz="0" w:space="0"/>
+          <w:shd w:val="clear" w:fill="FFFFFF"/>
+          <w:vertAlign w:val="baseline"/>
+        </w:rPr>
+        <w:t> and implements </w:t>
+      </w:r>
+      <w:r>
+        <w:rPr>
+          <w:rStyle w:val="12"/>
+          <w:rFonts w:hint="default" w:ascii="Tahoma" w:hAnsi="Tahoma" w:eastAsia="Tahoma" w:cs="Tahoma"/>
+          <w:b/>
+          <w:bCs/>
+          <w:i w:val="0"/>
+          <w:iCs w:val="0"/>
+          <w:caps w:val="0"/>
+          <w:color w:val="000000"/>
+          <w:spacing w:val="0"/>
+          <w:sz w:val="22"/>
+          <w:szCs w:val="22"/>
+          <w:u w:val="none"/>
+          <w:bdr w:val="none" w:color="auto" w:sz="0" w:space="0"/>
+          <w:shd w:val="clear" w:fill="FFFFFF"/>
+          <w:vertAlign w:val="baseline"/>
+        </w:rPr>
+        <w:t>Set interface</w:t>
+      </w:r>
+      <w:r>
+        <w:rPr>
+          <w:rFonts w:hint="default" w:ascii="Tahoma" w:hAnsi="Tahoma" w:eastAsia="Tahoma" w:cs="Tahoma"/>
+          <w:i w:val="0"/>
+          <w:iCs w:val="0"/>
+          <w:caps w:val="0"/>
+          <w:color w:val="000000"/>
+          <w:spacing w:val="0"/>
+          <w:sz w:val="22"/>
+          <w:szCs w:val="22"/>
+          <w:u w:val="none"/>
+          <w:bdr w:val="none" w:color="auto" w:sz="0" w:space="0"/>
+          <w:shd w:val="clear" w:fill="FFFFFF"/>
+          <w:vertAlign w:val="baseline"/>
+        </w:rPr>
+        <w:t>. It also implements </w:t>
+      </w:r>
+      <w:r>
+        <w:rPr>
+          <w:rStyle w:val="12"/>
+          <w:rFonts w:hint="default" w:ascii="Tahoma" w:hAnsi="Tahoma" w:eastAsia="Tahoma" w:cs="Tahoma"/>
+          <w:b/>
+          <w:bCs/>
+          <w:i w:val="0"/>
+          <w:iCs w:val="0"/>
+          <w:caps w:val="0"/>
+          <w:color w:val="000000"/>
+          <w:spacing w:val="0"/>
+          <w:sz w:val="22"/>
+          <w:szCs w:val="22"/>
+          <w:u w:val="none"/>
+          <w:bdr w:val="none" w:color="auto" w:sz="0" w:space="0"/>
+          <w:shd w:val="clear" w:fill="FFFFFF"/>
+          <w:vertAlign w:val="baseline"/>
+        </w:rPr>
+        <w:t>Cloneable</w:t>
+      </w:r>
+      <w:r>
+        <w:rPr>
+          <w:rFonts w:hint="default" w:ascii="Tahoma" w:hAnsi="Tahoma" w:eastAsia="Tahoma" w:cs="Tahoma"/>
+          <w:i w:val="0"/>
+          <w:iCs w:val="0"/>
+          <w:caps w:val="0"/>
+          <w:color w:val="000000"/>
+          <w:spacing w:val="0"/>
+          <w:sz w:val="22"/>
+          <w:szCs w:val="22"/>
+          <w:u w:val="none"/>
+          <w:bdr w:val="none" w:color="auto" w:sz="0" w:space="0"/>
+          <w:shd w:val="clear" w:fill="FFFFFF"/>
+          <w:vertAlign w:val="baseline"/>
+        </w:rPr>
+        <w:t> and </w:t>
+      </w:r>
+      <w:r>
+        <w:rPr>
+          <w:rStyle w:val="12"/>
+          <w:rFonts w:hint="default" w:ascii="Tahoma" w:hAnsi="Tahoma" w:eastAsia="Tahoma" w:cs="Tahoma"/>
+          <w:b/>
+          <w:bCs/>
+          <w:i w:val="0"/>
+          <w:iCs w:val="0"/>
+          <w:caps w:val="0"/>
+          <w:color w:val="000000"/>
+          <w:spacing w:val="0"/>
+          <w:sz w:val="22"/>
+          <w:szCs w:val="22"/>
+          <w:u w:val="none"/>
+          <w:bdr w:val="none" w:color="auto" w:sz="0" w:space="0"/>
+          <w:shd w:val="clear" w:fill="FFFFFF"/>
+          <w:vertAlign w:val="baseline"/>
+        </w:rPr>
+        <w:t>Serializable</w:t>
+      </w:r>
+      <w:r>
+        <w:rPr>
+          <w:rFonts w:hint="default" w:ascii="Tahoma" w:hAnsi="Tahoma" w:eastAsia="Tahoma" w:cs="Tahoma"/>
+          <w:i w:val="0"/>
+          <w:iCs w:val="0"/>
+          <w:caps w:val="0"/>
+          <w:color w:val="000000"/>
+          <w:spacing w:val="0"/>
+          <w:sz w:val="22"/>
+          <w:szCs w:val="22"/>
+          <w:u w:val="none"/>
+          <w:bdr w:val="none" w:color="auto" w:sz="0" w:space="0"/>
+          <w:shd w:val="clear" w:fill="FFFFFF"/>
+          <w:vertAlign w:val="baseline"/>
+        </w:rPr>
+        <w:t> marker interfaces. Below is the hierarchy diagram of HashSet class.</w:t>
+      </w:r>
+    </w:p>
+    <w:p>
+      <w:pPr>
+        <w:pStyle w:val="3"/>
+        <w:keepNext w:val="0"/>
+        <w:keepLines w:val="0"/>
+        <w:widowControl/>
+        <w:suppressLineNumbers w:val="0"/>
+        <w:pBdr>
+          <w:top w:val="none" w:color="auto" w:sz="0" w:space="0"/>
+          <w:left w:val="none" w:color="auto" w:sz="0" w:space="0"/>
+          <w:bottom w:val="none" w:color="auto" w:sz="0" w:space="0"/>
+          <w:right w:val="none" w:color="auto" w:sz="0" w:space="0"/>
+        </w:pBdr>
+        <w:shd w:val="clear" w:fill="FFFFFF"/>
+        <w:spacing w:line="252" w:lineRule="atLeast"/>
+        <w:ind w:left="0" w:firstLine="0"/>
+        <w:textAlignment w:val="baseline"/>
+        <w:rPr>
+          <w:rFonts w:ascii="Tahoma" w:hAnsi="Tahoma" w:eastAsia="Tahoma" w:cs="Tahoma"/>
+          <w:i w:val="0"/>
+          <w:iCs w:val="0"/>
+          <w:caps w:val="0"/>
+          <w:color w:val="000000"/>
+          <w:spacing w:val="0"/>
+          <w:sz w:val="35"/>
+          <w:szCs w:val="35"/>
+          <w:u w:val="none"/>
+        </w:rPr>
+      </w:pPr>
+      <w:r>
+        <w:rPr>
+          <w:rFonts w:hint="default" w:ascii="Tahoma" w:hAnsi="Tahoma" w:eastAsia="Tahoma" w:cs="Tahoma"/>
+          <w:i w:val="0"/>
+          <w:iCs w:val="0"/>
+          <w:caps w:val="0"/>
+          <w:color w:val="000000"/>
+          <w:spacing w:val="0"/>
+          <w:sz w:val="35"/>
+          <w:szCs w:val="35"/>
+          <w:u w:val="none"/>
+          <w:bdr w:val="none" w:color="auto" w:sz="0" w:space="0"/>
+          <w:shd w:val="clear" w:fill="FFFFFF"/>
+          <w:vertAlign w:val="baseline"/>
+        </w:rPr>
+        <w:t>Properties Of HashSet Class In Java :</w:t>
+      </w:r>
+    </w:p>
+    <w:p>
+      <w:pPr>
+        <w:pStyle w:val="11"/>
+        <w:keepNext w:val="0"/>
+        <w:keepLines w:val="0"/>
+        <w:widowControl/>
+        <w:numPr>
+          <w:ilvl w:val="0"/>
+          <w:numId w:val="45"/>
+        </w:numPr>
+        <w:suppressLineNumbers w:val="0"/>
+        <w:pBdr>
+          <w:top w:val="none" w:color="auto" w:sz="0" w:space="0"/>
+          <w:left w:val="none" w:color="auto" w:sz="0" w:space="0"/>
+          <w:bottom w:val="none" w:color="auto" w:sz="0" w:space="0"/>
+          <w:right w:val="none" w:color="auto" w:sz="0" w:space="0"/>
+        </w:pBdr>
+        <w:shd w:val="clear" w:fill="FFFFFF"/>
+        <w:ind w:left="425" w:leftChars="0" w:hanging="425" w:firstLineChars="0"/>
+        <w:textAlignment w:val="baseline"/>
+        <w:rPr>
+          <w:rFonts w:hint="default" w:ascii="Tahoma" w:hAnsi="Tahoma" w:eastAsia="Tahoma" w:cs="Tahoma"/>
+          <w:i w:val="0"/>
+          <w:iCs w:val="0"/>
+          <w:caps w:val="0"/>
+          <w:color w:val="000000"/>
+          <w:spacing w:val="0"/>
+          <w:sz w:val="24"/>
+          <w:szCs w:val="24"/>
+          <w:u w:val="none"/>
+        </w:rPr>
+      </w:pPr>
+      <w:r>
+        <w:rPr>
+          <w:rFonts w:hint="default" w:ascii="Tahoma" w:hAnsi="Tahoma" w:eastAsia="Tahoma" w:cs="Tahoma"/>
+          <w:i w:val="0"/>
+          <w:iCs w:val="0"/>
+          <w:caps w:val="0"/>
+          <w:color w:val="000000"/>
+          <w:spacing w:val="0"/>
+          <w:sz w:val="24"/>
+          <w:szCs w:val="24"/>
+          <w:u w:val="none"/>
+          <w:shd w:val="clear" w:fill="FFFFFF"/>
+          <w:vertAlign w:val="baseline"/>
+        </w:rPr>
+        <w:t>The HashSet internally uses </w:t>
+      </w:r>
+      <w:r>
+        <w:rPr>
+          <w:rStyle w:val="12"/>
+          <w:rFonts w:hint="default" w:ascii="Tahoma" w:hAnsi="Tahoma" w:eastAsia="Tahoma" w:cs="Tahoma"/>
+          <w:b/>
+          <w:bCs/>
+          <w:i w:val="0"/>
+          <w:iCs w:val="0"/>
+          <w:caps w:val="0"/>
+          <w:color w:val="000000"/>
+          <w:spacing w:val="0"/>
+          <w:sz w:val="24"/>
+          <w:szCs w:val="24"/>
+          <w:u w:val="none"/>
+          <w:shd w:val="clear" w:fill="FFFFFF"/>
+          <w:vertAlign w:val="baseline"/>
+        </w:rPr>
+        <w:t>HashMap</w:t>
+      </w:r>
+      <w:r>
+        <w:rPr>
+          <w:rFonts w:hint="default" w:ascii="Tahoma" w:hAnsi="Tahoma" w:eastAsia="Tahoma" w:cs="Tahoma"/>
+          <w:i w:val="0"/>
+          <w:iCs w:val="0"/>
+          <w:caps w:val="0"/>
+          <w:color w:val="000000"/>
+          <w:spacing w:val="0"/>
+          <w:sz w:val="24"/>
+          <w:szCs w:val="24"/>
+          <w:u w:val="none"/>
+          <w:shd w:val="clear" w:fill="FFFFFF"/>
+          <w:vertAlign w:val="baseline"/>
+        </w:rPr>
+        <w:t> to store the objects. The elements you insert in HashSet will be stored as keys of that HashMap object and their values will be a constant called </w:t>
+      </w:r>
+      <w:r>
+        <w:rPr>
+          <w:rStyle w:val="12"/>
+          <w:rFonts w:hint="default" w:ascii="Tahoma" w:hAnsi="Tahoma" w:eastAsia="Tahoma" w:cs="Tahoma"/>
+          <w:b/>
+          <w:bCs/>
+          <w:i w:val="0"/>
+          <w:iCs w:val="0"/>
+          <w:caps w:val="0"/>
+          <w:color w:val="000000"/>
+          <w:spacing w:val="0"/>
+          <w:sz w:val="24"/>
+          <w:szCs w:val="24"/>
+          <w:u w:val="none"/>
+          <w:shd w:val="clear" w:fill="FFFFFF"/>
+          <w:vertAlign w:val="baseline"/>
+        </w:rPr>
+        <w:t>PRESENT</w:t>
+      </w:r>
+      <w:r>
+        <w:rPr>
+          <w:rFonts w:hint="default" w:ascii="Tahoma" w:hAnsi="Tahoma" w:eastAsia="Tahoma" w:cs="Tahoma"/>
+          <w:i w:val="0"/>
+          <w:iCs w:val="0"/>
+          <w:caps w:val="0"/>
+          <w:color w:val="000000"/>
+          <w:spacing w:val="0"/>
+          <w:sz w:val="24"/>
+          <w:szCs w:val="24"/>
+          <w:u w:val="none"/>
+          <w:shd w:val="clear" w:fill="FFFFFF"/>
+          <w:vertAlign w:val="baseline"/>
+        </w:rPr>
+        <w:t>. This constant is defined as </w:t>
+      </w:r>
+      <w:r>
+        <w:rPr>
+          <w:rStyle w:val="12"/>
+          <w:rFonts w:hint="default" w:ascii="Tahoma" w:hAnsi="Tahoma" w:eastAsia="Tahoma" w:cs="Tahoma"/>
+          <w:b/>
+          <w:bCs/>
+          <w:i w:val="0"/>
+          <w:iCs w:val="0"/>
+          <w:caps w:val="0"/>
+          <w:color w:val="000000"/>
+          <w:spacing w:val="0"/>
+          <w:sz w:val="24"/>
+          <w:szCs w:val="24"/>
+          <w:u w:val="none"/>
+          <w:shd w:val="clear" w:fill="FFFFFF"/>
+          <w:vertAlign w:val="baseline"/>
+        </w:rPr>
+        <w:t>private static final Object PRESENT = new Object() </w:t>
+      </w:r>
+      <w:r>
+        <w:rPr>
+          <w:rFonts w:hint="default" w:ascii="Tahoma" w:hAnsi="Tahoma" w:eastAsia="Tahoma" w:cs="Tahoma"/>
+          <w:i w:val="0"/>
+          <w:iCs w:val="0"/>
+          <w:caps w:val="0"/>
+          <w:color w:val="000000"/>
+          <w:spacing w:val="0"/>
+          <w:sz w:val="24"/>
+          <w:szCs w:val="24"/>
+          <w:u w:val="none"/>
+          <w:shd w:val="clear" w:fill="FFFFFF"/>
+          <w:vertAlign w:val="baseline"/>
+        </w:rPr>
+        <w:t>in the source code of HashSet class.</w:t>
+      </w:r>
+    </w:p>
+    <w:p>
+      <w:pPr>
+        <w:pStyle w:val="11"/>
+        <w:keepNext w:val="0"/>
+        <w:keepLines w:val="0"/>
+        <w:widowControl/>
+        <w:numPr>
+          <w:ilvl w:val="0"/>
+          <w:numId w:val="45"/>
+        </w:numPr>
+        <w:suppressLineNumbers w:val="0"/>
+        <w:pBdr>
+          <w:top w:val="none" w:color="auto" w:sz="0" w:space="0"/>
+          <w:left w:val="none" w:color="auto" w:sz="0" w:space="0"/>
+          <w:bottom w:val="none" w:color="auto" w:sz="0" w:space="0"/>
+          <w:right w:val="none" w:color="auto" w:sz="0" w:space="0"/>
+        </w:pBdr>
+        <w:shd w:val="clear" w:fill="FFFFFF"/>
+        <w:tabs>
+          <w:tab w:val="left" w:pos="420"/>
+          <w:tab w:val="clear" w:pos="425"/>
+        </w:tabs>
+        <w:spacing w:before="0" w:beforeAutospacing="1" w:after="0" w:afterAutospacing="1"/>
+        <w:ind w:left="425" w:leftChars="0" w:right="0" w:rightChars="0" w:hanging="425" w:firstLineChars="0"/>
+        <w:jc w:val="left"/>
+        <w:textAlignment w:val="baseline"/>
+        <w:rPr>
+          <w:rFonts w:hint="default" w:ascii="Tahoma" w:hAnsi="Tahoma" w:eastAsia="Tahoma" w:cs="Tahoma"/>
+          <w:i w:val="0"/>
+          <w:iCs w:val="0"/>
+          <w:caps w:val="0"/>
+          <w:color w:val="000000"/>
+          <w:spacing w:val="0"/>
+          <w:sz w:val="24"/>
+          <w:szCs w:val="24"/>
+          <w:shd w:val="clear" w:fill="FFFFFF"/>
+          <w:lang w:val="en-IN"/>
+        </w:rPr>
+      </w:pPr>
+      <w:r>
+        <w:rPr>
+          <w:rFonts w:ascii="Tahoma" w:hAnsi="Tahoma" w:eastAsia="Tahoma" w:cs="Tahoma"/>
+          <w:i w:val="0"/>
+          <w:iCs w:val="0"/>
+          <w:caps w:val="0"/>
+          <w:color w:val="000000"/>
+          <w:spacing w:val="0"/>
+          <w:sz w:val="24"/>
+          <w:szCs w:val="24"/>
+          <w:shd w:val="clear" w:fill="FFFFFF"/>
+        </w:rPr>
+        <w:t>HashSet does not allow</w:t>
+      </w:r>
+      <w:r>
+        <w:rPr>
+          <w:rFonts w:hint="default" w:ascii="Tahoma" w:hAnsi="Tahoma" w:eastAsia="Tahoma" w:cs="Tahoma"/>
+          <w:i w:val="0"/>
+          <w:iCs w:val="0"/>
+          <w:caps w:val="0"/>
+          <w:color w:val="000000"/>
+          <w:spacing w:val="0"/>
+          <w:sz w:val="24"/>
+          <w:szCs w:val="24"/>
+          <w:shd w:val="clear" w:fill="FFFFFF"/>
+        </w:rPr>
+        <w:t> </w:t>
+      </w:r>
+      <w:r>
+        <w:rPr>
+          <w:rStyle w:val="12"/>
+          <w:rFonts w:hint="default" w:ascii="Tahoma" w:hAnsi="Tahoma" w:eastAsia="Tahoma" w:cs="Tahoma"/>
+          <w:b/>
+          <w:bCs/>
+          <w:i w:val="0"/>
+          <w:iCs w:val="0"/>
+          <w:caps w:val="0"/>
+          <w:color w:val="000000"/>
+          <w:spacing w:val="0"/>
+          <w:sz w:val="24"/>
+          <w:szCs w:val="24"/>
+          <w:u w:val="none"/>
+          <w:bdr w:val="none" w:color="auto" w:sz="0" w:space="0"/>
+          <w:shd w:val="clear" w:fill="FFFFFF"/>
+          <w:vertAlign w:val="baseline"/>
+        </w:rPr>
+        <w:t>duplicate</w:t>
+      </w:r>
+      <w:r>
+        <w:rPr>
+          <w:rFonts w:hint="default" w:ascii="Tahoma" w:hAnsi="Tahoma" w:eastAsia="Tahoma" w:cs="Tahoma"/>
+          <w:i w:val="0"/>
+          <w:iCs w:val="0"/>
+          <w:caps w:val="0"/>
+          <w:color w:val="000000"/>
+          <w:spacing w:val="0"/>
+          <w:sz w:val="24"/>
+          <w:szCs w:val="24"/>
+          <w:shd w:val="clear" w:fill="FFFFFF"/>
+        </w:rPr>
+        <w:t> elements. If you try to insert a duplicate element, older element will be overwritten.</w:t>
+      </w:r>
+    </w:p>
+    <w:p>
+      <w:pPr>
+        <w:pStyle w:val="11"/>
+        <w:keepNext w:val="0"/>
+        <w:keepLines w:val="0"/>
+        <w:widowControl/>
+        <w:numPr>
+          <w:ilvl w:val="0"/>
+          <w:numId w:val="45"/>
+        </w:numPr>
+        <w:suppressLineNumbers w:val="0"/>
+        <w:pBdr>
+          <w:top w:val="none" w:color="auto" w:sz="0" w:space="0"/>
+          <w:left w:val="none" w:color="auto" w:sz="0" w:space="0"/>
+          <w:bottom w:val="none" w:color="auto" w:sz="0" w:space="0"/>
+          <w:right w:val="none" w:color="auto" w:sz="0" w:space="0"/>
+        </w:pBdr>
+        <w:shd w:val="clear" w:fill="FFFFFF"/>
+        <w:tabs>
+          <w:tab w:val="left" w:pos="420"/>
+          <w:tab w:val="clear" w:pos="425"/>
+        </w:tabs>
+        <w:spacing w:before="0" w:beforeAutospacing="1" w:after="0" w:afterAutospacing="1"/>
+        <w:ind w:left="425" w:leftChars="0" w:right="0" w:rightChars="0" w:hanging="425" w:firstLineChars="0"/>
+        <w:jc w:val="left"/>
+        <w:textAlignment w:val="baseline"/>
+        <w:rPr>
+          <w:rFonts w:hint="default" w:ascii="Tahoma" w:hAnsi="Tahoma" w:eastAsia="Tahoma" w:cs="Tahoma"/>
+          <w:i w:val="0"/>
+          <w:iCs w:val="0"/>
+          <w:caps w:val="0"/>
+          <w:color w:val="000000"/>
+          <w:spacing w:val="0"/>
+          <w:sz w:val="24"/>
+          <w:szCs w:val="24"/>
+          <w:shd w:val="clear" w:fill="FFFFFF"/>
+          <w:lang w:val="en-IN"/>
+        </w:rPr>
+      </w:pPr>
+      <w:r>
+        <w:rPr>
+          <w:rFonts w:ascii="Tahoma" w:hAnsi="Tahoma" w:eastAsia="Tahoma" w:cs="Tahoma"/>
+          <w:i w:val="0"/>
+          <w:iCs w:val="0"/>
+          <w:caps w:val="0"/>
+          <w:color w:val="000000"/>
+          <w:spacing w:val="0"/>
+          <w:sz w:val="24"/>
+          <w:szCs w:val="24"/>
+          <w:shd w:val="clear" w:fill="FFFFFF"/>
+        </w:rPr>
+        <w:t>HashSet can have maximum one</w:t>
+      </w:r>
+      <w:r>
+        <w:rPr>
+          <w:rFonts w:hint="default" w:ascii="Tahoma" w:hAnsi="Tahoma" w:eastAsia="Tahoma" w:cs="Tahoma"/>
+          <w:i w:val="0"/>
+          <w:iCs w:val="0"/>
+          <w:caps w:val="0"/>
+          <w:color w:val="000000"/>
+          <w:spacing w:val="0"/>
+          <w:sz w:val="24"/>
+          <w:szCs w:val="24"/>
+          <w:shd w:val="clear" w:fill="FFFFFF"/>
+        </w:rPr>
+        <w:t> </w:t>
+      </w:r>
+      <w:r>
+        <w:rPr>
+          <w:rStyle w:val="12"/>
+          <w:rFonts w:hint="default" w:ascii="Tahoma" w:hAnsi="Tahoma" w:eastAsia="Tahoma" w:cs="Tahoma"/>
+          <w:b/>
+          <w:bCs/>
+          <w:i w:val="0"/>
+          <w:iCs w:val="0"/>
+          <w:caps w:val="0"/>
+          <w:color w:val="000000"/>
+          <w:spacing w:val="0"/>
+          <w:sz w:val="24"/>
+          <w:szCs w:val="24"/>
+          <w:u w:val="none"/>
+          <w:bdr w:val="none" w:color="auto" w:sz="0" w:space="0"/>
+          <w:shd w:val="clear" w:fill="FFFFFF"/>
+          <w:vertAlign w:val="baseline"/>
+        </w:rPr>
+        <w:t>null</w:t>
+      </w:r>
+      <w:r>
+        <w:rPr>
+          <w:rFonts w:hint="default" w:ascii="Tahoma" w:hAnsi="Tahoma" w:eastAsia="Tahoma" w:cs="Tahoma"/>
+          <w:i w:val="0"/>
+          <w:iCs w:val="0"/>
+          <w:caps w:val="0"/>
+          <w:color w:val="000000"/>
+          <w:spacing w:val="0"/>
+          <w:sz w:val="24"/>
+          <w:szCs w:val="24"/>
+          <w:shd w:val="clear" w:fill="FFFFFF"/>
+        </w:rPr>
+        <w:t> element.</w:t>
+      </w:r>
+    </w:p>
+    <w:p>
+      <w:pPr>
+        <w:pStyle w:val="11"/>
+        <w:keepNext w:val="0"/>
+        <w:keepLines w:val="0"/>
+        <w:widowControl/>
+        <w:numPr>
+          <w:ilvl w:val="0"/>
+          <w:numId w:val="45"/>
+        </w:numPr>
+        <w:suppressLineNumbers w:val="0"/>
+        <w:pBdr>
+          <w:top w:val="none" w:color="auto" w:sz="0" w:space="0"/>
+          <w:left w:val="none" w:color="auto" w:sz="0" w:space="0"/>
+          <w:bottom w:val="none" w:color="auto" w:sz="0" w:space="0"/>
+          <w:right w:val="none" w:color="auto" w:sz="0" w:space="0"/>
+        </w:pBdr>
+        <w:shd w:val="clear" w:fill="FFFFFF"/>
+        <w:tabs>
+          <w:tab w:val="left" w:pos="420"/>
+          <w:tab w:val="clear" w:pos="425"/>
+        </w:tabs>
+        <w:spacing w:before="0" w:beforeAutospacing="1" w:after="0" w:afterAutospacing="1"/>
+        <w:ind w:left="425" w:leftChars="0" w:right="0" w:rightChars="0" w:hanging="425" w:firstLineChars="0"/>
+        <w:jc w:val="left"/>
+        <w:textAlignment w:val="baseline"/>
+        <w:rPr>
+          <w:rFonts w:hint="default" w:ascii="Tahoma" w:hAnsi="Tahoma" w:eastAsia="Tahoma" w:cs="Tahoma"/>
+          <w:i w:val="0"/>
+          <w:iCs w:val="0"/>
+          <w:caps w:val="0"/>
+          <w:color w:val="000000"/>
+          <w:spacing w:val="0"/>
+          <w:sz w:val="24"/>
+          <w:szCs w:val="24"/>
+          <w:shd w:val="clear" w:fill="FFFFFF"/>
+          <w:lang w:val="en-IN"/>
+        </w:rPr>
+      </w:pPr>
+      <w:r>
+        <w:rPr>
+          <w:rFonts w:ascii="Tahoma" w:hAnsi="Tahoma" w:eastAsia="Tahoma" w:cs="Tahoma"/>
+          <w:i w:val="0"/>
+          <w:iCs w:val="0"/>
+          <w:caps w:val="0"/>
+          <w:color w:val="000000"/>
+          <w:spacing w:val="0"/>
+          <w:sz w:val="24"/>
+          <w:szCs w:val="24"/>
+          <w:shd w:val="clear" w:fill="FFFFFF"/>
+        </w:rPr>
+        <w:t>HashSet doesn’t maintain any order. The order of the elements will be largely unpredictable. And it also doesn’t guarantee that order will remain constant over time.</w:t>
+      </w:r>
+    </w:p>
+    <w:p>
+      <w:pPr>
+        <w:pStyle w:val="11"/>
+        <w:keepNext w:val="0"/>
+        <w:keepLines w:val="0"/>
+        <w:widowControl/>
+        <w:numPr>
+          <w:ilvl w:val="0"/>
+          <w:numId w:val="45"/>
+        </w:numPr>
+        <w:suppressLineNumbers w:val="0"/>
+        <w:pBdr>
+          <w:top w:val="none" w:color="auto" w:sz="0" w:space="0"/>
+          <w:left w:val="none" w:color="auto" w:sz="0" w:space="0"/>
+          <w:bottom w:val="none" w:color="auto" w:sz="0" w:space="0"/>
+          <w:right w:val="none" w:color="auto" w:sz="0" w:space="0"/>
+        </w:pBdr>
+        <w:shd w:val="clear" w:fill="FFFFFF"/>
+        <w:tabs>
+          <w:tab w:val="left" w:pos="420"/>
+          <w:tab w:val="clear" w:pos="425"/>
+        </w:tabs>
+        <w:spacing w:before="0" w:beforeAutospacing="1" w:after="0" w:afterAutospacing="1"/>
+        <w:ind w:left="425" w:leftChars="0" w:right="0" w:rightChars="0" w:hanging="425" w:firstLineChars="0"/>
+        <w:jc w:val="left"/>
+        <w:textAlignment w:val="baseline"/>
+        <w:rPr>
+          <w:rFonts w:hint="default" w:ascii="Tahoma" w:hAnsi="Tahoma" w:eastAsia="Tahoma" w:cs="Tahoma"/>
+          <w:i w:val="0"/>
+          <w:iCs w:val="0"/>
+          <w:caps w:val="0"/>
+          <w:color w:val="000000"/>
+          <w:spacing w:val="0"/>
+          <w:sz w:val="24"/>
+          <w:szCs w:val="24"/>
+          <w:shd w:val="clear" w:fill="FFFFFF"/>
+          <w:lang w:val="en-IN"/>
+        </w:rPr>
+      </w:pPr>
+      <w:r>
+        <w:rPr>
+          <w:rFonts w:ascii="Tahoma" w:hAnsi="Tahoma" w:eastAsia="Tahoma" w:cs="Tahoma"/>
+          <w:i w:val="0"/>
+          <w:iCs w:val="0"/>
+          <w:caps w:val="0"/>
+          <w:color w:val="000000"/>
+          <w:spacing w:val="0"/>
+          <w:sz w:val="24"/>
+          <w:szCs w:val="24"/>
+          <w:shd w:val="clear" w:fill="FFFFFF"/>
+        </w:rPr>
+        <w:t>HashSet offers constant time performance for insertion, removal and retrieval operations.HashSet class is not synchronized.</w:t>
+      </w:r>
+    </w:p>
+    <w:p>
+      <w:pPr>
+        <w:pStyle w:val="11"/>
+        <w:keepNext w:val="0"/>
+        <w:keepLines w:val="0"/>
+        <w:widowControl/>
+        <w:numPr>
+          <w:ilvl w:val="0"/>
+          <w:numId w:val="45"/>
+        </w:numPr>
+        <w:suppressLineNumbers w:val="0"/>
+        <w:pBdr>
+          <w:top w:val="none" w:color="auto" w:sz="0" w:space="0"/>
+          <w:left w:val="none" w:color="auto" w:sz="0" w:space="0"/>
+          <w:bottom w:val="none" w:color="auto" w:sz="0" w:space="0"/>
+          <w:right w:val="none" w:color="auto" w:sz="0" w:space="0"/>
+        </w:pBdr>
+        <w:shd w:val="clear" w:fill="FFFFFF"/>
+        <w:tabs>
+          <w:tab w:val="left" w:pos="420"/>
+          <w:tab w:val="clear" w:pos="425"/>
+        </w:tabs>
+        <w:spacing w:before="0" w:beforeAutospacing="1" w:after="0" w:afterAutospacing="1"/>
+        <w:ind w:left="425" w:leftChars="0" w:right="0" w:rightChars="0" w:hanging="425" w:firstLineChars="0"/>
+        <w:jc w:val="left"/>
+        <w:textAlignment w:val="baseline"/>
+        <w:rPr>
+          <w:rFonts w:hint="default" w:ascii="Tahoma" w:hAnsi="Tahoma" w:eastAsia="Tahoma" w:cs="Tahoma"/>
+          <w:i w:val="0"/>
+          <w:iCs w:val="0"/>
+          <w:caps w:val="0"/>
+          <w:color w:val="000000"/>
+          <w:spacing w:val="0"/>
+          <w:sz w:val="24"/>
+          <w:szCs w:val="24"/>
+          <w:shd w:val="clear" w:fill="FFFFFF"/>
+          <w:lang w:val="en-IN"/>
+        </w:rPr>
+      </w:pPr>
+      <w:r>
+        <w:rPr>
+          <w:rFonts w:ascii="Tahoma" w:hAnsi="Tahoma" w:eastAsia="Tahoma" w:cs="Tahoma"/>
+          <w:i w:val="0"/>
+          <w:iCs w:val="0"/>
+          <w:caps w:val="0"/>
+          <w:color w:val="000000"/>
+          <w:spacing w:val="0"/>
+          <w:sz w:val="24"/>
+          <w:szCs w:val="24"/>
+          <w:shd w:val="clear" w:fill="FFFFFF"/>
+        </w:rPr>
+        <w:t xml:space="preserve"> If you want synchronized HashSet, use</w:t>
+      </w:r>
+      <w:r>
+        <w:rPr>
+          <w:rFonts w:hint="default" w:ascii="Tahoma" w:hAnsi="Tahoma" w:eastAsia="Tahoma" w:cs="Tahoma"/>
+          <w:i w:val="0"/>
+          <w:iCs w:val="0"/>
+          <w:caps w:val="0"/>
+          <w:color w:val="000000"/>
+          <w:spacing w:val="0"/>
+          <w:sz w:val="24"/>
+          <w:szCs w:val="24"/>
+          <w:shd w:val="clear" w:fill="FFFFFF"/>
+        </w:rPr>
+        <w:t> </w:t>
+      </w:r>
+      <w:r>
+        <w:rPr>
+          <w:rStyle w:val="12"/>
+          <w:rFonts w:hint="default" w:ascii="Tahoma" w:hAnsi="Tahoma" w:eastAsia="Tahoma" w:cs="Tahoma"/>
+          <w:b/>
+          <w:bCs/>
+          <w:i w:val="0"/>
+          <w:iCs w:val="0"/>
+          <w:caps w:val="0"/>
+          <w:color w:val="000000"/>
+          <w:spacing w:val="0"/>
+          <w:sz w:val="24"/>
+          <w:szCs w:val="24"/>
+          <w:u w:val="none"/>
+          <w:bdr w:val="none" w:color="auto" w:sz="0" w:space="0"/>
+          <w:shd w:val="clear" w:fill="FFFFFF"/>
+          <w:vertAlign w:val="baseline"/>
+        </w:rPr>
+        <w:t>Collections.synchronizedSet()</w:t>
+      </w:r>
+      <w:r>
+        <w:rPr>
+          <w:rFonts w:hint="default" w:ascii="Tahoma" w:hAnsi="Tahoma" w:eastAsia="Tahoma" w:cs="Tahoma"/>
+          <w:i w:val="0"/>
+          <w:iCs w:val="0"/>
+          <w:caps w:val="0"/>
+          <w:color w:val="000000"/>
+          <w:spacing w:val="0"/>
+          <w:sz w:val="24"/>
+          <w:szCs w:val="24"/>
+          <w:shd w:val="clear" w:fill="FFFFFF"/>
+        </w:rPr>
+        <w:t> method.</w:t>
+      </w:r>
+    </w:p>
+    <w:p>
+      <w:pPr>
+        <w:pStyle w:val="11"/>
+        <w:keepNext w:val="0"/>
+        <w:keepLines w:val="0"/>
+        <w:widowControl/>
+        <w:numPr>
+          <w:numId w:val="0"/>
+        </w:numPr>
+        <w:suppressLineNumbers w:val="0"/>
+        <w:pBdr>
+          <w:top w:val="none" w:color="auto" w:sz="0" w:space="0"/>
+          <w:left w:val="none" w:color="auto" w:sz="0" w:space="0"/>
+          <w:bottom w:val="none" w:color="auto" w:sz="0" w:space="0"/>
+          <w:right w:val="none" w:color="auto" w:sz="0" w:space="0"/>
+        </w:pBdr>
+        <w:shd w:val="clear" w:fill="FFFFFF"/>
+        <w:tabs>
+          <w:tab w:val="left" w:pos="420"/>
+        </w:tabs>
+        <w:spacing w:before="0" w:beforeAutospacing="1" w:after="0" w:afterAutospacing="1"/>
+        <w:ind w:right="0" w:rightChars="0"/>
+        <w:jc w:val="left"/>
+        <w:textAlignment w:val="baseline"/>
+        <w:rPr>
+          <w:rFonts w:hint="default" w:ascii="Tahoma" w:hAnsi="Tahoma" w:eastAsia="Tahoma" w:cs="Tahoma"/>
+          <w:i w:val="0"/>
+          <w:iCs w:val="0"/>
+          <w:caps w:val="0"/>
+          <w:color w:val="000000"/>
+          <w:spacing w:val="0"/>
+          <w:sz w:val="24"/>
+          <w:szCs w:val="24"/>
+          <w:shd w:val="clear" w:fill="FFFFFF"/>
+        </w:rPr>
+      </w:pPr>
+    </w:p>
+    <w:p>
+      <w:pPr>
+        <w:pStyle w:val="3"/>
+        <w:keepNext w:val="0"/>
+        <w:keepLines w:val="0"/>
+        <w:widowControl/>
+        <w:suppressLineNumbers w:val="0"/>
+        <w:pBdr>
+          <w:top w:val="none" w:color="auto" w:sz="0" w:space="0"/>
+          <w:left w:val="none" w:color="auto" w:sz="0" w:space="0"/>
+          <w:bottom w:val="none" w:color="auto" w:sz="0" w:space="0"/>
+          <w:right w:val="none" w:color="auto" w:sz="0" w:space="0"/>
+        </w:pBdr>
+        <w:shd w:val="clear" w:fill="FFFFFF"/>
+        <w:spacing w:line="252" w:lineRule="atLeast"/>
+        <w:ind w:left="0" w:firstLine="0"/>
+        <w:textAlignment w:val="baseline"/>
+        <w:rPr>
+          <w:rFonts w:hint="default" w:ascii="Tahoma" w:hAnsi="Tahoma" w:eastAsia="Tahoma" w:cs="Tahoma"/>
+          <w:i w:val="0"/>
+          <w:iCs w:val="0"/>
+          <w:caps w:val="0"/>
+          <w:color w:val="000000"/>
+          <w:spacing w:val="0"/>
+          <w:sz w:val="35"/>
+          <w:szCs w:val="35"/>
+          <w:u w:val="none"/>
+          <w:bdr w:val="none" w:color="auto" w:sz="0" w:space="0"/>
+          <w:shd w:val="clear" w:fill="FFFFFF"/>
+          <w:vertAlign w:val="baseline"/>
+        </w:rPr>
+      </w:pPr>
+      <w:r>
+        <w:rPr>
+          <w:rFonts w:hint="default" w:ascii="Tahoma" w:hAnsi="Tahoma" w:eastAsia="Tahoma" w:cs="Tahoma"/>
+          <w:i w:val="0"/>
+          <w:iCs w:val="0"/>
+          <w:caps w:val="0"/>
+          <w:color w:val="000000"/>
+          <w:spacing w:val="0"/>
+          <w:sz w:val="35"/>
+          <w:szCs w:val="35"/>
+          <w:u w:val="none"/>
+          <w:bdr w:val="none" w:color="auto" w:sz="0" w:space="0"/>
+          <w:shd w:val="clear" w:fill="FFFFFF"/>
+          <w:vertAlign w:val="baseline"/>
+        </w:rPr>
+        <w:t>How HashSet Works Internally In Java?</w:t>
+      </w:r>
+    </w:p>
+    <w:p>
+      <w:pPr>
+        <w:pStyle w:val="11"/>
+        <w:keepNext w:val="0"/>
+        <w:keepLines w:val="0"/>
+        <w:widowControl/>
+        <w:suppressLineNumbers w:val="0"/>
+        <w:pBdr>
+          <w:top w:val="none" w:color="auto" w:sz="0" w:space="0"/>
+          <w:left w:val="none" w:color="auto" w:sz="0" w:space="0"/>
+          <w:bottom w:val="none" w:color="auto" w:sz="0" w:space="0"/>
+          <w:right w:val="none" w:color="auto" w:sz="0" w:space="0"/>
+        </w:pBdr>
+        <w:shd w:val="clear" w:fill="FFFFFF"/>
+        <w:ind w:left="0" w:firstLine="0"/>
+        <w:textAlignment w:val="baseline"/>
+        <w:rPr>
+          <w:rFonts w:ascii="Tahoma" w:hAnsi="Tahoma" w:eastAsia="Tahoma" w:cs="Tahoma"/>
+          <w:i w:val="0"/>
+          <w:iCs w:val="0"/>
+          <w:caps w:val="0"/>
+          <w:color w:val="000000"/>
+          <w:spacing w:val="0"/>
+          <w:sz w:val="24"/>
+          <w:szCs w:val="24"/>
+          <w:u w:val="none"/>
+        </w:rPr>
+      </w:pPr>
+      <w:r>
+        <w:rPr>
+          <w:rFonts w:hint="default" w:ascii="Tahoma" w:hAnsi="Tahoma" w:eastAsia="Tahoma" w:cs="Tahoma"/>
+          <w:i w:val="0"/>
+          <w:iCs w:val="0"/>
+          <w:caps w:val="0"/>
+          <w:color w:val="000000"/>
+          <w:spacing w:val="0"/>
+          <w:sz w:val="24"/>
+          <w:szCs w:val="24"/>
+          <w:u w:val="none"/>
+          <w:bdr w:val="none" w:color="auto" w:sz="0" w:space="0"/>
+          <w:shd w:val="clear" w:fill="FFFFFF"/>
+          <w:vertAlign w:val="baseline"/>
+        </w:rPr>
+        <w:t>Whenever you insert an element into HashSet using </w:t>
+      </w:r>
+      <w:r>
+        <w:rPr>
+          <w:rStyle w:val="12"/>
+          <w:rFonts w:hint="default" w:ascii="Tahoma" w:hAnsi="Tahoma" w:eastAsia="Tahoma" w:cs="Tahoma"/>
+          <w:b/>
+          <w:bCs/>
+          <w:i w:val="0"/>
+          <w:iCs w:val="0"/>
+          <w:caps w:val="0"/>
+          <w:color w:val="000000"/>
+          <w:spacing w:val="0"/>
+          <w:sz w:val="24"/>
+          <w:szCs w:val="24"/>
+          <w:u w:val="none"/>
+          <w:bdr w:val="none" w:color="auto" w:sz="0" w:space="0"/>
+          <w:shd w:val="clear" w:fill="FFFFFF"/>
+          <w:vertAlign w:val="baseline"/>
+        </w:rPr>
+        <w:t>add()</w:t>
+      </w:r>
+      <w:r>
+        <w:rPr>
+          <w:rFonts w:hint="default" w:ascii="Tahoma" w:hAnsi="Tahoma" w:eastAsia="Tahoma" w:cs="Tahoma"/>
+          <w:i w:val="0"/>
+          <w:iCs w:val="0"/>
+          <w:caps w:val="0"/>
+          <w:color w:val="000000"/>
+          <w:spacing w:val="0"/>
+          <w:sz w:val="24"/>
+          <w:szCs w:val="24"/>
+          <w:u w:val="none"/>
+          <w:bdr w:val="none" w:color="auto" w:sz="0" w:space="0"/>
+          <w:shd w:val="clear" w:fill="FFFFFF"/>
+          <w:vertAlign w:val="baseline"/>
+        </w:rPr>
+        <w:t> method, it actually creates an entry in the internally backing HashMap object with element you have specified as it’s key and constant called “</w:t>
+      </w:r>
+      <w:r>
+        <w:rPr>
+          <w:rStyle w:val="12"/>
+          <w:rFonts w:hint="default" w:ascii="Tahoma" w:hAnsi="Tahoma" w:eastAsia="Tahoma" w:cs="Tahoma"/>
+          <w:b/>
+          <w:bCs/>
+          <w:i w:val="0"/>
+          <w:iCs w:val="0"/>
+          <w:caps w:val="0"/>
+          <w:color w:val="000000"/>
+          <w:spacing w:val="0"/>
+          <w:sz w:val="24"/>
+          <w:szCs w:val="24"/>
+          <w:u w:val="none"/>
+          <w:bdr w:val="none" w:color="auto" w:sz="0" w:space="0"/>
+          <w:shd w:val="clear" w:fill="FFFFFF"/>
+          <w:vertAlign w:val="baseline"/>
+        </w:rPr>
+        <w:t>PRESENT</w:t>
+      </w:r>
+      <w:r>
+        <w:rPr>
+          <w:rFonts w:hint="default" w:ascii="Tahoma" w:hAnsi="Tahoma" w:eastAsia="Tahoma" w:cs="Tahoma"/>
+          <w:i w:val="0"/>
+          <w:iCs w:val="0"/>
+          <w:caps w:val="0"/>
+          <w:color w:val="000000"/>
+          <w:spacing w:val="0"/>
+          <w:sz w:val="24"/>
+          <w:szCs w:val="24"/>
+          <w:u w:val="none"/>
+          <w:bdr w:val="none" w:color="auto" w:sz="0" w:space="0"/>
+          <w:shd w:val="clear" w:fill="FFFFFF"/>
+          <w:vertAlign w:val="baseline"/>
+        </w:rPr>
+        <w:t>” as it’s value. This “PRESENT” is defined in the HashSet class as below.</w:t>
+      </w:r>
+    </w:p>
+    <w:tbl>
+      <w:tblPr>
+        <w:tblW w:w="10466" w:type="dxa"/>
+        <w:tblInd w:w="0" w:type="dxa"/>
+        <w:tblBorders>
+          <w:top w:val="none" w:color="auto" w:sz="0" w:space="0"/>
+          <w:left w:val="none" w:color="auto" w:sz="0" w:space="0"/>
+          <w:bottom w:val="none" w:color="auto" w:sz="0" w:space="0"/>
+          <w:right w:val="none" w:color="auto" w:sz="0" w:space="0"/>
+          <w:insideH w:val="none" w:color="auto" w:sz="0" w:space="0"/>
+          <w:insideV w:val="none" w:color="auto" w:sz="0" w:space="0"/>
+        </w:tblBorders>
+        <w:shd w:val="clear"/>
+        <w:tblLayout w:type="autofit"/>
+        <w:tblCellMar>
+          <w:top w:w="0" w:type="dxa"/>
+          <w:left w:w="0" w:type="dxa"/>
+          <w:bottom w:w="0" w:type="dxa"/>
+          <w:right w:w="0" w:type="dxa"/>
+        </w:tblCellMar>
+      </w:tblPr>
+      <w:tblGrid>
+        <w:gridCol w:w="116"/>
+        <w:gridCol w:w="10350"/>
+      </w:tblGrid>
+      <w:tr>
+        <w:tblPrEx>
+          <w:tblBorders>
+            <w:top w:val="none" w:color="auto" w:sz="0" w:space="0"/>
+            <w:left w:val="none" w:color="auto" w:sz="0" w:space="0"/>
+            <w:bottom w:val="none" w:color="auto" w:sz="0" w:space="0"/>
+            <w:right w:val="none" w:color="auto" w:sz="0" w:space="0"/>
+            <w:insideH w:val="none" w:color="auto" w:sz="0" w:space="0"/>
+            <w:insideV w:val="none" w:color="auto" w:sz="0" w:space="0"/>
+          </w:tblBorders>
+          <w:tblCellMar>
+            <w:top w:w="0" w:type="dxa"/>
+            <w:left w:w="0" w:type="dxa"/>
+            <w:bottom w:w="0" w:type="dxa"/>
+            <w:right w:w="0" w:type="dxa"/>
+          </w:tblCellMar>
+        </w:tblPrEx>
+        <w:trPr>
+          <w:trHeight w:val="0" w:hRule="atLeast"/>
+        </w:trPr>
+        <w:tc>
+          <w:tcPr>
+            <w:tcW w:w="116" w:type="dxa"/>
+            <w:tcBorders>
+              <w:top w:val="nil"/>
+              <w:left w:val="nil"/>
+              <w:bottom w:val="nil"/>
+              <w:right w:val="nil"/>
+            </w:tcBorders>
+            <w:shd w:val="clear"/>
+            <w:vAlign w:val="top"/>
+          </w:tcPr>
+          <w:p>
+            <w:pPr>
+              <w:keepNext w:val="0"/>
+              <w:keepLines w:val="0"/>
+              <w:widowControl/>
+              <w:suppressLineNumbers w:val="0"/>
+              <w:pBdr>
+                <w:top w:val="none" w:color="auto" w:sz="0" w:space="0"/>
+                <w:left w:val="none" w:color="auto" w:sz="0" w:space="0"/>
+                <w:bottom w:val="none" w:color="auto" w:sz="0" w:space="0"/>
+                <w:right w:val="single" w:color="6CE26C" w:sz="18" w:space="5"/>
+              </w:pBdr>
+              <w:shd w:val="clear" w:fill="FFFFFF"/>
+              <w:bidi w:val="0"/>
+              <w:spacing w:before="0" w:beforeAutospacing="0" w:after="0" w:afterAutospacing="0" w:line="231" w:lineRule="atLeast"/>
+              <w:ind w:left="0" w:right="0"/>
+              <w:jc w:val="right"/>
+              <w:textAlignment w:val="baseline"/>
+              <w:rPr>
+                <w:rFonts w:ascii="Consolas" w:hAnsi="Consolas" w:eastAsia="Consolas" w:cs="Consolas"/>
+                <w:b w:val="0"/>
+                <w:bCs w:val="0"/>
+                <w:i w:val="0"/>
+                <w:iCs w:val="0"/>
+                <w:color w:val="AFAFAF"/>
+                <w:sz w:val="21"/>
+                <w:szCs w:val="21"/>
+                <w:u w:val="none"/>
+              </w:rPr>
+            </w:pPr>
+            <w:r>
+              <w:rPr>
+                <w:rFonts w:hint="default" w:ascii="Consolas" w:hAnsi="Consolas" w:eastAsia="Consolas" w:cs="Consolas"/>
+                <w:b w:val="0"/>
+                <w:bCs w:val="0"/>
+                <w:i w:val="0"/>
+                <w:iCs w:val="0"/>
+                <w:color w:val="AFAFAF"/>
+                <w:kern w:val="0"/>
+                <w:sz w:val="21"/>
+                <w:szCs w:val="21"/>
+                <w:u w:val="none"/>
+                <w:bdr w:val="none" w:color="auto" w:sz="0" w:space="0"/>
+                <w:shd w:val="clear" w:fill="FFFFFF"/>
+                <w:vertAlign w:val="baseline"/>
+                <w:lang w:val="en-US" w:eastAsia="zh-CN" w:bidi="ar"/>
+              </w:rPr>
+              <w:t>1</w:t>
+            </w:r>
+          </w:p>
+          <w:p>
+            <w:pPr>
+              <w:keepNext w:val="0"/>
+              <w:keepLines w:val="0"/>
+              <w:widowControl/>
+              <w:suppressLineNumbers w:val="0"/>
+              <w:pBdr>
+                <w:top w:val="none" w:color="auto" w:sz="0" w:space="0"/>
+                <w:left w:val="none" w:color="auto" w:sz="0" w:space="0"/>
+                <w:bottom w:val="none" w:color="auto" w:sz="0" w:space="0"/>
+                <w:right w:val="single" w:color="6CE26C" w:sz="18" w:space="5"/>
+              </w:pBdr>
+              <w:shd w:val="clear" w:fill="FFFFFF"/>
+              <w:bidi w:val="0"/>
+              <w:spacing w:before="0" w:beforeAutospacing="0" w:after="0" w:afterAutospacing="0" w:line="231" w:lineRule="atLeast"/>
+              <w:ind w:left="0" w:right="0"/>
+              <w:jc w:val="right"/>
+              <w:textAlignment w:val="baseline"/>
+              <w:rPr>
+                <w:rFonts w:hint="default" w:ascii="Consolas" w:hAnsi="Consolas" w:eastAsia="Consolas" w:cs="Consolas"/>
+                <w:b w:val="0"/>
+                <w:bCs w:val="0"/>
+                <w:i w:val="0"/>
+                <w:iCs w:val="0"/>
+                <w:color w:val="AFAFAF"/>
+                <w:sz w:val="21"/>
+                <w:szCs w:val="21"/>
+                <w:u w:val="none"/>
+              </w:rPr>
+            </w:pPr>
+            <w:r>
+              <w:rPr>
+                <w:rFonts w:hint="default" w:ascii="Consolas" w:hAnsi="Consolas" w:eastAsia="Consolas" w:cs="Consolas"/>
+                <w:b w:val="0"/>
+                <w:bCs w:val="0"/>
+                <w:i w:val="0"/>
+                <w:iCs w:val="0"/>
+                <w:color w:val="AFAFAF"/>
+                <w:kern w:val="0"/>
+                <w:sz w:val="21"/>
+                <w:szCs w:val="21"/>
+                <w:u w:val="none"/>
+                <w:bdr w:val="none" w:color="auto" w:sz="0" w:space="0"/>
+                <w:shd w:val="clear" w:fill="FFFFFF"/>
+                <w:vertAlign w:val="baseline"/>
+                <w:lang w:val="en-US" w:eastAsia="zh-CN" w:bidi="ar"/>
+              </w:rPr>
+              <w:t>2</w:t>
+            </w:r>
+          </w:p>
+        </w:tc>
+        <w:tc>
+          <w:tcPr>
+            <w:tcW w:w="10350" w:type="dxa"/>
+            <w:tcBorders>
+              <w:top w:val="nil"/>
+              <w:left w:val="nil"/>
+              <w:bottom w:val="nil"/>
+              <w:right w:val="nil"/>
+            </w:tcBorders>
+            <w:shd w:val="clear"/>
+            <w:vAlign w:val="top"/>
+          </w:tcPr>
+          <w:p>
+            <w:pPr>
+              <w:keepNext w:val="0"/>
+              <w:keepLines w:val="0"/>
+              <w:widowControl/>
+              <w:suppressLineNumbers w:val="0"/>
+              <w:pBdr>
+                <w:top w:val="none" w:color="auto" w:sz="0" w:space="0"/>
+                <w:left w:val="none" w:color="auto" w:sz="0" w:space="0"/>
+                <w:bottom w:val="none" w:color="auto" w:sz="0" w:space="0"/>
+                <w:right w:val="none" w:color="auto" w:sz="0" w:space="0"/>
+              </w:pBdr>
+              <w:shd w:val="clear" w:fill="FFFFFF"/>
+              <w:bidi w:val="0"/>
+              <w:spacing w:before="0" w:beforeAutospacing="0" w:after="0" w:afterAutospacing="0" w:line="231" w:lineRule="atLeast"/>
+              <w:ind w:left="0" w:right="0"/>
+              <w:jc w:val="left"/>
+              <w:textAlignment w:val="baseline"/>
+              <w:rPr>
+                <w:rFonts w:hint="default" w:ascii="Consolas" w:hAnsi="Consolas" w:eastAsia="Consolas" w:cs="Consolas"/>
+                <w:b w:val="0"/>
+                <w:bCs w:val="0"/>
+                <w:i w:val="0"/>
+                <w:iCs w:val="0"/>
+                <w:sz w:val="21"/>
+                <w:szCs w:val="21"/>
+                <w:u w:val="none"/>
+              </w:rPr>
+            </w:pPr>
+            <w:r>
+              <w:rPr>
+                <w:rStyle w:val="8"/>
+                <w:rFonts w:hint="default" w:ascii="Consolas" w:hAnsi="Consolas" w:eastAsia="Consolas" w:cs="Consolas"/>
+                <w:b w:val="0"/>
+                <w:bCs w:val="0"/>
+                <w:i w:val="0"/>
+                <w:iCs w:val="0"/>
+                <w:color w:val="008200"/>
+                <w:kern w:val="0"/>
+                <w:sz w:val="21"/>
+                <w:szCs w:val="21"/>
+                <w:u w:val="none"/>
+                <w:bdr w:val="none" w:color="auto" w:sz="0" w:space="0"/>
+                <w:shd w:val="clear" w:fill="FFFFFF"/>
+                <w:vertAlign w:val="baseline"/>
+                <w:lang w:val="en-US" w:eastAsia="zh-CN" w:bidi="ar"/>
+              </w:rPr>
+              <w:t>// Dummy value to associate with an Object in the backing Map</w:t>
+            </w:r>
+          </w:p>
+          <w:p>
+            <w:pPr>
+              <w:keepNext w:val="0"/>
+              <w:keepLines w:val="0"/>
+              <w:widowControl/>
+              <w:suppressLineNumbers w:val="0"/>
+              <w:pBdr>
+                <w:top w:val="none" w:color="auto" w:sz="0" w:space="0"/>
+                <w:left w:val="none" w:color="auto" w:sz="0" w:space="0"/>
+                <w:bottom w:val="none" w:color="auto" w:sz="0" w:space="0"/>
+                <w:right w:val="none" w:color="auto" w:sz="0" w:space="0"/>
+              </w:pBdr>
+              <w:shd w:val="clear" w:fill="FFFFFF"/>
+              <w:bidi w:val="0"/>
+              <w:spacing w:before="0" w:beforeAutospacing="0" w:after="0" w:afterAutospacing="0" w:line="231" w:lineRule="atLeast"/>
+              <w:ind w:left="0" w:right="0"/>
+              <w:jc w:val="left"/>
+              <w:textAlignment w:val="baseline"/>
+              <w:rPr>
+                <w:rFonts w:hint="default" w:ascii="Consolas" w:hAnsi="Consolas" w:eastAsia="Consolas" w:cs="Consolas"/>
+                <w:b w:val="0"/>
+                <w:bCs w:val="0"/>
+                <w:i w:val="0"/>
+                <w:iCs w:val="0"/>
+                <w:sz w:val="21"/>
+                <w:szCs w:val="21"/>
+                <w:u w:val="none"/>
+              </w:rPr>
+            </w:pPr>
+            <w:r>
+              <w:rPr>
+                <w:rStyle w:val="8"/>
+                <w:rFonts w:hint="default" w:ascii="Consolas" w:hAnsi="Consolas" w:eastAsia="Consolas" w:cs="Consolas"/>
+                <w:b/>
+                <w:bCs/>
+                <w:i w:val="0"/>
+                <w:iCs w:val="0"/>
+                <w:color w:val="006699"/>
+                <w:kern w:val="0"/>
+                <w:sz w:val="21"/>
+                <w:szCs w:val="21"/>
+                <w:u w:val="none"/>
+                <w:bdr w:val="none" w:color="auto" w:sz="0" w:space="0"/>
+                <w:shd w:val="clear" w:fill="FFFFFF"/>
+                <w:vertAlign w:val="baseline"/>
+                <w:lang w:val="en-US" w:eastAsia="zh-CN" w:bidi="ar"/>
+              </w:rPr>
+              <w:t>private</w:t>
+            </w:r>
+            <w:r>
+              <w:rPr>
+                <w:rFonts w:hint="default" w:ascii="Consolas" w:hAnsi="Consolas" w:eastAsia="Consolas" w:cs="Consolas"/>
+                <w:b w:val="0"/>
+                <w:bCs w:val="0"/>
+                <w:i w:val="0"/>
+                <w:iCs w:val="0"/>
+                <w:kern w:val="0"/>
+                <w:sz w:val="21"/>
+                <w:szCs w:val="21"/>
+                <w:u w:val="none"/>
+                <w:bdr w:val="none" w:color="auto" w:sz="0" w:space="0"/>
+                <w:shd w:val="clear" w:fill="FFFFFF"/>
+                <w:vertAlign w:val="baseline"/>
+                <w:lang w:val="en-US" w:eastAsia="zh-CN" w:bidi="ar"/>
+              </w:rPr>
+              <w:t xml:space="preserve"> </w:t>
+            </w:r>
+            <w:r>
+              <w:rPr>
+                <w:rStyle w:val="8"/>
+                <w:rFonts w:hint="default" w:ascii="Consolas" w:hAnsi="Consolas" w:eastAsia="Consolas" w:cs="Consolas"/>
+                <w:b/>
+                <w:bCs/>
+                <w:i w:val="0"/>
+                <w:iCs w:val="0"/>
+                <w:color w:val="006699"/>
+                <w:kern w:val="0"/>
+                <w:sz w:val="21"/>
+                <w:szCs w:val="21"/>
+                <w:u w:val="none"/>
+                <w:bdr w:val="none" w:color="auto" w:sz="0" w:space="0"/>
+                <w:shd w:val="clear" w:fill="FFFFFF"/>
+                <w:vertAlign w:val="baseline"/>
+                <w:lang w:val="en-US" w:eastAsia="zh-CN" w:bidi="ar"/>
+              </w:rPr>
+              <w:t>static</w:t>
+            </w:r>
+            <w:r>
+              <w:rPr>
+                <w:rFonts w:hint="default" w:ascii="Consolas" w:hAnsi="Consolas" w:eastAsia="Consolas" w:cs="Consolas"/>
+                <w:b w:val="0"/>
+                <w:bCs w:val="0"/>
+                <w:i w:val="0"/>
+                <w:iCs w:val="0"/>
+                <w:kern w:val="0"/>
+                <w:sz w:val="21"/>
+                <w:szCs w:val="21"/>
+                <w:u w:val="none"/>
+                <w:bdr w:val="none" w:color="auto" w:sz="0" w:space="0"/>
+                <w:shd w:val="clear" w:fill="FFFFFF"/>
+                <w:vertAlign w:val="baseline"/>
+                <w:lang w:val="en-US" w:eastAsia="zh-CN" w:bidi="ar"/>
+              </w:rPr>
+              <w:t xml:space="preserve"> </w:t>
+            </w:r>
+            <w:r>
+              <w:rPr>
+                <w:rStyle w:val="8"/>
+                <w:rFonts w:hint="default" w:ascii="Consolas" w:hAnsi="Consolas" w:eastAsia="Consolas" w:cs="Consolas"/>
+                <w:b/>
+                <w:bCs/>
+                <w:i w:val="0"/>
+                <w:iCs w:val="0"/>
+                <w:color w:val="006699"/>
+                <w:kern w:val="0"/>
+                <w:sz w:val="21"/>
+                <w:szCs w:val="21"/>
+                <w:u w:val="none"/>
+                <w:bdr w:val="none" w:color="auto" w:sz="0" w:space="0"/>
+                <w:shd w:val="clear" w:fill="FFFFFF"/>
+                <w:vertAlign w:val="baseline"/>
+                <w:lang w:val="en-US" w:eastAsia="zh-CN" w:bidi="ar"/>
+              </w:rPr>
+              <w:t>final</w:t>
+            </w:r>
+            <w:r>
+              <w:rPr>
+                <w:rFonts w:hint="default" w:ascii="Consolas" w:hAnsi="Consolas" w:eastAsia="Consolas" w:cs="Consolas"/>
+                <w:b w:val="0"/>
+                <w:bCs w:val="0"/>
+                <w:i w:val="0"/>
+                <w:iCs w:val="0"/>
+                <w:kern w:val="0"/>
+                <w:sz w:val="21"/>
+                <w:szCs w:val="21"/>
+                <w:u w:val="none"/>
+                <w:bdr w:val="none" w:color="auto" w:sz="0" w:space="0"/>
+                <w:shd w:val="clear" w:fill="FFFFFF"/>
+                <w:vertAlign w:val="baseline"/>
+                <w:lang w:val="en-US" w:eastAsia="zh-CN" w:bidi="ar"/>
+              </w:rPr>
+              <w:t xml:space="preserve"> </w:t>
+            </w:r>
+            <w:r>
+              <w:rPr>
+                <w:rStyle w:val="8"/>
+                <w:rFonts w:hint="default" w:ascii="Consolas" w:hAnsi="Consolas" w:eastAsia="Consolas" w:cs="Consolas"/>
+                <w:b w:val="0"/>
+                <w:bCs w:val="0"/>
+                <w:i w:val="0"/>
+                <w:iCs w:val="0"/>
+                <w:color w:val="000000"/>
+                <w:kern w:val="0"/>
+                <w:sz w:val="21"/>
+                <w:szCs w:val="21"/>
+                <w:u w:val="none"/>
+                <w:bdr w:val="none" w:color="auto" w:sz="0" w:space="0"/>
+                <w:shd w:val="clear" w:fill="FFFFFF"/>
+                <w:vertAlign w:val="baseline"/>
+                <w:lang w:val="en-US" w:eastAsia="zh-CN" w:bidi="ar"/>
+              </w:rPr>
+              <w:t xml:space="preserve">Object PRESENT = </w:t>
+            </w:r>
+            <w:r>
+              <w:rPr>
+                <w:rStyle w:val="8"/>
+                <w:rFonts w:hint="default" w:ascii="Consolas" w:hAnsi="Consolas" w:eastAsia="Consolas" w:cs="Consolas"/>
+                <w:b/>
+                <w:bCs/>
+                <w:i w:val="0"/>
+                <w:iCs w:val="0"/>
+                <w:color w:val="006699"/>
+                <w:kern w:val="0"/>
+                <w:sz w:val="21"/>
+                <w:szCs w:val="21"/>
+                <w:u w:val="none"/>
+                <w:bdr w:val="none" w:color="auto" w:sz="0" w:space="0"/>
+                <w:shd w:val="clear" w:fill="FFFFFF"/>
+                <w:vertAlign w:val="baseline"/>
+                <w:lang w:val="en-US" w:eastAsia="zh-CN" w:bidi="ar"/>
+              </w:rPr>
+              <w:t>new</w:t>
+            </w:r>
+            <w:r>
+              <w:rPr>
+                <w:rFonts w:hint="default" w:ascii="Consolas" w:hAnsi="Consolas" w:eastAsia="Consolas" w:cs="Consolas"/>
+                <w:b w:val="0"/>
+                <w:bCs w:val="0"/>
+                <w:i w:val="0"/>
+                <w:iCs w:val="0"/>
+                <w:kern w:val="0"/>
+                <w:sz w:val="21"/>
+                <w:szCs w:val="21"/>
+                <w:u w:val="none"/>
+                <w:bdr w:val="none" w:color="auto" w:sz="0" w:space="0"/>
+                <w:shd w:val="clear" w:fill="FFFFFF"/>
+                <w:vertAlign w:val="baseline"/>
+                <w:lang w:val="en-US" w:eastAsia="zh-CN" w:bidi="ar"/>
+              </w:rPr>
+              <w:t xml:space="preserve"> </w:t>
+            </w:r>
+            <w:r>
+              <w:rPr>
+                <w:rStyle w:val="8"/>
+                <w:rFonts w:hint="default" w:ascii="Consolas" w:hAnsi="Consolas" w:eastAsia="Consolas" w:cs="Consolas"/>
+                <w:b w:val="0"/>
+                <w:bCs w:val="0"/>
+                <w:i w:val="0"/>
+                <w:iCs w:val="0"/>
+                <w:color w:val="000000"/>
+                <w:kern w:val="0"/>
+                <w:sz w:val="21"/>
+                <w:szCs w:val="21"/>
+                <w:u w:val="none"/>
+                <w:bdr w:val="none" w:color="auto" w:sz="0" w:space="0"/>
+                <w:shd w:val="clear" w:fill="FFFFFF"/>
+                <w:vertAlign w:val="baseline"/>
+                <w:lang w:val="en-US" w:eastAsia="zh-CN" w:bidi="ar"/>
+              </w:rPr>
+              <w:t>Object();</w:t>
+            </w:r>
+          </w:p>
+        </w:tc>
+      </w:tr>
+    </w:tbl>
+    <w:p>
+      <w:pPr>
+        <w:rPr>
+          <w:rFonts w:ascii="Tahoma" w:hAnsi="Tahoma" w:eastAsia="Tahoma" w:cs="Tahoma"/>
+          <w:i w:val="0"/>
+          <w:iCs w:val="0"/>
+          <w:caps w:val="0"/>
+          <w:color w:val="000000"/>
+          <w:spacing w:val="0"/>
+          <w:sz w:val="24"/>
+          <w:szCs w:val="24"/>
+          <w:shd w:val="clear" w:fill="FFFFFF"/>
+        </w:rPr>
+      </w:pPr>
+    </w:p>
+    <w:p>
+      <w:pPr>
+        <w:rPr>
+          <w:rFonts w:ascii="Tahoma" w:hAnsi="Tahoma" w:eastAsia="Tahoma" w:cs="Tahoma"/>
+          <w:i w:val="0"/>
+          <w:iCs w:val="0"/>
+          <w:caps w:val="0"/>
+          <w:color w:val="000000"/>
+          <w:spacing w:val="0"/>
+          <w:sz w:val="24"/>
+          <w:szCs w:val="24"/>
+          <w:shd w:val="clear" w:fill="FFFFFF"/>
+        </w:rPr>
+      </w:pPr>
+      <w:r>
+        <w:rPr>
+          <w:rFonts w:ascii="Tahoma" w:hAnsi="Tahoma" w:eastAsia="Tahoma" w:cs="Tahoma"/>
+          <w:i w:val="0"/>
+          <w:iCs w:val="0"/>
+          <w:caps w:val="0"/>
+          <w:color w:val="000000"/>
+          <w:spacing w:val="0"/>
+          <w:sz w:val="24"/>
+          <w:szCs w:val="24"/>
+          <w:shd w:val="clear" w:fill="FFFFFF"/>
+        </w:rPr>
+        <w:t>Let’s have a look at add() method of HashSet class.</w:t>
+      </w:r>
+    </w:p>
+    <w:p>
+      <w:pPr>
+        <w:keepNext w:val="0"/>
+        <w:keepLines w:val="0"/>
+        <w:widowControl/>
+        <w:suppressLineNumbers w:val="0"/>
+        <w:pBdr>
+          <w:top w:val="none" w:color="auto" w:sz="0" w:space="0"/>
+          <w:left w:val="none" w:color="auto" w:sz="0" w:space="0"/>
+          <w:bottom w:val="none" w:color="auto" w:sz="0" w:space="0"/>
+          <w:right w:val="none" w:color="auto" w:sz="0" w:space="0"/>
+        </w:pBdr>
+        <w:shd w:val="clear" w:fill="FFFFFF"/>
+        <w:bidi w:val="0"/>
+        <w:spacing w:before="0" w:beforeAutospacing="0" w:after="0" w:afterAutospacing="0" w:line="231" w:lineRule="atLeast"/>
+        <w:ind w:left="0" w:right="0" w:firstLine="0"/>
+        <w:jc w:val="left"/>
+        <w:textAlignment w:val="baseline"/>
+        <w:rPr>
+          <w:rFonts w:ascii="Consolas" w:hAnsi="Consolas" w:eastAsia="Consolas" w:cs="Consolas"/>
+          <w:i w:val="0"/>
+          <w:iCs w:val="0"/>
+          <w:caps w:val="0"/>
+          <w:color w:val="000000"/>
+          <w:spacing w:val="0"/>
+          <w:sz w:val="24"/>
+          <w:szCs w:val="24"/>
+          <w:u w:val="none"/>
+        </w:rPr>
+      </w:pPr>
+      <w:r>
+        <w:rPr>
+          <w:rStyle w:val="8"/>
+          <w:rFonts w:hint="default" w:ascii="Consolas" w:hAnsi="Consolas" w:eastAsia="Consolas" w:cs="Consolas"/>
+          <w:b/>
+          <w:bCs/>
+          <w:i w:val="0"/>
+          <w:iCs w:val="0"/>
+          <w:caps w:val="0"/>
+          <w:color w:val="006699"/>
+          <w:spacing w:val="0"/>
+          <w:kern w:val="0"/>
+          <w:sz w:val="21"/>
+          <w:szCs w:val="21"/>
+          <w:u w:val="none"/>
+          <w:bdr w:val="none" w:color="auto" w:sz="0" w:space="0"/>
+          <w:shd w:val="clear" w:fill="FFFFFF"/>
+          <w:vertAlign w:val="baseline"/>
+          <w:lang w:val="en-US" w:eastAsia="zh-CN" w:bidi="ar"/>
+        </w:rPr>
+        <w:t>public</w:t>
+      </w:r>
+      <w:r>
+        <w:rPr>
+          <w:rFonts w:hint="default" w:ascii="Consolas" w:hAnsi="Consolas" w:eastAsia="Consolas" w:cs="Consolas"/>
+          <w:i w:val="0"/>
+          <w:iCs w:val="0"/>
+          <w:caps w:val="0"/>
+          <w:color w:val="000000"/>
+          <w:spacing w:val="0"/>
+          <w:kern w:val="0"/>
+          <w:sz w:val="24"/>
+          <w:szCs w:val="24"/>
+          <w:u w:val="none"/>
+          <w:bdr w:val="none" w:color="auto" w:sz="0" w:space="0"/>
+          <w:shd w:val="clear" w:fill="FFFFFF"/>
+          <w:vertAlign w:val="baseline"/>
+          <w:lang w:val="en-US" w:eastAsia="zh-CN" w:bidi="ar"/>
+        </w:rPr>
+        <w:t xml:space="preserve"> </w:t>
+      </w:r>
+      <w:r>
+        <w:rPr>
+          <w:rStyle w:val="8"/>
+          <w:rFonts w:hint="default" w:ascii="Consolas" w:hAnsi="Consolas" w:eastAsia="Consolas" w:cs="Consolas"/>
+          <w:b/>
+          <w:bCs/>
+          <w:i w:val="0"/>
+          <w:iCs w:val="0"/>
+          <w:caps w:val="0"/>
+          <w:color w:val="006699"/>
+          <w:spacing w:val="0"/>
+          <w:kern w:val="0"/>
+          <w:sz w:val="21"/>
+          <w:szCs w:val="21"/>
+          <w:u w:val="none"/>
+          <w:bdr w:val="none" w:color="auto" w:sz="0" w:space="0"/>
+          <w:shd w:val="clear" w:fill="FFFFFF"/>
+          <w:vertAlign w:val="baseline"/>
+          <w:lang w:val="en-US" w:eastAsia="zh-CN" w:bidi="ar"/>
+        </w:rPr>
+        <w:t>boolean</w:t>
+      </w:r>
+      <w:r>
+        <w:rPr>
+          <w:rFonts w:hint="default" w:ascii="Consolas" w:hAnsi="Consolas" w:eastAsia="Consolas" w:cs="Consolas"/>
+          <w:i w:val="0"/>
+          <w:iCs w:val="0"/>
+          <w:caps w:val="0"/>
+          <w:color w:val="000000"/>
+          <w:spacing w:val="0"/>
+          <w:kern w:val="0"/>
+          <w:sz w:val="24"/>
+          <w:szCs w:val="24"/>
+          <w:u w:val="none"/>
+          <w:bdr w:val="none" w:color="auto" w:sz="0" w:space="0"/>
+          <w:shd w:val="clear" w:fill="FFFFFF"/>
+          <w:vertAlign w:val="baseline"/>
+          <w:lang w:val="en-US" w:eastAsia="zh-CN" w:bidi="ar"/>
+        </w:rPr>
+        <w:t xml:space="preserve"> </w:t>
+      </w:r>
+      <w:r>
+        <w:rPr>
+          <w:rStyle w:val="8"/>
+          <w:rFonts w:hint="default" w:ascii="Consolas" w:hAnsi="Consolas" w:eastAsia="Consolas" w:cs="Consolas"/>
+          <w:b w:val="0"/>
+          <w:bCs w:val="0"/>
+          <w:i w:val="0"/>
+          <w:iCs w:val="0"/>
+          <w:caps w:val="0"/>
+          <w:color w:val="000000"/>
+          <w:spacing w:val="0"/>
+          <w:kern w:val="0"/>
+          <w:sz w:val="21"/>
+          <w:szCs w:val="21"/>
+          <w:u w:val="none"/>
+          <w:bdr w:val="none" w:color="auto" w:sz="0" w:space="0"/>
+          <w:shd w:val="clear" w:fill="FFFFFF"/>
+          <w:vertAlign w:val="baseline"/>
+          <w:lang w:val="en-US" w:eastAsia="zh-CN" w:bidi="ar"/>
+        </w:rPr>
+        <w:t>add(E e)</w:t>
+      </w:r>
+    </w:p>
+    <w:p>
+      <w:pPr>
+        <w:keepNext w:val="0"/>
+        <w:keepLines w:val="0"/>
+        <w:widowControl/>
+        <w:suppressLineNumbers w:val="0"/>
+        <w:pBdr>
+          <w:top w:val="none" w:color="auto" w:sz="0" w:space="0"/>
+          <w:left w:val="none" w:color="auto" w:sz="0" w:space="0"/>
+          <w:bottom w:val="none" w:color="auto" w:sz="0" w:space="0"/>
+          <w:right w:val="none" w:color="auto" w:sz="0" w:space="0"/>
+        </w:pBdr>
+        <w:shd w:val="clear" w:fill="FFFFFF"/>
+        <w:bidi w:val="0"/>
+        <w:spacing w:before="0" w:beforeAutospacing="0" w:after="0" w:afterAutospacing="0" w:line="231" w:lineRule="atLeast"/>
+        <w:ind w:left="0" w:right="0" w:firstLine="0"/>
+        <w:jc w:val="left"/>
+        <w:textAlignment w:val="baseline"/>
+        <w:rPr>
+          <w:rFonts w:hint="default" w:ascii="Consolas" w:hAnsi="Consolas" w:eastAsia="Consolas" w:cs="Consolas"/>
+          <w:i w:val="0"/>
+          <w:iCs w:val="0"/>
+          <w:caps w:val="0"/>
+          <w:color w:val="000000"/>
+          <w:spacing w:val="0"/>
+          <w:sz w:val="24"/>
+          <w:szCs w:val="24"/>
+          <w:u w:val="none"/>
+        </w:rPr>
+      </w:pPr>
+      <w:r>
+        <w:rPr>
+          <w:rStyle w:val="8"/>
+          <w:rFonts w:hint="default" w:ascii="Consolas" w:hAnsi="Consolas" w:eastAsia="Consolas" w:cs="Consolas"/>
+          <w:b w:val="0"/>
+          <w:bCs w:val="0"/>
+          <w:i w:val="0"/>
+          <w:iCs w:val="0"/>
+          <w:caps w:val="0"/>
+          <w:color w:val="000000"/>
+          <w:spacing w:val="0"/>
+          <w:kern w:val="0"/>
+          <w:sz w:val="21"/>
+          <w:szCs w:val="21"/>
+          <w:u w:val="none"/>
+          <w:bdr w:val="none" w:color="auto" w:sz="0" w:space="0"/>
+          <w:shd w:val="clear" w:fill="FFFFFF"/>
+          <w:vertAlign w:val="baseline"/>
+          <w:lang w:val="en-US" w:eastAsia="zh-CN" w:bidi="ar"/>
+        </w:rPr>
+        <w:t>{</w:t>
+      </w:r>
+    </w:p>
+    <w:p>
+      <w:pPr>
+        <w:keepNext w:val="0"/>
+        <w:keepLines w:val="0"/>
+        <w:widowControl/>
+        <w:suppressLineNumbers w:val="0"/>
+        <w:pBdr>
+          <w:top w:val="none" w:color="auto" w:sz="0" w:space="0"/>
+          <w:left w:val="none" w:color="auto" w:sz="0" w:space="0"/>
+          <w:bottom w:val="none" w:color="auto" w:sz="0" w:space="0"/>
+          <w:right w:val="none" w:color="auto" w:sz="0" w:space="0"/>
+        </w:pBdr>
+        <w:shd w:val="clear" w:fill="FFFFFF"/>
+        <w:bidi w:val="0"/>
+        <w:spacing w:before="0" w:beforeAutospacing="0" w:after="0" w:afterAutospacing="0" w:line="231" w:lineRule="atLeast"/>
+        <w:ind w:left="0" w:right="0" w:firstLine="0"/>
+        <w:jc w:val="left"/>
+        <w:textAlignment w:val="baseline"/>
+        <w:rPr>
+          <w:rFonts w:hint="default" w:ascii="Consolas" w:hAnsi="Consolas" w:eastAsia="Consolas" w:cs="Consolas"/>
+          <w:i w:val="0"/>
+          <w:iCs w:val="0"/>
+          <w:caps w:val="0"/>
+          <w:color w:val="000000"/>
+          <w:spacing w:val="0"/>
+          <w:sz w:val="24"/>
+          <w:szCs w:val="24"/>
+          <w:u w:val="none"/>
+        </w:rPr>
+      </w:pPr>
+      <w:r>
+        <w:rPr>
+          <w:rStyle w:val="8"/>
+          <w:rFonts w:hint="default" w:ascii="Consolas" w:hAnsi="Consolas" w:eastAsia="Consolas" w:cs="Consolas"/>
+          <w:b w:val="0"/>
+          <w:bCs w:val="0"/>
+          <w:i w:val="0"/>
+          <w:iCs w:val="0"/>
+          <w:caps w:val="0"/>
+          <w:color w:val="000000"/>
+          <w:spacing w:val="0"/>
+          <w:kern w:val="0"/>
+          <w:sz w:val="21"/>
+          <w:szCs w:val="21"/>
+          <w:u w:val="none"/>
+          <w:bdr w:val="none" w:color="auto" w:sz="0" w:space="0"/>
+          <w:shd w:val="clear" w:fill="FFFFFF"/>
+          <w:vertAlign w:val="baseline"/>
+          <w:lang w:val="en-US" w:eastAsia="zh-CN" w:bidi="ar"/>
+        </w:rPr>
+        <w:t>        </w:t>
+      </w:r>
+      <w:r>
+        <w:rPr>
+          <w:rStyle w:val="8"/>
+          <w:rFonts w:hint="default" w:ascii="Consolas" w:hAnsi="Consolas" w:eastAsia="Consolas" w:cs="Consolas"/>
+          <w:b/>
+          <w:bCs/>
+          <w:i w:val="0"/>
+          <w:iCs w:val="0"/>
+          <w:caps w:val="0"/>
+          <w:color w:val="006699"/>
+          <w:spacing w:val="0"/>
+          <w:kern w:val="0"/>
+          <w:sz w:val="21"/>
+          <w:szCs w:val="21"/>
+          <w:u w:val="none"/>
+          <w:bdr w:val="none" w:color="auto" w:sz="0" w:space="0"/>
+          <w:shd w:val="clear" w:fill="FFFFFF"/>
+          <w:vertAlign w:val="baseline"/>
+          <w:lang w:val="en-US" w:eastAsia="zh-CN" w:bidi="ar"/>
+        </w:rPr>
+        <w:t>return</w:t>
+      </w:r>
+      <w:r>
+        <w:rPr>
+          <w:rFonts w:hint="default" w:ascii="Consolas" w:hAnsi="Consolas" w:eastAsia="Consolas" w:cs="Consolas"/>
+          <w:i w:val="0"/>
+          <w:iCs w:val="0"/>
+          <w:caps w:val="0"/>
+          <w:color w:val="000000"/>
+          <w:spacing w:val="0"/>
+          <w:kern w:val="0"/>
+          <w:sz w:val="24"/>
+          <w:szCs w:val="24"/>
+          <w:u w:val="none"/>
+          <w:bdr w:val="none" w:color="auto" w:sz="0" w:space="0"/>
+          <w:shd w:val="clear" w:fill="FFFFFF"/>
+          <w:vertAlign w:val="baseline"/>
+          <w:lang w:val="en-US" w:eastAsia="zh-CN" w:bidi="ar"/>
+        </w:rPr>
+        <w:t xml:space="preserve"> </w:t>
+      </w:r>
+      <w:r>
+        <w:rPr>
+          <w:rStyle w:val="8"/>
+          <w:rFonts w:hint="default" w:ascii="Consolas" w:hAnsi="Consolas" w:eastAsia="Consolas" w:cs="Consolas"/>
+          <w:b w:val="0"/>
+          <w:bCs w:val="0"/>
+          <w:i w:val="0"/>
+          <w:iCs w:val="0"/>
+          <w:caps w:val="0"/>
+          <w:color w:val="000000"/>
+          <w:spacing w:val="0"/>
+          <w:kern w:val="0"/>
+          <w:sz w:val="21"/>
+          <w:szCs w:val="21"/>
+          <w:u w:val="none"/>
+          <w:bdr w:val="none" w:color="auto" w:sz="0" w:space="0"/>
+          <w:shd w:val="clear" w:fill="FFFFFF"/>
+          <w:vertAlign w:val="baseline"/>
+          <w:lang w:val="en-US" w:eastAsia="zh-CN" w:bidi="ar"/>
+        </w:rPr>
+        <w:t>map.put(e, PRESENT)==</w:t>
+      </w:r>
+      <w:r>
+        <w:rPr>
+          <w:rStyle w:val="8"/>
+          <w:rFonts w:hint="default" w:ascii="Consolas" w:hAnsi="Consolas" w:eastAsia="Consolas" w:cs="Consolas"/>
+          <w:b/>
+          <w:bCs/>
+          <w:i w:val="0"/>
+          <w:iCs w:val="0"/>
+          <w:caps w:val="0"/>
+          <w:color w:val="006699"/>
+          <w:spacing w:val="0"/>
+          <w:kern w:val="0"/>
+          <w:sz w:val="21"/>
+          <w:szCs w:val="21"/>
+          <w:u w:val="none"/>
+          <w:bdr w:val="none" w:color="auto" w:sz="0" w:space="0"/>
+          <w:shd w:val="clear" w:fill="FFFFFF"/>
+          <w:vertAlign w:val="baseline"/>
+          <w:lang w:val="en-US" w:eastAsia="zh-CN" w:bidi="ar"/>
+        </w:rPr>
+        <w:t>null</w:t>
+      </w:r>
+      <w:r>
+        <w:rPr>
+          <w:rStyle w:val="8"/>
+          <w:rFonts w:hint="default" w:ascii="Consolas" w:hAnsi="Consolas" w:eastAsia="Consolas" w:cs="Consolas"/>
+          <w:b w:val="0"/>
+          <w:bCs w:val="0"/>
+          <w:i w:val="0"/>
+          <w:iCs w:val="0"/>
+          <w:caps w:val="0"/>
+          <w:color w:val="000000"/>
+          <w:spacing w:val="0"/>
+          <w:kern w:val="0"/>
+          <w:sz w:val="21"/>
+          <w:szCs w:val="21"/>
+          <w:u w:val="none"/>
+          <w:bdr w:val="none" w:color="auto" w:sz="0" w:space="0"/>
+          <w:shd w:val="clear" w:fill="FFFFFF"/>
+          <w:vertAlign w:val="baseline"/>
+          <w:lang w:val="en-US" w:eastAsia="zh-CN" w:bidi="ar"/>
+        </w:rPr>
+        <w:t>;</w:t>
+      </w:r>
+    </w:p>
+    <w:p>
+      <w:pPr>
+        <w:keepNext w:val="0"/>
+        <w:keepLines w:val="0"/>
+        <w:widowControl/>
+        <w:suppressLineNumbers w:val="0"/>
+        <w:pBdr>
+          <w:top w:val="none" w:color="auto" w:sz="0" w:space="0"/>
+          <w:left w:val="none" w:color="auto" w:sz="0" w:space="0"/>
+          <w:bottom w:val="none" w:color="auto" w:sz="0" w:space="0"/>
+          <w:right w:val="none" w:color="auto" w:sz="0" w:space="0"/>
+        </w:pBdr>
+        <w:shd w:val="clear" w:fill="FFFFFF"/>
+        <w:bidi w:val="0"/>
+        <w:spacing w:before="0" w:beforeAutospacing="0" w:after="0" w:afterAutospacing="0" w:line="231" w:lineRule="atLeast"/>
+        <w:ind w:left="0" w:right="0" w:firstLine="0"/>
+        <w:jc w:val="left"/>
+        <w:textAlignment w:val="baseline"/>
+        <w:rPr>
+          <w:rFonts w:hint="default" w:ascii="Consolas" w:hAnsi="Consolas" w:eastAsia="Consolas" w:cs="Consolas"/>
+          <w:i w:val="0"/>
+          <w:iCs w:val="0"/>
+          <w:caps w:val="0"/>
+          <w:color w:val="000000"/>
+          <w:spacing w:val="0"/>
+          <w:sz w:val="24"/>
+          <w:szCs w:val="24"/>
+          <w:u w:val="none"/>
+        </w:rPr>
+      </w:pPr>
+      <w:r>
+        <w:rPr>
+          <w:rStyle w:val="8"/>
+          <w:rFonts w:hint="default" w:ascii="Consolas" w:hAnsi="Consolas" w:eastAsia="Consolas" w:cs="Consolas"/>
+          <w:b w:val="0"/>
+          <w:bCs w:val="0"/>
+          <w:i w:val="0"/>
+          <w:iCs w:val="0"/>
+          <w:caps w:val="0"/>
+          <w:color w:val="000000"/>
+          <w:spacing w:val="0"/>
+          <w:kern w:val="0"/>
+          <w:sz w:val="21"/>
+          <w:szCs w:val="21"/>
+          <w:u w:val="none"/>
+          <w:bdr w:val="none" w:color="auto" w:sz="0" w:space="0"/>
+          <w:shd w:val="clear" w:fill="FFFFFF"/>
+          <w:vertAlign w:val="baseline"/>
+          <w:lang w:val="en-US" w:eastAsia="zh-CN" w:bidi="ar"/>
+        </w:rPr>
+        <w:t>}</w:t>
+      </w:r>
+    </w:p>
+    <w:p>
+      <w:pPr>
+        <w:rPr>
+          <w:rFonts w:ascii="Tahoma" w:hAnsi="Tahoma" w:eastAsia="Tahoma" w:cs="Tahoma"/>
+          <w:i w:val="0"/>
+          <w:iCs w:val="0"/>
+          <w:caps w:val="0"/>
+          <w:color w:val="000000"/>
+          <w:spacing w:val="0"/>
+          <w:sz w:val="24"/>
+          <w:szCs w:val="24"/>
+          <w:shd w:val="clear" w:fill="FFFFFF"/>
+        </w:rPr>
+      </w:pPr>
+      <w:r>
+        <w:rPr>
+          <w:rFonts w:ascii="Tahoma" w:hAnsi="Tahoma" w:eastAsia="Tahoma" w:cs="Tahoma"/>
+          <w:i w:val="0"/>
+          <w:iCs w:val="0"/>
+          <w:caps w:val="0"/>
+          <w:color w:val="000000"/>
+          <w:spacing w:val="0"/>
+          <w:sz w:val="24"/>
+          <w:szCs w:val="24"/>
+          <w:shd w:val="clear" w:fill="FFFFFF"/>
+        </w:rPr>
+        <w:t>You can notice that, add() method of HashSet class internally calls put() method of backing HashMap object by passing the element you have specified as a key and constant “PRESENT” as it’s value.</w:t>
+      </w:r>
+    </w:p>
+    <w:p>
+      <w:pPr>
+        <w:pStyle w:val="11"/>
+        <w:keepNext w:val="0"/>
+        <w:keepLines w:val="0"/>
+        <w:widowControl/>
+        <w:suppressLineNumbers w:val="0"/>
+        <w:pBdr>
+          <w:top w:val="none" w:color="auto" w:sz="0" w:space="0"/>
+          <w:left w:val="none" w:color="auto" w:sz="0" w:space="0"/>
+          <w:bottom w:val="none" w:color="auto" w:sz="0" w:space="0"/>
+          <w:right w:val="none" w:color="auto" w:sz="0" w:space="0"/>
+        </w:pBdr>
+        <w:shd w:val="clear" w:fill="FFFFFF"/>
+        <w:ind w:left="0" w:firstLine="0"/>
+        <w:textAlignment w:val="baseline"/>
+        <w:rPr>
+          <w:rFonts w:hint="default" w:ascii="Tahoma" w:hAnsi="Tahoma" w:eastAsia="Tahoma" w:cs="Tahoma"/>
+          <w:i w:val="0"/>
+          <w:iCs w:val="0"/>
+          <w:caps w:val="0"/>
+          <w:color w:val="000000"/>
+          <w:spacing w:val="0"/>
+          <w:sz w:val="24"/>
+          <w:szCs w:val="24"/>
+          <w:u w:val="none"/>
+          <w:bdr w:val="none" w:color="auto" w:sz="0" w:space="0"/>
+          <w:shd w:val="clear" w:fill="FFFFFF"/>
+          <w:vertAlign w:val="baseline"/>
+        </w:rPr>
+      </w:pPr>
+      <w:r>
+        <w:rPr>
+          <w:rStyle w:val="12"/>
+          <w:rFonts w:hint="default" w:ascii="Tahoma" w:hAnsi="Tahoma" w:eastAsia="Tahoma" w:cs="Tahoma"/>
+          <w:b/>
+          <w:bCs/>
+          <w:i w:val="0"/>
+          <w:iCs w:val="0"/>
+          <w:caps w:val="0"/>
+          <w:color w:val="000000"/>
+          <w:spacing w:val="0"/>
+          <w:sz w:val="24"/>
+          <w:szCs w:val="24"/>
+          <w:u w:val="none"/>
+          <w:bdr w:val="none" w:color="auto" w:sz="0" w:space="0"/>
+          <w:shd w:val="clear" w:fill="FFFFFF"/>
+          <w:vertAlign w:val="baseline"/>
+        </w:rPr>
+        <w:t>remove()</w:t>
+      </w:r>
+      <w:r>
+        <w:rPr>
+          <w:rFonts w:hint="default" w:ascii="Tahoma" w:hAnsi="Tahoma" w:eastAsia="Tahoma" w:cs="Tahoma"/>
+          <w:i w:val="0"/>
+          <w:iCs w:val="0"/>
+          <w:caps w:val="0"/>
+          <w:color w:val="000000"/>
+          <w:spacing w:val="0"/>
+          <w:sz w:val="24"/>
+          <w:szCs w:val="24"/>
+          <w:u w:val="none"/>
+          <w:bdr w:val="none" w:color="auto" w:sz="0" w:space="0"/>
+          <w:shd w:val="clear" w:fill="FFFFFF"/>
+          <w:vertAlign w:val="baseline"/>
+        </w:rPr>
+        <w:t> method also works in the same manner.</w:t>
+      </w:r>
+    </w:p>
+    <w:p>
+      <w:pPr>
+        <w:keepNext w:val="0"/>
+        <w:keepLines w:val="0"/>
+        <w:widowControl/>
+        <w:suppressLineNumbers w:val="0"/>
+        <w:pBdr>
+          <w:top w:val="none" w:color="auto" w:sz="0" w:space="0"/>
+          <w:left w:val="none" w:color="auto" w:sz="0" w:space="0"/>
+          <w:bottom w:val="none" w:color="auto" w:sz="0" w:space="0"/>
+          <w:right w:val="none" w:color="auto" w:sz="0" w:space="0"/>
+        </w:pBdr>
+        <w:shd w:val="clear" w:fill="FFFFFF"/>
+        <w:bidi w:val="0"/>
+        <w:spacing w:before="0" w:beforeAutospacing="0" w:after="0" w:afterAutospacing="0" w:line="231" w:lineRule="atLeast"/>
+        <w:ind w:left="0" w:right="0" w:firstLine="0"/>
+        <w:jc w:val="left"/>
+        <w:textAlignment w:val="baseline"/>
+        <w:rPr>
+          <w:rFonts w:ascii="Consolas" w:hAnsi="Consolas" w:eastAsia="Consolas" w:cs="Consolas"/>
+          <w:i w:val="0"/>
+          <w:iCs w:val="0"/>
+          <w:caps w:val="0"/>
+          <w:color w:val="000000"/>
+          <w:spacing w:val="0"/>
+          <w:sz w:val="24"/>
+          <w:szCs w:val="24"/>
+          <w:u w:val="none"/>
+        </w:rPr>
+      </w:pPr>
+      <w:r>
+        <w:rPr>
+          <w:rStyle w:val="8"/>
+          <w:rFonts w:hint="default" w:ascii="Consolas" w:hAnsi="Consolas" w:eastAsia="Consolas" w:cs="Consolas"/>
+          <w:b/>
+          <w:bCs/>
+          <w:i w:val="0"/>
+          <w:iCs w:val="0"/>
+          <w:caps w:val="0"/>
+          <w:color w:val="006699"/>
+          <w:spacing w:val="0"/>
+          <w:kern w:val="0"/>
+          <w:sz w:val="21"/>
+          <w:szCs w:val="21"/>
+          <w:u w:val="none"/>
+          <w:bdr w:val="none" w:color="auto" w:sz="0" w:space="0"/>
+          <w:shd w:val="clear" w:fill="FFFFFF"/>
+          <w:vertAlign w:val="baseline"/>
+          <w:lang w:val="en-US" w:eastAsia="zh-CN" w:bidi="ar"/>
+        </w:rPr>
+        <w:t>public</w:t>
+      </w:r>
+      <w:r>
+        <w:rPr>
+          <w:rFonts w:hint="default" w:ascii="Consolas" w:hAnsi="Consolas" w:eastAsia="Consolas" w:cs="Consolas"/>
+          <w:i w:val="0"/>
+          <w:iCs w:val="0"/>
+          <w:caps w:val="0"/>
+          <w:color w:val="000000"/>
+          <w:spacing w:val="0"/>
+          <w:kern w:val="0"/>
+          <w:sz w:val="24"/>
+          <w:szCs w:val="24"/>
+          <w:u w:val="none"/>
+          <w:bdr w:val="none" w:color="auto" w:sz="0" w:space="0"/>
+          <w:shd w:val="clear" w:fill="FFFFFF"/>
+          <w:vertAlign w:val="baseline"/>
+          <w:lang w:val="en-US" w:eastAsia="zh-CN" w:bidi="ar"/>
+        </w:rPr>
+        <w:t xml:space="preserve"> </w:t>
+      </w:r>
+      <w:r>
+        <w:rPr>
+          <w:rStyle w:val="8"/>
+          <w:rFonts w:hint="default" w:ascii="Consolas" w:hAnsi="Consolas" w:eastAsia="Consolas" w:cs="Consolas"/>
+          <w:b/>
+          <w:bCs/>
+          <w:i w:val="0"/>
+          <w:iCs w:val="0"/>
+          <w:caps w:val="0"/>
+          <w:color w:val="006699"/>
+          <w:spacing w:val="0"/>
+          <w:kern w:val="0"/>
+          <w:sz w:val="21"/>
+          <w:szCs w:val="21"/>
+          <w:u w:val="none"/>
+          <w:bdr w:val="none" w:color="auto" w:sz="0" w:space="0"/>
+          <w:shd w:val="clear" w:fill="FFFFFF"/>
+          <w:vertAlign w:val="baseline"/>
+          <w:lang w:val="en-US" w:eastAsia="zh-CN" w:bidi="ar"/>
+        </w:rPr>
+        <w:t>boolean</w:t>
+      </w:r>
+      <w:r>
+        <w:rPr>
+          <w:rFonts w:hint="default" w:ascii="Consolas" w:hAnsi="Consolas" w:eastAsia="Consolas" w:cs="Consolas"/>
+          <w:i w:val="0"/>
+          <w:iCs w:val="0"/>
+          <w:caps w:val="0"/>
+          <w:color w:val="000000"/>
+          <w:spacing w:val="0"/>
+          <w:kern w:val="0"/>
+          <w:sz w:val="24"/>
+          <w:szCs w:val="24"/>
+          <w:u w:val="none"/>
+          <w:bdr w:val="none" w:color="auto" w:sz="0" w:space="0"/>
+          <w:shd w:val="clear" w:fill="FFFFFF"/>
+          <w:vertAlign w:val="baseline"/>
+          <w:lang w:val="en-US" w:eastAsia="zh-CN" w:bidi="ar"/>
+        </w:rPr>
+        <w:t xml:space="preserve"> </w:t>
+      </w:r>
+      <w:r>
+        <w:rPr>
+          <w:rStyle w:val="8"/>
+          <w:rFonts w:hint="default" w:ascii="Consolas" w:hAnsi="Consolas" w:eastAsia="Consolas" w:cs="Consolas"/>
+          <w:b w:val="0"/>
+          <w:bCs w:val="0"/>
+          <w:i w:val="0"/>
+          <w:iCs w:val="0"/>
+          <w:caps w:val="0"/>
+          <w:color w:val="000000"/>
+          <w:spacing w:val="0"/>
+          <w:kern w:val="0"/>
+          <w:sz w:val="21"/>
+          <w:szCs w:val="21"/>
+          <w:u w:val="none"/>
+          <w:bdr w:val="none" w:color="auto" w:sz="0" w:space="0"/>
+          <w:shd w:val="clear" w:fill="FFFFFF"/>
+          <w:vertAlign w:val="baseline"/>
+          <w:lang w:val="en-US" w:eastAsia="zh-CN" w:bidi="ar"/>
+        </w:rPr>
+        <w:t>remove(Object o)</w:t>
+      </w:r>
+    </w:p>
+    <w:p>
+      <w:pPr>
+        <w:keepNext w:val="0"/>
+        <w:keepLines w:val="0"/>
+        <w:widowControl/>
+        <w:suppressLineNumbers w:val="0"/>
+        <w:pBdr>
+          <w:top w:val="none" w:color="auto" w:sz="0" w:space="0"/>
+          <w:left w:val="none" w:color="auto" w:sz="0" w:space="0"/>
+          <w:bottom w:val="none" w:color="auto" w:sz="0" w:space="0"/>
+          <w:right w:val="none" w:color="auto" w:sz="0" w:space="0"/>
+        </w:pBdr>
+        <w:shd w:val="clear" w:fill="FFFFFF"/>
+        <w:bidi w:val="0"/>
+        <w:spacing w:before="0" w:beforeAutospacing="0" w:after="0" w:afterAutospacing="0" w:line="231" w:lineRule="atLeast"/>
+        <w:ind w:left="0" w:right="0" w:firstLine="0"/>
+        <w:jc w:val="left"/>
+        <w:textAlignment w:val="baseline"/>
+        <w:rPr>
+          <w:rFonts w:hint="default" w:ascii="Consolas" w:hAnsi="Consolas" w:eastAsia="Consolas" w:cs="Consolas"/>
+          <w:i w:val="0"/>
+          <w:iCs w:val="0"/>
+          <w:caps w:val="0"/>
+          <w:color w:val="000000"/>
+          <w:spacing w:val="0"/>
+          <w:sz w:val="24"/>
+          <w:szCs w:val="24"/>
+          <w:u w:val="none"/>
+        </w:rPr>
+      </w:pPr>
+      <w:r>
+        <w:rPr>
+          <w:rStyle w:val="8"/>
+          <w:rFonts w:hint="default" w:ascii="Consolas" w:hAnsi="Consolas" w:eastAsia="Consolas" w:cs="Consolas"/>
+          <w:b w:val="0"/>
+          <w:bCs w:val="0"/>
+          <w:i w:val="0"/>
+          <w:iCs w:val="0"/>
+          <w:caps w:val="0"/>
+          <w:color w:val="000000"/>
+          <w:spacing w:val="0"/>
+          <w:kern w:val="0"/>
+          <w:sz w:val="21"/>
+          <w:szCs w:val="21"/>
+          <w:u w:val="none"/>
+          <w:bdr w:val="none" w:color="auto" w:sz="0" w:space="0"/>
+          <w:shd w:val="clear" w:fill="FFFFFF"/>
+          <w:vertAlign w:val="baseline"/>
+          <w:lang w:val="en-US" w:eastAsia="zh-CN" w:bidi="ar"/>
+        </w:rPr>
+        <w:t>{</w:t>
+      </w:r>
+    </w:p>
+    <w:p>
+      <w:pPr>
+        <w:keepNext w:val="0"/>
+        <w:keepLines w:val="0"/>
+        <w:widowControl/>
+        <w:suppressLineNumbers w:val="0"/>
+        <w:pBdr>
+          <w:top w:val="none" w:color="auto" w:sz="0" w:space="0"/>
+          <w:left w:val="none" w:color="auto" w:sz="0" w:space="0"/>
+          <w:bottom w:val="none" w:color="auto" w:sz="0" w:space="0"/>
+          <w:right w:val="none" w:color="auto" w:sz="0" w:space="0"/>
+        </w:pBdr>
+        <w:shd w:val="clear" w:fill="FFFFFF"/>
+        <w:bidi w:val="0"/>
+        <w:spacing w:before="0" w:beforeAutospacing="0" w:after="0" w:afterAutospacing="0" w:line="231" w:lineRule="atLeast"/>
+        <w:ind w:left="0" w:right="0" w:firstLine="0"/>
+        <w:jc w:val="left"/>
+        <w:textAlignment w:val="baseline"/>
+        <w:rPr>
+          <w:rFonts w:hint="default" w:ascii="Consolas" w:hAnsi="Consolas" w:eastAsia="Consolas" w:cs="Consolas"/>
+          <w:i w:val="0"/>
+          <w:iCs w:val="0"/>
+          <w:caps w:val="0"/>
+          <w:color w:val="000000"/>
+          <w:spacing w:val="0"/>
+          <w:sz w:val="24"/>
+          <w:szCs w:val="24"/>
+          <w:u w:val="none"/>
+        </w:rPr>
+      </w:pPr>
+      <w:r>
+        <w:rPr>
+          <w:rStyle w:val="8"/>
+          <w:rFonts w:hint="default" w:ascii="Consolas" w:hAnsi="Consolas" w:eastAsia="Consolas" w:cs="Consolas"/>
+          <w:b w:val="0"/>
+          <w:bCs w:val="0"/>
+          <w:i w:val="0"/>
+          <w:iCs w:val="0"/>
+          <w:caps w:val="0"/>
+          <w:color w:val="000000"/>
+          <w:spacing w:val="0"/>
+          <w:kern w:val="0"/>
+          <w:sz w:val="21"/>
+          <w:szCs w:val="21"/>
+          <w:u w:val="none"/>
+          <w:bdr w:val="none" w:color="auto" w:sz="0" w:space="0"/>
+          <w:shd w:val="clear" w:fill="FFFFFF"/>
+          <w:vertAlign w:val="baseline"/>
+          <w:lang w:val="en-US" w:eastAsia="zh-CN" w:bidi="ar"/>
+        </w:rPr>
+        <w:t>        </w:t>
+      </w:r>
+      <w:r>
+        <w:rPr>
+          <w:rStyle w:val="8"/>
+          <w:rFonts w:hint="default" w:ascii="Consolas" w:hAnsi="Consolas" w:eastAsia="Consolas" w:cs="Consolas"/>
+          <w:b/>
+          <w:bCs/>
+          <w:i w:val="0"/>
+          <w:iCs w:val="0"/>
+          <w:caps w:val="0"/>
+          <w:color w:val="006699"/>
+          <w:spacing w:val="0"/>
+          <w:kern w:val="0"/>
+          <w:sz w:val="21"/>
+          <w:szCs w:val="21"/>
+          <w:u w:val="none"/>
+          <w:bdr w:val="none" w:color="auto" w:sz="0" w:space="0"/>
+          <w:shd w:val="clear" w:fill="FFFFFF"/>
+          <w:vertAlign w:val="baseline"/>
+          <w:lang w:val="en-US" w:eastAsia="zh-CN" w:bidi="ar"/>
+        </w:rPr>
+        <w:t>return</w:t>
+      </w:r>
+      <w:r>
+        <w:rPr>
+          <w:rFonts w:hint="default" w:ascii="Consolas" w:hAnsi="Consolas" w:eastAsia="Consolas" w:cs="Consolas"/>
+          <w:i w:val="0"/>
+          <w:iCs w:val="0"/>
+          <w:caps w:val="0"/>
+          <w:color w:val="000000"/>
+          <w:spacing w:val="0"/>
+          <w:kern w:val="0"/>
+          <w:sz w:val="24"/>
+          <w:szCs w:val="24"/>
+          <w:u w:val="none"/>
+          <w:bdr w:val="none" w:color="auto" w:sz="0" w:space="0"/>
+          <w:shd w:val="clear" w:fill="FFFFFF"/>
+          <w:vertAlign w:val="baseline"/>
+          <w:lang w:val="en-US" w:eastAsia="zh-CN" w:bidi="ar"/>
+        </w:rPr>
+        <w:t xml:space="preserve"> </w:t>
+      </w:r>
+      <w:r>
+        <w:rPr>
+          <w:rStyle w:val="8"/>
+          <w:rFonts w:hint="default" w:ascii="Consolas" w:hAnsi="Consolas" w:eastAsia="Consolas" w:cs="Consolas"/>
+          <w:b w:val="0"/>
+          <w:bCs w:val="0"/>
+          <w:i w:val="0"/>
+          <w:iCs w:val="0"/>
+          <w:caps w:val="0"/>
+          <w:color w:val="000000"/>
+          <w:spacing w:val="0"/>
+          <w:kern w:val="0"/>
+          <w:sz w:val="21"/>
+          <w:szCs w:val="21"/>
+          <w:u w:val="none"/>
+          <w:bdr w:val="none" w:color="auto" w:sz="0" w:space="0"/>
+          <w:shd w:val="clear" w:fill="FFFFFF"/>
+          <w:vertAlign w:val="baseline"/>
+          <w:lang w:val="en-US" w:eastAsia="zh-CN" w:bidi="ar"/>
+        </w:rPr>
+        <w:t>map.remove(o)==PRESENT;</w:t>
+      </w:r>
+    </w:p>
+    <w:p>
+      <w:pPr>
+        <w:keepNext w:val="0"/>
+        <w:keepLines w:val="0"/>
+        <w:widowControl/>
+        <w:suppressLineNumbers w:val="0"/>
+        <w:pBdr>
+          <w:top w:val="none" w:color="auto" w:sz="0" w:space="0"/>
+          <w:left w:val="none" w:color="auto" w:sz="0" w:space="0"/>
+          <w:bottom w:val="none" w:color="auto" w:sz="0" w:space="0"/>
+          <w:right w:val="none" w:color="auto" w:sz="0" w:space="0"/>
+        </w:pBdr>
+        <w:shd w:val="clear" w:fill="FFFFFF"/>
+        <w:bidi w:val="0"/>
+        <w:spacing w:before="0" w:beforeAutospacing="0" w:after="0" w:afterAutospacing="0" w:line="231" w:lineRule="atLeast"/>
+        <w:ind w:left="0" w:right="0" w:firstLine="0"/>
+        <w:jc w:val="left"/>
+        <w:textAlignment w:val="baseline"/>
+        <w:rPr>
+          <w:rFonts w:hint="default" w:ascii="Consolas" w:hAnsi="Consolas" w:eastAsia="Consolas" w:cs="Consolas"/>
+          <w:i w:val="0"/>
+          <w:iCs w:val="0"/>
+          <w:caps w:val="0"/>
+          <w:color w:val="000000"/>
+          <w:spacing w:val="0"/>
+          <w:sz w:val="24"/>
+          <w:szCs w:val="24"/>
+          <w:u w:val="none"/>
+        </w:rPr>
+      </w:pPr>
+      <w:r>
+        <w:rPr>
+          <w:rStyle w:val="8"/>
+          <w:rFonts w:hint="default" w:ascii="Consolas" w:hAnsi="Consolas" w:eastAsia="Consolas" w:cs="Consolas"/>
+          <w:b w:val="0"/>
+          <w:bCs w:val="0"/>
+          <w:i w:val="0"/>
+          <w:iCs w:val="0"/>
+          <w:caps w:val="0"/>
+          <w:color w:val="000000"/>
+          <w:spacing w:val="0"/>
+          <w:kern w:val="0"/>
+          <w:sz w:val="21"/>
+          <w:szCs w:val="21"/>
+          <w:u w:val="none"/>
+          <w:bdr w:val="none" w:color="auto" w:sz="0" w:space="0"/>
+          <w:shd w:val="clear" w:fill="FFFFFF"/>
+          <w:vertAlign w:val="baseline"/>
+          <w:lang w:val="en-US" w:eastAsia="zh-CN" w:bidi="ar"/>
+        </w:rPr>
+        <w:t>}</w:t>
+      </w:r>
+    </w:p>
+    <w:p>
+      <w:pPr>
+        <w:pStyle w:val="11"/>
+        <w:keepNext w:val="0"/>
+        <w:keepLines w:val="0"/>
+        <w:widowControl/>
+        <w:suppressLineNumbers w:val="0"/>
+        <w:pBdr>
+          <w:top w:val="none" w:color="auto" w:sz="0" w:space="0"/>
+          <w:left w:val="none" w:color="auto" w:sz="0" w:space="0"/>
+          <w:bottom w:val="none" w:color="auto" w:sz="0" w:space="0"/>
+          <w:right w:val="none" w:color="auto" w:sz="0" w:space="0"/>
+        </w:pBdr>
+        <w:shd w:val="clear" w:fill="FFFFFF"/>
+        <w:ind w:left="0" w:firstLine="0"/>
+        <w:textAlignment w:val="baseline"/>
+        <w:rPr>
+          <w:rFonts w:hint="default" w:ascii="Tahoma" w:hAnsi="Tahoma" w:eastAsia="Tahoma" w:cs="Tahoma"/>
+          <w:i w:val="0"/>
+          <w:iCs w:val="0"/>
+          <w:caps w:val="0"/>
+          <w:color w:val="000000"/>
+          <w:spacing w:val="0"/>
+          <w:sz w:val="24"/>
+          <w:szCs w:val="24"/>
+          <w:u w:val="none"/>
+          <w:bdr w:val="none" w:color="auto" w:sz="0" w:space="0"/>
+          <w:shd w:val="clear" w:fill="FFFFFF"/>
+          <w:vertAlign w:val="baseline"/>
+        </w:rPr>
+      </w:pPr>
+      <w:r>
+        <w:rPr>
+          <w:rFonts w:hint="default" w:ascii="Tahoma" w:hAnsi="Tahoma" w:eastAsia="Tahoma" w:cs="Tahoma"/>
+          <w:i w:val="0"/>
+          <w:iCs w:val="0"/>
+          <w:caps w:val="0"/>
+          <w:color w:val="000000"/>
+          <w:spacing w:val="0"/>
+          <w:sz w:val="24"/>
+          <w:szCs w:val="24"/>
+          <w:shd w:val="clear" w:fill="FFFFFF"/>
+          <w:lang w:val="en-IN"/>
+        </w:rPr>
+        <w:t>I</w:t>
+      </w:r>
+      <w:r>
+        <w:rPr>
+          <w:rFonts w:ascii="Tahoma" w:hAnsi="Tahoma" w:eastAsia="Tahoma" w:cs="Tahoma"/>
+          <w:i w:val="0"/>
+          <w:iCs w:val="0"/>
+          <w:caps w:val="0"/>
+          <w:color w:val="000000"/>
+          <w:spacing w:val="0"/>
+          <w:sz w:val="24"/>
+          <w:szCs w:val="24"/>
+          <w:shd w:val="clear" w:fill="FFFFFF"/>
+        </w:rPr>
+        <w:t>n the same manner, all methods of HashSet class process internally backing HashMap object to get the desired result.</w:t>
+      </w:r>
+    </w:p>
+    <w:p>
+      <w:pPr>
+        <w:pStyle w:val="11"/>
+        <w:keepNext w:val="0"/>
+        <w:keepLines w:val="0"/>
+        <w:widowControl/>
+        <w:numPr>
+          <w:numId w:val="0"/>
+        </w:numPr>
+        <w:suppressLineNumbers w:val="0"/>
+        <w:pBdr>
+          <w:top w:val="none" w:color="auto" w:sz="0" w:space="0"/>
+          <w:left w:val="none" w:color="auto" w:sz="0" w:space="0"/>
+          <w:bottom w:val="none" w:color="auto" w:sz="0" w:space="0"/>
+          <w:right w:val="none" w:color="auto" w:sz="0" w:space="0"/>
+        </w:pBdr>
+        <w:shd w:val="clear" w:fill="FFFFFF"/>
+        <w:tabs>
+          <w:tab w:val="left" w:pos="420"/>
+        </w:tabs>
+        <w:spacing w:before="0" w:beforeAutospacing="1" w:after="0" w:afterAutospacing="1"/>
+        <w:ind w:right="0" w:rightChars="0"/>
+        <w:jc w:val="left"/>
+        <w:textAlignment w:val="baseline"/>
+        <w:rPr>
+          <w:rFonts w:ascii="SimSun" w:hAnsi="SimSun" w:eastAsia="SimSun" w:cs="SimSun"/>
+          <w:sz w:val="24"/>
+          <w:szCs w:val="24"/>
+        </w:rPr>
+      </w:pPr>
+      <w:r>
+        <w:rPr>
+          <w:rFonts w:ascii="SimSun" w:hAnsi="SimSun" w:eastAsia="SimSun" w:cs="SimSun"/>
+          <w:sz w:val="24"/>
+          <w:szCs w:val="24"/>
+        </w:rPr>
+        <w:drawing>
+          <wp:inline distT="0" distB="0" distL="114300" distR="114300">
+            <wp:extent cx="7040880" cy="4825365"/>
+            <wp:effectExtent l="0" t="0" r="7620" b="13335"/>
+            <wp:docPr id="12" name="Picture 6" descr="IMG_256"/>
+            <wp:cNvGraphicFramePr>
+              <a:graphicFrameLocks xmlns:a="http://schemas.openxmlformats.org/drawingml/2006/main" noChangeAspect="1"/>
+            </wp:cNvGraphicFramePr>
+            <a:graphic xmlns:a="http://schemas.openxmlformats.org/drawingml/2006/main">
+              <a:graphicData uri="http://schemas.openxmlformats.org/drawingml/2006/picture">
+                <pic:pic xmlns:pic="http://schemas.openxmlformats.org/drawingml/2006/picture">
+                  <pic:nvPicPr>
+                    <pic:cNvPr id="12" name="Picture 6" descr="IMG_256"/>
+                    <pic:cNvPicPr>
+                      <a:picLocks noChangeAspect="1"/>
+                    </pic:cNvPicPr>
+                  </pic:nvPicPr>
+                  <pic:blipFill>
+                    <a:blip r:embed="rId14"/>
+                    <a:stretch>
+                      <a:fillRect/>
+                    </a:stretch>
+                  </pic:blipFill>
+                  <pic:spPr>
+                    <a:xfrm>
+                      <a:off x="0" y="0"/>
+                      <a:ext cx="7040880" cy="4825365"/>
+                    </a:xfrm>
+                    <a:prstGeom prst="rect">
+                      <a:avLst/>
+                    </a:prstGeom>
+                    <a:noFill/>
+                    <a:ln w="9525">
+                      <a:noFill/>
+                    </a:ln>
+                  </pic:spPr>
+                </pic:pic>
+              </a:graphicData>
+            </a:graphic>
+          </wp:inline>
+        </w:drawing>
+      </w:r>
+    </w:p>
+    <w:p>
+      <w:pPr>
+        <w:pStyle w:val="2"/>
+        <w:keepNext w:val="0"/>
+        <w:keepLines w:val="0"/>
+        <w:widowControl/>
+        <w:suppressLineNumbers w:val="0"/>
+        <w:pBdr>
+          <w:top w:val="none" w:color="auto" w:sz="0" w:space="0"/>
+          <w:left w:val="none" w:color="auto" w:sz="0" w:space="0"/>
+          <w:bottom w:val="single" w:color="CCCCCC" w:sz="6" w:space="0"/>
+          <w:right w:val="none" w:color="auto" w:sz="0" w:space="0"/>
+        </w:pBdr>
+        <w:shd w:val="clear" w:fill="FFFFFF"/>
+        <w:spacing w:line="252" w:lineRule="atLeast"/>
+        <w:ind w:left="0" w:firstLine="0"/>
+        <w:textAlignment w:val="baseline"/>
+        <w:rPr>
+          <w:rFonts w:ascii="Tahoma" w:hAnsi="Tahoma" w:eastAsia="Tahoma" w:cs="Tahoma"/>
+          <w:i w:val="0"/>
+          <w:iCs w:val="0"/>
+          <w:caps w:val="0"/>
+          <w:color w:val="000000"/>
+          <w:spacing w:val="0"/>
+          <w:sz w:val="37"/>
+          <w:szCs w:val="37"/>
+          <w:u w:val="none"/>
+        </w:rPr>
+      </w:pPr>
+      <w:r>
+        <w:rPr>
+          <w:rFonts w:hint="default" w:ascii="Tahoma" w:hAnsi="Tahoma" w:eastAsia="Tahoma" w:cs="Tahoma"/>
+          <w:i w:val="0"/>
+          <w:iCs w:val="0"/>
+          <w:caps w:val="0"/>
+          <w:color w:val="FF0000"/>
+          <w:spacing w:val="0"/>
+          <w:sz w:val="43"/>
+          <w:szCs w:val="43"/>
+          <w:u w:val="none"/>
+          <w:bdr w:val="none" w:color="auto" w:sz="0" w:space="0"/>
+          <w:shd w:val="clear" w:fill="FFFFFF"/>
+          <w:vertAlign w:val="baseline"/>
+        </w:rPr>
+        <w:fldChar w:fldCharType="begin"/>
+      </w:r>
+      <w:r>
+        <w:rPr>
+          <w:rFonts w:hint="default" w:ascii="Tahoma" w:hAnsi="Tahoma" w:eastAsia="Tahoma" w:cs="Tahoma"/>
+          <w:i w:val="0"/>
+          <w:iCs w:val="0"/>
+          <w:caps w:val="0"/>
+          <w:color w:val="FF0000"/>
+          <w:spacing w:val="0"/>
+          <w:sz w:val="43"/>
+          <w:szCs w:val="43"/>
+          <w:u w:val="none"/>
+          <w:bdr w:val="none" w:color="auto" w:sz="0" w:space="0"/>
+          <w:shd w:val="clear" w:fill="FFFFFF"/>
+          <w:vertAlign w:val="baseline"/>
+        </w:rPr>
+        <w:instrText xml:space="preserve"> HYPERLINK "https://javaconceptoftheday.com/java-collection-framework-linkedhashset-class/" </w:instrText>
+      </w:r>
+      <w:r>
+        <w:rPr>
+          <w:rFonts w:hint="default" w:ascii="Tahoma" w:hAnsi="Tahoma" w:eastAsia="Tahoma" w:cs="Tahoma"/>
+          <w:i w:val="0"/>
+          <w:iCs w:val="0"/>
+          <w:caps w:val="0"/>
+          <w:color w:val="FF0000"/>
+          <w:spacing w:val="0"/>
+          <w:sz w:val="43"/>
+          <w:szCs w:val="43"/>
+          <w:u w:val="none"/>
+          <w:bdr w:val="none" w:color="auto" w:sz="0" w:space="0"/>
+          <w:shd w:val="clear" w:fill="FFFFFF"/>
+          <w:vertAlign w:val="baseline"/>
+        </w:rPr>
+        <w:fldChar w:fldCharType="separate"/>
+      </w:r>
+      <w:r>
+        <w:rPr>
+          <w:rStyle w:val="10"/>
+          <w:rFonts w:hint="default" w:ascii="Tahoma" w:hAnsi="Tahoma" w:eastAsia="Tahoma" w:cs="Tahoma"/>
+          <w:i w:val="0"/>
+          <w:iCs w:val="0"/>
+          <w:caps w:val="0"/>
+          <w:color w:val="FF0000"/>
+          <w:spacing w:val="0"/>
+          <w:sz w:val="43"/>
+          <w:szCs w:val="43"/>
+          <w:u w:val="none"/>
+          <w:bdr w:val="none" w:color="auto" w:sz="0" w:space="0"/>
+          <w:shd w:val="clear" w:fill="FFFFFF"/>
+          <w:vertAlign w:val="baseline"/>
+        </w:rPr>
+        <w:t>The LinkedHashSet Class</w:t>
+      </w:r>
+      <w:r>
+        <w:rPr>
+          <w:rFonts w:hint="default" w:ascii="Tahoma" w:hAnsi="Tahoma" w:eastAsia="Tahoma" w:cs="Tahoma"/>
+          <w:i w:val="0"/>
+          <w:iCs w:val="0"/>
+          <w:caps w:val="0"/>
+          <w:color w:val="FF0000"/>
+          <w:spacing w:val="0"/>
+          <w:sz w:val="43"/>
+          <w:szCs w:val="43"/>
+          <w:u w:val="none"/>
+          <w:bdr w:val="none" w:color="auto" w:sz="0" w:space="0"/>
+          <w:shd w:val="clear" w:fill="FFFFFF"/>
+          <w:vertAlign w:val="baseline"/>
+        </w:rPr>
+        <w:fldChar w:fldCharType="end"/>
+      </w:r>
+    </w:p>
+    <w:p>
+      <w:pPr>
+        <w:pStyle w:val="11"/>
+        <w:keepNext w:val="0"/>
+        <w:keepLines w:val="0"/>
+        <w:widowControl/>
+        <w:suppressLineNumbers w:val="0"/>
+        <w:pBdr>
+          <w:top w:val="none" w:color="auto" w:sz="0" w:space="0"/>
+          <w:left w:val="none" w:color="auto" w:sz="0" w:space="0"/>
+          <w:bottom w:val="none" w:color="auto" w:sz="0" w:space="0"/>
+          <w:right w:val="none" w:color="auto" w:sz="0" w:space="0"/>
+        </w:pBdr>
+        <w:shd w:val="clear" w:fill="FFFFFF"/>
+        <w:ind w:left="0" w:firstLine="0"/>
+        <w:textAlignment w:val="baseline"/>
+        <w:rPr>
+          <w:rFonts w:ascii="Tahoma" w:hAnsi="Tahoma" w:eastAsia="Tahoma" w:cs="Tahoma"/>
+          <w:i w:val="0"/>
+          <w:iCs w:val="0"/>
+          <w:caps w:val="0"/>
+          <w:color w:val="000000"/>
+          <w:spacing w:val="0"/>
+          <w:sz w:val="24"/>
+          <w:szCs w:val="24"/>
+          <w:u w:val="none"/>
+        </w:rPr>
+      </w:pPr>
+      <w:r>
+        <w:rPr>
+          <w:rFonts w:hint="default" w:ascii="Tahoma" w:hAnsi="Tahoma" w:eastAsia="Tahoma" w:cs="Tahoma"/>
+          <w:i w:val="0"/>
+          <w:iCs w:val="0"/>
+          <w:caps w:val="0"/>
+          <w:color w:val="000000"/>
+          <w:spacing w:val="0"/>
+          <w:sz w:val="24"/>
+          <w:szCs w:val="24"/>
+          <w:u w:val="none"/>
+          <w:bdr w:val="none" w:color="auto" w:sz="0" w:space="0"/>
+          <w:shd w:val="clear" w:fill="FFFFFF"/>
+          <w:vertAlign w:val="baseline"/>
+        </w:rPr>
+        <w:t>The </w:t>
+      </w:r>
+      <w:r>
+        <w:rPr>
+          <w:rStyle w:val="12"/>
+          <w:rFonts w:hint="default" w:ascii="Tahoma" w:hAnsi="Tahoma" w:eastAsia="Tahoma" w:cs="Tahoma"/>
+          <w:b/>
+          <w:bCs/>
+          <w:i w:val="0"/>
+          <w:iCs w:val="0"/>
+          <w:caps w:val="0"/>
+          <w:color w:val="000000"/>
+          <w:spacing w:val="0"/>
+          <w:sz w:val="24"/>
+          <w:szCs w:val="24"/>
+          <w:u w:val="none"/>
+          <w:bdr w:val="none" w:color="auto" w:sz="0" w:space="0"/>
+          <w:shd w:val="clear" w:fill="FFFFFF"/>
+          <w:vertAlign w:val="baseline"/>
+        </w:rPr>
+        <w:t>LinkedHashSet</w:t>
+      </w:r>
+      <w:r>
+        <w:rPr>
+          <w:rFonts w:hint="default" w:ascii="Tahoma" w:hAnsi="Tahoma" w:eastAsia="Tahoma" w:cs="Tahoma"/>
+          <w:i w:val="0"/>
+          <w:iCs w:val="0"/>
+          <w:caps w:val="0"/>
+          <w:color w:val="000000"/>
+          <w:spacing w:val="0"/>
+          <w:sz w:val="24"/>
+          <w:szCs w:val="24"/>
+          <w:u w:val="none"/>
+          <w:bdr w:val="none" w:color="auto" w:sz="0" w:space="0"/>
+          <w:shd w:val="clear" w:fill="FFFFFF"/>
+          <w:vertAlign w:val="baseline"/>
+        </w:rPr>
+        <w:t> in java is an ordered version of </w:t>
+      </w:r>
+      <w:r>
+        <w:rPr>
+          <w:rStyle w:val="12"/>
+          <w:rFonts w:hint="default" w:ascii="Tahoma" w:hAnsi="Tahoma" w:eastAsia="Tahoma" w:cs="Tahoma"/>
+          <w:b/>
+          <w:bCs/>
+          <w:i w:val="0"/>
+          <w:iCs w:val="0"/>
+          <w:caps w:val="0"/>
+          <w:color w:val="000000"/>
+          <w:spacing w:val="0"/>
+          <w:sz w:val="24"/>
+          <w:szCs w:val="24"/>
+          <w:u w:val="none"/>
+          <w:bdr w:val="none" w:color="auto" w:sz="0" w:space="0"/>
+          <w:shd w:val="clear" w:fill="FFFFFF"/>
+          <w:vertAlign w:val="baseline"/>
+        </w:rPr>
+        <w:t>HashSet</w:t>
+      </w:r>
+      <w:r>
+        <w:rPr>
+          <w:rFonts w:hint="default" w:ascii="Tahoma" w:hAnsi="Tahoma" w:eastAsia="Tahoma" w:cs="Tahoma"/>
+          <w:i w:val="0"/>
+          <w:iCs w:val="0"/>
+          <w:caps w:val="0"/>
+          <w:color w:val="000000"/>
+          <w:spacing w:val="0"/>
+          <w:sz w:val="24"/>
+          <w:szCs w:val="24"/>
+          <w:u w:val="none"/>
+          <w:bdr w:val="none" w:color="auto" w:sz="0" w:space="0"/>
+          <w:shd w:val="clear" w:fill="FFFFFF"/>
+          <w:vertAlign w:val="baseline"/>
+        </w:rPr>
+        <w:t> which internally maintains one </w:t>
+      </w:r>
+      <w:r>
+        <w:rPr>
+          <w:rStyle w:val="12"/>
+          <w:rFonts w:hint="default" w:ascii="Tahoma" w:hAnsi="Tahoma" w:eastAsia="Tahoma" w:cs="Tahoma"/>
+          <w:b/>
+          <w:bCs/>
+          <w:i w:val="0"/>
+          <w:iCs w:val="0"/>
+          <w:caps w:val="0"/>
+          <w:color w:val="000000"/>
+          <w:spacing w:val="0"/>
+          <w:sz w:val="24"/>
+          <w:szCs w:val="24"/>
+          <w:u w:val="none"/>
+          <w:bdr w:val="none" w:color="auto" w:sz="0" w:space="0"/>
+          <w:shd w:val="clear" w:fill="FFFFFF"/>
+          <w:vertAlign w:val="baseline"/>
+        </w:rPr>
+        <w:t>doubly linked list</w:t>
+      </w:r>
+      <w:r>
+        <w:rPr>
+          <w:rFonts w:hint="default" w:ascii="Tahoma" w:hAnsi="Tahoma" w:eastAsia="Tahoma" w:cs="Tahoma"/>
+          <w:i w:val="0"/>
+          <w:iCs w:val="0"/>
+          <w:caps w:val="0"/>
+          <w:color w:val="000000"/>
+          <w:spacing w:val="0"/>
+          <w:sz w:val="24"/>
+          <w:szCs w:val="24"/>
+          <w:u w:val="none"/>
+          <w:bdr w:val="none" w:color="auto" w:sz="0" w:space="0"/>
+          <w:shd w:val="clear" w:fill="FFFFFF"/>
+          <w:vertAlign w:val="baseline"/>
+        </w:rPr>
+        <w:t> running through it’s elements. This doubly linked list is responsible for maintaining the insertion order of the elements. Unlike HashSet which maintains no order, LinkedHashSet maintains </w:t>
+      </w:r>
+      <w:r>
+        <w:rPr>
+          <w:rStyle w:val="12"/>
+          <w:rFonts w:hint="default" w:ascii="Tahoma" w:hAnsi="Tahoma" w:eastAsia="Tahoma" w:cs="Tahoma"/>
+          <w:b/>
+          <w:bCs/>
+          <w:i w:val="0"/>
+          <w:iCs w:val="0"/>
+          <w:caps w:val="0"/>
+          <w:color w:val="000000"/>
+          <w:spacing w:val="0"/>
+          <w:sz w:val="24"/>
+          <w:szCs w:val="24"/>
+          <w:u w:val="none"/>
+          <w:bdr w:val="none" w:color="auto" w:sz="0" w:space="0"/>
+          <w:shd w:val="clear" w:fill="FFFFFF"/>
+          <w:vertAlign w:val="baseline"/>
+        </w:rPr>
+        <w:t>insertion order</w:t>
+      </w:r>
+      <w:r>
+        <w:rPr>
+          <w:rFonts w:hint="default" w:ascii="Tahoma" w:hAnsi="Tahoma" w:eastAsia="Tahoma" w:cs="Tahoma"/>
+          <w:i w:val="0"/>
+          <w:iCs w:val="0"/>
+          <w:caps w:val="0"/>
+          <w:color w:val="000000"/>
+          <w:spacing w:val="0"/>
+          <w:sz w:val="24"/>
+          <w:szCs w:val="24"/>
+          <w:u w:val="none"/>
+          <w:bdr w:val="none" w:color="auto" w:sz="0" w:space="0"/>
+          <w:shd w:val="clear" w:fill="FFFFFF"/>
+          <w:vertAlign w:val="baseline"/>
+        </w:rPr>
+        <w:t> of elements. i.e elements are placed in the order they are inserted. LinkedHashSet is recommended over HashSet if you want a unique collection of objects in an insertion order.</w:t>
+      </w:r>
+    </w:p>
+    <w:p>
+      <w:pPr>
+        <w:pStyle w:val="11"/>
+        <w:keepNext w:val="0"/>
+        <w:keepLines w:val="0"/>
+        <w:widowControl/>
+        <w:suppressLineNumbers w:val="0"/>
+        <w:pBdr>
+          <w:top w:val="none" w:color="auto" w:sz="0" w:space="0"/>
+          <w:left w:val="none" w:color="auto" w:sz="0" w:space="0"/>
+          <w:bottom w:val="none" w:color="auto" w:sz="0" w:space="0"/>
+          <w:right w:val="none" w:color="auto" w:sz="0" w:space="0"/>
+        </w:pBdr>
+        <w:shd w:val="clear" w:fill="FFFFFF"/>
+        <w:ind w:left="0" w:firstLine="0"/>
+        <w:textAlignment w:val="baseline"/>
+        <w:rPr>
+          <w:rFonts w:hint="default" w:ascii="Tahoma" w:hAnsi="Tahoma" w:eastAsia="Tahoma" w:cs="Tahoma"/>
+          <w:i w:val="0"/>
+          <w:iCs w:val="0"/>
+          <w:caps w:val="0"/>
+          <w:color w:val="000000"/>
+          <w:spacing w:val="0"/>
+          <w:sz w:val="24"/>
+          <w:szCs w:val="24"/>
+          <w:u w:val="none"/>
+        </w:rPr>
+      </w:pPr>
+      <w:r>
+        <w:rPr>
+          <w:rFonts w:hint="default" w:ascii="Tahoma" w:hAnsi="Tahoma" w:eastAsia="Tahoma" w:cs="Tahoma"/>
+          <w:i w:val="0"/>
+          <w:iCs w:val="0"/>
+          <w:caps w:val="0"/>
+          <w:color w:val="000000"/>
+          <w:spacing w:val="0"/>
+          <w:sz w:val="24"/>
+          <w:szCs w:val="24"/>
+          <w:u w:val="none"/>
+          <w:bdr w:val="none" w:color="auto" w:sz="0" w:space="0"/>
+          <w:shd w:val="clear" w:fill="FFFFFF"/>
+          <w:vertAlign w:val="baseline"/>
+        </w:rPr>
+        <w:t>The </w:t>
+      </w:r>
+      <w:r>
+        <w:rPr>
+          <w:rStyle w:val="12"/>
+          <w:rFonts w:hint="default" w:ascii="Tahoma" w:hAnsi="Tahoma" w:eastAsia="Tahoma" w:cs="Tahoma"/>
+          <w:b/>
+          <w:bCs/>
+          <w:i w:val="0"/>
+          <w:iCs w:val="0"/>
+          <w:caps w:val="0"/>
+          <w:color w:val="000000"/>
+          <w:spacing w:val="0"/>
+          <w:sz w:val="24"/>
+          <w:szCs w:val="24"/>
+          <w:u w:val="none"/>
+          <w:bdr w:val="none" w:color="auto" w:sz="0" w:space="0"/>
+          <w:shd w:val="clear" w:fill="FFFFFF"/>
+          <w:vertAlign w:val="baseline"/>
+        </w:rPr>
+        <w:t>LinkedHashSet class</w:t>
+      </w:r>
+      <w:r>
+        <w:rPr>
+          <w:rFonts w:hint="default" w:ascii="Tahoma" w:hAnsi="Tahoma" w:eastAsia="Tahoma" w:cs="Tahoma"/>
+          <w:i w:val="0"/>
+          <w:iCs w:val="0"/>
+          <w:caps w:val="0"/>
+          <w:color w:val="000000"/>
+          <w:spacing w:val="0"/>
+          <w:sz w:val="24"/>
+          <w:szCs w:val="24"/>
+          <w:u w:val="none"/>
+          <w:bdr w:val="none" w:color="auto" w:sz="0" w:space="0"/>
+          <w:shd w:val="clear" w:fill="FFFFFF"/>
+          <w:vertAlign w:val="baseline"/>
+        </w:rPr>
+        <w:t> extends </w:t>
+      </w:r>
+      <w:r>
+        <w:rPr>
+          <w:rStyle w:val="12"/>
+          <w:rFonts w:hint="default" w:ascii="Tahoma" w:hAnsi="Tahoma" w:eastAsia="Tahoma" w:cs="Tahoma"/>
+          <w:b/>
+          <w:bCs/>
+          <w:i w:val="0"/>
+          <w:iCs w:val="0"/>
+          <w:caps w:val="0"/>
+          <w:color w:val="000000"/>
+          <w:spacing w:val="0"/>
+          <w:sz w:val="24"/>
+          <w:szCs w:val="24"/>
+          <w:u w:val="none"/>
+          <w:bdr w:val="none" w:color="auto" w:sz="0" w:space="0"/>
+          <w:shd w:val="clear" w:fill="FFFFFF"/>
+          <w:vertAlign w:val="baseline"/>
+        </w:rPr>
+        <w:t>HashSet class</w:t>
+      </w:r>
+      <w:r>
+        <w:rPr>
+          <w:rFonts w:hint="default" w:ascii="Tahoma" w:hAnsi="Tahoma" w:eastAsia="Tahoma" w:cs="Tahoma"/>
+          <w:i w:val="0"/>
+          <w:iCs w:val="0"/>
+          <w:caps w:val="0"/>
+          <w:color w:val="000000"/>
+          <w:spacing w:val="0"/>
+          <w:sz w:val="24"/>
+          <w:szCs w:val="24"/>
+          <w:u w:val="none"/>
+          <w:bdr w:val="none" w:color="auto" w:sz="0" w:space="0"/>
+          <w:shd w:val="clear" w:fill="FFFFFF"/>
+          <w:vertAlign w:val="baseline"/>
+        </w:rPr>
+        <w:t> and implements </w:t>
+      </w:r>
+      <w:r>
+        <w:rPr>
+          <w:rStyle w:val="12"/>
+          <w:rFonts w:hint="default" w:ascii="Tahoma" w:hAnsi="Tahoma" w:eastAsia="Tahoma" w:cs="Tahoma"/>
+          <w:b/>
+          <w:bCs/>
+          <w:i w:val="0"/>
+          <w:iCs w:val="0"/>
+          <w:caps w:val="0"/>
+          <w:color w:val="000000"/>
+          <w:spacing w:val="0"/>
+          <w:sz w:val="24"/>
+          <w:szCs w:val="24"/>
+          <w:u w:val="none"/>
+          <w:bdr w:val="none" w:color="auto" w:sz="0" w:space="0"/>
+          <w:shd w:val="clear" w:fill="FFFFFF"/>
+          <w:vertAlign w:val="baseline"/>
+        </w:rPr>
+        <w:t>Set interface</w:t>
+      </w:r>
+      <w:r>
+        <w:rPr>
+          <w:rFonts w:hint="default" w:ascii="Tahoma" w:hAnsi="Tahoma" w:eastAsia="Tahoma" w:cs="Tahoma"/>
+          <w:i w:val="0"/>
+          <w:iCs w:val="0"/>
+          <w:caps w:val="0"/>
+          <w:color w:val="000000"/>
+          <w:spacing w:val="0"/>
+          <w:sz w:val="24"/>
+          <w:szCs w:val="24"/>
+          <w:u w:val="none"/>
+          <w:bdr w:val="none" w:color="auto" w:sz="0" w:space="0"/>
+          <w:shd w:val="clear" w:fill="FFFFFF"/>
+          <w:vertAlign w:val="baseline"/>
+        </w:rPr>
+        <w:t>. It also implements </w:t>
+      </w:r>
+      <w:r>
+        <w:rPr>
+          <w:rStyle w:val="12"/>
+          <w:rFonts w:hint="default" w:ascii="Tahoma" w:hAnsi="Tahoma" w:eastAsia="Tahoma" w:cs="Tahoma"/>
+          <w:b/>
+          <w:bCs/>
+          <w:i w:val="0"/>
+          <w:iCs w:val="0"/>
+          <w:caps w:val="0"/>
+          <w:color w:val="000000"/>
+          <w:spacing w:val="0"/>
+          <w:sz w:val="24"/>
+          <w:szCs w:val="24"/>
+          <w:u w:val="none"/>
+          <w:bdr w:val="none" w:color="auto" w:sz="0" w:space="0"/>
+          <w:shd w:val="clear" w:fill="FFFFFF"/>
+          <w:vertAlign w:val="baseline"/>
+        </w:rPr>
+        <w:t>Cloneable</w:t>
+      </w:r>
+      <w:r>
+        <w:rPr>
+          <w:rFonts w:hint="default" w:ascii="Tahoma" w:hAnsi="Tahoma" w:eastAsia="Tahoma" w:cs="Tahoma"/>
+          <w:i w:val="0"/>
+          <w:iCs w:val="0"/>
+          <w:caps w:val="0"/>
+          <w:color w:val="000000"/>
+          <w:spacing w:val="0"/>
+          <w:sz w:val="24"/>
+          <w:szCs w:val="24"/>
+          <w:u w:val="none"/>
+          <w:bdr w:val="none" w:color="auto" w:sz="0" w:space="0"/>
+          <w:shd w:val="clear" w:fill="FFFFFF"/>
+          <w:vertAlign w:val="baseline"/>
+        </w:rPr>
+        <w:t> and </w:t>
+      </w:r>
+      <w:r>
+        <w:rPr>
+          <w:rStyle w:val="12"/>
+          <w:rFonts w:hint="default" w:ascii="Tahoma" w:hAnsi="Tahoma" w:eastAsia="Tahoma" w:cs="Tahoma"/>
+          <w:b/>
+          <w:bCs/>
+          <w:i w:val="0"/>
+          <w:iCs w:val="0"/>
+          <w:caps w:val="0"/>
+          <w:color w:val="000000"/>
+          <w:spacing w:val="0"/>
+          <w:sz w:val="24"/>
+          <w:szCs w:val="24"/>
+          <w:u w:val="none"/>
+          <w:bdr w:val="none" w:color="auto" w:sz="0" w:space="0"/>
+          <w:shd w:val="clear" w:fill="FFFFFF"/>
+          <w:vertAlign w:val="baseline"/>
+        </w:rPr>
+        <w:t>Serializable</w:t>
+      </w:r>
+      <w:r>
+        <w:rPr>
+          <w:rFonts w:hint="default" w:ascii="Tahoma" w:hAnsi="Tahoma" w:eastAsia="Tahoma" w:cs="Tahoma"/>
+          <w:i w:val="0"/>
+          <w:iCs w:val="0"/>
+          <w:caps w:val="0"/>
+          <w:color w:val="000000"/>
+          <w:spacing w:val="0"/>
+          <w:sz w:val="24"/>
+          <w:szCs w:val="24"/>
+          <w:u w:val="none"/>
+          <w:bdr w:val="none" w:color="auto" w:sz="0" w:space="0"/>
+          <w:shd w:val="clear" w:fill="FFFFFF"/>
+          <w:vertAlign w:val="baseline"/>
+        </w:rPr>
+        <w:t> marker interfaces.</w:t>
+      </w:r>
+    </w:p>
+    <w:p>
+      <w:pPr>
+        <w:pStyle w:val="3"/>
+        <w:keepNext w:val="0"/>
+        <w:keepLines w:val="0"/>
+        <w:widowControl/>
+        <w:suppressLineNumbers w:val="0"/>
+        <w:pBdr>
+          <w:top w:val="none" w:color="auto" w:sz="0" w:space="0"/>
+          <w:left w:val="none" w:color="auto" w:sz="0" w:space="0"/>
+          <w:bottom w:val="none" w:color="auto" w:sz="0" w:space="0"/>
+          <w:right w:val="none" w:color="auto" w:sz="0" w:space="0"/>
+        </w:pBdr>
+        <w:shd w:val="clear" w:fill="FFFFFF"/>
+        <w:spacing w:line="252" w:lineRule="atLeast"/>
+        <w:ind w:left="0" w:firstLine="0"/>
+        <w:textAlignment w:val="baseline"/>
+        <w:rPr>
+          <w:rFonts w:ascii="Tahoma" w:hAnsi="Tahoma" w:eastAsia="Tahoma" w:cs="Tahoma"/>
+          <w:i w:val="0"/>
+          <w:iCs w:val="0"/>
+          <w:caps w:val="0"/>
+          <w:color w:val="000000"/>
+          <w:spacing w:val="0"/>
+          <w:sz w:val="35"/>
+          <w:szCs w:val="35"/>
+          <w:u w:val="none"/>
+        </w:rPr>
+      </w:pPr>
+      <w:r>
+        <w:rPr>
+          <w:rFonts w:hint="default" w:ascii="Tahoma" w:hAnsi="Tahoma" w:eastAsia="Tahoma" w:cs="Tahoma"/>
+          <w:i w:val="0"/>
+          <w:iCs w:val="0"/>
+          <w:caps w:val="0"/>
+          <w:color w:val="000000"/>
+          <w:spacing w:val="0"/>
+          <w:sz w:val="35"/>
+          <w:szCs w:val="35"/>
+          <w:u w:val="none"/>
+          <w:bdr w:val="none" w:color="auto" w:sz="0" w:space="0"/>
+          <w:shd w:val="clear" w:fill="FFFFFF"/>
+          <w:vertAlign w:val="baseline"/>
+        </w:rPr>
+        <w:t>Properties Of LinkedHashSet Class In Java:</w:t>
+      </w:r>
+    </w:p>
+    <w:p>
+      <w:pPr>
+        <w:keepNext w:val="0"/>
+        <w:keepLines w:val="0"/>
+        <w:widowControl/>
+        <w:numPr>
+          <w:ilvl w:val="0"/>
+          <w:numId w:val="46"/>
+        </w:numPr>
+        <w:suppressLineNumbers w:val="0"/>
+        <w:pBdr>
+          <w:top w:val="none" w:color="auto" w:sz="0" w:space="0"/>
+          <w:left w:val="none" w:color="auto" w:sz="0" w:space="0"/>
+          <w:bottom w:val="none" w:color="auto" w:sz="0" w:space="0"/>
+          <w:right w:val="none" w:color="auto" w:sz="0" w:space="0"/>
+        </w:pBdr>
+        <w:spacing w:before="0" w:beforeAutospacing="0" w:after="0" w:afterAutospacing="0"/>
+        <w:ind w:left="720" w:right="0" w:hanging="360"/>
+        <w:textAlignment w:val="baseline"/>
+        <w:rPr>
+          <w:sz w:val="24"/>
+          <w:szCs w:val="24"/>
+          <w:u w:val="none"/>
+        </w:rPr>
+      </w:pPr>
+      <w:r>
+        <w:rPr>
+          <w:rFonts w:ascii="Tahoma" w:hAnsi="Tahoma" w:eastAsia="Tahoma" w:cs="Tahoma"/>
+          <w:i w:val="0"/>
+          <w:iCs w:val="0"/>
+          <w:caps w:val="0"/>
+          <w:color w:val="000000"/>
+          <w:spacing w:val="0"/>
+          <w:sz w:val="24"/>
+          <w:szCs w:val="24"/>
+          <w:u w:val="none"/>
+          <w:bdr w:val="none" w:color="auto" w:sz="0" w:space="0"/>
+          <w:shd w:val="clear" w:fill="FFFFFF"/>
+          <w:vertAlign w:val="baseline"/>
+        </w:rPr>
+        <w:t>LinkedHashSet internally uses</w:t>
+      </w:r>
+      <w:r>
+        <w:rPr>
+          <w:rFonts w:hint="default" w:ascii="Tahoma" w:hAnsi="Tahoma" w:eastAsia="Tahoma" w:cs="Tahoma"/>
+          <w:i w:val="0"/>
+          <w:iCs w:val="0"/>
+          <w:caps w:val="0"/>
+          <w:color w:val="000000"/>
+          <w:spacing w:val="0"/>
+          <w:sz w:val="24"/>
+          <w:szCs w:val="24"/>
+          <w:u w:val="none"/>
+          <w:bdr w:val="none" w:color="auto" w:sz="0" w:space="0"/>
+          <w:shd w:val="clear" w:fill="FFFFFF"/>
+          <w:vertAlign w:val="baseline"/>
+        </w:rPr>
+        <w:t> </w:t>
+      </w:r>
+      <w:r>
+        <w:rPr>
+          <w:rStyle w:val="12"/>
+          <w:rFonts w:hint="default" w:ascii="Tahoma" w:hAnsi="Tahoma" w:eastAsia="Tahoma" w:cs="Tahoma"/>
+          <w:b/>
+          <w:bCs/>
+          <w:i w:val="0"/>
+          <w:iCs w:val="0"/>
+          <w:caps w:val="0"/>
+          <w:color w:val="000000"/>
+          <w:spacing w:val="0"/>
+          <w:sz w:val="24"/>
+          <w:szCs w:val="24"/>
+          <w:u w:val="none"/>
+          <w:bdr w:val="none" w:color="auto" w:sz="0" w:space="0"/>
+          <w:shd w:val="clear" w:fill="FFFFFF"/>
+          <w:vertAlign w:val="baseline"/>
+        </w:rPr>
+        <w:t>LinkedHashMap</w:t>
+      </w:r>
+      <w:r>
+        <w:rPr>
+          <w:rFonts w:hint="default" w:ascii="Tahoma" w:hAnsi="Tahoma" w:eastAsia="Tahoma" w:cs="Tahoma"/>
+          <w:i w:val="0"/>
+          <w:iCs w:val="0"/>
+          <w:caps w:val="0"/>
+          <w:color w:val="000000"/>
+          <w:spacing w:val="0"/>
+          <w:sz w:val="24"/>
+          <w:szCs w:val="24"/>
+          <w:u w:val="none"/>
+          <w:bdr w:val="none" w:color="auto" w:sz="0" w:space="0"/>
+          <w:shd w:val="clear" w:fill="FFFFFF"/>
+          <w:vertAlign w:val="baseline"/>
+        </w:rPr>
+        <w:t> to store it’s elements just like HashSet which internally uses HashMap to store it’s elements.</w:t>
+      </w:r>
+    </w:p>
+    <w:p>
+      <w:pPr>
+        <w:keepNext w:val="0"/>
+        <w:keepLines w:val="0"/>
+        <w:widowControl/>
+        <w:numPr>
+          <w:ilvl w:val="0"/>
+          <w:numId w:val="47"/>
+        </w:numPr>
+        <w:suppressLineNumbers w:val="0"/>
+        <w:pBdr>
+          <w:top w:val="none" w:color="auto" w:sz="0" w:space="0"/>
+          <w:left w:val="none" w:color="auto" w:sz="0" w:space="0"/>
+          <w:bottom w:val="none" w:color="auto" w:sz="0" w:space="0"/>
+          <w:right w:val="none" w:color="auto" w:sz="0" w:space="0"/>
+        </w:pBdr>
+        <w:spacing w:before="0" w:beforeAutospacing="0" w:after="0" w:afterAutospacing="0"/>
+        <w:ind w:left="720" w:right="0" w:hanging="360"/>
+        <w:textAlignment w:val="baseline"/>
+        <w:rPr>
+          <w:sz w:val="24"/>
+          <w:szCs w:val="24"/>
+          <w:u w:val="none"/>
+        </w:rPr>
+      </w:pPr>
+      <w:r>
+        <w:rPr>
+          <w:rFonts w:ascii="Tahoma" w:hAnsi="Tahoma" w:eastAsia="Tahoma" w:cs="Tahoma"/>
+          <w:i w:val="0"/>
+          <w:iCs w:val="0"/>
+          <w:caps w:val="0"/>
+          <w:color w:val="000000"/>
+          <w:spacing w:val="0"/>
+          <w:sz w:val="24"/>
+          <w:szCs w:val="24"/>
+          <w:u w:val="none"/>
+          <w:bdr w:val="none" w:color="auto" w:sz="0" w:space="0"/>
+          <w:shd w:val="clear" w:fill="FFFFFF"/>
+          <w:vertAlign w:val="baseline"/>
+        </w:rPr>
+        <w:t>LinkedHashSet maintains</w:t>
+      </w:r>
+      <w:r>
+        <w:rPr>
+          <w:rFonts w:hint="default" w:ascii="Tahoma" w:hAnsi="Tahoma" w:eastAsia="Tahoma" w:cs="Tahoma"/>
+          <w:i w:val="0"/>
+          <w:iCs w:val="0"/>
+          <w:caps w:val="0"/>
+          <w:color w:val="000000"/>
+          <w:spacing w:val="0"/>
+          <w:sz w:val="24"/>
+          <w:szCs w:val="24"/>
+          <w:u w:val="none"/>
+          <w:bdr w:val="none" w:color="auto" w:sz="0" w:space="0"/>
+          <w:shd w:val="clear" w:fill="FFFFFF"/>
+          <w:vertAlign w:val="baseline"/>
+        </w:rPr>
+        <w:t> </w:t>
+      </w:r>
+      <w:r>
+        <w:rPr>
+          <w:rStyle w:val="12"/>
+          <w:rFonts w:hint="default" w:ascii="Tahoma" w:hAnsi="Tahoma" w:eastAsia="Tahoma" w:cs="Tahoma"/>
+          <w:b/>
+          <w:bCs/>
+          <w:i w:val="0"/>
+          <w:iCs w:val="0"/>
+          <w:caps w:val="0"/>
+          <w:color w:val="000000"/>
+          <w:spacing w:val="0"/>
+          <w:sz w:val="24"/>
+          <w:szCs w:val="24"/>
+          <w:u w:val="none"/>
+          <w:bdr w:val="none" w:color="auto" w:sz="0" w:space="0"/>
+          <w:shd w:val="clear" w:fill="FFFFFF"/>
+          <w:vertAlign w:val="baseline"/>
+        </w:rPr>
+        <w:t>insertion order</w:t>
+      </w:r>
+      <w:r>
+        <w:rPr>
+          <w:rFonts w:hint="default" w:ascii="Tahoma" w:hAnsi="Tahoma" w:eastAsia="Tahoma" w:cs="Tahoma"/>
+          <w:i w:val="0"/>
+          <w:iCs w:val="0"/>
+          <w:caps w:val="0"/>
+          <w:color w:val="000000"/>
+          <w:spacing w:val="0"/>
+          <w:sz w:val="24"/>
+          <w:szCs w:val="24"/>
+          <w:u w:val="none"/>
+          <w:bdr w:val="none" w:color="auto" w:sz="0" w:space="0"/>
+          <w:shd w:val="clear" w:fill="FFFFFF"/>
+          <w:vertAlign w:val="baseline"/>
+        </w:rPr>
+        <w:t>. This is the main difference between LinkedHashSet and HashSet.</w:t>
+      </w:r>
+    </w:p>
+    <w:p>
+      <w:pPr>
+        <w:keepNext w:val="0"/>
+        <w:keepLines w:val="0"/>
+        <w:widowControl/>
+        <w:numPr>
+          <w:ilvl w:val="0"/>
+          <w:numId w:val="48"/>
+        </w:numPr>
+        <w:suppressLineNumbers w:val="0"/>
+        <w:pBdr>
+          <w:top w:val="none" w:color="auto" w:sz="0" w:space="0"/>
+          <w:left w:val="none" w:color="auto" w:sz="0" w:space="0"/>
+          <w:bottom w:val="none" w:color="auto" w:sz="0" w:space="0"/>
+          <w:right w:val="none" w:color="auto" w:sz="0" w:space="0"/>
+        </w:pBdr>
+        <w:spacing w:before="0" w:beforeAutospacing="0" w:after="0" w:afterAutospacing="0"/>
+        <w:ind w:left="720" w:right="0" w:hanging="360"/>
+        <w:textAlignment w:val="baseline"/>
+        <w:rPr>
+          <w:sz w:val="24"/>
+          <w:szCs w:val="24"/>
+          <w:u w:val="none"/>
+        </w:rPr>
+      </w:pPr>
+      <w:r>
+        <w:rPr>
+          <w:rFonts w:ascii="Tahoma" w:hAnsi="Tahoma" w:eastAsia="Tahoma" w:cs="Tahoma"/>
+          <w:i w:val="0"/>
+          <w:iCs w:val="0"/>
+          <w:caps w:val="0"/>
+          <w:color w:val="000000"/>
+          <w:spacing w:val="0"/>
+          <w:sz w:val="24"/>
+          <w:szCs w:val="24"/>
+          <w:u w:val="none"/>
+          <w:bdr w:val="none" w:color="auto" w:sz="0" w:space="0"/>
+          <w:shd w:val="clear" w:fill="FFFFFF"/>
+          <w:vertAlign w:val="baseline"/>
+        </w:rPr>
+        <w:t>LinkedhashSet also gives</w:t>
+      </w:r>
+      <w:r>
+        <w:rPr>
+          <w:rFonts w:hint="default" w:ascii="Tahoma" w:hAnsi="Tahoma" w:eastAsia="Tahoma" w:cs="Tahoma"/>
+          <w:i w:val="0"/>
+          <w:iCs w:val="0"/>
+          <w:caps w:val="0"/>
+          <w:color w:val="000000"/>
+          <w:spacing w:val="0"/>
+          <w:sz w:val="24"/>
+          <w:szCs w:val="24"/>
+          <w:u w:val="none"/>
+          <w:bdr w:val="none" w:color="auto" w:sz="0" w:space="0"/>
+          <w:shd w:val="clear" w:fill="FFFFFF"/>
+          <w:vertAlign w:val="baseline"/>
+        </w:rPr>
+        <w:t> </w:t>
+      </w:r>
+      <w:r>
+        <w:rPr>
+          <w:rStyle w:val="12"/>
+          <w:rFonts w:hint="default" w:ascii="Tahoma" w:hAnsi="Tahoma" w:eastAsia="Tahoma" w:cs="Tahoma"/>
+          <w:b/>
+          <w:bCs/>
+          <w:i w:val="0"/>
+          <w:iCs w:val="0"/>
+          <w:caps w:val="0"/>
+          <w:color w:val="000000"/>
+          <w:spacing w:val="0"/>
+          <w:sz w:val="24"/>
+          <w:szCs w:val="24"/>
+          <w:u w:val="none"/>
+          <w:bdr w:val="none" w:color="auto" w:sz="0" w:space="0"/>
+          <w:shd w:val="clear" w:fill="FFFFFF"/>
+          <w:vertAlign w:val="baseline"/>
+        </w:rPr>
+        <w:t>constant time performance</w:t>
+      </w:r>
+      <w:r>
+        <w:rPr>
+          <w:rFonts w:hint="default" w:ascii="Tahoma" w:hAnsi="Tahoma" w:eastAsia="Tahoma" w:cs="Tahoma"/>
+          <w:i w:val="0"/>
+          <w:iCs w:val="0"/>
+          <w:caps w:val="0"/>
+          <w:color w:val="000000"/>
+          <w:spacing w:val="0"/>
+          <w:sz w:val="24"/>
+          <w:szCs w:val="24"/>
+          <w:u w:val="none"/>
+          <w:bdr w:val="none" w:color="auto" w:sz="0" w:space="0"/>
+          <w:shd w:val="clear" w:fill="FFFFFF"/>
+          <w:vertAlign w:val="baseline"/>
+        </w:rPr>
+        <w:t> for insertion, removal and retrieval operations. The performance of LinkedHashSet is slightly less than the Hashset as it has to maintain doubly linked list internally to order it’s elements.</w:t>
+      </w:r>
+    </w:p>
+    <w:p>
+      <w:pPr>
+        <w:keepNext w:val="0"/>
+        <w:keepLines w:val="0"/>
+        <w:widowControl/>
+        <w:numPr>
+          <w:ilvl w:val="0"/>
+          <w:numId w:val="49"/>
+        </w:numPr>
+        <w:suppressLineNumbers w:val="0"/>
+        <w:pBdr>
+          <w:top w:val="none" w:color="auto" w:sz="0" w:space="0"/>
+          <w:left w:val="none" w:color="auto" w:sz="0" w:space="0"/>
+          <w:bottom w:val="none" w:color="auto" w:sz="0" w:space="0"/>
+          <w:right w:val="none" w:color="auto" w:sz="0" w:space="0"/>
+        </w:pBdr>
+        <w:spacing w:before="0" w:beforeAutospacing="0" w:after="0" w:afterAutospacing="0"/>
+        <w:ind w:left="720" w:right="0" w:hanging="360"/>
+        <w:textAlignment w:val="baseline"/>
+        <w:rPr>
+          <w:sz w:val="24"/>
+          <w:szCs w:val="24"/>
+          <w:u w:val="none"/>
+        </w:rPr>
+      </w:pPr>
+      <w:r>
+        <w:rPr>
+          <w:rFonts w:ascii="Tahoma" w:hAnsi="Tahoma" w:eastAsia="Tahoma" w:cs="Tahoma"/>
+          <w:i w:val="0"/>
+          <w:iCs w:val="0"/>
+          <w:caps w:val="0"/>
+          <w:color w:val="000000"/>
+          <w:spacing w:val="0"/>
+          <w:sz w:val="24"/>
+          <w:szCs w:val="24"/>
+          <w:u w:val="none"/>
+          <w:bdr w:val="none" w:color="auto" w:sz="0" w:space="0"/>
+          <w:shd w:val="clear" w:fill="FFFFFF"/>
+          <w:vertAlign w:val="baseline"/>
+        </w:rPr>
+        <w:t>Iterator returned by LinkedHashSet is</w:t>
+      </w:r>
+      <w:r>
+        <w:rPr>
+          <w:rFonts w:hint="default" w:ascii="Tahoma" w:hAnsi="Tahoma" w:eastAsia="Tahoma" w:cs="Tahoma"/>
+          <w:i w:val="0"/>
+          <w:iCs w:val="0"/>
+          <w:caps w:val="0"/>
+          <w:color w:val="000000"/>
+          <w:spacing w:val="0"/>
+          <w:sz w:val="24"/>
+          <w:szCs w:val="24"/>
+          <w:u w:val="none"/>
+          <w:bdr w:val="none" w:color="auto" w:sz="0" w:space="0"/>
+          <w:shd w:val="clear" w:fill="FFFFFF"/>
+          <w:vertAlign w:val="baseline"/>
+        </w:rPr>
+        <w:t> </w:t>
+      </w:r>
+      <w:r>
+        <w:rPr>
+          <w:rStyle w:val="12"/>
+          <w:rFonts w:hint="default" w:ascii="Tahoma" w:hAnsi="Tahoma" w:eastAsia="Tahoma" w:cs="Tahoma"/>
+          <w:b/>
+          <w:bCs/>
+          <w:i w:val="0"/>
+          <w:iCs w:val="0"/>
+          <w:caps w:val="0"/>
+          <w:color w:val="000000"/>
+          <w:spacing w:val="0"/>
+          <w:sz w:val="24"/>
+          <w:szCs w:val="24"/>
+          <w:u w:val="none"/>
+          <w:bdr w:val="none" w:color="auto" w:sz="0" w:space="0"/>
+          <w:shd w:val="clear" w:fill="FFFFFF"/>
+          <w:vertAlign w:val="baseline"/>
+        </w:rPr>
+        <w:t>fail-fast</w:t>
+      </w:r>
+      <w:r>
+        <w:rPr>
+          <w:rFonts w:hint="default" w:ascii="Tahoma" w:hAnsi="Tahoma" w:eastAsia="Tahoma" w:cs="Tahoma"/>
+          <w:i w:val="0"/>
+          <w:iCs w:val="0"/>
+          <w:caps w:val="0"/>
+          <w:color w:val="000000"/>
+          <w:spacing w:val="0"/>
+          <w:sz w:val="24"/>
+          <w:szCs w:val="24"/>
+          <w:u w:val="none"/>
+          <w:bdr w:val="none" w:color="auto" w:sz="0" w:space="0"/>
+          <w:shd w:val="clear" w:fill="FFFFFF"/>
+          <w:vertAlign w:val="baseline"/>
+        </w:rPr>
+        <w:t>. i.e if the LinkedHashSet is modified at any time after the Iterator is created, it throws ConcurrentModificationException.</w:t>
+      </w:r>
+    </w:p>
+    <w:p>
+      <w:pPr>
+        <w:keepNext w:val="0"/>
+        <w:keepLines w:val="0"/>
+        <w:widowControl/>
+        <w:numPr>
+          <w:numId w:val="0"/>
+        </w:numPr>
+        <w:suppressLineNumbers w:val="0"/>
+        <w:pBdr>
+          <w:top w:val="none" w:color="auto" w:sz="0" w:space="0"/>
+          <w:left w:val="none" w:color="auto" w:sz="0" w:space="0"/>
+          <w:bottom w:val="none" w:color="auto" w:sz="0" w:space="0"/>
+          <w:right w:val="none" w:color="auto" w:sz="0" w:space="0"/>
+        </w:pBdr>
+        <w:spacing w:before="0" w:beforeAutospacing="0" w:after="0" w:afterAutospacing="0"/>
+        <w:ind w:left="360" w:leftChars="0" w:right="0" w:rightChars="0"/>
+        <w:textAlignment w:val="baseline"/>
+        <w:rPr>
+          <w:sz w:val="24"/>
+          <w:szCs w:val="24"/>
+          <w:u w:val="none"/>
+        </w:rPr>
+      </w:pPr>
+    </w:p>
+    <w:p>
+      <w:pPr>
+        <w:keepNext w:val="0"/>
+        <w:keepLines w:val="0"/>
+        <w:widowControl/>
+        <w:suppressLineNumbers w:val="0"/>
+        <w:pBdr>
+          <w:top w:val="none" w:color="auto" w:sz="0" w:space="0"/>
+          <w:left w:val="none" w:color="auto" w:sz="0" w:space="0"/>
+          <w:bottom w:val="none" w:color="auto" w:sz="0" w:space="0"/>
+          <w:right w:val="none" w:color="auto" w:sz="0" w:space="0"/>
+        </w:pBdr>
+        <w:shd w:val="clear" w:fill="FFFFFF"/>
+        <w:bidi w:val="0"/>
+        <w:spacing w:before="0" w:beforeAutospacing="0" w:after="0" w:afterAutospacing="0" w:line="231" w:lineRule="atLeast"/>
+        <w:ind w:left="420" w:leftChars="0" w:right="0" w:firstLine="420" w:firstLineChars="0"/>
+        <w:jc w:val="left"/>
+        <w:textAlignment w:val="baseline"/>
+        <w:rPr>
+          <w:rFonts w:hint="default" w:ascii="Consolas" w:hAnsi="Consolas" w:eastAsia="Consolas" w:cs="Consolas"/>
+          <w:i w:val="0"/>
+          <w:iCs w:val="0"/>
+          <w:caps w:val="0"/>
+          <w:color w:val="000000"/>
+          <w:spacing w:val="0"/>
+          <w:sz w:val="24"/>
+          <w:szCs w:val="24"/>
+          <w:u w:val="none"/>
+        </w:rPr>
+      </w:pPr>
+      <w:r>
+        <w:rPr>
+          <w:rStyle w:val="8"/>
+          <w:rFonts w:hint="default" w:ascii="Consolas" w:hAnsi="Consolas" w:eastAsia="Consolas" w:cs="Consolas"/>
+          <w:b w:val="0"/>
+          <w:bCs w:val="0"/>
+          <w:i w:val="0"/>
+          <w:iCs w:val="0"/>
+          <w:caps w:val="0"/>
+          <w:color w:val="000000"/>
+          <w:spacing w:val="0"/>
+          <w:kern w:val="0"/>
+          <w:sz w:val="21"/>
+          <w:szCs w:val="21"/>
+          <w:u w:val="none"/>
+          <w:bdr w:val="none" w:color="auto" w:sz="0" w:space="0"/>
+          <w:shd w:val="clear" w:fill="FFFFFF"/>
+          <w:vertAlign w:val="baseline"/>
+          <w:lang w:val="en-US" w:eastAsia="zh-CN" w:bidi="ar"/>
+        </w:rPr>
+        <w:t xml:space="preserve">LinkedHashSet&lt;String&gt; set = </w:t>
+      </w:r>
+      <w:r>
+        <w:rPr>
+          <w:rStyle w:val="8"/>
+          <w:rFonts w:hint="default" w:ascii="Consolas" w:hAnsi="Consolas" w:eastAsia="Consolas" w:cs="Consolas"/>
+          <w:b/>
+          <w:bCs/>
+          <w:i w:val="0"/>
+          <w:iCs w:val="0"/>
+          <w:caps w:val="0"/>
+          <w:color w:val="006699"/>
+          <w:spacing w:val="0"/>
+          <w:kern w:val="0"/>
+          <w:sz w:val="21"/>
+          <w:szCs w:val="21"/>
+          <w:u w:val="none"/>
+          <w:bdr w:val="none" w:color="auto" w:sz="0" w:space="0"/>
+          <w:shd w:val="clear" w:fill="FFFFFF"/>
+          <w:vertAlign w:val="baseline"/>
+          <w:lang w:val="en-US" w:eastAsia="zh-CN" w:bidi="ar"/>
+        </w:rPr>
+        <w:t>new</w:t>
+      </w:r>
+      <w:r>
+        <w:rPr>
+          <w:rFonts w:hint="default" w:ascii="Consolas" w:hAnsi="Consolas" w:eastAsia="Consolas" w:cs="Consolas"/>
+          <w:i w:val="0"/>
+          <w:iCs w:val="0"/>
+          <w:caps w:val="0"/>
+          <w:color w:val="000000"/>
+          <w:spacing w:val="0"/>
+          <w:kern w:val="0"/>
+          <w:sz w:val="24"/>
+          <w:szCs w:val="24"/>
+          <w:u w:val="none"/>
+          <w:bdr w:val="none" w:color="auto" w:sz="0" w:space="0"/>
+          <w:shd w:val="clear" w:fill="FFFFFF"/>
+          <w:vertAlign w:val="baseline"/>
+          <w:lang w:val="en-US" w:eastAsia="zh-CN" w:bidi="ar"/>
+        </w:rPr>
+        <w:t xml:space="preserve"> </w:t>
+      </w:r>
+      <w:r>
+        <w:rPr>
+          <w:rStyle w:val="8"/>
+          <w:rFonts w:hint="default" w:ascii="Consolas" w:hAnsi="Consolas" w:eastAsia="Consolas" w:cs="Consolas"/>
+          <w:b w:val="0"/>
+          <w:bCs w:val="0"/>
+          <w:i w:val="0"/>
+          <w:iCs w:val="0"/>
+          <w:caps w:val="0"/>
+          <w:color w:val="000000"/>
+          <w:spacing w:val="0"/>
+          <w:kern w:val="0"/>
+          <w:sz w:val="21"/>
+          <w:szCs w:val="21"/>
+          <w:u w:val="none"/>
+          <w:bdr w:val="none" w:color="auto" w:sz="0" w:space="0"/>
+          <w:shd w:val="clear" w:fill="FFFFFF"/>
+          <w:vertAlign w:val="baseline"/>
+          <w:lang w:val="en-US" w:eastAsia="zh-CN" w:bidi="ar"/>
+        </w:rPr>
+        <w:t>LinkedHashSet&lt;String&gt;();</w:t>
+      </w:r>
+    </w:p>
+    <w:p>
+      <w:pPr>
+        <w:keepNext w:val="0"/>
+        <w:keepLines w:val="0"/>
+        <w:widowControl/>
+        <w:suppressLineNumbers w:val="0"/>
+        <w:pBdr>
+          <w:top w:val="none" w:color="auto" w:sz="0" w:space="0"/>
+          <w:left w:val="none" w:color="auto" w:sz="0" w:space="0"/>
+          <w:bottom w:val="none" w:color="auto" w:sz="0" w:space="0"/>
+          <w:right w:val="none" w:color="auto" w:sz="0" w:space="0"/>
+        </w:pBdr>
+        <w:shd w:val="clear" w:fill="FFFFFF"/>
+        <w:bidi w:val="0"/>
+        <w:spacing w:before="0" w:beforeAutospacing="0" w:after="0" w:afterAutospacing="0" w:line="231" w:lineRule="atLeast"/>
+        <w:ind w:left="0" w:right="0" w:firstLine="0"/>
+        <w:jc w:val="left"/>
+        <w:textAlignment w:val="baseline"/>
+        <w:rPr>
+          <w:rFonts w:hint="default" w:ascii="Consolas" w:hAnsi="Consolas" w:eastAsia="Consolas" w:cs="Consolas"/>
+          <w:i w:val="0"/>
+          <w:iCs w:val="0"/>
+          <w:caps w:val="0"/>
+          <w:color w:val="000000"/>
+          <w:spacing w:val="0"/>
+          <w:sz w:val="24"/>
+          <w:szCs w:val="24"/>
+          <w:u w:val="none"/>
+        </w:rPr>
+      </w:pPr>
+      <w:r>
+        <w:rPr>
+          <w:rStyle w:val="8"/>
+          <w:rFonts w:hint="default" w:ascii="Consolas" w:hAnsi="Consolas" w:eastAsia="Consolas" w:cs="Consolas"/>
+          <w:b w:val="0"/>
+          <w:bCs w:val="0"/>
+          <w:i w:val="0"/>
+          <w:iCs w:val="0"/>
+          <w:caps w:val="0"/>
+          <w:color w:val="000000"/>
+          <w:spacing w:val="0"/>
+          <w:kern w:val="0"/>
+          <w:sz w:val="21"/>
+          <w:szCs w:val="21"/>
+          <w:u w:val="none"/>
+          <w:bdr w:val="none" w:color="auto" w:sz="0" w:space="0"/>
+          <w:shd w:val="clear" w:fill="FFFFFF"/>
+          <w:vertAlign w:val="baseline"/>
+          <w:lang w:val="en-US" w:eastAsia="zh-CN" w:bidi="ar"/>
+        </w:rPr>
+        <w:t>        </w:t>
+      </w:r>
+      <w:r>
+        <w:rPr>
+          <w:rStyle w:val="8"/>
+          <w:rFonts w:hint="default" w:ascii="Consolas" w:hAnsi="Consolas" w:eastAsia="Consolas" w:cs="Consolas"/>
+          <w:b w:val="0"/>
+          <w:bCs w:val="0"/>
+          <w:i w:val="0"/>
+          <w:iCs w:val="0"/>
+          <w:caps w:val="0"/>
+          <w:color w:val="008200"/>
+          <w:spacing w:val="0"/>
+          <w:kern w:val="0"/>
+          <w:sz w:val="21"/>
+          <w:szCs w:val="21"/>
+          <w:u w:val="none"/>
+          <w:bdr w:val="none" w:color="auto" w:sz="0" w:space="0"/>
+          <w:shd w:val="clear" w:fill="FFFFFF"/>
+          <w:vertAlign w:val="baseline"/>
+          <w:lang w:val="en-US" w:eastAsia="zh-CN" w:bidi="ar"/>
+        </w:rPr>
+        <w:t>//Adding elements to LinkedHashSet</w:t>
+      </w:r>
+    </w:p>
+    <w:p>
+      <w:pPr>
+        <w:keepNext w:val="0"/>
+        <w:keepLines w:val="0"/>
+        <w:widowControl/>
+        <w:suppressLineNumbers w:val="0"/>
+        <w:pBdr>
+          <w:top w:val="none" w:color="auto" w:sz="0" w:space="0"/>
+          <w:left w:val="none" w:color="auto" w:sz="0" w:space="0"/>
+          <w:bottom w:val="none" w:color="auto" w:sz="0" w:space="0"/>
+          <w:right w:val="none" w:color="auto" w:sz="0" w:space="0"/>
+        </w:pBdr>
+        <w:shd w:val="clear" w:fill="FFFFFF"/>
+        <w:bidi w:val="0"/>
+        <w:spacing w:before="0" w:beforeAutospacing="0" w:after="0" w:afterAutospacing="0" w:line="231" w:lineRule="atLeast"/>
+        <w:ind w:left="0" w:right="0" w:firstLine="0"/>
+        <w:jc w:val="left"/>
+        <w:textAlignment w:val="baseline"/>
+        <w:rPr>
+          <w:rFonts w:hint="default" w:ascii="Consolas" w:hAnsi="Consolas" w:eastAsia="Consolas" w:cs="Consolas"/>
+          <w:i w:val="0"/>
+          <w:iCs w:val="0"/>
+          <w:caps w:val="0"/>
+          <w:color w:val="000000"/>
+          <w:spacing w:val="0"/>
+          <w:sz w:val="24"/>
+          <w:szCs w:val="24"/>
+          <w:u w:val="none"/>
+        </w:rPr>
+      </w:pPr>
+      <w:r>
+        <w:rPr>
+          <w:rStyle w:val="8"/>
+          <w:rFonts w:hint="default" w:ascii="Consolas" w:hAnsi="Consolas" w:eastAsia="Consolas" w:cs="Consolas"/>
+          <w:b w:val="0"/>
+          <w:bCs w:val="0"/>
+          <w:i w:val="0"/>
+          <w:iCs w:val="0"/>
+          <w:caps w:val="0"/>
+          <w:color w:val="000000"/>
+          <w:spacing w:val="0"/>
+          <w:kern w:val="0"/>
+          <w:sz w:val="21"/>
+          <w:szCs w:val="21"/>
+          <w:u w:val="none"/>
+          <w:bdr w:val="none" w:color="auto" w:sz="0" w:space="0"/>
+          <w:shd w:val="clear" w:fill="FFFFFF"/>
+          <w:vertAlign w:val="baseline"/>
+          <w:lang w:val="en-US" w:eastAsia="zh-CN" w:bidi="ar"/>
+        </w:rPr>
+        <w:t>        set.add(</w:t>
+      </w:r>
+      <w:r>
+        <w:rPr>
+          <w:rStyle w:val="8"/>
+          <w:rFonts w:hint="default" w:ascii="Consolas" w:hAnsi="Consolas" w:eastAsia="Consolas" w:cs="Consolas"/>
+          <w:b w:val="0"/>
+          <w:bCs w:val="0"/>
+          <w:i w:val="0"/>
+          <w:iCs w:val="0"/>
+          <w:caps w:val="0"/>
+          <w:color w:val="0000FF"/>
+          <w:spacing w:val="0"/>
+          <w:kern w:val="0"/>
+          <w:sz w:val="21"/>
+          <w:szCs w:val="21"/>
+          <w:u w:val="none"/>
+          <w:bdr w:val="none" w:color="auto" w:sz="0" w:space="0"/>
+          <w:shd w:val="clear" w:fill="FFFFFF"/>
+          <w:vertAlign w:val="baseline"/>
+          <w:lang w:val="en-US" w:eastAsia="zh-CN" w:bidi="ar"/>
+        </w:rPr>
+        <w:t>"JDBC"</w:t>
+      </w:r>
+      <w:r>
+        <w:rPr>
+          <w:rStyle w:val="8"/>
+          <w:rFonts w:hint="default" w:ascii="Consolas" w:hAnsi="Consolas" w:eastAsia="Consolas" w:cs="Consolas"/>
+          <w:b w:val="0"/>
+          <w:bCs w:val="0"/>
+          <w:i w:val="0"/>
+          <w:iCs w:val="0"/>
+          <w:caps w:val="0"/>
+          <w:color w:val="000000"/>
+          <w:spacing w:val="0"/>
+          <w:kern w:val="0"/>
+          <w:sz w:val="21"/>
+          <w:szCs w:val="21"/>
+          <w:u w:val="none"/>
+          <w:bdr w:val="none" w:color="auto" w:sz="0" w:space="0"/>
+          <w:shd w:val="clear" w:fill="FFFFFF"/>
+          <w:vertAlign w:val="baseline"/>
+          <w:lang w:val="en-US" w:eastAsia="zh-CN" w:bidi="ar"/>
+        </w:rPr>
+        <w:t>);</w:t>
+      </w:r>
+    </w:p>
+    <w:p>
+      <w:pPr>
+        <w:keepNext w:val="0"/>
+        <w:keepLines w:val="0"/>
+        <w:widowControl/>
+        <w:suppressLineNumbers w:val="0"/>
+        <w:pBdr>
+          <w:top w:val="none" w:color="auto" w:sz="0" w:space="0"/>
+          <w:left w:val="none" w:color="auto" w:sz="0" w:space="0"/>
+          <w:bottom w:val="none" w:color="auto" w:sz="0" w:space="0"/>
+          <w:right w:val="none" w:color="auto" w:sz="0" w:space="0"/>
+        </w:pBdr>
+        <w:shd w:val="clear" w:fill="FFFFFF"/>
+        <w:bidi w:val="0"/>
+        <w:spacing w:before="0" w:beforeAutospacing="0" w:after="0" w:afterAutospacing="0" w:line="231" w:lineRule="atLeast"/>
+        <w:ind w:left="0" w:right="0" w:firstLine="0"/>
+        <w:jc w:val="left"/>
+        <w:textAlignment w:val="baseline"/>
+        <w:rPr>
+          <w:rFonts w:hint="default" w:ascii="Consolas" w:hAnsi="Consolas" w:eastAsia="Consolas" w:cs="Consolas"/>
+          <w:i w:val="0"/>
+          <w:iCs w:val="0"/>
+          <w:caps w:val="0"/>
+          <w:color w:val="000000"/>
+          <w:spacing w:val="0"/>
+          <w:sz w:val="24"/>
+          <w:szCs w:val="24"/>
+          <w:u w:val="none"/>
+        </w:rPr>
+      </w:pPr>
+      <w:r>
+        <w:rPr>
+          <w:rStyle w:val="8"/>
+          <w:rFonts w:hint="default" w:ascii="Consolas" w:hAnsi="Consolas" w:eastAsia="Consolas" w:cs="Consolas"/>
+          <w:b w:val="0"/>
+          <w:bCs w:val="0"/>
+          <w:i w:val="0"/>
+          <w:iCs w:val="0"/>
+          <w:caps w:val="0"/>
+          <w:color w:val="000000"/>
+          <w:spacing w:val="0"/>
+          <w:kern w:val="0"/>
+          <w:sz w:val="21"/>
+          <w:szCs w:val="21"/>
+          <w:u w:val="none"/>
+          <w:bdr w:val="none" w:color="auto" w:sz="0" w:space="0"/>
+          <w:shd w:val="clear" w:fill="FFFFFF"/>
+          <w:vertAlign w:val="baseline"/>
+          <w:lang w:val="en-US" w:eastAsia="zh-CN" w:bidi="ar"/>
+        </w:rPr>
+        <w:t>        set.add(</w:t>
+      </w:r>
+      <w:r>
+        <w:rPr>
+          <w:rStyle w:val="8"/>
+          <w:rFonts w:hint="default" w:ascii="Consolas" w:hAnsi="Consolas" w:eastAsia="Consolas" w:cs="Consolas"/>
+          <w:b w:val="0"/>
+          <w:bCs w:val="0"/>
+          <w:i w:val="0"/>
+          <w:iCs w:val="0"/>
+          <w:caps w:val="0"/>
+          <w:color w:val="0000FF"/>
+          <w:spacing w:val="0"/>
+          <w:kern w:val="0"/>
+          <w:sz w:val="21"/>
+          <w:szCs w:val="21"/>
+          <w:u w:val="none"/>
+          <w:bdr w:val="none" w:color="auto" w:sz="0" w:space="0"/>
+          <w:shd w:val="clear" w:fill="FFFFFF"/>
+          <w:vertAlign w:val="baseline"/>
+          <w:lang w:val="en-US" w:eastAsia="zh-CN" w:bidi="ar"/>
+        </w:rPr>
+        <w:t>"HIBERNATE"</w:t>
+      </w:r>
+      <w:r>
+        <w:rPr>
+          <w:rStyle w:val="8"/>
+          <w:rFonts w:hint="default" w:ascii="Consolas" w:hAnsi="Consolas" w:eastAsia="Consolas" w:cs="Consolas"/>
+          <w:b w:val="0"/>
+          <w:bCs w:val="0"/>
+          <w:i w:val="0"/>
+          <w:iCs w:val="0"/>
+          <w:caps w:val="0"/>
+          <w:color w:val="000000"/>
+          <w:spacing w:val="0"/>
+          <w:kern w:val="0"/>
+          <w:sz w:val="21"/>
+          <w:szCs w:val="21"/>
+          <w:u w:val="none"/>
+          <w:bdr w:val="none" w:color="auto" w:sz="0" w:space="0"/>
+          <w:shd w:val="clear" w:fill="FFFFFF"/>
+          <w:vertAlign w:val="baseline"/>
+          <w:lang w:val="en-US" w:eastAsia="zh-CN" w:bidi="ar"/>
+        </w:rPr>
+        <w:t>);</w:t>
+      </w:r>
+    </w:p>
+    <w:p>
+      <w:pPr>
+        <w:keepNext w:val="0"/>
+        <w:keepLines w:val="0"/>
+        <w:widowControl/>
+        <w:suppressLineNumbers w:val="0"/>
+        <w:pBdr>
+          <w:top w:val="none" w:color="auto" w:sz="0" w:space="0"/>
+          <w:left w:val="none" w:color="auto" w:sz="0" w:space="0"/>
+          <w:bottom w:val="none" w:color="auto" w:sz="0" w:space="0"/>
+          <w:right w:val="none" w:color="auto" w:sz="0" w:space="0"/>
+        </w:pBdr>
+        <w:shd w:val="clear" w:fill="FFFFFF"/>
+        <w:bidi w:val="0"/>
+        <w:spacing w:before="0" w:beforeAutospacing="0" w:after="0" w:afterAutospacing="0" w:line="231" w:lineRule="atLeast"/>
+        <w:ind w:left="0" w:right="0" w:firstLine="0"/>
+        <w:jc w:val="left"/>
+        <w:textAlignment w:val="baseline"/>
+        <w:rPr>
+          <w:rFonts w:hint="default" w:ascii="Consolas" w:hAnsi="Consolas" w:eastAsia="Consolas" w:cs="Consolas"/>
+          <w:i w:val="0"/>
+          <w:iCs w:val="0"/>
+          <w:caps w:val="0"/>
+          <w:color w:val="000000"/>
+          <w:spacing w:val="0"/>
+          <w:sz w:val="24"/>
+          <w:szCs w:val="24"/>
+          <w:u w:val="none"/>
+        </w:rPr>
+      </w:pPr>
+      <w:r>
+        <w:rPr>
+          <w:rStyle w:val="8"/>
+          <w:rFonts w:hint="default" w:ascii="Consolas" w:hAnsi="Consolas" w:eastAsia="Consolas" w:cs="Consolas"/>
+          <w:b w:val="0"/>
+          <w:bCs w:val="0"/>
+          <w:i w:val="0"/>
+          <w:iCs w:val="0"/>
+          <w:caps w:val="0"/>
+          <w:color w:val="000000"/>
+          <w:spacing w:val="0"/>
+          <w:kern w:val="0"/>
+          <w:sz w:val="21"/>
+          <w:szCs w:val="21"/>
+          <w:u w:val="none"/>
+          <w:bdr w:val="none" w:color="auto" w:sz="0" w:space="0"/>
+          <w:shd w:val="clear" w:fill="FFFFFF"/>
+          <w:vertAlign w:val="baseline"/>
+          <w:lang w:val="en-US" w:eastAsia="zh-CN" w:bidi="ar"/>
+        </w:rPr>
+        <w:t>        </w:t>
+      </w:r>
+      <w:r>
+        <w:rPr>
+          <w:rStyle w:val="8"/>
+          <w:rFonts w:hint="default" w:ascii="Consolas" w:hAnsi="Consolas" w:eastAsia="Consolas" w:cs="Consolas"/>
+          <w:b w:val="0"/>
+          <w:bCs w:val="0"/>
+          <w:i w:val="0"/>
+          <w:iCs w:val="0"/>
+          <w:caps w:val="0"/>
+          <w:color w:val="008200"/>
+          <w:spacing w:val="0"/>
+          <w:kern w:val="0"/>
+          <w:sz w:val="21"/>
+          <w:szCs w:val="21"/>
+          <w:u w:val="none"/>
+          <w:bdr w:val="none" w:color="auto" w:sz="0" w:space="0"/>
+          <w:shd w:val="clear" w:fill="FFFFFF"/>
+          <w:vertAlign w:val="baseline"/>
+          <w:lang w:val="en-US" w:eastAsia="zh-CN" w:bidi="ar"/>
+        </w:rPr>
+        <w:t>//Getting Iterator object</w:t>
+      </w:r>
+    </w:p>
+    <w:p>
+      <w:pPr>
+        <w:keepNext w:val="0"/>
+        <w:keepLines w:val="0"/>
+        <w:widowControl/>
+        <w:suppressLineNumbers w:val="0"/>
+        <w:pBdr>
+          <w:top w:val="none" w:color="auto" w:sz="0" w:space="0"/>
+          <w:left w:val="none" w:color="auto" w:sz="0" w:space="0"/>
+          <w:bottom w:val="none" w:color="auto" w:sz="0" w:space="0"/>
+          <w:right w:val="none" w:color="auto" w:sz="0" w:space="0"/>
+        </w:pBdr>
+        <w:shd w:val="clear" w:fill="FFFFFF"/>
+        <w:bidi w:val="0"/>
+        <w:spacing w:before="0" w:beforeAutospacing="0" w:after="0" w:afterAutospacing="0" w:line="231" w:lineRule="atLeast"/>
+        <w:ind w:left="0" w:right="0" w:firstLine="0"/>
+        <w:jc w:val="left"/>
+        <w:textAlignment w:val="baseline"/>
+        <w:rPr>
+          <w:rFonts w:hint="default" w:ascii="Consolas" w:hAnsi="Consolas" w:eastAsia="Consolas" w:cs="Consolas"/>
+          <w:i w:val="0"/>
+          <w:iCs w:val="0"/>
+          <w:caps w:val="0"/>
+          <w:color w:val="000000"/>
+          <w:spacing w:val="0"/>
+          <w:sz w:val="24"/>
+          <w:szCs w:val="24"/>
+          <w:u w:val="none"/>
+        </w:rPr>
+      </w:pPr>
+      <w:r>
+        <w:rPr>
+          <w:rStyle w:val="8"/>
+          <w:rFonts w:hint="default" w:ascii="Consolas" w:hAnsi="Consolas" w:eastAsia="Consolas" w:cs="Consolas"/>
+          <w:b w:val="0"/>
+          <w:bCs w:val="0"/>
+          <w:i w:val="0"/>
+          <w:iCs w:val="0"/>
+          <w:caps w:val="0"/>
+          <w:color w:val="000000"/>
+          <w:spacing w:val="0"/>
+          <w:kern w:val="0"/>
+          <w:sz w:val="21"/>
+          <w:szCs w:val="21"/>
+          <w:u w:val="none"/>
+          <w:bdr w:val="none" w:color="auto" w:sz="0" w:space="0"/>
+          <w:shd w:val="clear" w:fill="FFFFFF"/>
+          <w:vertAlign w:val="baseline"/>
+          <w:lang w:val="en-US" w:eastAsia="zh-CN" w:bidi="ar"/>
+        </w:rPr>
+        <w:t>        Iterator&lt;String&gt; it = set.iterator();</w:t>
+      </w:r>
+    </w:p>
+    <w:p>
+      <w:pPr>
+        <w:keepNext w:val="0"/>
+        <w:keepLines w:val="0"/>
+        <w:widowControl/>
+        <w:suppressLineNumbers w:val="0"/>
+        <w:pBdr>
+          <w:top w:val="none" w:color="auto" w:sz="0" w:space="0"/>
+          <w:left w:val="none" w:color="auto" w:sz="0" w:space="0"/>
+          <w:bottom w:val="none" w:color="auto" w:sz="0" w:space="0"/>
+          <w:right w:val="none" w:color="auto" w:sz="0" w:space="0"/>
+        </w:pBdr>
+        <w:shd w:val="clear" w:fill="FFFFFF"/>
+        <w:bidi w:val="0"/>
+        <w:spacing w:before="0" w:beforeAutospacing="0" w:after="0" w:afterAutospacing="0" w:line="231" w:lineRule="atLeast"/>
+        <w:ind w:left="0" w:right="0" w:firstLine="0"/>
+        <w:jc w:val="left"/>
+        <w:textAlignment w:val="baseline"/>
+        <w:rPr>
+          <w:rFonts w:hint="default" w:ascii="Consolas" w:hAnsi="Consolas" w:eastAsia="Consolas" w:cs="Consolas"/>
+          <w:i w:val="0"/>
+          <w:iCs w:val="0"/>
+          <w:caps w:val="0"/>
+          <w:color w:val="000000"/>
+          <w:spacing w:val="0"/>
+          <w:sz w:val="24"/>
+          <w:szCs w:val="24"/>
+          <w:u w:val="none"/>
+        </w:rPr>
+      </w:pPr>
+      <w:r>
+        <w:rPr>
+          <w:rStyle w:val="8"/>
+          <w:rFonts w:hint="default" w:ascii="Consolas" w:hAnsi="Consolas" w:eastAsia="Consolas" w:cs="Consolas"/>
+          <w:b w:val="0"/>
+          <w:bCs w:val="0"/>
+          <w:i w:val="0"/>
+          <w:iCs w:val="0"/>
+          <w:caps w:val="0"/>
+          <w:color w:val="000000"/>
+          <w:spacing w:val="0"/>
+          <w:kern w:val="0"/>
+          <w:sz w:val="21"/>
+          <w:szCs w:val="21"/>
+          <w:u w:val="none"/>
+          <w:bdr w:val="none" w:color="auto" w:sz="0" w:space="0"/>
+          <w:shd w:val="clear" w:fill="FFFFFF"/>
+          <w:vertAlign w:val="baseline"/>
+          <w:lang w:val="en-US" w:eastAsia="zh-CN" w:bidi="ar"/>
+        </w:rPr>
+        <w:t>        </w:t>
+      </w:r>
+      <w:r>
+        <w:rPr>
+          <w:rStyle w:val="8"/>
+          <w:rFonts w:hint="default" w:ascii="Consolas" w:hAnsi="Consolas" w:eastAsia="Consolas" w:cs="Consolas"/>
+          <w:b w:val="0"/>
+          <w:bCs w:val="0"/>
+          <w:i w:val="0"/>
+          <w:iCs w:val="0"/>
+          <w:caps w:val="0"/>
+          <w:color w:val="008200"/>
+          <w:spacing w:val="0"/>
+          <w:kern w:val="0"/>
+          <w:sz w:val="21"/>
+          <w:szCs w:val="21"/>
+          <w:u w:val="none"/>
+          <w:bdr w:val="none" w:color="auto" w:sz="0" w:space="0"/>
+          <w:shd w:val="clear" w:fill="FFFFFF"/>
+          <w:vertAlign w:val="baseline"/>
+          <w:lang w:val="en-US" w:eastAsia="zh-CN" w:bidi="ar"/>
+        </w:rPr>
+        <w:t>//Modifying the LinkedHashSet after the Iterator is created</w:t>
+      </w:r>
+    </w:p>
+    <w:p>
+      <w:pPr>
+        <w:keepNext w:val="0"/>
+        <w:keepLines w:val="0"/>
+        <w:widowControl/>
+        <w:suppressLineNumbers w:val="0"/>
+        <w:pBdr>
+          <w:top w:val="none" w:color="auto" w:sz="0" w:space="0"/>
+          <w:left w:val="none" w:color="auto" w:sz="0" w:space="0"/>
+          <w:bottom w:val="none" w:color="auto" w:sz="0" w:space="0"/>
+          <w:right w:val="none" w:color="auto" w:sz="0" w:space="0"/>
+        </w:pBdr>
+        <w:shd w:val="clear" w:fill="FFFFFF"/>
+        <w:bidi w:val="0"/>
+        <w:spacing w:before="0" w:beforeAutospacing="0" w:after="0" w:afterAutospacing="0" w:line="231" w:lineRule="atLeast"/>
+        <w:ind w:left="0" w:right="0" w:firstLine="0"/>
+        <w:jc w:val="left"/>
+        <w:textAlignment w:val="baseline"/>
+        <w:rPr>
+          <w:rFonts w:hint="default" w:ascii="Consolas" w:hAnsi="Consolas" w:eastAsia="Consolas" w:cs="Consolas"/>
+          <w:i w:val="0"/>
+          <w:iCs w:val="0"/>
+          <w:caps w:val="0"/>
+          <w:color w:val="000000"/>
+          <w:spacing w:val="0"/>
+          <w:sz w:val="24"/>
+          <w:szCs w:val="24"/>
+          <w:u w:val="none"/>
+        </w:rPr>
+      </w:pPr>
+      <w:r>
+        <w:rPr>
+          <w:rStyle w:val="8"/>
+          <w:rFonts w:hint="default" w:ascii="Consolas" w:hAnsi="Consolas" w:eastAsia="Consolas" w:cs="Consolas"/>
+          <w:b w:val="0"/>
+          <w:bCs w:val="0"/>
+          <w:i w:val="0"/>
+          <w:iCs w:val="0"/>
+          <w:caps w:val="0"/>
+          <w:color w:val="000000"/>
+          <w:spacing w:val="0"/>
+          <w:kern w:val="0"/>
+          <w:sz w:val="21"/>
+          <w:szCs w:val="21"/>
+          <w:u w:val="none"/>
+          <w:bdr w:val="none" w:color="auto" w:sz="0" w:space="0"/>
+          <w:shd w:val="clear" w:fill="FFFFFF"/>
+          <w:vertAlign w:val="baseline"/>
+          <w:lang w:val="en-US" w:eastAsia="zh-CN" w:bidi="ar"/>
+        </w:rPr>
+        <w:t>        set.add(</w:t>
+      </w:r>
+      <w:r>
+        <w:rPr>
+          <w:rStyle w:val="8"/>
+          <w:rFonts w:hint="default" w:ascii="Consolas" w:hAnsi="Consolas" w:eastAsia="Consolas" w:cs="Consolas"/>
+          <w:b w:val="0"/>
+          <w:bCs w:val="0"/>
+          <w:i w:val="0"/>
+          <w:iCs w:val="0"/>
+          <w:caps w:val="0"/>
+          <w:color w:val="0000FF"/>
+          <w:spacing w:val="0"/>
+          <w:kern w:val="0"/>
+          <w:sz w:val="21"/>
+          <w:szCs w:val="21"/>
+          <w:u w:val="none"/>
+          <w:bdr w:val="none" w:color="auto" w:sz="0" w:space="0"/>
+          <w:shd w:val="clear" w:fill="FFFFFF"/>
+          <w:vertAlign w:val="baseline"/>
+          <w:lang w:val="en-US" w:eastAsia="zh-CN" w:bidi="ar"/>
+        </w:rPr>
+        <w:t>"JSF"</w:t>
+      </w:r>
+      <w:r>
+        <w:rPr>
+          <w:rStyle w:val="8"/>
+          <w:rFonts w:hint="default" w:ascii="Consolas" w:hAnsi="Consolas" w:eastAsia="Consolas" w:cs="Consolas"/>
+          <w:b w:val="0"/>
+          <w:bCs w:val="0"/>
+          <w:i w:val="0"/>
+          <w:iCs w:val="0"/>
+          <w:caps w:val="0"/>
+          <w:color w:val="000000"/>
+          <w:spacing w:val="0"/>
+          <w:kern w:val="0"/>
+          <w:sz w:val="21"/>
+          <w:szCs w:val="21"/>
+          <w:u w:val="none"/>
+          <w:bdr w:val="none" w:color="auto" w:sz="0" w:space="0"/>
+          <w:shd w:val="clear" w:fill="FFFFFF"/>
+          <w:vertAlign w:val="baseline"/>
+          <w:lang w:val="en-US" w:eastAsia="zh-CN" w:bidi="ar"/>
+        </w:rPr>
+        <w:t>);</w:t>
+      </w:r>
+    </w:p>
+    <w:p>
+      <w:pPr>
+        <w:keepNext w:val="0"/>
+        <w:keepLines w:val="0"/>
+        <w:widowControl/>
+        <w:suppressLineNumbers w:val="0"/>
+        <w:pBdr>
+          <w:top w:val="none" w:color="auto" w:sz="0" w:space="0"/>
+          <w:left w:val="none" w:color="auto" w:sz="0" w:space="0"/>
+          <w:bottom w:val="none" w:color="auto" w:sz="0" w:space="0"/>
+          <w:right w:val="none" w:color="auto" w:sz="0" w:space="0"/>
+        </w:pBdr>
+        <w:shd w:val="clear" w:fill="FFFFFF"/>
+        <w:bidi w:val="0"/>
+        <w:spacing w:before="0" w:beforeAutospacing="0" w:after="0" w:afterAutospacing="0" w:line="231" w:lineRule="atLeast"/>
+        <w:ind w:left="0" w:right="0" w:firstLine="0"/>
+        <w:jc w:val="left"/>
+        <w:textAlignment w:val="baseline"/>
+        <w:rPr>
+          <w:rFonts w:hint="default" w:ascii="Consolas" w:hAnsi="Consolas" w:eastAsia="Consolas" w:cs="Consolas"/>
+          <w:i w:val="0"/>
+          <w:iCs w:val="0"/>
+          <w:caps w:val="0"/>
+          <w:color w:val="000000"/>
+          <w:spacing w:val="0"/>
+          <w:sz w:val="24"/>
+          <w:szCs w:val="24"/>
+          <w:u w:val="none"/>
+        </w:rPr>
+      </w:pPr>
+      <w:r>
+        <w:rPr>
+          <w:rStyle w:val="8"/>
+          <w:rFonts w:hint="default" w:ascii="Consolas" w:hAnsi="Consolas" w:eastAsia="Consolas" w:cs="Consolas"/>
+          <w:b w:val="0"/>
+          <w:bCs w:val="0"/>
+          <w:i w:val="0"/>
+          <w:iCs w:val="0"/>
+          <w:caps w:val="0"/>
+          <w:color w:val="000000"/>
+          <w:spacing w:val="0"/>
+          <w:kern w:val="0"/>
+          <w:sz w:val="21"/>
+          <w:szCs w:val="21"/>
+          <w:u w:val="none"/>
+          <w:bdr w:val="none" w:color="auto" w:sz="0" w:space="0"/>
+          <w:shd w:val="clear" w:fill="FFFFFF"/>
+          <w:vertAlign w:val="baseline"/>
+          <w:lang w:val="en-US" w:eastAsia="zh-CN" w:bidi="ar"/>
+        </w:rPr>
+        <w:t>        </w:t>
+      </w:r>
+      <w:r>
+        <w:rPr>
+          <w:rStyle w:val="8"/>
+          <w:rFonts w:hint="default" w:ascii="Consolas" w:hAnsi="Consolas" w:eastAsia="Consolas" w:cs="Consolas"/>
+          <w:b/>
+          <w:bCs/>
+          <w:i w:val="0"/>
+          <w:iCs w:val="0"/>
+          <w:caps w:val="0"/>
+          <w:color w:val="006699"/>
+          <w:spacing w:val="0"/>
+          <w:kern w:val="0"/>
+          <w:sz w:val="21"/>
+          <w:szCs w:val="21"/>
+          <w:u w:val="none"/>
+          <w:bdr w:val="none" w:color="auto" w:sz="0" w:space="0"/>
+          <w:shd w:val="clear" w:fill="FFFFFF"/>
+          <w:vertAlign w:val="baseline"/>
+          <w:lang w:val="en-US" w:eastAsia="zh-CN" w:bidi="ar"/>
+        </w:rPr>
+        <w:t>while</w:t>
+      </w:r>
+      <w:r>
+        <w:rPr>
+          <w:rFonts w:hint="default" w:ascii="Consolas" w:hAnsi="Consolas" w:eastAsia="Consolas" w:cs="Consolas"/>
+          <w:i w:val="0"/>
+          <w:iCs w:val="0"/>
+          <w:caps w:val="0"/>
+          <w:color w:val="000000"/>
+          <w:spacing w:val="0"/>
+          <w:kern w:val="0"/>
+          <w:sz w:val="24"/>
+          <w:szCs w:val="24"/>
+          <w:u w:val="none"/>
+          <w:bdr w:val="none" w:color="auto" w:sz="0" w:space="0"/>
+          <w:shd w:val="clear" w:fill="FFFFFF"/>
+          <w:vertAlign w:val="baseline"/>
+          <w:lang w:val="en-US" w:eastAsia="zh-CN" w:bidi="ar"/>
+        </w:rPr>
+        <w:t xml:space="preserve"> </w:t>
+      </w:r>
+      <w:r>
+        <w:rPr>
+          <w:rStyle w:val="8"/>
+          <w:rFonts w:hint="default" w:ascii="Consolas" w:hAnsi="Consolas" w:eastAsia="Consolas" w:cs="Consolas"/>
+          <w:b w:val="0"/>
+          <w:bCs w:val="0"/>
+          <w:i w:val="0"/>
+          <w:iCs w:val="0"/>
+          <w:caps w:val="0"/>
+          <w:color w:val="000000"/>
+          <w:spacing w:val="0"/>
+          <w:kern w:val="0"/>
+          <w:sz w:val="21"/>
+          <w:szCs w:val="21"/>
+          <w:u w:val="none"/>
+          <w:bdr w:val="none" w:color="auto" w:sz="0" w:space="0"/>
+          <w:shd w:val="clear" w:fill="FFFFFF"/>
+          <w:vertAlign w:val="baseline"/>
+          <w:lang w:val="en-US" w:eastAsia="zh-CN" w:bidi="ar"/>
+        </w:rPr>
+        <w:t>(it.hasNext()){</w:t>
+      </w:r>
+    </w:p>
+    <w:p>
+      <w:pPr>
+        <w:keepNext w:val="0"/>
+        <w:keepLines w:val="0"/>
+        <w:widowControl/>
+        <w:suppressLineNumbers w:val="0"/>
+        <w:pBdr>
+          <w:top w:val="none" w:color="auto" w:sz="0" w:space="0"/>
+          <w:left w:val="none" w:color="auto" w:sz="0" w:space="0"/>
+          <w:bottom w:val="none" w:color="auto" w:sz="0" w:space="0"/>
+          <w:right w:val="none" w:color="auto" w:sz="0" w:space="0"/>
+        </w:pBdr>
+        <w:shd w:val="clear" w:fill="FFFFFF"/>
+        <w:bidi w:val="0"/>
+        <w:spacing w:before="0" w:beforeAutospacing="0" w:after="0" w:afterAutospacing="0" w:line="231" w:lineRule="atLeast"/>
+        <w:ind w:left="0" w:right="0" w:firstLine="0"/>
+        <w:jc w:val="left"/>
+        <w:textAlignment w:val="baseline"/>
+        <w:rPr>
+          <w:rFonts w:hint="default" w:ascii="Consolas" w:hAnsi="Consolas" w:eastAsia="Consolas" w:cs="Consolas"/>
+          <w:i w:val="0"/>
+          <w:iCs w:val="0"/>
+          <w:caps w:val="0"/>
+          <w:color w:val="000000"/>
+          <w:spacing w:val="0"/>
+          <w:sz w:val="24"/>
+          <w:szCs w:val="24"/>
+          <w:u w:val="none"/>
+        </w:rPr>
+      </w:pPr>
+      <w:r>
+        <w:rPr>
+          <w:rStyle w:val="8"/>
+          <w:rFonts w:hint="default" w:ascii="Consolas" w:hAnsi="Consolas" w:eastAsia="Consolas" w:cs="Consolas"/>
+          <w:b w:val="0"/>
+          <w:bCs w:val="0"/>
+          <w:i w:val="0"/>
+          <w:iCs w:val="0"/>
+          <w:caps w:val="0"/>
+          <w:color w:val="000000"/>
+          <w:spacing w:val="0"/>
+          <w:kern w:val="0"/>
+          <w:sz w:val="21"/>
+          <w:szCs w:val="21"/>
+          <w:u w:val="none"/>
+          <w:bdr w:val="none" w:color="auto" w:sz="0" w:space="0"/>
+          <w:shd w:val="clear" w:fill="FFFFFF"/>
+          <w:vertAlign w:val="baseline"/>
+          <w:lang w:val="en-US" w:eastAsia="zh-CN" w:bidi="ar"/>
+        </w:rPr>
+        <w:t>            </w:t>
+      </w:r>
+      <w:r>
+        <w:rPr>
+          <w:rStyle w:val="8"/>
+          <w:rFonts w:hint="default" w:ascii="Consolas" w:hAnsi="Consolas" w:eastAsia="Consolas" w:cs="Consolas"/>
+          <w:b w:val="0"/>
+          <w:bCs w:val="0"/>
+          <w:i w:val="0"/>
+          <w:iCs w:val="0"/>
+          <w:caps w:val="0"/>
+          <w:color w:val="008200"/>
+          <w:spacing w:val="0"/>
+          <w:kern w:val="0"/>
+          <w:sz w:val="21"/>
+          <w:szCs w:val="21"/>
+          <w:u w:val="none"/>
+          <w:bdr w:val="none" w:color="auto" w:sz="0" w:space="0"/>
+          <w:shd w:val="clear" w:fill="FFFFFF"/>
+          <w:vertAlign w:val="baseline"/>
+          <w:lang w:val="en-US" w:eastAsia="zh-CN" w:bidi="ar"/>
+        </w:rPr>
+        <w:t>//This statement will throw ConcurrentModificationException</w:t>
+      </w:r>
+    </w:p>
+    <w:p>
+      <w:pPr>
+        <w:keepNext w:val="0"/>
+        <w:keepLines w:val="0"/>
+        <w:widowControl/>
+        <w:suppressLineNumbers w:val="0"/>
+        <w:pBdr>
+          <w:top w:val="none" w:color="auto" w:sz="0" w:space="0"/>
+          <w:left w:val="none" w:color="auto" w:sz="0" w:space="0"/>
+          <w:bottom w:val="none" w:color="auto" w:sz="0" w:space="0"/>
+          <w:right w:val="none" w:color="auto" w:sz="0" w:space="0"/>
+        </w:pBdr>
+        <w:shd w:val="clear" w:fill="FFFFFF"/>
+        <w:bidi w:val="0"/>
+        <w:spacing w:before="0" w:beforeAutospacing="0" w:after="0" w:afterAutospacing="0" w:line="231" w:lineRule="atLeast"/>
+        <w:ind w:left="0" w:right="0" w:firstLine="0"/>
+        <w:jc w:val="left"/>
+        <w:textAlignment w:val="baseline"/>
+        <w:rPr>
+          <w:rFonts w:hint="default" w:ascii="Consolas" w:hAnsi="Consolas" w:eastAsia="Consolas" w:cs="Consolas"/>
+          <w:i w:val="0"/>
+          <w:iCs w:val="0"/>
+          <w:caps w:val="0"/>
+          <w:color w:val="000000"/>
+          <w:spacing w:val="0"/>
+          <w:sz w:val="24"/>
+          <w:szCs w:val="24"/>
+          <w:u w:val="none"/>
+        </w:rPr>
+      </w:pPr>
+      <w:r>
+        <w:rPr>
+          <w:rStyle w:val="8"/>
+          <w:rFonts w:hint="default" w:ascii="Consolas" w:hAnsi="Consolas" w:eastAsia="Consolas" w:cs="Consolas"/>
+          <w:b w:val="0"/>
+          <w:bCs w:val="0"/>
+          <w:i w:val="0"/>
+          <w:iCs w:val="0"/>
+          <w:caps w:val="0"/>
+          <w:color w:val="000000"/>
+          <w:spacing w:val="0"/>
+          <w:kern w:val="0"/>
+          <w:sz w:val="21"/>
+          <w:szCs w:val="21"/>
+          <w:u w:val="none"/>
+          <w:bdr w:val="none" w:color="auto" w:sz="0" w:space="0"/>
+          <w:shd w:val="clear" w:fill="FFFFFF"/>
+          <w:vertAlign w:val="baseline"/>
+          <w:lang w:val="en-US" w:eastAsia="zh-CN" w:bidi="ar"/>
+        </w:rPr>
+        <w:t>            System.out.println(it.next());</w:t>
+      </w:r>
+    </w:p>
+    <w:p>
+      <w:pPr>
+        <w:keepNext w:val="0"/>
+        <w:keepLines w:val="0"/>
+        <w:widowControl/>
+        <w:suppressLineNumbers w:val="0"/>
+        <w:pBdr>
+          <w:top w:val="none" w:color="auto" w:sz="0" w:space="0"/>
+          <w:left w:val="none" w:color="auto" w:sz="0" w:space="0"/>
+          <w:bottom w:val="none" w:color="auto" w:sz="0" w:space="0"/>
+          <w:right w:val="none" w:color="auto" w:sz="0" w:space="0"/>
+        </w:pBdr>
+        <w:shd w:val="clear" w:fill="FFFFFF"/>
+        <w:bidi w:val="0"/>
+        <w:spacing w:before="0" w:beforeAutospacing="0" w:after="0" w:afterAutospacing="0" w:line="231" w:lineRule="atLeast"/>
+        <w:ind w:left="0" w:right="0" w:firstLine="0"/>
+        <w:jc w:val="left"/>
+        <w:textAlignment w:val="baseline"/>
+        <w:rPr>
+          <w:rFonts w:hint="default" w:ascii="Consolas" w:hAnsi="Consolas" w:eastAsia="Consolas" w:cs="Consolas"/>
+          <w:i w:val="0"/>
+          <w:iCs w:val="0"/>
+          <w:caps w:val="0"/>
+          <w:color w:val="000000"/>
+          <w:spacing w:val="0"/>
+          <w:sz w:val="24"/>
+          <w:szCs w:val="24"/>
+          <w:u w:val="none"/>
+        </w:rPr>
+      </w:pPr>
+      <w:r>
+        <w:rPr>
+          <w:rStyle w:val="8"/>
+          <w:rFonts w:hint="default" w:ascii="Consolas" w:hAnsi="Consolas" w:eastAsia="Consolas" w:cs="Consolas"/>
+          <w:b w:val="0"/>
+          <w:bCs w:val="0"/>
+          <w:i w:val="0"/>
+          <w:iCs w:val="0"/>
+          <w:caps w:val="0"/>
+          <w:color w:val="000000"/>
+          <w:spacing w:val="0"/>
+          <w:kern w:val="0"/>
+          <w:sz w:val="21"/>
+          <w:szCs w:val="21"/>
+          <w:u w:val="none"/>
+          <w:bdr w:val="none" w:color="auto" w:sz="0" w:space="0"/>
+          <w:shd w:val="clear" w:fill="FFFFFF"/>
+          <w:vertAlign w:val="baseline"/>
+          <w:lang w:val="en-US" w:eastAsia="zh-CN" w:bidi="ar"/>
+        </w:rPr>
+        <w:t>        }</w:t>
+      </w:r>
+    </w:p>
+    <w:p>
+      <w:pPr>
+        <w:keepNext w:val="0"/>
+        <w:keepLines w:val="0"/>
+        <w:widowControl/>
+        <w:numPr>
+          <w:ilvl w:val="0"/>
+          <w:numId w:val="50"/>
+        </w:numPr>
+        <w:suppressLineNumbers w:val="0"/>
+        <w:pBdr>
+          <w:top w:val="none" w:color="auto" w:sz="0" w:space="0"/>
+          <w:left w:val="none" w:color="auto" w:sz="0" w:space="0"/>
+          <w:bottom w:val="none" w:color="auto" w:sz="0" w:space="0"/>
+          <w:right w:val="none" w:color="auto" w:sz="0" w:space="0"/>
+        </w:pBdr>
+        <w:spacing w:before="0" w:beforeAutospacing="0" w:after="0" w:afterAutospacing="0"/>
+        <w:ind w:left="720" w:right="0" w:hanging="360"/>
+        <w:textAlignment w:val="baseline"/>
+        <w:rPr>
+          <w:sz w:val="24"/>
+          <w:szCs w:val="24"/>
+          <w:u w:val="none"/>
+        </w:rPr>
+      </w:pPr>
+      <w:r>
+        <w:rPr>
+          <w:rFonts w:ascii="Tahoma" w:hAnsi="Tahoma" w:eastAsia="Tahoma" w:cs="Tahoma"/>
+          <w:i w:val="0"/>
+          <w:iCs w:val="0"/>
+          <w:caps w:val="0"/>
+          <w:color w:val="000000"/>
+          <w:spacing w:val="0"/>
+          <w:sz w:val="24"/>
+          <w:szCs w:val="24"/>
+          <w:u w:val="none"/>
+          <w:bdr w:val="none" w:color="auto" w:sz="0" w:space="0"/>
+          <w:shd w:val="clear" w:fill="FFFFFF"/>
+          <w:vertAlign w:val="baseline"/>
+        </w:rPr>
+        <w:t>LinkedHashSet doesn’t allow</w:t>
+      </w:r>
+      <w:r>
+        <w:rPr>
+          <w:rFonts w:hint="default" w:ascii="Tahoma" w:hAnsi="Tahoma" w:eastAsia="Tahoma" w:cs="Tahoma"/>
+          <w:i w:val="0"/>
+          <w:iCs w:val="0"/>
+          <w:caps w:val="0"/>
+          <w:color w:val="000000"/>
+          <w:spacing w:val="0"/>
+          <w:sz w:val="24"/>
+          <w:szCs w:val="24"/>
+          <w:u w:val="none"/>
+          <w:bdr w:val="none" w:color="auto" w:sz="0" w:space="0"/>
+          <w:shd w:val="clear" w:fill="FFFFFF"/>
+          <w:vertAlign w:val="baseline"/>
+        </w:rPr>
+        <w:t> </w:t>
+      </w:r>
+      <w:r>
+        <w:rPr>
+          <w:rStyle w:val="12"/>
+          <w:rFonts w:hint="default" w:ascii="Tahoma" w:hAnsi="Tahoma" w:eastAsia="Tahoma" w:cs="Tahoma"/>
+          <w:b/>
+          <w:bCs/>
+          <w:i w:val="0"/>
+          <w:iCs w:val="0"/>
+          <w:caps w:val="0"/>
+          <w:color w:val="000000"/>
+          <w:spacing w:val="0"/>
+          <w:sz w:val="24"/>
+          <w:szCs w:val="24"/>
+          <w:u w:val="none"/>
+          <w:bdr w:val="none" w:color="auto" w:sz="0" w:space="0"/>
+          <w:shd w:val="clear" w:fill="FFFFFF"/>
+          <w:vertAlign w:val="baseline"/>
+        </w:rPr>
+        <w:t>duplicate</w:t>
+      </w:r>
+      <w:r>
+        <w:rPr>
+          <w:rFonts w:hint="default" w:ascii="Tahoma" w:hAnsi="Tahoma" w:eastAsia="Tahoma" w:cs="Tahoma"/>
+          <w:i w:val="0"/>
+          <w:iCs w:val="0"/>
+          <w:caps w:val="0"/>
+          <w:color w:val="000000"/>
+          <w:spacing w:val="0"/>
+          <w:sz w:val="24"/>
+          <w:szCs w:val="24"/>
+          <w:u w:val="none"/>
+          <w:bdr w:val="none" w:color="auto" w:sz="0" w:space="0"/>
+          <w:shd w:val="clear" w:fill="FFFFFF"/>
+          <w:vertAlign w:val="baseline"/>
+        </w:rPr>
+        <w:t> elements and allows only one </w:t>
+      </w:r>
+      <w:r>
+        <w:rPr>
+          <w:rStyle w:val="12"/>
+          <w:rFonts w:hint="default" w:ascii="Tahoma" w:hAnsi="Tahoma" w:eastAsia="Tahoma" w:cs="Tahoma"/>
+          <w:b/>
+          <w:bCs/>
+          <w:i w:val="0"/>
+          <w:iCs w:val="0"/>
+          <w:caps w:val="0"/>
+          <w:color w:val="000000"/>
+          <w:spacing w:val="0"/>
+          <w:sz w:val="24"/>
+          <w:szCs w:val="24"/>
+          <w:u w:val="none"/>
+          <w:bdr w:val="none" w:color="auto" w:sz="0" w:space="0"/>
+          <w:shd w:val="clear" w:fill="FFFFFF"/>
+          <w:vertAlign w:val="baseline"/>
+        </w:rPr>
+        <w:t>null</w:t>
+      </w:r>
+      <w:r>
+        <w:rPr>
+          <w:rFonts w:hint="default" w:ascii="Tahoma" w:hAnsi="Tahoma" w:eastAsia="Tahoma" w:cs="Tahoma"/>
+          <w:i w:val="0"/>
+          <w:iCs w:val="0"/>
+          <w:caps w:val="0"/>
+          <w:color w:val="000000"/>
+          <w:spacing w:val="0"/>
+          <w:sz w:val="24"/>
+          <w:szCs w:val="24"/>
+          <w:u w:val="none"/>
+          <w:bdr w:val="none" w:color="auto" w:sz="0" w:space="0"/>
+          <w:shd w:val="clear" w:fill="FFFFFF"/>
+          <w:vertAlign w:val="baseline"/>
+        </w:rPr>
+        <w:t> element.</w:t>
+      </w:r>
+    </w:p>
+    <w:p>
+      <w:pPr>
+        <w:keepNext w:val="0"/>
+        <w:keepLines w:val="0"/>
+        <w:widowControl/>
+        <w:numPr>
+          <w:numId w:val="0"/>
+        </w:numPr>
+        <w:suppressLineNumbers w:val="0"/>
+        <w:pBdr>
+          <w:top w:val="none" w:color="auto" w:sz="0" w:space="0"/>
+          <w:left w:val="none" w:color="auto" w:sz="0" w:space="0"/>
+          <w:bottom w:val="none" w:color="auto" w:sz="0" w:space="0"/>
+          <w:right w:val="none" w:color="auto" w:sz="0" w:space="0"/>
+        </w:pBdr>
+        <w:spacing w:before="0" w:beforeAutospacing="0" w:after="0" w:afterAutospacing="0"/>
+        <w:ind w:left="360" w:leftChars="0" w:right="0" w:rightChars="0"/>
+        <w:textAlignment w:val="baseline"/>
+        <w:rPr>
+          <w:sz w:val="24"/>
+          <w:szCs w:val="24"/>
+          <w:u w:val="none"/>
+        </w:rPr>
+      </w:pPr>
+    </w:p>
+    <w:p>
+      <w:pPr>
+        <w:keepNext w:val="0"/>
+        <w:keepLines w:val="0"/>
+        <w:widowControl/>
+        <w:suppressLineNumbers w:val="0"/>
+        <w:pBdr>
+          <w:top w:val="none" w:color="auto" w:sz="0" w:space="0"/>
+          <w:left w:val="none" w:color="auto" w:sz="0" w:space="0"/>
+          <w:bottom w:val="none" w:color="auto" w:sz="0" w:space="0"/>
+          <w:right w:val="none" w:color="auto" w:sz="0" w:space="0"/>
+        </w:pBdr>
+        <w:shd w:val="clear" w:fill="FFFFFF"/>
+        <w:bidi w:val="0"/>
+        <w:spacing w:before="0" w:beforeAutospacing="0" w:after="0" w:afterAutospacing="0" w:line="231" w:lineRule="atLeast"/>
+        <w:ind w:left="420" w:leftChars="0" w:right="0" w:firstLine="420" w:firstLineChars="0"/>
+        <w:jc w:val="left"/>
+        <w:textAlignment w:val="baseline"/>
+        <w:rPr>
+          <w:rFonts w:ascii="Consolas" w:hAnsi="Consolas" w:eastAsia="Consolas" w:cs="Consolas"/>
+          <w:i w:val="0"/>
+          <w:iCs w:val="0"/>
+          <w:caps w:val="0"/>
+          <w:color w:val="000000"/>
+          <w:spacing w:val="0"/>
+          <w:sz w:val="24"/>
+          <w:szCs w:val="24"/>
+          <w:u w:val="none"/>
+        </w:rPr>
+      </w:pPr>
+      <w:r>
+        <w:rPr>
+          <w:rStyle w:val="8"/>
+          <w:rFonts w:hint="default" w:ascii="Consolas" w:hAnsi="Consolas" w:eastAsia="Consolas" w:cs="Consolas"/>
+          <w:b w:val="0"/>
+          <w:bCs w:val="0"/>
+          <w:i w:val="0"/>
+          <w:iCs w:val="0"/>
+          <w:caps w:val="0"/>
+          <w:color w:val="000000"/>
+          <w:spacing w:val="0"/>
+          <w:kern w:val="0"/>
+          <w:sz w:val="21"/>
+          <w:szCs w:val="21"/>
+          <w:u w:val="none"/>
+          <w:bdr w:val="none" w:color="auto" w:sz="0" w:space="0"/>
+          <w:shd w:val="clear" w:fill="FFFFFF"/>
+          <w:vertAlign w:val="baseline"/>
+          <w:lang w:val="en-US" w:eastAsia="zh-CN" w:bidi="ar"/>
+        </w:rPr>
+        <w:t xml:space="preserve">LinkedHashSet&lt;String&gt; set = </w:t>
+      </w:r>
+      <w:r>
+        <w:rPr>
+          <w:rStyle w:val="8"/>
+          <w:rFonts w:hint="default" w:ascii="Consolas" w:hAnsi="Consolas" w:eastAsia="Consolas" w:cs="Consolas"/>
+          <w:b/>
+          <w:bCs/>
+          <w:i w:val="0"/>
+          <w:iCs w:val="0"/>
+          <w:caps w:val="0"/>
+          <w:color w:val="006699"/>
+          <w:spacing w:val="0"/>
+          <w:kern w:val="0"/>
+          <w:sz w:val="21"/>
+          <w:szCs w:val="21"/>
+          <w:u w:val="none"/>
+          <w:bdr w:val="none" w:color="auto" w:sz="0" w:space="0"/>
+          <w:shd w:val="clear" w:fill="FFFFFF"/>
+          <w:vertAlign w:val="baseline"/>
+          <w:lang w:val="en-US" w:eastAsia="zh-CN" w:bidi="ar"/>
+        </w:rPr>
+        <w:t>new</w:t>
+      </w:r>
+      <w:r>
+        <w:rPr>
+          <w:rFonts w:hint="default" w:ascii="Consolas" w:hAnsi="Consolas" w:eastAsia="Consolas" w:cs="Consolas"/>
+          <w:i w:val="0"/>
+          <w:iCs w:val="0"/>
+          <w:caps w:val="0"/>
+          <w:color w:val="000000"/>
+          <w:spacing w:val="0"/>
+          <w:kern w:val="0"/>
+          <w:sz w:val="24"/>
+          <w:szCs w:val="24"/>
+          <w:u w:val="none"/>
+          <w:bdr w:val="none" w:color="auto" w:sz="0" w:space="0"/>
+          <w:shd w:val="clear" w:fill="FFFFFF"/>
+          <w:vertAlign w:val="baseline"/>
+          <w:lang w:val="en-US" w:eastAsia="zh-CN" w:bidi="ar"/>
+        </w:rPr>
+        <w:t xml:space="preserve"> </w:t>
+      </w:r>
+      <w:r>
+        <w:rPr>
+          <w:rStyle w:val="8"/>
+          <w:rFonts w:hint="default" w:ascii="Consolas" w:hAnsi="Consolas" w:eastAsia="Consolas" w:cs="Consolas"/>
+          <w:b w:val="0"/>
+          <w:bCs w:val="0"/>
+          <w:i w:val="0"/>
+          <w:iCs w:val="0"/>
+          <w:caps w:val="0"/>
+          <w:color w:val="000000"/>
+          <w:spacing w:val="0"/>
+          <w:kern w:val="0"/>
+          <w:sz w:val="21"/>
+          <w:szCs w:val="21"/>
+          <w:u w:val="none"/>
+          <w:bdr w:val="none" w:color="auto" w:sz="0" w:space="0"/>
+          <w:shd w:val="clear" w:fill="FFFFFF"/>
+          <w:vertAlign w:val="baseline"/>
+          <w:lang w:val="en-US" w:eastAsia="zh-CN" w:bidi="ar"/>
+        </w:rPr>
+        <w:t>LinkedHashSet&lt;String&gt;();</w:t>
+      </w:r>
+    </w:p>
+    <w:p>
+      <w:pPr>
+        <w:keepNext w:val="0"/>
+        <w:keepLines w:val="0"/>
+        <w:widowControl/>
+        <w:suppressLineNumbers w:val="0"/>
+        <w:pBdr>
+          <w:top w:val="none" w:color="auto" w:sz="0" w:space="0"/>
+          <w:left w:val="none" w:color="auto" w:sz="0" w:space="0"/>
+          <w:bottom w:val="none" w:color="auto" w:sz="0" w:space="0"/>
+          <w:right w:val="none" w:color="auto" w:sz="0" w:space="0"/>
+        </w:pBdr>
+        <w:shd w:val="clear" w:fill="FFFFFF"/>
+        <w:bidi w:val="0"/>
+        <w:spacing w:before="0" w:beforeAutospacing="0" w:after="0" w:afterAutospacing="0" w:line="231" w:lineRule="atLeast"/>
+        <w:ind w:left="420" w:leftChars="0" w:right="0" w:firstLine="420" w:firstLineChars="0"/>
+        <w:jc w:val="left"/>
+        <w:textAlignment w:val="baseline"/>
+        <w:rPr>
+          <w:rFonts w:hint="default" w:ascii="Consolas" w:hAnsi="Consolas" w:eastAsia="Consolas" w:cs="Consolas"/>
+          <w:i w:val="0"/>
+          <w:iCs w:val="0"/>
+          <w:caps w:val="0"/>
+          <w:color w:val="000000"/>
+          <w:spacing w:val="0"/>
+          <w:sz w:val="24"/>
+          <w:szCs w:val="24"/>
+          <w:u w:val="none"/>
+        </w:rPr>
+      </w:pPr>
+      <w:r>
+        <w:rPr>
+          <w:rStyle w:val="8"/>
+          <w:rFonts w:hint="default" w:ascii="Consolas" w:hAnsi="Consolas" w:eastAsia="Consolas" w:cs="Consolas"/>
+          <w:b w:val="0"/>
+          <w:bCs w:val="0"/>
+          <w:i w:val="0"/>
+          <w:iCs w:val="0"/>
+          <w:caps w:val="0"/>
+          <w:color w:val="000000"/>
+          <w:spacing w:val="0"/>
+          <w:kern w:val="0"/>
+          <w:sz w:val="21"/>
+          <w:szCs w:val="21"/>
+          <w:u w:val="none"/>
+          <w:bdr w:val="none" w:color="auto" w:sz="0" w:space="0"/>
+          <w:shd w:val="clear" w:fill="FFFFFF"/>
+          <w:vertAlign w:val="baseline"/>
+          <w:lang w:val="en-US" w:eastAsia="zh-CN" w:bidi="ar"/>
+        </w:rPr>
+        <w:t>set.add(</w:t>
+      </w:r>
+      <w:r>
+        <w:rPr>
+          <w:rStyle w:val="8"/>
+          <w:rFonts w:hint="default" w:ascii="Consolas" w:hAnsi="Consolas" w:eastAsia="Consolas" w:cs="Consolas"/>
+          <w:b w:val="0"/>
+          <w:bCs w:val="0"/>
+          <w:i w:val="0"/>
+          <w:iCs w:val="0"/>
+          <w:caps w:val="0"/>
+          <w:color w:val="0000FF"/>
+          <w:spacing w:val="0"/>
+          <w:kern w:val="0"/>
+          <w:sz w:val="21"/>
+          <w:szCs w:val="21"/>
+          <w:u w:val="none"/>
+          <w:bdr w:val="none" w:color="auto" w:sz="0" w:space="0"/>
+          <w:shd w:val="clear" w:fill="FFFFFF"/>
+          <w:vertAlign w:val="baseline"/>
+          <w:lang w:val="en-US" w:eastAsia="zh-CN" w:bidi="ar"/>
+        </w:rPr>
+        <w:t>"BLUE"</w:t>
+      </w:r>
+      <w:r>
+        <w:rPr>
+          <w:rStyle w:val="8"/>
+          <w:rFonts w:hint="default" w:ascii="Consolas" w:hAnsi="Consolas" w:eastAsia="Consolas" w:cs="Consolas"/>
+          <w:b w:val="0"/>
+          <w:bCs w:val="0"/>
+          <w:i w:val="0"/>
+          <w:iCs w:val="0"/>
+          <w:caps w:val="0"/>
+          <w:color w:val="000000"/>
+          <w:spacing w:val="0"/>
+          <w:kern w:val="0"/>
+          <w:sz w:val="21"/>
+          <w:szCs w:val="21"/>
+          <w:u w:val="none"/>
+          <w:bdr w:val="none" w:color="auto" w:sz="0" w:space="0"/>
+          <w:shd w:val="clear" w:fill="FFFFFF"/>
+          <w:vertAlign w:val="baseline"/>
+          <w:lang w:val="en-US" w:eastAsia="zh-CN" w:bidi="ar"/>
+        </w:rPr>
+        <w:t>);</w:t>
+      </w:r>
+    </w:p>
+    <w:p>
+      <w:pPr>
+        <w:keepNext w:val="0"/>
+        <w:keepLines w:val="0"/>
+        <w:widowControl/>
+        <w:suppressLineNumbers w:val="0"/>
+        <w:pBdr>
+          <w:top w:val="none" w:color="auto" w:sz="0" w:space="0"/>
+          <w:left w:val="none" w:color="auto" w:sz="0" w:space="0"/>
+          <w:bottom w:val="none" w:color="auto" w:sz="0" w:space="0"/>
+          <w:right w:val="none" w:color="auto" w:sz="0" w:space="0"/>
+        </w:pBdr>
+        <w:shd w:val="clear" w:fill="FFFFFF"/>
+        <w:bidi w:val="0"/>
+        <w:spacing w:before="0" w:beforeAutospacing="0" w:after="0" w:afterAutospacing="0" w:line="231" w:lineRule="atLeast"/>
+        <w:ind w:left="0" w:right="0" w:firstLine="0"/>
+        <w:jc w:val="left"/>
+        <w:textAlignment w:val="baseline"/>
+        <w:rPr>
+          <w:rFonts w:hint="default" w:ascii="Consolas" w:hAnsi="Consolas" w:eastAsia="Consolas" w:cs="Consolas"/>
+          <w:i w:val="0"/>
+          <w:iCs w:val="0"/>
+          <w:caps w:val="0"/>
+          <w:color w:val="000000"/>
+          <w:spacing w:val="0"/>
+          <w:sz w:val="24"/>
+          <w:szCs w:val="24"/>
+          <w:u w:val="none"/>
+        </w:rPr>
+      </w:pPr>
+      <w:r>
+        <w:rPr>
+          <w:rStyle w:val="8"/>
+          <w:rFonts w:hint="default" w:ascii="Consolas" w:hAnsi="Consolas" w:eastAsia="Consolas" w:cs="Consolas"/>
+          <w:b w:val="0"/>
+          <w:bCs w:val="0"/>
+          <w:i w:val="0"/>
+          <w:iCs w:val="0"/>
+          <w:caps w:val="0"/>
+          <w:color w:val="000000"/>
+          <w:spacing w:val="0"/>
+          <w:kern w:val="0"/>
+          <w:sz w:val="21"/>
+          <w:szCs w:val="21"/>
+          <w:u w:val="none"/>
+          <w:bdr w:val="none" w:color="auto" w:sz="0" w:space="0"/>
+          <w:shd w:val="clear" w:fill="FFFFFF"/>
+          <w:vertAlign w:val="baseline"/>
+          <w:lang w:val="en-US" w:eastAsia="zh-CN" w:bidi="ar"/>
+        </w:rPr>
+        <w:t>       </w:t>
+      </w:r>
+      <w:r>
+        <w:rPr>
+          <w:rStyle w:val="8"/>
+          <w:rFonts w:hint="default" w:ascii="Consolas" w:hAnsi="Consolas" w:eastAsia="Consolas" w:cs="Consolas"/>
+          <w:b w:val="0"/>
+          <w:bCs w:val="0"/>
+          <w:i w:val="0"/>
+          <w:iCs w:val="0"/>
+          <w:caps w:val="0"/>
+          <w:color w:val="000000"/>
+          <w:spacing w:val="0"/>
+          <w:kern w:val="0"/>
+          <w:sz w:val="21"/>
+          <w:szCs w:val="21"/>
+          <w:u w:val="none"/>
+          <w:bdr w:val="none" w:color="auto" w:sz="0" w:space="0"/>
+          <w:shd w:val="clear" w:fill="FFFFFF"/>
+          <w:vertAlign w:val="baseline"/>
+          <w:lang w:val="en-IN" w:eastAsia="zh-CN" w:bidi="ar"/>
+        </w:rPr>
+        <w:t xml:space="preserve"> </w:t>
+      </w:r>
+      <w:r>
+        <w:rPr>
+          <w:rStyle w:val="8"/>
+          <w:rFonts w:hint="default" w:ascii="Consolas" w:hAnsi="Consolas" w:eastAsia="Consolas" w:cs="Consolas"/>
+          <w:b w:val="0"/>
+          <w:bCs w:val="0"/>
+          <w:i w:val="0"/>
+          <w:iCs w:val="0"/>
+          <w:caps w:val="0"/>
+          <w:color w:val="000000"/>
+          <w:spacing w:val="0"/>
+          <w:kern w:val="0"/>
+          <w:sz w:val="21"/>
+          <w:szCs w:val="21"/>
+          <w:u w:val="none"/>
+          <w:bdr w:val="none" w:color="auto" w:sz="0" w:space="0"/>
+          <w:shd w:val="clear" w:fill="FFFFFF"/>
+          <w:vertAlign w:val="baseline"/>
+          <w:lang w:val="en-US" w:eastAsia="zh-CN" w:bidi="ar"/>
+        </w:rPr>
+        <w:t>set.add(</w:t>
+      </w:r>
+      <w:r>
+        <w:rPr>
+          <w:rStyle w:val="8"/>
+          <w:rFonts w:hint="default" w:ascii="Consolas" w:hAnsi="Consolas" w:eastAsia="Consolas" w:cs="Consolas"/>
+          <w:b w:val="0"/>
+          <w:bCs w:val="0"/>
+          <w:i w:val="0"/>
+          <w:iCs w:val="0"/>
+          <w:caps w:val="0"/>
+          <w:color w:val="0000FF"/>
+          <w:spacing w:val="0"/>
+          <w:kern w:val="0"/>
+          <w:sz w:val="21"/>
+          <w:szCs w:val="21"/>
+          <w:u w:val="none"/>
+          <w:bdr w:val="none" w:color="auto" w:sz="0" w:space="0"/>
+          <w:shd w:val="clear" w:fill="FFFFFF"/>
+          <w:vertAlign w:val="baseline"/>
+          <w:lang w:val="en-US" w:eastAsia="zh-CN" w:bidi="ar"/>
+        </w:rPr>
+        <w:t>"GREEN"</w:t>
+      </w:r>
+      <w:r>
+        <w:rPr>
+          <w:rStyle w:val="8"/>
+          <w:rFonts w:hint="default" w:ascii="Consolas" w:hAnsi="Consolas" w:eastAsia="Consolas" w:cs="Consolas"/>
+          <w:b w:val="0"/>
+          <w:bCs w:val="0"/>
+          <w:i w:val="0"/>
+          <w:iCs w:val="0"/>
+          <w:caps w:val="0"/>
+          <w:color w:val="000000"/>
+          <w:spacing w:val="0"/>
+          <w:kern w:val="0"/>
+          <w:sz w:val="21"/>
+          <w:szCs w:val="21"/>
+          <w:u w:val="none"/>
+          <w:bdr w:val="none" w:color="auto" w:sz="0" w:space="0"/>
+          <w:shd w:val="clear" w:fill="FFFFFF"/>
+          <w:vertAlign w:val="baseline"/>
+          <w:lang w:val="en-US" w:eastAsia="zh-CN" w:bidi="ar"/>
+        </w:rPr>
+        <w:t>);</w:t>
+      </w:r>
+    </w:p>
+    <w:p>
+      <w:pPr>
+        <w:keepNext w:val="0"/>
+        <w:keepLines w:val="0"/>
+        <w:widowControl/>
+        <w:suppressLineNumbers w:val="0"/>
+        <w:pBdr>
+          <w:top w:val="none" w:color="auto" w:sz="0" w:space="0"/>
+          <w:left w:val="none" w:color="auto" w:sz="0" w:space="0"/>
+          <w:bottom w:val="none" w:color="auto" w:sz="0" w:space="0"/>
+          <w:right w:val="none" w:color="auto" w:sz="0" w:space="0"/>
+        </w:pBdr>
+        <w:shd w:val="clear" w:fill="FFFFFF"/>
+        <w:bidi w:val="0"/>
+        <w:spacing w:before="0" w:beforeAutospacing="0" w:after="0" w:afterAutospacing="0" w:line="231" w:lineRule="atLeast"/>
+        <w:ind w:left="0" w:right="0" w:firstLine="0"/>
+        <w:jc w:val="left"/>
+        <w:textAlignment w:val="baseline"/>
+        <w:rPr>
+          <w:rFonts w:hint="default" w:ascii="Consolas" w:hAnsi="Consolas" w:eastAsia="Consolas" w:cs="Consolas"/>
+          <w:i w:val="0"/>
+          <w:iCs w:val="0"/>
+          <w:caps w:val="0"/>
+          <w:color w:val="000000"/>
+          <w:spacing w:val="0"/>
+          <w:sz w:val="24"/>
+          <w:szCs w:val="24"/>
+          <w:u w:val="none"/>
+        </w:rPr>
+      </w:pPr>
+      <w:r>
+        <w:rPr>
+          <w:rStyle w:val="8"/>
+          <w:rFonts w:hint="default" w:ascii="Consolas" w:hAnsi="Consolas" w:eastAsia="Consolas" w:cs="Consolas"/>
+          <w:b w:val="0"/>
+          <w:bCs w:val="0"/>
+          <w:i w:val="0"/>
+          <w:iCs w:val="0"/>
+          <w:caps w:val="0"/>
+          <w:color w:val="000000"/>
+          <w:spacing w:val="0"/>
+          <w:kern w:val="0"/>
+          <w:sz w:val="21"/>
+          <w:szCs w:val="21"/>
+          <w:u w:val="none"/>
+          <w:bdr w:val="none" w:color="auto" w:sz="0" w:space="0"/>
+          <w:shd w:val="clear" w:fill="FFFFFF"/>
+          <w:vertAlign w:val="baseline"/>
+          <w:lang w:val="en-US" w:eastAsia="zh-CN" w:bidi="ar"/>
+        </w:rPr>
+        <w:t>        set.add(</w:t>
+      </w:r>
+      <w:r>
+        <w:rPr>
+          <w:rStyle w:val="8"/>
+          <w:rFonts w:hint="default" w:ascii="Consolas" w:hAnsi="Consolas" w:eastAsia="Consolas" w:cs="Consolas"/>
+          <w:b w:val="0"/>
+          <w:bCs w:val="0"/>
+          <w:i w:val="0"/>
+          <w:iCs w:val="0"/>
+          <w:caps w:val="0"/>
+          <w:color w:val="0000FF"/>
+          <w:spacing w:val="0"/>
+          <w:kern w:val="0"/>
+          <w:sz w:val="21"/>
+          <w:szCs w:val="21"/>
+          <w:u w:val="none"/>
+          <w:bdr w:val="none" w:color="auto" w:sz="0" w:space="0"/>
+          <w:shd w:val="clear" w:fill="FFFFFF"/>
+          <w:vertAlign w:val="baseline"/>
+          <w:lang w:val="en-US" w:eastAsia="zh-CN" w:bidi="ar"/>
+        </w:rPr>
+        <w:t>"BLUE"</w:t>
+      </w:r>
+      <w:r>
+        <w:rPr>
+          <w:rStyle w:val="8"/>
+          <w:rFonts w:hint="default" w:ascii="Consolas" w:hAnsi="Consolas" w:eastAsia="Consolas" w:cs="Consolas"/>
+          <w:b w:val="0"/>
+          <w:bCs w:val="0"/>
+          <w:i w:val="0"/>
+          <w:iCs w:val="0"/>
+          <w:caps w:val="0"/>
+          <w:color w:val="000000"/>
+          <w:spacing w:val="0"/>
+          <w:kern w:val="0"/>
+          <w:sz w:val="21"/>
+          <w:szCs w:val="21"/>
+          <w:u w:val="none"/>
+          <w:bdr w:val="none" w:color="auto" w:sz="0" w:space="0"/>
+          <w:shd w:val="clear" w:fill="FFFFFF"/>
+          <w:vertAlign w:val="baseline"/>
+          <w:lang w:val="en-US" w:eastAsia="zh-CN" w:bidi="ar"/>
+        </w:rPr>
+        <w:t xml:space="preserve">);     </w:t>
+      </w:r>
+      <w:r>
+        <w:rPr>
+          <w:rStyle w:val="8"/>
+          <w:rFonts w:hint="default" w:ascii="Consolas" w:hAnsi="Consolas" w:eastAsia="Consolas" w:cs="Consolas"/>
+          <w:b w:val="0"/>
+          <w:bCs w:val="0"/>
+          <w:i w:val="0"/>
+          <w:iCs w:val="0"/>
+          <w:caps w:val="0"/>
+          <w:color w:val="008200"/>
+          <w:spacing w:val="0"/>
+          <w:kern w:val="0"/>
+          <w:sz w:val="21"/>
+          <w:szCs w:val="21"/>
+          <w:u w:val="none"/>
+          <w:bdr w:val="none" w:color="auto" w:sz="0" w:space="0"/>
+          <w:shd w:val="clear" w:fill="FFFFFF"/>
+          <w:vertAlign w:val="baseline"/>
+          <w:lang w:val="en-US" w:eastAsia="zh-CN" w:bidi="ar"/>
+        </w:rPr>
+        <w:t>//duplicate element</w:t>
+      </w:r>
+    </w:p>
+    <w:p>
+      <w:pPr>
+        <w:keepNext w:val="0"/>
+        <w:keepLines w:val="0"/>
+        <w:widowControl/>
+        <w:suppressLineNumbers w:val="0"/>
+        <w:pBdr>
+          <w:top w:val="none" w:color="auto" w:sz="0" w:space="0"/>
+          <w:left w:val="none" w:color="auto" w:sz="0" w:space="0"/>
+          <w:bottom w:val="none" w:color="auto" w:sz="0" w:space="0"/>
+          <w:right w:val="none" w:color="auto" w:sz="0" w:space="0"/>
+        </w:pBdr>
+        <w:shd w:val="clear" w:fill="FFFFFF"/>
+        <w:bidi w:val="0"/>
+        <w:spacing w:before="0" w:beforeAutospacing="0" w:after="0" w:afterAutospacing="0" w:line="231" w:lineRule="atLeast"/>
+        <w:ind w:left="0" w:right="0" w:firstLine="0"/>
+        <w:jc w:val="left"/>
+        <w:textAlignment w:val="baseline"/>
+        <w:rPr>
+          <w:rFonts w:hint="default" w:ascii="Consolas" w:hAnsi="Consolas" w:eastAsia="Consolas" w:cs="Consolas"/>
+          <w:i w:val="0"/>
+          <w:iCs w:val="0"/>
+          <w:caps w:val="0"/>
+          <w:color w:val="000000"/>
+          <w:spacing w:val="0"/>
+          <w:sz w:val="24"/>
+          <w:szCs w:val="24"/>
+          <w:u w:val="none"/>
+        </w:rPr>
+      </w:pPr>
+      <w:r>
+        <w:rPr>
+          <w:rStyle w:val="8"/>
+          <w:rFonts w:hint="default" w:ascii="Consolas" w:hAnsi="Consolas" w:eastAsia="Consolas" w:cs="Consolas"/>
+          <w:b w:val="0"/>
+          <w:bCs w:val="0"/>
+          <w:i w:val="0"/>
+          <w:iCs w:val="0"/>
+          <w:caps w:val="0"/>
+          <w:color w:val="000000"/>
+          <w:spacing w:val="0"/>
+          <w:kern w:val="0"/>
+          <w:sz w:val="21"/>
+          <w:szCs w:val="21"/>
+          <w:u w:val="none"/>
+          <w:bdr w:val="none" w:color="auto" w:sz="0" w:space="0"/>
+          <w:shd w:val="clear" w:fill="FFFFFF"/>
+          <w:vertAlign w:val="baseline"/>
+          <w:lang w:val="en-US" w:eastAsia="zh-CN" w:bidi="ar"/>
+        </w:rPr>
+        <w:t>        set.add(</w:t>
+      </w:r>
+      <w:r>
+        <w:rPr>
+          <w:rStyle w:val="8"/>
+          <w:rFonts w:hint="default" w:ascii="Consolas" w:hAnsi="Consolas" w:eastAsia="Consolas" w:cs="Consolas"/>
+          <w:b w:val="0"/>
+          <w:bCs w:val="0"/>
+          <w:i w:val="0"/>
+          <w:iCs w:val="0"/>
+          <w:caps w:val="0"/>
+          <w:color w:val="0000FF"/>
+          <w:spacing w:val="0"/>
+          <w:kern w:val="0"/>
+          <w:sz w:val="21"/>
+          <w:szCs w:val="21"/>
+          <w:u w:val="none"/>
+          <w:bdr w:val="none" w:color="auto" w:sz="0" w:space="0"/>
+          <w:shd w:val="clear" w:fill="FFFFFF"/>
+          <w:vertAlign w:val="baseline"/>
+          <w:lang w:val="en-US" w:eastAsia="zh-CN" w:bidi="ar"/>
+        </w:rPr>
+        <w:t>"BLACK"</w:t>
+      </w:r>
+      <w:r>
+        <w:rPr>
+          <w:rStyle w:val="8"/>
+          <w:rFonts w:hint="default" w:ascii="Consolas" w:hAnsi="Consolas" w:eastAsia="Consolas" w:cs="Consolas"/>
+          <w:b w:val="0"/>
+          <w:bCs w:val="0"/>
+          <w:i w:val="0"/>
+          <w:iCs w:val="0"/>
+          <w:caps w:val="0"/>
+          <w:color w:val="000000"/>
+          <w:spacing w:val="0"/>
+          <w:kern w:val="0"/>
+          <w:sz w:val="21"/>
+          <w:szCs w:val="21"/>
+          <w:u w:val="none"/>
+          <w:bdr w:val="none" w:color="auto" w:sz="0" w:space="0"/>
+          <w:shd w:val="clear" w:fill="FFFFFF"/>
+          <w:vertAlign w:val="baseline"/>
+          <w:lang w:val="en-US" w:eastAsia="zh-CN" w:bidi="ar"/>
+        </w:rPr>
+        <w:t>);</w:t>
+      </w:r>
+    </w:p>
+    <w:p>
+      <w:pPr>
+        <w:keepNext w:val="0"/>
+        <w:keepLines w:val="0"/>
+        <w:widowControl/>
+        <w:suppressLineNumbers w:val="0"/>
+        <w:pBdr>
+          <w:top w:val="none" w:color="auto" w:sz="0" w:space="0"/>
+          <w:left w:val="none" w:color="auto" w:sz="0" w:space="0"/>
+          <w:bottom w:val="none" w:color="auto" w:sz="0" w:space="0"/>
+          <w:right w:val="none" w:color="auto" w:sz="0" w:space="0"/>
+        </w:pBdr>
+        <w:shd w:val="clear" w:fill="FFFFFF"/>
+        <w:bidi w:val="0"/>
+        <w:spacing w:before="0" w:beforeAutospacing="0" w:after="0" w:afterAutospacing="0" w:line="231" w:lineRule="atLeast"/>
+        <w:ind w:left="0" w:right="0" w:firstLine="0"/>
+        <w:jc w:val="left"/>
+        <w:textAlignment w:val="baseline"/>
+        <w:rPr>
+          <w:rFonts w:hint="default" w:ascii="Consolas" w:hAnsi="Consolas" w:eastAsia="Consolas" w:cs="Consolas"/>
+          <w:i w:val="0"/>
+          <w:iCs w:val="0"/>
+          <w:caps w:val="0"/>
+          <w:color w:val="000000"/>
+          <w:spacing w:val="0"/>
+          <w:sz w:val="24"/>
+          <w:szCs w:val="24"/>
+          <w:u w:val="none"/>
+        </w:rPr>
+      </w:pPr>
+      <w:r>
+        <w:rPr>
+          <w:rStyle w:val="8"/>
+          <w:rFonts w:hint="default" w:ascii="Consolas" w:hAnsi="Consolas" w:eastAsia="Consolas" w:cs="Consolas"/>
+          <w:b w:val="0"/>
+          <w:bCs w:val="0"/>
+          <w:i w:val="0"/>
+          <w:iCs w:val="0"/>
+          <w:caps w:val="0"/>
+          <w:color w:val="000000"/>
+          <w:spacing w:val="0"/>
+          <w:kern w:val="0"/>
+          <w:sz w:val="21"/>
+          <w:szCs w:val="21"/>
+          <w:u w:val="none"/>
+          <w:bdr w:val="none" w:color="auto" w:sz="0" w:space="0"/>
+          <w:shd w:val="clear" w:fill="FFFFFF"/>
+          <w:vertAlign w:val="baseline"/>
+          <w:lang w:val="en-US" w:eastAsia="zh-CN" w:bidi="ar"/>
+        </w:rPr>
+        <w:t>        set.add(</w:t>
+      </w:r>
+      <w:r>
+        <w:rPr>
+          <w:rStyle w:val="8"/>
+          <w:rFonts w:hint="default" w:ascii="Consolas" w:hAnsi="Consolas" w:eastAsia="Consolas" w:cs="Consolas"/>
+          <w:b w:val="0"/>
+          <w:bCs w:val="0"/>
+          <w:i w:val="0"/>
+          <w:iCs w:val="0"/>
+          <w:caps w:val="0"/>
+          <w:color w:val="0000FF"/>
+          <w:spacing w:val="0"/>
+          <w:kern w:val="0"/>
+          <w:sz w:val="21"/>
+          <w:szCs w:val="21"/>
+          <w:u w:val="none"/>
+          <w:bdr w:val="none" w:color="auto" w:sz="0" w:space="0"/>
+          <w:shd w:val="clear" w:fill="FFFFFF"/>
+          <w:vertAlign w:val="baseline"/>
+          <w:lang w:val="en-US" w:eastAsia="zh-CN" w:bidi="ar"/>
+        </w:rPr>
+        <w:t>"WHITE"</w:t>
+      </w:r>
+      <w:r>
+        <w:rPr>
+          <w:rStyle w:val="8"/>
+          <w:rFonts w:hint="default" w:ascii="Consolas" w:hAnsi="Consolas" w:eastAsia="Consolas" w:cs="Consolas"/>
+          <w:b w:val="0"/>
+          <w:bCs w:val="0"/>
+          <w:i w:val="0"/>
+          <w:iCs w:val="0"/>
+          <w:caps w:val="0"/>
+          <w:color w:val="000000"/>
+          <w:spacing w:val="0"/>
+          <w:kern w:val="0"/>
+          <w:sz w:val="21"/>
+          <w:szCs w:val="21"/>
+          <w:u w:val="none"/>
+          <w:bdr w:val="none" w:color="auto" w:sz="0" w:space="0"/>
+          <w:shd w:val="clear" w:fill="FFFFFF"/>
+          <w:vertAlign w:val="baseline"/>
+          <w:lang w:val="en-US" w:eastAsia="zh-CN" w:bidi="ar"/>
+        </w:rPr>
+        <w:t>);</w:t>
+      </w:r>
+    </w:p>
+    <w:p>
+      <w:pPr>
+        <w:keepNext w:val="0"/>
+        <w:keepLines w:val="0"/>
+        <w:widowControl/>
+        <w:suppressLineNumbers w:val="0"/>
+        <w:pBdr>
+          <w:top w:val="none" w:color="auto" w:sz="0" w:space="0"/>
+          <w:left w:val="none" w:color="auto" w:sz="0" w:space="0"/>
+          <w:bottom w:val="none" w:color="auto" w:sz="0" w:space="0"/>
+          <w:right w:val="none" w:color="auto" w:sz="0" w:space="0"/>
+        </w:pBdr>
+        <w:shd w:val="clear" w:fill="FFFFFF"/>
+        <w:bidi w:val="0"/>
+        <w:spacing w:before="0" w:beforeAutospacing="0" w:after="0" w:afterAutospacing="0" w:line="231" w:lineRule="atLeast"/>
+        <w:ind w:left="0" w:right="0" w:firstLine="0"/>
+        <w:jc w:val="left"/>
+        <w:textAlignment w:val="baseline"/>
+        <w:rPr>
+          <w:rFonts w:hint="default" w:ascii="Consolas" w:hAnsi="Consolas" w:eastAsia="Consolas" w:cs="Consolas"/>
+          <w:i w:val="0"/>
+          <w:iCs w:val="0"/>
+          <w:caps w:val="0"/>
+          <w:color w:val="000000"/>
+          <w:spacing w:val="0"/>
+          <w:sz w:val="24"/>
+          <w:szCs w:val="24"/>
+          <w:u w:val="none"/>
+        </w:rPr>
+      </w:pPr>
+      <w:r>
+        <w:rPr>
+          <w:rStyle w:val="8"/>
+          <w:rFonts w:hint="default" w:ascii="Consolas" w:hAnsi="Consolas" w:eastAsia="Consolas" w:cs="Consolas"/>
+          <w:b w:val="0"/>
+          <w:bCs w:val="0"/>
+          <w:i w:val="0"/>
+          <w:iCs w:val="0"/>
+          <w:caps w:val="0"/>
+          <w:color w:val="000000"/>
+          <w:spacing w:val="0"/>
+          <w:kern w:val="0"/>
+          <w:sz w:val="21"/>
+          <w:szCs w:val="21"/>
+          <w:u w:val="none"/>
+          <w:bdr w:val="none" w:color="auto" w:sz="0" w:space="0"/>
+          <w:shd w:val="clear" w:fill="FFFFFF"/>
+          <w:vertAlign w:val="baseline"/>
+          <w:lang w:val="en-US" w:eastAsia="zh-CN" w:bidi="ar"/>
+        </w:rPr>
+        <w:t>        </w:t>
+      </w:r>
+      <w:r>
+        <w:rPr>
+          <w:rStyle w:val="8"/>
+          <w:rFonts w:hint="default" w:ascii="Consolas" w:hAnsi="Consolas" w:eastAsia="Consolas" w:cs="Consolas"/>
+          <w:b w:val="0"/>
+          <w:bCs w:val="0"/>
+          <w:i w:val="0"/>
+          <w:iCs w:val="0"/>
+          <w:caps w:val="0"/>
+          <w:color w:val="008200"/>
+          <w:spacing w:val="0"/>
+          <w:kern w:val="0"/>
+          <w:sz w:val="21"/>
+          <w:szCs w:val="21"/>
+          <w:u w:val="none"/>
+          <w:bdr w:val="none" w:color="auto" w:sz="0" w:space="0"/>
+          <w:shd w:val="clear" w:fill="FFFFFF"/>
+          <w:vertAlign w:val="baseline"/>
+          <w:lang w:val="en-US" w:eastAsia="zh-CN" w:bidi="ar"/>
+        </w:rPr>
+        <w:t>//Adding two null elements</w:t>
+      </w:r>
+    </w:p>
+    <w:p>
+      <w:pPr>
+        <w:keepNext w:val="0"/>
+        <w:keepLines w:val="0"/>
+        <w:widowControl/>
+        <w:suppressLineNumbers w:val="0"/>
+        <w:pBdr>
+          <w:top w:val="none" w:color="auto" w:sz="0" w:space="0"/>
+          <w:left w:val="none" w:color="auto" w:sz="0" w:space="0"/>
+          <w:bottom w:val="none" w:color="auto" w:sz="0" w:space="0"/>
+          <w:right w:val="none" w:color="auto" w:sz="0" w:space="0"/>
+        </w:pBdr>
+        <w:shd w:val="clear" w:fill="FFFFFF"/>
+        <w:bidi w:val="0"/>
+        <w:spacing w:before="0" w:beforeAutospacing="0" w:after="0" w:afterAutospacing="0" w:line="231" w:lineRule="atLeast"/>
+        <w:ind w:left="0" w:right="0" w:firstLine="0"/>
+        <w:jc w:val="left"/>
+        <w:textAlignment w:val="baseline"/>
+        <w:rPr>
+          <w:rFonts w:hint="default" w:ascii="Consolas" w:hAnsi="Consolas" w:eastAsia="Consolas" w:cs="Consolas"/>
+          <w:i w:val="0"/>
+          <w:iCs w:val="0"/>
+          <w:caps w:val="0"/>
+          <w:color w:val="000000"/>
+          <w:spacing w:val="0"/>
+          <w:sz w:val="24"/>
+          <w:szCs w:val="24"/>
+          <w:u w:val="none"/>
+        </w:rPr>
+      </w:pPr>
+      <w:r>
+        <w:rPr>
+          <w:rStyle w:val="8"/>
+          <w:rFonts w:hint="default" w:ascii="Consolas" w:hAnsi="Consolas" w:eastAsia="Consolas" w:cs="Consolas"/>
+          <w:b w:val="0"/>
+          <w:bCs w:val="0"/>
+          <w:i w:val="0"/>
+          <w:iCs w:val="0"/>
+          <w:caps w:val="0"/>
+          <w:color w:val="000000"/>
+          <w:spacing w:val="0"/>
+          <w:kern w:val="0"/>
+          <w:sz w:val="21"/>
+          <w:szCs w:val="21"/>
+          <w:u w:val="none"/>
+          <w:bdr w:val="none" w:color="auto" w:sz="0" w:space="0"/>
+          <w:shd w:val="clear" w:fill="FFFFFF"/>
+          <w:vertAlign w:val="baseline"/>
+          <w:lang w:val="en-US" w:eastAsia="zh-CN" w:bidi="ar"/>
+        </w:rPr>
+        <w:t>        set.add(</w:t>
+      </w:r>
+      <w:r>
+        <w:rPr>
+          <w:rStyle w:val="8"/>
+          <w:rFonts w:hint="default" w:ascii="Consolas" w:hAnsi="Consolas" w:eastAsia="Consolas" w:cs="Consolas"/>
+          <w:b/>
+          <w:bCs/>
+          <w:i w:val="0"/>
+          <w:iCs w:val="0"/>
+          <w:caps w:val="0"/>
+          <w:color w:val="006699"/>
+          <w:spacing w:val="0"/>
+          <w:kern w:val="0"/>
+          <w:sz w:val="21"/>
+          <w:szCs w:val="21"/>
+          <w:u w:val="none"/>
+          <w:bdr w:val="none" w:color="auto" w:sz="0" w:space="0"/>
+          <w:shd w:val="clear" w:fill="FFFFFF"/>
+          <w:vertAlign w:val="baseline"/>
+          <w:lang w:val="en-US" w:eastAsia="zh-CN" w:bidi="ar"/>
+        </w:rPr>
+        <w:t>null</w:t>
+      </w:r>
+      <w:r>
+        <w:rPr>
+          <w:rStyle w:val="8"/>
+          <w:rFonts w:hint="default" w:ascii="Consolas" w:hAnsi="Consolas" w:eastAsia="Consolas" w:cs="Consolas"/>
+          <w:b w:val="0"/>
+          <w:bCs w:val="0"/>
+          <w:i w:val="0"/>
+          <w:iCs w:val="0"/>
+          <w:caps w:val="0"/>
+          <w:color w:val="000000"/>
+          <w:spacing w:val="0"/>
+          <w:kern w:val="0"/>
+          <w:sz w:val="21"/>
+          <w:szCs w:val="21"/>
+          <w:u w:val="none"/>
+          <w:bdr w:val="none" w:color="auto" w:sz="0" w:space="0"/>
+          <w:shd w:val="clear" w:fill="FFFFFF"/>
+          <w:vertAlign w:val="baseline"/>
+          <w:lang w:val="en-US" w:eastAsia="zh-CN" w:bidi="ar"/>
+        </w:rPr>
+        <w:t>);</w:t>
+      </w:r>
+      <w:r>
+        <w:rPr>
+          <w:rStyle w:val="8"/>
+          <w:rFonts w:hint="default" w:ascii="Consolas" w:hAnsi="Consolas" w:eastAsia="Consolas" w:cs="Consolas"/>
+          <w:b w:val="0"/>
+          <w:bCs w:val="0"/>
+          <w:i w:val="0"/>
+          <w:iCs w:val="0"/>
+          <w:caps w:val="0"/>
+          <w:color w:val="000000"/>
+          <w:spacing w:val="0"/>
+          <w:kern w:val="0"/>
+          <w:sz w:val="21"/>
+          <w:szCs w:val="21"/>
+          <w:u w:val="none"/>
+          <w:bdr w:val="none" w:color="auto" w:sz="0" w:space="0"/>
+          <w:shd w:val="clear" w:fill="FFFFFF"/>
+          <w:vertAlign w:val="baseline"/>
+          <w:lang w:val="en-IN" w:eastAsia="zh-CN" w:bidi="ar"/>
+        </w:rPr>
+        <w:t xml:space="preserve"> </w:t>
+      </w:r>
+      <w:r>
+        <w:rPr>
+          <w:rStyle w:val="8"/>
+          <w:rFonts w:hint="default" w:ascii="Consolas" w:hAnsi="Consolas" w:eastAsia="Consolas" w:cs="Consolas"/>
+          <w:b w:val="0"/>
+          <w:bCs w:val="0"/>
+          <w:i w:val="0"/>
+          <w:iCs w:val="0"/>
+          <w:caps w:val="0"/>
+          <w:color w:val="000000"/>
+          <w:spacing w:val="0"/>
+          <w:kern w:val="0"/>
+          <w:sz w:val="21"/>
+          <w:szCs w:val="21"/>
+          <w:u w:val="none"/>
+          <w:bdr w:val="none" w:color="auto" w:sz="0" w:space="0"/>
+          <w:shd w:val="clear" w:fill="FFFFFF"/>
+          <w:vertAlign w:val="baseline"/>
+          <w:lang w:val="en-US" w:eastAsia="zh-CN" w:bidi="ar"/>
+        </w:rPr>
+        <w:t>set.add(</w:t>
+      </w:r>
+      <w:r>
+        <w:rPr>
+          <w:rStyle w:val="8"/>
+          <w:rFonts w:hint="default" w:ascii="Consolas" w:hAnsi="Consolas" w:eastAsia="Consolas" w:cs="Consolas"/>
+          <w:b/>
+          <w:bCs/>
+          <w:i w:val="0"/>
+          <w:iCs w:val="0"/>
+          <w:caps w:val="0"/>
+          <w:color w:val="006699"/>
+          <w:spacing w:val="0"/>
+          <w:kern w:val="0"/>
+          <w:sz w:val="21"/>
+          <w:szCs w:val="21"/>
+          <w:u w:val="none"/>
+          <w:bdr w:val="none" w:color="auto" w:sz="0" w:space="0"/>
+          <w:shd w:val="clear" w:fill="FFFFFF"/>
+          <w:vertAlign w:val="baseline"/>
+          <w:lang w:val="en-US" w:eastAsia="zh-CN" w:bidi="ar"/>
+        </w:rPr>
+        <w:t>null</w:t>
+      </w:r>
+      <w:r>
+        <w:rPr>
+          <w:rStyle w:val="8"/>
+          <w:rFonts w:hint="default" w:ascii="Consolas" w:hAnsi="Consolas" w:eastAsia="Consolas" w:cs="Consolas"/>
+          <w:b w:val="0"/>
+          <w:bCs w:val="0"/>
+          <w:i w:val="0"/>
+          <w:iCs w:val="0"/>
+          <w:caps w:val="0"/>
+          <w:color w:val="000000"/>
+          <w:spacing w:val="0"/>
+          <w:kern w:val="0"/>
+          <w:sz w:val="21"/>
+          <w:szCs w:val="21"/>
+          <w:u w:val="none"/>
+          <w:bdr w:val="none" w:color="auto" w:sz="0" w:space="0"/>
+          <w:shd w:val="clear" w:fill="FFFFFF"/>
+          <w:vertAlign w:val="baseline"/>
+          <w:lang w:val="en-US" w:eastAsia="zh-CN" w:bidi="ar"/>
+        </w:rPr>
+        <w:t>);</w:t>
+      </w:r>
+    </w:p>
+    <w:p>
+      <w:pPr>
+        <w:keepNext w:val="0"/>
+        <w:keepLines w:val="0"/>
+        <w:widowControl/>
+        <w:suppressLineNumbers w:val="0"/>
+        <w:pBdr>
+          <w:top w:val="none" w:color="auto" w:sz="0" w:space="0"/>
+          <w:left w:val="none" w:color="auto" w:sz="0" w:space="0"/>
+          <w:bottom w:val="none" w:color="auto" w:sz="0" w:space="0"/>
+          <w:right w:val="none" w:color="auto" w:sz="0" w:space="0"/>
+        </w:pBdr>
+        <w:shd w:val="clear" w:fill="FFFFFF"/>
+        <w:bidi w:val="0"/>
+        <w:spacing w:before="0" w:beforeAutospacing="0" w:after="0" w:afterAutospacing="0" w:line="231" w:lineRule="atLeast"/>
+        <w:ind w:left="0" w:right="0" w:firstLine="0"/>
+        <w:jc w:val="left"/>
+        <w:textAlignment w:val="baseline"/>
+        <w:rPr>
+          <w:rFonts w:hint="default" w:ascii="Consolas" w:hAnsi="Consolas" w:eastAsia="Consolas" w:cs="Consolas"/>
+          <w:i w:val="0"/>
+          <w:iCs w:val="0"/>
+          <w:caps w:val="0"/>
+          <w:color w:val="000000"/>
+          <w:spacing w:val="0"/>
+          <w:sz w:val="24"/>
+          <w:szCs w:val="24"/>
+          <w:u w:val="none"/>
+        </w:rPr>
+      </w:pPr>
+      <w:r>
+        <w:rPr>
+          <w:rStyle w:val="8"/>
+          <w:rFonts w:hint="default" w:ascii="Consolas" w:hAnsi="Consolas" w:eastAsia="Consolas" w:cs="Consolas"/>
+          <w:b w:val="0"/>
+          <w:bCs w:val="0"/>
+          <w:i w:val="0"/>
+          <w:iCs w:val="0"/>
+          <w:caps w:val="0"/>
+          <w:color w:val="000000"/>
+          <w:spacing w:val="0"/>
+          <w:kern w:val="0"/>
+          <w:sz w:val="21"/>
+          <w:szCs w:val="21"/>
+          <w:u w:val="none"/>
+          <w:bdr w:val="none" w:color="auto" w:sz="0" w:space="0"/>
+          <w:shd w:val="clear" w:fill="FFFFFF"/>
+          <w:vertAlign w:val="baseline"/>
+          <w:lang w:val="en-US" w:eastAsia="zh-CN" w:bidi="ar"/>
+        </w:rPr>
+        <w:t>        </w:t>
+      </w:r>
+      <w:r>
+        <w:rPr>
+          <w:rStyle w:val="8"/>
+          <w:rFonts w:hint="default" w:ascii="Consolas" w:hAnsi="Consolas" w:eastAsia="Consolas" w:cs="Consolas"/>
+          <w:b w:val="0"/>
+          <w:bCs w:val="0"/>
+          <w:i w:val="0"/>
+          <w:iCs w:val="0"/>
+          <w:caps w:val="0"/>
+          <w:color w:val="008200"/>
+          <w:spacing w:val="0"/>
+          <w:kern w:val="0"/>
+          <w:sz w:val="21"/>
+          <w:szCs w:val="21"/>
+          <w:u w:val="none"/>
+          <w:bdr w:val="none" w:color="auto" w:sz="0" w:space="0"/>
+          <w:shd w:val="clear" w:fill="FFFFFF"/>
+          <w:vertAlign w:val="baseline"/>
+          <w:lang w:val="en-US" w:eastAsia="zh-CN" w:bidi="ar"/>
+        </w:rPr>
+        <w:t>//printing the elements of LinkedHashSet</w:t>
+      </w:r>
+    </w:p>
+    <w:p>
+      <w:pPr>
+        <w:keepNext w:val="0"/>
+        <w:keepLines w:val="0"/>
+        <w:widowControl/>
+        <w:suppressLineNumbers w:val="0"/>
+        <w:pBdr>
+          <w:top w:val="none" w:color="auto" w:sz="0" w:space="0"/>
+          <w:left w:val="none" w:color="auto" w:sz="0" w:space="0"/>
+          <w:bottom w:val="none" w:color="auto" w:sz="0" w:space="0"/>
+          <w:right w:val="none" w:color="auto" w:sz="0" w:space="0"/>
+        </w:pBdr>
+        <w:shd w:val="clear" w:fill="FFFFFF"/>
+        <w:bidi w:val="0"/>
+        <w:spacing w:before="0" w:beforeAutospacing="0" w:after="0" w:afterAutospacing="0" w:line="231" w:lineRule="atLeast"/>
+        <w:ind w:left="0" w:right="0" w:firstLine="0"/>
+        <w:jc w:val="left"/>
+        <w:textAlignment w:val="baseline"/>
+        <w:rPr>
+          <w:rFonts w:hint="default" w:ascii="Consolas" w:hAnsi="Consolas" w:eastAsia="Consolas" w:cs="Consolas"/>
+          <w:i w:val="0"/>
+          <w:iCs w:val="0"/>
+          <w:caps w:val="0"/>
+          <w:color w:val="000000"/>
+          <w:spacing w:val="0"/>
+          <w:sz w:val="24"/>
+          <w:szCs w:val="24"/>
+          <w:u w:val="none"/>
+        </w:rPr>
+      </w:pPr>
+      <w:r>
+        <w:rPr>
+          <w:rStyle w:val="8"/>
+          <w:rFonts w:hint="default" w:ascii="Consolas" w:hAnsi="Consolas" w:eastAsia="Consolas" w:cs="Consolas"/>
+          <w:b w:val="0"/>
+          <w:bCs w:val="0"/>
+          <w:i w:val="0"/>
+          <w:iCs w:val="0"/>
+          <w:caps w:val="0"/>
+          <w:color w:val="000000"/>
+          <w:spacing w:val="0"/>
+          <w:kern w:val="0"/>
+          <w:sz w:val="21"/>
+          <w:szCs w:val="21"/>
+          <w:u w:val="none"/>
+          <w:bdr w:val="none" w:color="auto" w:sz="0" w:space="0"/>
+          <w:shd w:val="clear" w:fill="FFFFFF"/>
+          <w:vertAlign w:val="baseline"/>
+          <w:lang w:val="en-US" w:eastAsia="zh-CN" w:bidi="ar"/>
+        </w:rPr>
+        <w:t xml:space="preserve">        System.out.println(set);     </w:t>
+      </w:r>
+      <w:r>
+        <w:rPr>
+          <w:rStyle w:val="8"/>
+          <w:rFonts w:hint="default" w:ascii="Consolas" w:hAnsi="Consolas" w:eastAsia="Consolas" w:cs="Consolas"/>
+          <w:b w:val="0"/>
+          <w:bCs w:val="0"/>
+          <w:i w:val="0"/>
+          <w:iCs w:val="0"/>
+          <w:caps w:val="0"/>
+          <w:color w:val="008200"/>
+          <w:spacing w:val="0"/>
+          <w:kern w:val="0"/>
+          <w:sz w:val="21"/>
+          <w:szCs w:val="21"/>
+          <w:u w:val="none"/>
+          <w:bdr w:val="none" w:color="auto" w:sz="0" w:space="0"/>
+          <w:shd w:val="clear" w:fill="FFFFFF"/>
+          <w:vertAlign w:val="baseline"/>
+          <w:lang w:val="en-US" w:eastAsia="zh-CN" w:bidi="ar"/>
+        </w:rPr>
+        <w:t>//Output : [BLUE, RED, GREEN, BLACK, WHITE, null]</w:t>
+      </w:r>
+    </w:p>
+    <w:p>
+      <w:pPr>
+        <w:keepNext w:val="0"/>
+        <w:keepLines w:val="0"/>
+        <w:widowControl/>
+        <w:suppressLineNumbers w:val="0"/>
+        <w:pBdr>
+          <w:top w:val="none" w:color="auto" w:sz="0" w:space="0"/>
+          <w:left w:val="none" w:color="auto" w:sz="0" w:space="0"/>
+          <w:bottom w:val="none" w:color="auto" w:sz="0" w:space="0"/>
+          <w:right w:val="none" w:color="auto" w:sz="0" w:space="0"/>
+        </w:pBdr>
+        <w:shd w:val="clear" w:fill="FFFFFF"/>
+        <w:bidi w:val="0"/>
+        <w:spacing w:before="0" w:beforeAutospacing="0" w:after="0" w:afterAutospacing="0" w:line="231" w:lineRule="atLeast"/>
+        <w:ind w:left="0" w:right="0" w:firstLine="0"/>
+        <w:jc w:val="left"/>
+        <w:textAlignment w:val="baseline"/>
+        <w:rPr>
+          <w:rFonts w:hint="default" w:ascii="Consolas" w:hAnsi="Consolas" w:eastAsia="Consolas" w:cs="Consolas"/>
+          <w:i w:val="0"/>
+          <w:iCs w:val="0"/>
+          <w:caps w:val="0"/>
+          <w:color w:val="000000"/>
+          <w:spacing w:val="0"/>
+          <w:sz w:val="24"/>
+          <w:szCs w:val="24"/>
+          <w:u w:val="none"/>
+        </w:rPr>
+      </w:pPr>
+      <w:r>
+        <w:rPr>
+          <w:rStyle w:val="8"/>
+          <w:rFonts w:hint="default" w:ascii="Consolas" w:hAnsi="Consolas" w:eastAsia="Consolas" w:cs="Consolas"/>
+          <w:b w:val="0"/>
+          <w:bCs w:val="0"/>
+          <w:i w:val="0"/>
+          <w:iCs w:val="0"/>
+          <w:caps w:val="0"/>
+          <w:color w:val="000000"/>
+          <w:spacing w:val="0"/>
+          <w:kern w:val="0"/>
+          <w:sz w:val="21"/>
+          <w:szCs w:val="21"/>
+          <w:u w:val="none"/>
+          <w:bdr w:val="none" w:color="auto" w:sz="0" w:space="0"/>
+          <w:shd w:val="clear" w:fill="FFFFFF"/>
+          <w:vertAlign w:val="baseline"/>
+          <w:lang w:val="en-US" w:eastAsia="zh-CN" w:bidi="ar"/>
+        </w:rPr>
+        <w:t>        </w:t>
+      </w:r>
+      <w:r>
+        <w:rPr>
+          <w:rStyle w:val="8"/>
+          <w:rFonts w:hint="default" w:ascii="Consolas" w:hAnsi="Consolas" w:eastAsia="Consolas" w:cs="Consolas"/>
+          <w:b w:val="0"/>
+          <w:bCs w:val="0"/>
+          <w:i w:val="0"/>
+          <w:iCs w:val="0"/>
+          <w:caps w:val="0"/>
+          <w:color w:val="008200"/>
+          <w:spacing w:val="0"/>
+          <w:kern w:val="0"/>
+          <w:sz w:val="21"/>
+          <w:szCs w:val="21"/>
+          <w:u w:val="none"/>
+          <w:bdr w:val="none" w:color="auto" w:sz="0" w:space="0"/>
+          <w:shd w:val="clear" w:fill="FFFFFF"/>
+          <w:vertAlign w:val="baseline"/>
+          <w:lang w:val="en-US" w:eastAsia="zh-CN" w:bidi="ar"/>
+        </w:rPr>
+        <w:t>//You can notice that LinkedHashSet doesn't allow duplicates and allows only one null element</w:t>
+      </w:r>
+    </w:p>
+    <w:p>
+      <w:pPr>
+        <w:keepNext w:val="0"/>
+        <w:keepLines w:val="0"/>
+        <w:widowControl/>
+        <w:numPr>
+          <w:ilvl w:val="0"/>
+          <w:numId w:val="51"/>
+        </w:numPr>
+        <w:suppressLineNumbers w:val="0"/>
+        <w:pBdr>
+          <w:top w:val="none" w:color="auto" w:sz="0" w:space="0"/>
+          <w:left w:val="none" w:color="auto" w:sz="0" w:space="0"/>
+          <w:bottom w:val="none" w:color="auto" w:sz="0" w:space="0"/>
+          <w:right w:val="none" w:color="auto" w:sz="0" w:space="0"/>
+        </w:pBdr>
+        <w:spacing w:before="0" w:beforeAutospacing="0" w:after="0" w:afterAutospacing="0"/>
+        <w:ind w:left="720" w:right="0" w:hanging="360"/>
+        <w:textAlignment w:val="baseline"/>
+        <w:rPr>
+          <w:sz w:val="24"/>
+          <w:szCs w:val="24"/>
+          <w:u w:val="none"/>
+        </w:rPr>
+      </w:pPr>
+      <w:r>
+        <w:rPr>
+          <w:rFonts w:ascii="Tahoma" w:hAnsi="Tahoma" w:eastAsia="Tahoma" w:cs="Tahoma"/>
+          <w:i w:val="0"/>
+          <w:iCs w:val="0"/>
+          <w:caps w:val="0"/>
+          <w:color w:val="000000"/>
+          <w:spacing w:val="0"/>
+          <w:sz w:val="24"/>
+          <w:szCs w:val="24"/>
+          <w:u w:val="none"/>
+          <w:bdr w:val="none" w:color="auto" w:sz="0" w:space="0"/>
+          <w:shd w:val="clear" w:fill="FFFFFF"/>
+          <w:vertAlign w:val="baseline"/>
+        </w:rPr>
+        <w:t>LinkedHashSet is not</w:t>
+      </w:r>
+      <w:r>
+        <w:rPr>
+          <w:rFonts w:hint="default" w:ascii="Tahoma" w:hAnsi="Tahoma" w:eastAsia="Tahoma" w:cs="Tahoma"/>
+          <w:i w:val="0"/>
+          <w:iCs w:val="0"/>
+          <w:caps w:val="0"/>
+          <w:color w:val="000000"/>
+          <w:spacing w:val="0"/>
+          <w:sz w:val="24"/>
+          <w:szCs w:val="24"/>
+          <w:u w:val="none"/>
+          <w:bdr w:val="none" w:color="auto" w:sz="0" w:space="0"/>
+          <w:shd w:val="clear" w:fill="FFFFFF"/>
+          <w:vertAlign w:val="baseline"/>
+        </w:rPr>
+        <w:t> </w:t>
+      </w:r>
+      <w:r>
+        <w:rPr>
+          <w:rStyle w:val="12"/>
+          <w:rFonts w:hint="default" w:ascii="Tahoma" w:hAnsi="Tahoma" w:eastAsia="Tahoma" w:cs="Tahoma"/>
+          <w:b/>
+          <w:bCs/>
+          <w:i w:val="0"/>
+          <w:iCs w:val="0"/>
+          <w:caps w:val="0"/>
+          <w:color w:val="000000"/>
+          <w:spacing w:val="0"/>
+          <w:sz w:val="24"/>
+          <w:szCs w:val="24"/>
+          <w:u w:val="none"/>
+          <w:bdr w:val="none" w:color="auto" w:sz="0" w:space="0"/>
+          <w:shd w:val="clear" w:fill="FFFFFF"/>
+          <w:vertAlign w:val="baseline"/>
+        </w:rPr>
+        <w:t>synchronized</w:t>
+      </w:r>
+      <w:r>
+        <w:rPr>
+          <w:rFonts w:hint="default" w:ascii="Tahoma" w:hAnsi="Tahoma" w:eastAsia="Tahoma" w:cs="Tahoma"/>
+          <w:i w:val="0"/>
+          <w:iCs w:val="0"/>
+          <w:caps w:val="0"/>
+          <w:color w:val="000000"/>
+          <w:spacing w:val="0"/>
+          <w:sz w:val="24"/>
+          <w:szCs w:val="24"/>
+          <w:u w:val="none"/>
+          <w:bdr w:val="none" w:color="auto" w:sz="0" w:space="0"/>
+          <w:shd w:val="clear" w:fill="FFFFFF"/>
+          <w:vertAlign w:val="baseline"/>
+        </w:rPr>
+        <w:t>. To get the synchronized LinkedHashSet, use </w:t>
+      </w:r>
+      <w:r>
+        <w:rPr>
+          <w:rStyle w:val="12"/>
+          <w:rFonts w:hint="default" w:ascii="Tahoma" w:hAnsi="Tahoma" w:eastAsia="Tahoma" w:cs="Tahoma"/>
+          <w:b/>
+          <w:bCs/>
+          <w:i w:val="0"/>
+          <w:iCs w:val="0"/>
+          <w:caps w:val="0"/>
+          <w:color w:val="000000"/>
+          <w:spacing w:val="0"/>
+          <w:sz w:val="24"/>
+          <w:szCs w:val="24"/>
+          <w:u w:val="none"/>
+          <w:bdr w:val="none" w:color="auto" w:sz="0" w:space="0"/>
+          <w:shd w:val="clear" w:fill="FFFFFF"/>
+          <w:vertAlign w:val="baseline"/>
+        </w:rPr>
+        <w:t>Collections.synchronizedSet()</w:t>
+      </w:r>
+      <w:r>
+        <w:rPr>
+          <w:rFonts w:hint="default" w:ascii="Tahoma" w:hAnsi="Tahoma" w:eastAsia="Tahoma" w:cs="Tahoma"/>
+          <w:i w:val="0"/>
+          <w:iCs w:val="0"/>
+          <w:caps w:val="0"/>
+          <w:color w:val="000000"/>
+          <w:spacing w:val="0"/>
+          <w:sz w:val="24"/>
+          <w:szCs w:val="24"/>
+          <w:u w:val="none"/>
+          <w:bdr w:val="none" w:color="auto" w:sz="0" w:space="0"/>
+          <w:shd w:val="clear" w:fill="FFFFFF"/>
+          <w:vertAlign w:val="baseline"/>
+        </w:rPr>
+        <w:t> method.</w:t>
+      </w:r>
+    </w:p>
+    <w:p>
+      <w:pPr>
+        <w:pStyle w:val="11"/>
+        <w:keepNext w:val="0"/>
+        <w:keepLines w:val="0"/>
+        <w:widowControl/>
+        <w:numPr>
+          <w:numId w:val="0"/>
+        </w:numPr>
+        <w:suppressLineNumbers w:val="0"/>
+        <w:pBdr>
+          <w:top w:val="none" w:color="auto" w:sz="0" w:space="0"/>
+          <w:left w:val="none" w:color="auto" w:sz="0" w:space="0"/>
+          <w:bottom w:val="none" w:color="auto" w:sz="0" w:space="0"/>
+          <w:right w:val="none" w:color="auto" w:sz="0" w:space="0"/>
+        </w:pBdr>
+        <w:shd w:val="clear" w:fill="FFFFFF"/>
+        <w:tabs>
+          <w:tab w:val="left" w:pos="420"/>
+        </w:tabs>
+        <w:spacing w:before="0" w:beforeAutospacing="1" w:after="0" w:afterAutospacing="1"/>
+        <w:ind w:right="0" w:rightChars="0"/>
+        <w:jc w:val="left"/>
+        <w:textAlignment w:val="baseline"/>
+        <w:rPr>
+          <w:rFonts w:hint="default" w:ascii="SimSun" w:hAnsi="SimSun" w:eastAsia="SimSun" w:cs="SimSun"/>
+          <w:sz w:val="24"/>
+          <w:szCs w:val="24"/>
+          <w:lang w:val="en-IN"/>
+        </w:rPr>
+      </w:pPr>
       <w:bookmarkStart w:id="0" w:name="_GoBack"/>
       <w:bookmarkEnd w:id="0"/>
     </w:p>
@@ -33737,9 +40523,9 @@
     </w:lvl>
   </w:abstractNum>
   <w:abstractNum w:abstractNumId="5">
-    <w:nsid w:val="8EA2B01A"/>
+    <w:nsid w:val="8DE63175"/>
     <w:multiLevelType w:val="multilevel"/>
-    <w:tmpl w:val="8EA2B01A"/>
+    <w:tmpl w:val="8DE63175"/>
     <w:lvl w:ilvl="0" w:tentative="0">
       <w:start w:val="1"/>
       <w:numFmt w:val="bullet"/>
@@ -33886,6 +40672,304 @@
     </w:lvl>
   </w:abstractNum>
   <w:abstractNum w:abstractNumId="6">
+    <w:nsid w:val="8EA2B01A"/>
+    <w:multiLevelType w:val="multilevel"/>
+    <w:tmpl w:val="8EA2B01A"/>
+    <w:lvl w:ilvl="0" w:tentative="0">
+      <w:start w:val="1"/>
+      <w:numFmt w:val="bullet"/>
+      <w:lvlText w:val="o"/>
+      <w:lvlJc w:val="left"/>
+      <w:pPr>
+        <w:tabs>
+          <w:tab w:val="left" w:pos="720"/>
+        </w:tabs>
+        <w:ind w:left="720" w:hanging="360"/>
+      </w:pPr>
+      <w:rPr>
+        <w:rFonts w:ascii="Courier New" w:hAnsi="Courier New" w:cs="Courier New"/>
+        <w:sz w:val="20"/>
+      </w:rPr>
+    </w:lvl>
+    <w:lvl w:ilvl="1" w:tentative="0">
+      <w:start w:val="1"/>
+      <w:numFmt w:val="bullet"/>
+      <w:lvlText w:val="o"/>
+      <w:lvlJc w:val="left"/>
+      <w:pPr>
+        <w:tabs>
+          <w:tab w:val="left" w:pos="1440"/>
+        </w:tabs>
+        <w:ind w:left="1440" w:hanging="360"/>
+      </w:pPr>
+      <w:rPr>
+        <w:rFonts w:hint="default" w:ascii="Courier New" w:hAnsi="Courier New" w:cs="Courier New"/>
+        <w:sz w:val="20"/>
+      </w:rPr>
+    </w:lvl>
+    <w:lvl w:ilvl="2" w:tentative="0">
+      <w:start w:val="1"/>
+      <w:numFmt w:val="bullet"/>
+      <w:lvlText w:val="o"/>
+      <w:lvlJc w:val="left"/>
+      <w:pPr>
+        <w:tabs>
+          <w:tab w:val="left" w:pos="2160"/>
+        </w:tabs>
+        <w:ind w:left="2160" w:hanging="360"/>
+      </w:pPr>
+      <w:rPr>
+        <w:rFonts w:hint="default" w:ascii="Courier New" w:hAnsi="Courier New" w:cs="Courier New"/>
+        <w:sz w:val="20"/>
+      </w:rPr>
+    </w:lvl>
+    <w:lvl w:ilvl="3" w:tentative="0">
+      <w:start w:val="1"/>
+      <w:numFmt w:val="bullet"/>
+      <w:lvlText w:val="o"/>
+      <w:lvlJc w:val="left"/>
+      <w:pPr>
+        <w:tabs>
+          <w:tab w:val="left" w:pos="2880"/>
+        </w:tabs>
+        <w:ind w:left="2880" w:hanging="360"/>
+      </w:pPr>
+      <w:rPr>
+        <w:rFonts w:hint="default" w:ascii="Courier New" w:hAnsi="Courier New" w:cs="Courier New"/>
+        <w:sz w:val="20"/>
+      </w:rPr>
+    </w:lvl>
+    <w:lvl w:ilvl="4" w:tentative="0">
+      <w:start w:val="1"/>
+      <w:numFmt w:val="bullet"/>
+      <w:lvlText w:val="o"/>
+      <w:lvlJc w:val="left"/>
+      <w:pPr>
+        <w:tabs>
+          <w:tab w:val="left" w:pos="3600"/>
+        </w:tabs>
+        <w:ind w:left="3600" w:hanging="360"/>
+      </w:pPr>
+      <w:rPr>
+        <w:rFonts w:hint="default" w:ascii="Courier New" w:hAnsi="Courier New" w:cs="Courier New"/>
+        <w:sz w:val="20"/>
+      </w:rPr>
+    </w:lvl>
+    <w:lvl w:ilvl="5" w:tentative="0">
+      <w:start w:val="1"/>
+      <w:numFmt w:val="bullet"/>
+      <w:lvlText w:val="o"/>
+      <w:lvlJc w:val="left"/>
+      <w:pPr>
+        <w:tabs>
+          <w:tab w:val="left" w:pos="4320"/>
+        </w:tabs>
+        <w:ind w:left="4320" w:hanging="360"/>
+      </w:pPr>
+      <w:rPr>
+        <w:rFonts w:hint="default" w:ascii="Courier New" w:hAnsi="Courier New" w:cs="Courier New"/>
+        <w:sz w:val="20"/>
+      </w:rPr>
+    </w:lvl>
+    <w:lvl w:ilvl="6" w:tentative="0">
+      <w:start w:val="1"/>
+      <w:numFmt w:val="bullet"/>
+      <w:lvlText w:val="o"/>
+      <w:lvlJc w:val="left"/>
+      <w:pPr>
+        <w:tabs>
+          <w:tab w:val="left" w:pos="5040"/>
+        </w:tabs>
+        <w:ind w:left="5040" w:hanging="360"/>
+      </w:pPr>
+      <w:rPr>
+        <w:rFonts w:hint="default" w:ascii="Courier New" w:hAnsi="Courier New" w:cs="Courier New"/>
+        <w:sz w:val="20"/>
+      </w:rPr>
+    </w:lvl>
+    <w:lvl w:ilvl="7" w:tentative="0">
+      <w:start w:val="1"/>
+      <w:numFmt w:val="bullet"/>
+      <w:lvlText w:val="o"/>
+      <w:lvlJc w:val="left"/>
+      <w:pPr>
+        <w:tabs>
+          <w:tab w:val="left" w:pos="5760"/>
+        </w:tabs>
+        <w:ind w:left="5760" w:hanging="360"/>
+      </w:pPr>
+      <w:rPr>
+        <w:rFonts w:hint="default" w:ascii="Courier New" w:hAnsi="Courier New" w:cs="Courier New"/>
+        <w:sz w:val="20"/>
+      </w:rPr>
+    </w:lvl>
+    <w:lvl w:ilvl="8" w:tentative="0">
+      <w:start w:val="1"/>
+      <w:numFmt w:val="bullet"/>
+      <w:lvlText w:val="o"/>
+      <w:lvlJc w:val="left"/>
+      <w:pPr>
+        <w:tabs>
+          <w:tab w:val="left" w:pos="6480"/>
+        </w:tabs>
+        <w:ind w:left="6480" w:hanging="360"/>
+      </w:pPr>
+      <w:rPr>
+        <w:rFonts w:hint="default" w:ascii="Courier New" w:hAnsi="Courier New" w:cs="Courier New"/>
+        <w:sz w:val="20"/>
+      </w:rPr>
+    </w:lvl>
+  </w:abstractNum>
+  <w:abstractNum w:abstractNumId="7">
+    <w:nsid w:val="90697237"/>
+    <w:multiLevelType w:val="multilevel"/>
+    <w:tmpl w:val="90697237"/>
+    <w:lvl w:ilvl="0" w:tentative="0">
+      <w:start w:val="1"/>
+      <w:numFmt w:val="bullet"/>
+      <w:lvlText w:val="o"/>
+      <w:lvlJc w:val="left"/>
+      <w:pPr>
+        <w:tabs>
+          <w:tab w:val="left" w:pos="720"/>
+        </w:tabs>
+        <w:ind w:left="720" w:hanging="360"/>
+      </w:pPr>
+      <w:rPr>
+        <w:rFonts w:ascii="Courier New" w:hAnsi="Courier New" w:cs="Courier New"/>
+        <w:sz w:val="20"/>
+      </w:rPr>
+    </w:lvl>
+    <w:lvl w:ilvl="1" w:tentative="0">
+      <w:start w:val="1"/>
+      <w:numFmt w:val="bullet"/>
+      <w:lvlText w:val="o"/>
+      <w:lvlJc w:val="left"/>
+      <w:pPr>
+        <w:tabs>
+          <w:tab w:val="left" w:pos="1440"/>
+        </w:tabs>
+        <w:ind w:left="1440" w:hanging="360"/>
+      </w:pPr>
+      <w:rPr>
+        <w:rFonts w:hint="default" w:ascii="Courier New" w:hAnsi="Courier New" w:cs="Courier New"/>
+        <w:sz w:val="20"/>
+      </w:rPr>
+    </w:lvl>
+    <w:lvl w:ilvl="2" w:tentative="0">
+      <w:start w:val="1"/>
+      <w:numFmt w:val="bullet"/>
+      <w:lvlText w:val="o"/>
+      <w:lvlJc w:val="left"/>
+      <w:pPr>
+        <w:tabs>
+          <w:tab w:val="left" w:pos="2160"/>
+        </w:tabs>
+        <w:ind w:left="2160" w:hanging="360"/>
+      </w:pPr>
+      <w:rPr>
+        <w:rFonts w:hint="default" w:ascii="Courier New" w:hAnsi="Courier New" w:cs="Courier New"/>
+        <w:sz w:val="20"/>
+      </w:rPr>
+    </w:lvl>
+    <w:lvl w:ilvl="3" w:tentative="0">
+      <w:start w:val="1"/>
+      <w:numFmt w:val="bullet"/>
+      <w:lvlText w:val="o"/>
+      <w:lvlJc w:val="left"/>
+      <w:pPr>
+        <w:tabs>
+          <w:tab w:val="left" w:pos="2880"/>
+        </w:tabs>
+        <w:ind w:left="2880" w:hanging="360"/>
+      </w:pPr>
+      <w:rPr>
+        <w:rFonts w:hint="default" w:ascii="Courier New" w:hAnsi="Courier New" w:cs="Courier New"/>
+        <w:sz w:val="20"/>
+      </w:rPr>
+    </w:lvl>
+    <w:lvl w:ilvl="4" w:tentative="0">
+      <w:start w:val="1"/>
+      <w:numFmt w:val="bullet"/>
+      <w:lvlText w:val="o"/>
+      <w:lvlJc w:val="left"/>
+      <w:pPr>
+        <w:tabs>
+          <w:tab w:val="left" w:pos="3600"/>
+        </w:tabs>
+        <w:ind w:left="3600" w:hanging="360"/>
+      </w:pPr>
+      <w:rPr>
+        <w:rFonts w:hint="default" w:ascii="Courier New" w:hAnsi="Courier New" w:cs="Courier New"/>
+        <w:sz w:val="20"/>
+      </w:rPr>
+    </w:lvl>
+    <w:lvl w:ilvl="5" w:tentative="0">
+      <w:start w:val="1"/>
+      <w:numFmt w:val="bullet"/>
+      <w:lvlText w:val="o"/>
+      <w:lvlJc w:val="left"/>
+      <w:pPr>
+        <w:tabs>
+          <w:tab w:val="left" w:pos="4320"/>
+        </w:tabs>
+        <w:ind w:left="4320" w:hanging="360"/>
+      </w:pPr>
+      <w:rPr>
+        <w:rFonts w:hint="default" w:ascii="Courier New" w:hAnsi="Courier New" w:cs="Courier New"/>
+        <w:sz w:val="20"/>
+      </w:rPr>
+    </w:lvl>
+    <w:lvl w:ilvl="6" w:tentative="0">
+      <w:start w:val="1"/>
+      <w:numFmt w:val="bullet"/>
+      <w:lvlText w:val="o"/>
+      <w:lvlJc w:val="left"/>
+      <w:pPr>
+        <w:tabs>
+          <w:tab w:val="left" w:pos="5040"/>
+        </w:tabs>
+        <w:ind w:left="5040" w:hanging="360"/>
+      </w:pPr>
+      <w:rPr>
+        <w:rFonts w:hint="default" w:ascii="Courier New" w:hAnsi="Courier New" w:cs="Courier New"/>
+        <w:sz w:val="20"/>
+      </w:rPr>
+    </w:lvl>
+    <w:lvl w:ilvl="7" w:tentative="0">
+      <w:start w:val="1"/>
+      <w:numFmt w:val="bullet"/>
+      <w:lvlText w:val="o"/>
+      <w:lvlJc w:val="left"/>
+      <w:pPr>
+        <w:tabs>
+          <w:tab w:val="left" w:pos="5760"/>
+        </w:tabs>
+        <w:ind w:left="5760" w:hanging="360"/>
+      </w:pPr>
+      <w:rPr>
+        <w:rFonts w:hint="default" w:ascii="Courier New" w:hAnsi="Courier New" w:cs="Courier New"/>
+        <w:sz w:val="20"/>
+      </w:rPr>
+    </w:lvl>
+    <w:lvl w:ilvl="8" w:tentative="0">
+      <w:start w:val="1"/>
+      <w:numFmt w:val="bullet"/>
+      <w:lvlText w:val="o"/>
+      <w:lvlJc w:val="left"/>
+      <w:pPr>
+        <w:tabs>
+          <w:tab w:val="left" w:pos="6480"/>
+        </w:tabs>
+        <w:ind w:left="6480" w:hanging="360"/>
+      </w:pPr>
+      <w:rPr>
+        <w:rFonts w:hint="default" w:ascii="Courier New" w:hAnsi="Courier New" w:cs="Courier New"/>
+        <w:sz w:val="20"/>
+      </w:rPr>
+    </w:lvl>
+  </w:abstractNum>
+  <w:abstractNum w:abstractNumId="8">
     <w:nsid w:val="94D8A315"/>
     <w:multiLevelType w:val="multilevel"/>
     <w:tmpl w:val="94D8A315"/>
@@ -34034,10 +41118,10 @@
       </w:rPr>
     </w:lvl>
   </w:abstractNum>
-  <w:abstractNum w:abstractNumId="7">
-    <w:nsid w:val="A59F3EC8"/>
+  <w:abstractNum w:abstractNumId="9">
+    <w:nsid w:val="9680C32D"/>
     <w:multiLevelType w:val="multilevel"/>
-    <w:tmpl w:val="A59F3EC8"/>
+    <w:tmpl w:val="9680C32D"/>
     <w:lvl w:ilvl="0" w:tentative="0">
       <w:start w:val="1"/>
       <w:numFmt w:val="bullet"/>
@@ -34183,7 +41267,156 @@
       </w:rPr>
     </w:lvl>
   </w:abstractNum>
-  <w:abstractNum w:abstractNumId="8">
+  <w:abstractNum w:abstractNumId="10">
+    <w:nsid w:val="A59F3EC8"/>
+    <w:multiLevelType w:val="multilevel"/>
+    <w:tmpl w:val="A59F3EC8"/>
+    <w:lvl w:ilvl="0" w:tentative="0">
+      <w:start w:val="1"/>
+      <w:numFmt w:val="bullet"/>
+      <w:lvlText w:val="o"/>
+      <w:lvlJc w:val="left"/>
+      <w:pPr>
+        <w:tabs>
+          <w:tab w:val="left" w:pos="720"/>
+        </w:tabs>
+        <w:ind w:left="720" w:hanging="360"/>
+      </w:pPr>
+      <w:rPr>
+        <w:rFonts w:ascii="Courier New" w:hAnsi="Courier New" w:cs="Courier New"/>
+        <w:sz w:val="20"/>
+      </w:rPr>
+    </w:lvl>
+    <w:lvl w:ilvl="1" w:tentative="0">
+      <w:start w:val="1"/>
+      <w:numFmt w:val="bullet"/>
+      <w:lvlText w:val="o"/>
+      <w:lvlJc w:val="left"/>
+      <w:pPr>
+        <w:tabs>
+          <w:tab w:val="left" w:pos="1440"/>
+        </w:tabs>
+        <w:ind w:left="1440" w:hanging="360"/>
+      </w:pPr>
+      <w:rPr>
+        <w:rFonts w:hint="default" w:ascii="Courier New" w:hAnsi="Courier New" w:cs="Courier New"/>
+        <w:sz w:val="20"/>
+      </w:rPr>
+    </w:lvl>
+    <w:lvl w:ilvl="2" w:tentative="0">
+      <w:start w:val="1"/>
+      <w:numFmt w:val="bullet"/>
+      <w:lvlText w:val="o"/>
+      <w:lvlJc w:val="left"/>
+      <w:pPr>
+        <w:tabs>
+          <w:tab w:val="left" w:pos="2160"/>
+        </w:tabs>
+        <w:ind w:left="2160" w:hanging="360"/>
+      </w:pPr>
+      <w:rPr>
+        <w:rFonts w:hint="default" w:ascii="Courier New" w:hAnsi="Courier New" w:cs="Courier New"/>
+        <w:sz w:val="20"/>
+      </w:rPr>
+    </w:lvl>
+    <w:lvl w:ilvl="3" w:tentative="0">
+      <w:start w:val="1"/>
+      <w:numFmt w:val="bullet"/>
+      <w:lvlText w:val="o"/>
+      <w:lvlJc w:val="left"/>
+      <w:pPr>
+        <w:tabs>
+          <w:tab w:val="left" w:pos="2880"/>
+        </w:tabs>
+        <w:ind w:left="2880" w:hanging="360"/>
+      </w:pPr>
+      <w:rPr>
+        <w:rFonts w:hint="default" w:ascii="Courier New" w:hAnsi="Courier New" w:cs="Courier New"/>
+        <w:sz w:val="20"/>
+      </w:rPr>
+    </w:lvl>
+    <w:lvl w:ilvl="4" w:tentative="0">
+      <w:start w:val="1"/>
+      <w:numFmt w:val="bullet"/>
+      <w:lvlText w:val="o"/>
+      <w:lvlJc w:val="left"/>
+      <w:pPr>
+        <w:tabs>
+          <w:tab w:val="left" w:pos="3600"/>
+        </w:tabs>
+        <w:ind w:left="3600" w:hanging="360"/>
+      </w:pPr>
+      <w:rPr>
+        <w:rFonts w:hint="default" w:ascii="Courier New" w:hAnsi="Courier New" w:cs="Courier New"/>
+        <w:sz w:val="20"/>
+      </w:rPr>
+    </w:lvl>
+    <w:lvl w:ilvl="5" w:tentative="0">
+      <w:start w:val="1"/>
+      <w:numFmt w:val="bullet"/>
+      <w:lvlText w:val="o"/>
+      <w:lvlJc w:val="left"/>
+      <w:pPr>
+        <w:tabs>
+          <w:tab w:val="left" w:pos="4320"/>
+        </w:tabs>
+        <w:ind w:left="4320" w:hanging="360"/>
+      </w:pPr>
+      <w:rPr>
+        <w:rFonts w:hint="default" w:ascii="Courier New" w:hAnsi="Courier New" w:cs="Courier New"/>
+        <w:sz w:val="20"/>
+      </w:rPr>
+    </w:lvl>
+    <w:lvl w:ilvl="6" w:tentative="0">
+      <w:start w:val="1"/>
+      <w:numFmt w:val="bullet"/>
+      <w:lvlText w:val="o"/>
+      <w:lvlJc w:val="left"/>
+      <w:pPr>
+        <w:tabs>
+          <w:tab w:val="left" w:pos="5040"/>
+        </w:tabs>
+        <w:ind w:left="5040" w:hanging="360"/>
+      </w:pPr>
+      <w:rPr>
+        <w:rFonts w:hint="default" w:ascii="Courier New" w:hAnsi="Courier New" w:cs="Courier New"/>
+        <w:sz w:val="20"/>
+      </w:rPr>
+    </w:lvl>
+    <w:lvl w:ilvl="7" w:tentative="0">
+      <w:start w:val="1"/>
+      <w:numFmt w:val="bullet"/>
+      <w:lvlText w:val="o"/>
+      <w:lvlJc w:val="left"/>
+      <w:pPr>
+        <w:tabs>
+          <w:tab w:val="left" w:pos="5760"/>
+        </w:tabs>
+        <w:ind w:left="5760" w:hanging="360"/>
+      </w:pPr>
+      <w:rPr>
+        <w:rFonts w:hint="default" w:ascii="Courier New" w:hAnsi="Courier New" w:cs="Courier New"/>
+        <w:sz w:val="20"/>
+      </w:rPr>
+    </w:lvl>
+    <w:lvl w:ilvl="8" w:tentative="0">
+      <w:start w:val="1"/>
+      <w:numFmt w:val="bullet"/>
+      <w:lvlText w:val="o"/>
+      <w:lvlJc w:val="left"/>
+      <w:pPr>
+        <w:tabs>
+          <w:tab w:val="left" w:pos="6480"/>
+        </w:tabs>
+        <w:ind w:left="6480" w:hanging="360"/>
+      </w:pPr>
+      <w:rPr>
+        <w:rFonts w:hint="default" w:ascii="Courier New" w:hAnsi="Courier New" w:cs="Courier New"/>
+        <w:sz w:val="20"/>
+      </w:rPr>
+    </w:lvl>
+  </w:abstractNum>
+  <w:abstractNum w:abstractNumId="11">
     <w:nsid w:val="AC270B2D"/>
     <w:multiLevelType w:val="multilevel"/>
     <w:tmpl w:val="AC270B2D"/>
@@ -34332,7 +41565,7 @@
       </w:rPr>
     </w:lvl>
   </w:abstractNum>
-  <w:abstractNum w:abstractNumId="9">
+  <w:abstractNum w:abstractNumId="12">
     <w:nsid w:val="B0DDEA3E"/>
     <w:multiLevelType w:val="singleLevel"/>
     <w:tmpl w:val="B0DDEA3E"/>
@@ -34353,30 +41586,10 @@
       </w:rPr>
     </w:lvl>
   </w:abstractNum>
-  <w:abstractNum w:abstractNumId="10">
-    <w:nsid w:val="B6EFDA0A"/>
-    <w:multiLevelType w:val="singleLevel"/>
-    <w:tmpl w:val="B6EFDA0A"/>
-    <w:lvl w:ilvl="0" w:tentative="0">
-      <w:start w:val="1"/>
-      <w:numFmt w:val="decimal"/>
-      <w:lvlText w:val="%1."/>
-      <w:lvlJc w:val="left"/>
-      <w:pPr>
-        <w:tabs>
-          <w:tab w:val="left" w:pos="425"/>
-        </w:tabs>
-        <w:ind w:left="425" w:leftChars="0" w:hanging="425" w:firstLineChars="0"/>
-      </w:pPr>
-      <w:rPr>
-        <w:rFonts w:hint="default"/>
-      </w:rPr>
-    </w:lvl>
-  </w:abstractNum>
-  <w:abstractNum w:abstractNumId="11">
-    <w:nsid w:val="B9C9C3DE"/>
+  <w:abstractNum w:abstractNumId="13">
+    <w:nsid w:val="B66304EE"/>
     <w:multiLevelType w:val="multilevel"/>
-    <w:tmpl w:val="B9C9C3DE"/>
+    <w:tmpl w:val="B66304EE"/>
     <w:lvl w:ilvl="0" w:tentative="0">
       <w:start w:val="1"/>
       <w:numFmt w:val="bullet"/>
@@ -34522,10 +41735,179 @@
       </w:rPr>
     </w:lvl>
   </w:abstractNum>
-  <w:abstractNum w:abstractNumId="12">
-    <w:nsid w:val="C5AA6063"/>
+  <w:abstractNum w:abstractNumId="14">
+    <w:nsid w:val="B6EFDA0A"/>
+    <w:multiLevelType w:val="singleLevel"/>
+    <w:tmpl w:val="B6EFDA0A"/>
+    <w:lvl w:ilvl="0" w:tentative="0">
+      <w:start w:val="1"/>
+      <w:numFmt w:val="decimal"/>
+      <w:lvlText w:val="%1."/>
+      <w:lvlJc w:val="left"/>
+      <w:pPr>
+        <w:tabs>
+          <w:tab w:val="left" w:pos="425"/>
+        </w:tabs>
+        <w:ind w:left="425" w:leftChars="0" w:hanging="425" w:firstLineChars="0"/>
+      </w:pPr>
+      <w:rPr>
+        <w:rFonts w:hint="default"/>
+      </w:rPr>
+    </w:lvl>
+  </w:abstractNum>
+  <w:abstractNum w:abstractNumId="15">
+    <w:nsid w:val="B9C9C3DE"/>
     <w:multiLevelType w:val="multilevel"/>
-    <w:tmpl w:val="C5AA6063"/>
+    <w:tmpl w:val="B9C9C3DE"/>
+    <w:lvl w:ilvl="0" w:tentative="0">
+      <w:start w:val="1"/>
+      <w:numFmt w:val="bullet"/>
+      <w:lvlText w:val="o"/>
+      <w:lvlJc w:val="left"/>
+      <w:pPr>
+        <w:tabs>
+          <w:tab w:val="left" w:pos="720"/>
+        </w:tabs>
+        <w:ind w:left="720" w:hanging="360"/>
+      </w:pPr>
+      <w:rPr>
+        <w:rFonts w:ascii="Courier New" w:hAnsi="Courier New" w:cs="Courier New"/>
+        <w:sz w:val="20"/>
+      </w:rPr>
+    </w:lvl>
+    <w:lvl w:ilvl="1" w:tentative="0">
+      <w:start w:val="1"/>
+      <w:numFmt w:val="bullet"/>
+      <w:lvlText w:val="o"/>
+      <w:lvlJc w:val="left"/>
+      <w:pPr>
+        <w:tabs>
+          <w:tab w:val="left" w:pos="1440"/>
+        </w:tabs>
+        <w:ind w:left="1440" w:hanging="360"/>
+      </w:pPr>
+      <w:rPr>
+        <w:rFonts w:hint="default" w:ascii="Courier New" w:hAnsi="Courier New" w:cs="Courier New"/>
+        <w:sz w:val="20"/>
+      </w:rPr>
+    </w:lvl>
+    <w:lvl w:ilvl="2" w:tentative="0">
+      <w:start w:val="1"/>
+      <w:numFmt w:val="bullet"/>
+      <w:lvlText w:val="o"/>
+      <w:lvlJc w:val="left"/>
+      <w:pPr>
+        <w:tabs>
+          <w:tab w:val="left" w:pos="2160"/>
+        </w:tabs>
+        <w:ind w:left="2160" w:hanging="360"/>
+      </w:pPr>
+      <w:rPr>
+        <w:rFonts w:hint="default" w:ascii="Courier New" w:hAnsi="Courier New" w:cs="Courier New"/>
+        <w:sz w:val="20"/>
+      </w:rPr>
+    </w:lvl>
+    <w:lvl w:ilvl="3" w:tentative="0">
+      <w:start w:val="1"/>
+      <w:numFmt w:val="bullet"/>
+      <w:lvlText w:val="o"/>
+      <w:lvlJc w:val="left"/>
+      <w:pPr>
+        <w:tabs>
+          <w:tab w:val="left" w:pos="2880"/>
+        </w:tabs>
+        <w:ind w:left="2880" w:hanging="360"/>
+      </w:pPr>
+      <w:rPr>
+        <w:rFonts w:hint="default" w:ascii="Courier New" w:hAnsi="Courier New" w:cs="Courier New"/>
+        <w:sz w:val="20"/>
+      </w:rPr>
+    </w:lvl>
+    <w:lvl w:ilvl="4" w:tentative="0">
+      <w:start w:val="1"/>
+      <w:numFmt w:val="bullet"/>
+      <w:lvlText w:val="o"/>
+      <w:lvlJc w:val="left"/>
+      <w:pPr>
+        <w:tabs>
+          <w:tab w:val="left" w:pos="3600"/>
+        </w:tabs>
+        <w:ind w:left="3600" w:hanging="360"/>
+      </w:pPr>
+      <w:rPr>
+        <w:rFonts w:hint="default" w:ascii="Courier New" w:hAnsi="Courier New" w:cs="Courier New"/>
+        <w:sz w:val="20"/>
+      </w:rPr>
+    </w:lvl>
+    <w:lvl w:ilvl="5" w:tentative="0">
+      <w:start w:val="1"/>
+      <w:numFmt w:val="bullet"/>
+      <w:lvlText w:val="o"/>
+      <w:lvlJc w:val="left"/>
+      <w:pPr>
+        <w:tabs>
+          <w:tab w:val="left" w:pos="4320"/>
+        </w:tabs>
+        <w:ind w:left="4320" w:hanging="360"/>
+      </w:pPr>
+      <w:rPr>
+        <w:rFonts w:hint="default" w:ascii="Courier New" w:hAnsi="Courier New" w:cs="Courier New"/>
+        <w:sz w:val="20"/>
+      </w:rPr>
+    </w:lvl>
+    <w:lvl w:ilvl="6" w:tentative="0">
+      <w:start w:val="1"/>
+      <w:numFmt w:val="bullet"/>
+      <w:lvlText w:val="o"/>
+      <w:lvlJc w:val="left"/>
+      <w:pPr>
+        <w:tabs>
+          <w:tab w:val="left" w:pos="5040"/>
+        </w:tabs>
+        <w:ind w:left="5040" w:hanging="360"/>
+      </w:pPr>
+      <w:rPr>
+        <w:rFonts w:hint="default" w:ascii="Courier New" w:hAnsi="Courier New" w:cs="Courier New"/>
+        <w:sz w:val="20"/>
+      </w:rPr>
+    </w:lvl>
+    <w:lvl w:ilvl="7" w:tentative="0">
+      <w:start w:val="1"/>
+      <w:numFmt w:val="bullet"/>
+      <w:lvlText w:val="o"/>
+      <w:lvlJc w:val="left"/>
+      <w:pPr>
+        <w:tabs>
+          <w:tab w:val="left" w:pos="5760"/>
+        </w:tabs>
+        <w:ind w:left="5760" w:hanging="360"/>
+      </w:pPr>
+      <w:rPr>
+        <w:rFonts w:hint="default" w:ascii="Courier New" w:hAnsi="Courier New" w:cs="Courier New"/>
+        <w:sz w:val="20"/>
+      </w:rPr>
+    </w:lvl>
+    <w:lvl w:ilvl="8" w:tentative="0">
+      <w:start w:val="1"/>
+      <w:numFmt w:val="bullet"/>
+      <w:lvlText w:val="o"/>
+      <w:lvlJc w:val="left"/>
+      <w:pPr>
+        <w:tabs>
+          <w:tab w:val="left" w:pos="6480"/>
+        </w:tabs>
+        <w:ind w:left="6480" w:hanging="360"/>
+      </w:pPr>
+      <w:rPr>
+        <w:rFonts w:hint="default" w:ascii="Courier New" w:hAnsi="Courier New" w:cs="Courier New"/>
+        <w:sz w:val="20"/>
+      </w:rPr>
+    </w:lvl>
+  </w:abstractNum>
+  <w:abstractNum w:abstractNumId="16">
+    <w:nsid w:val="BBBB031F"/>
+    <w:multiLevelType w:val="multilevel"/>
+    <w:tmpl w:val="BBBB031F"/>
     <w:lvl w:ilvl="0" w:tentative="0">
       <w:start w:val="1"/>
       <w:numFmt w:val="bullet"/>
@@ -34671,7 +42053,156 @@
       </w:rPr>
     </w:lvl>
   </w:abstractNum>
-  <w:abstractNum w:abstractNumId="13">
+  <w:abstractNum w:abstractNumId="17">
+    <w:nsid w:val="C5AA6063"/>
+    <w:multiLevelType w:val="multilevel"/>
+    <w:tmpl w:val="C5AA6063"/>
+    <w:lvl w:ilvl="0" w:tentative="0">
+      <w:start w:val="1"/>
+      <w:numFmt w:val="bullet"/>
+      <w:lvlText w:val="o"/>
+      <w:lvlJc w:val="left"/>
+      <w:pPr>
+        <w:tabs>
+          <w:tab w:val="left" w:pos="720"/>
+        </w:tabs>
+        <w:ind w:left="720" w:hanging="360"/>
+      </w:pPr>
+      <w:rPr>
+        <w:rFonts w:hint="default" w:ascii="Courier New" w:hAnsi="Courier New" w:cs="Courier New"/>
+        <w:sz w:val="20"/>
+      </w:rPr>
+    </w:lvl>
+    <w:lvl w:ilvl="1" w:tentative="0">
+      <w:start w:val="1"/>
+      <w:numFmt w:val="bullet"/>
+      <w:lvlText w:val="o"/>
+      <w:lvlJc w:val="left"/>
+      <w:pPr>
+        <w:tabs>
+          <w:tab w:val="left" w:pos="1440"/>
+        </w:tabs>
+        <w:ind w:left="1440" w:hanging="360"/>
+      </w:pPr>
+      <w:rPr>
+        <w:rFonts w:hint="default" w:ascii="Courier New" w:hAnsi="Courier New" w:cs="Courier New"/>
+        <w:sz w:val="20"/>
+      </w:rPr>
+    </w:lvl>
+    <w:lvl w:ilvl="2" w:tentative="0">
+      <w:start w:val="1"/>
+      <w:numFmt w:val="bullet"/>
+      <w:lvlText w:val="o"/>
+      <w:lvlJc w:val="left"/>
+      <w:pPr>
+        <w:tabs>
+          <w:tab w:val="left" w:pos="2160"/>
+        </w:tabs>
+        <w:ind w:left="2160" w:hanging="360"/>
+      </w:pPr>
+      <w:rPr>
+        <w:rFonts w:hint="default" w:ascii="Courier New" w:hAnsi="Courier New" w:cs="Courier New"/>
+        <w:sz w:val="20"/>
+      </w:rPr>
+    </w:lvl>
+    <w:lvl w:ilvl="3" w:tentative="0">
+      <w:start w:val="1"/>
+      <w:numFmt w:val="bullet"/>
+      <w:lvlText w:val="o"/>
+      <w:lvlJc w:val="left"/>
+      <w:pPr>
+        <w:tabs>
+          <w:tab w:val="left" w:pos="2880"/>
+        </w:tabs>
+        <w:ind w:left="2880" w:hanging="360"/>
+      </w:pPr>
+      <w:rPr>
+        <w:rFonts w:hint="default" w:ascii="Courier New" w:hAnsi="Courier New" w:cs="Courier New"/>
+        <w:sz w:val="20"/>
+      </w:rPr>
+    </w:lvl>
+    <w:lvl w:ilvl="4" w:tentative="0">
+      <w:start w:val="1"/>
+      <w:numFmt w:val="bullet"/>
+      <w:lvlText w:val="o"/>
+      <w:lvlJc w:val="left"/>
+      <w:pPr>
+        <w:tabs>
+          <w:tab w:val="left" w:pos="3600"/>
+        </w:tabs>
+        <w:ind w:left="3600" w:hanging="360"/>
+      </w:pPr>
+      <w:rPr>
+        <w:rFonts w:hint="default" w:ascii="Courier New" w:hAnsi="Courier New" w:cs="Courier New"/>
+        <w:sz w:val="20"/>
+      </w:rPr>
+    </w:lvl>
+    <w:lvl w:ilvl="5" w:tentative="0">
+      <w:start w:val="1"/>
+      <w:numFmt w:val="bullet"/>
+      <w:lvlText w:val="o"/>
+      <w:lvlJc w:val="left"/>
+      <w:pPr>
+        <w:tabs>
+          <w:tab w:val="left" w:pos="4320"/>
+        </w:tabs>
+        <w:ind w:left="4320" w:hanging="360"/>
+      </w:pPr>
+      <w:rPr>
+        <w:rFonts w:hint="default" w:ascii="Courier New" w:hAnsi="Courier New" w:cs="Courier New"/>
+        <w:sz w:val="20"/>
+      </w:rPr>
+    </w:lvl>
+    <w:lvl w:ilvl="6" w:tentative="0">
+      <w:start w:val="1"/>
+      <w:numFmt w:val="bullet"/>
+      <w:lvlText w:val="o"/>
+      <w:lvlJc w:val="left"/>
+      <w:pPr>
+        <w:tabs>
+          <w:tab w:val="left" w:pos="5040"/>
+        </w:tabs>
+        <w:ind w:left="5040" w:hanging="360"/>
+      </w:pPr>
+      <w:rPr>
+        <w:rFonts w:hint="default" w:ascii="Courier New" w:hAnsi="Courier New" w:cs="Courier New"/>
+        <w:sz w:val="20"/>
+      </w:rPr>
+    </w:lvl>
+    <w:lvl w:ilvl="7" w:tentative="0">
+      <w:start w:val="1"/>
+      <w:numFmt w:val="bullet"/>
+      <w:lvlText w:val="o"/>
+      <w:lvlJc w:val="left"/>
+      <w:pPr>
+        <w:tabs>
+          <w:tab w:val="left" w:pos="5760"/>
+        </w:tabs>
+        <w:ind w:left="5760" w:hanging="360"/>
+      </w:pPr>
+      <w:rPr>
+        <w:rFonts w:hint="default" w:ascii="Courier New" w:hAnsi="Courier New" w:cs="Courier New"/>
+        <w:sz w:val="20"/>
+      </w:rPr>
+    </w:lvl>
+    <w:lvl w:ilvl="8" w:tentative="0">
+      <w:start w:val="1"/>
+      <w:numFmt w:val="bullet"/>
+      <w:lvlText w:val="o"/>
+      <w:lvlJc w:val="left"/>
+      <w:pPr>
+        <w:tabs>
+          <w:tab w:val="left" w:pos="6480"/>
+        </w:tabs>
+        <w:ind w:left="6480" w:hanging="360"/>
+      </w:pPr>
+      <w:rPr>
+        <w:rFonts w:hint="default" w:ascii="Courier New" w:hAnsi="Courier New" w:cs="Courier New"/>
+        <w:sz w:val="20"/>
+      </w:rPr>
+    </w:lvl>
+  </w:abstractNum>
+  <w:abstractNum w:abstractNumId="18">
     <w:nsid w:val="CB6604FB"/>
     <w:multiLevelType w:val="singleLevel"/>
     <w:tmpl w:val="CB6604FB"/>
@@ -34691,7 +42222,7 @@
       </w:rPr>
     </w:lvl>
   </w:abstractNum>
-  <w:abstractNum w:abstractNumId="14">
+  <w:abstractNum w:abstractNumId="19">
     <w:nsid w:val="D18C2D86"/>
     <w:multiLevelType w:val="singleLevel"/>
     <w:tmpl w:val="D18C2D86"/>
@@ -34711,7 +42242,7 @@
       </w:rPr>
     </w:lvl>
   </w:abstractNum>
-  <w:abstractNum w:abstractNumId="15">
+  <w:abstractNum w:abstractNumId="20">
     <w:nsid w:val="D6ADC16F"/>
     <w:multiLevelType w:val="multilevel"/>
     <w:tmpl w:val="D6ADC16F"/>
@@ -34860,7 +42391,7 @@
       </w:rPr>
     </w:lvl>
   </w:abstractNum>
-  <w:abstractNum w:abstractNumId="16">
+  <w:abstractNum w:abstractNumId="21">
     <w:nsid w:val="D6BC402D"/>
     <w:multiLevelType w:val="multilevel"/>
     <w:tmpl w:val="D6BC402D"/>
@@ -35009,7 +42540,7 @@
       </w:rPr>
     </w:lvl>
   </w:abstractNum>
-  <w:abstractNum w:abstractNumId="17">
+  <w:abstractNum w:abstractNumId="22">
     <w:nsid w:val="DB382821"/>
     <w:multiLevelType w:val="multilevel"/>
     <w:tmpl w:val="DB382821"/>
@@ -35158,7 +42689,305 @@
       </w:rPr>
     </w:lvl>
   </w:abstractNum>
-  <w:abstractNum w:abstractNumId="18">
+  <w:abstractNum w:abstractNumId="23">
+    <w:nsid w:val="E1ABE747"/>
+    <w:multiLevelType w:val="multilevel"/>
+    <w:tmpl w:val="E1ABE747"/>
+    <w:lvl w:ilvl="0" w:tentative="0">
+      <w:start w:val="1"/>
+      <w:numFmt w:val="bullet"/>
+      <w:lvlText w:val="o"/>
+      <w:lvlJc w:val="left"/>
+      <w:pPr>
+        <w:tabs>
+          <w:tab w:val="left" w:pos="720"/>
+        </w:tabs>
+        <w:ind w:left="720" w:hanging="360"/>
+      </w:pPr>
+      <w:rPr>
+        <w:rFonts w:ascii="Courier New" w:hAnsi="Courier New" w:cs="Courier New"/>
+        <w:sz w:val="20"/>
+      </w:rPr>
+    </w:lvl>
+    <w:lvl w:ilvl="1" w:tentative="0">
+      <w:start w:val="1"/>
+      <w:numFmt w:val="bullet"/>
+      <w:lvlText w:val="o"/>
+      <w:lvlJc w:val="left"/>
+      <w:pPr>
+        <w:tabs>
+          <w:tab w:val="left" w:pos="1440"/>
+        </w:tabs>
+        <w:ind w:left="1440" w:hanging="360"/>
+      </w:pPr>
+      <w:rPr>
+        <w:rFonts w:hint="default" w:ascii="Courier New" w:hAnsi="Courier New" w:cs="Courier New"/>
+        <w:sz w:val="20"/>
+      </w:rPr>
+    </w:lvl>
+    <w:lvl w:ilvl="2" w:tentative="0">
+      <w:start w:val="1"/>
+      <w:numFmt w:val="bullet"/>
+      <w:lvlText w:val="o"/>
+      <w:lvlJc w:val="left"/>
+      <w:pPr>
+        <w:tabs>
+          <w:tab w:val="left" w:pos="2160"/>
+        </w:tabs>
+        <w:ind w:left="2160" w:hanging="360"/>
+      </w:pPr>
+      <w:rPr>
+        <w:rFonts w:hint="default" w:ascii="Courier New" w:hAnsi="Courier New" w:cs="Courier New"/>
+        <w:sz w:val="20"/>
+      </w:rPr>
+    </w:lvl>
+    <w:lvl w:ilvl="3" w:tentative="0">
+      <w:start w:val="1"/>
+      <w:numFmt w:val="bullet"/>
+      <w:lvlText w:val="o"/>
+      <w:lvlJc w:val="left"/>
+      <w:pPr>
+        <w:tabs>
+          <w:tab w:val="left" w:pos="2880"/>
+        </w:tabs>
+        <w:ind w:left="2880" w:hanging="360"/>
+      </w:pPr>
+      <w:rPr>
+        <w:rFonts w:hint="default" w:ascii="Courier New" w:hAnsi="Courier New" w:cs="Courier New"/>
+        <w:sz w:val="20"/>
+      </w:rPr>
+    </w:lvl>
+    <w:lvl w:ilvl="4" w:tentative="0">
+      <w:start w:val="1"/>
+      <w:numFmt w:val="bullet"/>
+      <w:lvlText w:val="o"/>
+      <w:lvlJc w:val="left"/>
+      <w:pPr>
+        <w:tabs>
+          <w:tab w:val="left" w:pos="3600"/>
+        </w:tabs>
+        <w:ind w:left="3600" w:hanging="360"/>
+      </w:pPr>
+      <w:rPr>
+        <w:rFonts w:hint="default" w:ascii="Courier New" w:hAnsi="Courier New" w:cs="Courier New"/>
+        <w:sz w:val="20"/>
+      </w:rPr>
+    </w:lvl>
+    <w:lvl w:ilvl="5" w:tentative="0">
+      <w:start w:val="1"/>
+      <w:numFmt w:val="bullet"/>
+      <w:lvlText w:val="o"/>
+      <w:lvlJc w:val="left"/>
+      <w:pPr>
+        <w:tabs>
+          <w:tab w:val="left" w:pos="4320"/>
+        </w:tabs>
+        <w:ind w:left="4320" w:hanging="360"/>
+      </w:pPr>
+      <w:rPr>
+        <w:rFonts w:hint="default" w:ascii="Courier New" w:hAnsi="Courier New" w:cs="Courier New"/>
+        <w:sz w:val="20"/>
+      </w:rPr>
+    </w:lvl>
+    <w:lvl w:ilvl="6" w:tentative="0">
+      <w:start w:val="1"/>
+      <w:numFmt w:val="bullet"/>
+      <w:lvlText w:val="o"/>
+      <w:lvlJc w:val="left"/>
+      <w:pPr>
+        <w:tabs>
+          <w:tab w:val="left" w:pos="5040"/>
+        </w:tabs>
+        <w:ind w:left="5040" w:hanging="360"/>
+      </w:pPr>
+      <w:rPr>
+        <w:rFonts w:hint="default" w:ascii="Courier New" w:hAnsi="Courier New" w:cs="Courier New"/>
+        <w:sz w:val="20"/>
+      </w:rPr>
+    </w:lvl>
+    <w:lvl w:ilvl="7" w:tentative="0">
+      <w:start w:val="1"/>
+      <w:numFmt w:val="bullet"/>
+      <w:lvlText w:val="o"/>
+      <w:lvlJc w:val="left"/>
+      <w:pPr>
+        <w:tabs>
+          <w:tab w:val="left" w:pos="5760"/>
+        </w:tabs>
+        <w:ind w:left="5760" w:hanging="360"/>
+      </w:pPr>
+      <w:rPr>
+        <w:rFonts w:hint="default" w:ascii="Courier New" w:hAnsi="Courier New" w:cs="Courier New"/>
+        <w:sz w:val="20"/>
+      </w:rPr>
+    </w:lvl>
+    <w:lvl w:ilvl="8" w:tentative="0">
+      <w:start w:val="1"/>
+      <w:numFmt w:val="bullet"/>
+      <w:lvlText w:val="o"/>
+      <w:lvlJc w:val="left"/>
+      <w:pPr>
+        <w:tabs>
+          <w:tab w:val="left" w:pos="6480"/>
+        </w:tabs>
+        <w:ind w:left="6480" w:hanging="360"/>
+      </w:pPr>
+      <w:rPr>
+        <w:rFonts w:hint="default" w:ascii="Courier New" w:hAnsi="Courier New" w:cs="Courier New"/>
+        <w:sz w:val="20"/>
+      </w:rPr>
+    </w:lvl>
+  </w:abstractNum>
+  <w:abstractNum w:abstractNumId="24">
+    <w:nsid w:val="E97B439F"/>
+    <w:multiLevelType w:val="multilevel"/>
+    <w:tmpl w:val="E97B439F"/>
+    <w:lvl w:ilvl="0" w:tentative="0">
+      <w:start w:val="1"/>
+      <w:numFmt w:val="bullet"/>
+      <w:lvlText w:val="o"/>
+      <w:lvlJc w:val="left"/>
+      <w:pPr>
+        <w:tabs>
+          <w:tab w:val="left" w:pos="720"/>
+        </w:tabs>
+        <w:ind w:left="720" w:hanging="360"/>
+      </w:pPr>
+      <w:rPr>
+        <w:rFonts w:hint="default" w:ascii="Courier New" w:hAnsi="Courier New" w:cs="Courier New"/>
+        <w:sz w:val="20"/>
+      </w:rPr>
+    </w:lvl>
+    <w:lvl w:ilvl="1" w:tentative="0">
+      <w:start w:val="1"/>
+      <w:numFmt w:val="bullet"/>
+      <w:lvlText w:val="o"/>
+      <w:lvlJc w:val="left"/>
+      <w:pPr>
+        <w:tabs>
+          <w:tab w:val="left" w:pos="1440"/>
+        </w:tabs>
+        <w:ind w:left="1440" w:hanging="360"/>
+      </w:pPr>
+      <w:rPr>
+        <w:rFonts w:hint="default" w:ascii="Courier New" w:hAnsi="Courier New" w:cs="Courier New"/>
+        <w:sz w:val="20"/>
+      </w:rPr>
+    </w:lvl>
+    <w:lvl w:ilvl="2" w:tentative="0">
+      <w:start w:val="1"/>
+      <w:numFmt w:val="bullet"/>
+      <w:lvlText w:val="o"/>
+      <w:lvlJc w:val="left"/>
+      <w:pPr>
+        <w:tabs>
+          <w:tab w:val="left" w:pos="2160"/>
+        </w:tabs>
+        <w:ind w:left="2160" w:hanging="360"/>
+      </w:pPr>
+      <w:rPr>
+        <w:rFonts w:hint="default" w:ascii="Courier New" w:hAnsi="Courier New" w:cs="Courier New"/>
+        <w:sz w:val="20"/>
+      </w:rPr>
+    </w:lvl>
+    <w:lvl w:ilvl="3" w:tentative="0">
+      <w:start w:val="1"/>
+      <w:numFmt w:val="bullet"/>
+      <w:lvlText w:val="o"/>
+      <w:lvlJc w:val="left"/>
+      <w:pPr>
+        <w:tabs>
+          <w:tab w:val="left" w:pos="2880"/>
+        </w:tabs>
+        <w:ind w:left="2880" w:hanging="360"/>
+      </w:pPr>
+      <w:rPr>
+        <w:rFonts w:hint="default" w:ascii="Courier New" w:hAnsi="Courier New" w:cs="Courier New"/>
+        <w:sz w:val="20"/>
+      </w:rPr>
+    </w:lvl>
+    <w:lvl w:ilvl="4" w:tentative="0">
+      <w:start w:val="1"/>
+      <w:numFmt w:val="bullet"/>
+      <w:lvlText w:val="o"/>
+      <w:lvlJc w:val="left"/>
+      <w:pPr>
+        <w:tabs>
+          <w:tab w:val="left" w:pos="3600"/>
+        </w:tabs>
+        <w:ind w:left="3600" w:hanging="360"/>
+      </w:pPr>
+      <w:rPr>
+        <w:rFonts w:hint="default" w:ascii="Courier New" w:hAnsi="Courier New" w:cs="Courier New"/>
+        <w:sz w:val="20"/>
+      </w:rPr>
+    </w:lvl>
+    <w:lvl w:ilvl="5" w:tentative="0">
+      <w:start w:val="1"/>
+      <w:numFmt w:val="bullet"/>
+      <w:lvlText w:val="o"/>
+      <w:lvlJc w:val="left"/>
+      <w:pPr>
+        <w:tabs>
+          <w:tab w:val="left" w:pos="4320"/>
+        </w:tabs>
+        <w:ind w:left="4320" w:hanging="360"/>
+      </w:pPr>
+      <w:rPr>
+        <w:rFonts w:hint="default" w:ascii="Courier New" w:hAnsi="Courier New" w:cs="Courier New"/>
+        <w:sz w:val="20"/>
+      </w:rPr>
+    </w:lvl>
+    <w:lvl w:ilvl="6" w:tentative="0">
+      <w:start w:val="1"/>
+      <w:numFmt w:val="bullet"/>
+      <w:lvlText w:val="o"/>
+      <w:lvlJc w:val="left"/>
+      <w:pPr>
+        <w:tabs>
+          <w:tab w:val="left" w:pos="5040"/>
+        </w:tabs>
+        <w:ind w:left="5040" w:hanging="360"/>
+      </w:pPr>
+      <w:rPr>
+        <w:rFonts w:hint="default" w:ascii="Courier New" w:hAnsi="Courier New" w:cs="Courier New"/>
+        <w:sz w:val="20"/>
+      </w:rPr>
+    </w:lvl>
+    <w:lvl w:ilvl="7" w:tentative="0">
+      <w:start w:val="1"/>
+      <w:numFmt w:val="bullet"/>
+      <w:lvlText w:val="o"/>
+      <w:lvlJc w:val="left"/>
+      <w:pPr>
+        <w:tabs>
+          <w:tab w:val="left" w:pos="5760"/>
+        </w:tabs>
+        <w:ind w:left="5760" w:hanging="360"/>
+      </w:pPr>
+      <w:rPr>
+        <w:rFonts w:hint="default" w:ascii="Courier New" w:hAnsi="Courier New" w:cs="Courier New"/>
+        <w:sz w:val="20"/>
+      </w:rPr>
+    </w:lvl>
+    <w:lvl w:ilvl="8" w:tentative="0">
+      <w:start w:val="1"/>
+      <w:numFmt w:val="bullet"/>
+      <w:lvlText w:val="o"/>
+      <w:lvlJc w:val="left"/>
+      <w:pPr>
+        <w:tabs>
+          <w:tab w:val="left" w:pos="6480"/>
+        </w:tabs>
+        <w:ind w:left="6480" w:hanging="360"/>
+      </w:pPr>
+      <w:rPr>
+        <w:rFonts w:hint="default" w:ascii="Courier New" w:hAnsi="Courier New" w:cs="Courier New"/>
+        <w:sz w:val="20"/>
+      </w:rPr>
+    </w:lvl>
+  </w:abstractNum>
+  <w:abstractNum w:abstractNumId="25">
     <w:nsid w:val="EC235E7A"/>
     <w:multiLevelType w:val="singleLevel"/>
     <w:tmpl w:val="EC235E7A"/>
@@ -35170,7 +42999,7 @@
       <w:lvlJc w:val="left"/>
     </w:lvl>
   </w:abstractNum>
-  <w:abstractNum w:abstractNumId="19">
+  <w:abstractNum w:abstractNumId="26">
     <w:nsid w:val="ED5D7B24"/>
     <w:multiLevelType w:val="singleLevel"/>
     <w:tmpl w:val="ED5D7B24"/>
@@ -35186,7 +43015,7 @@
       </w:pPr>
     </w:lvl>
   </w:abstractNum>
-  <w:abstractNum w:abstractNumId="20">
+  <w:abstractNum w:abstractNumId="27">
     <w:nsid w:val="F9EF80B4"/>
     <w:multiLevelType w:val="multilevel"/>
     <w:tmpl w:val="F9EF80B4"/>
@@ -35335,7 +43164,7 @@
       </w:rPr>
     </w:lvl>
   </w:abstractNum>
-  <w:abstractNum w:abstractNumId="21">
+  <w:abstractNum w:abstractNumId="28">
     <w:nsid w:val="FA0960BE"/>
     <w:multiLevelType w:val="multilevel"/>
     <w:tmpl w:val="FA0960BE"/>
@@ -35484,7 +43313,156 @@
       </w:rPr>
     </w:lvl>
   </w:abstractNum>
-  <w:abstractNum w:abstractNumId="22">
+  <w:abstractNum w:abstractNumId="29">
+    <w:nsid w:val="FA417B67"/>
+    <w:multiLevelType w:val="multilevel"/>
+    <w:tmpl w:val="FA417B67"/>
+    <w:lvl w:ilvl="0" w:tentative="0">
+      <w:start w:val="1"/>
+      <w:numFmt w:val="bullet"/>
+      <w:lvlText w:val="o"/>
+      <w:lvlJc w:val="left"/>
+      <w:pPr>
+        <w:tabs>
+          <w:tab w:val="left" w:pos="720"/>
+        </w:tabs>
+        <w:ind w:left="720" w:hanging="360"/>
+      </w:pPr>
+      <w:rPr>
+        <w:rFonts w:hint="default" w:ascii="Courier New" w:hAnsi="Courier New" w:cs="Courier New"/>
+        <w:sz w:val="20"/>
+      </w:rPr>
+    </w:lvl>
+    <w:lvl w:ilvl="1" w:tentative="0">
+      <w:start w:val="1"/>
+      <w:numFmt w:val="bullet"/>
+      <w:lvlText w:val="o"/>
+      <w:lvlJc w:val="left"/>
+      <w:pPr>
+        <w:tabs>
+          <w:tab w:val="left" w:pos="1440"/>
+        </w:tabs>
+        <w:ind w:left="1440" w:hanging="360"/>
+      </w:pPr>
+      <w:rPr>
+        <w:rFonts w:hint="default" w:ascii="Courier New" w:hAnsi="Courier New" w:cs="Courier New"/>
+        <w:sz w:val="20"/>
+      </w:rPr>
+    </w:lvl>
+    <w:lvl w:ilvl="2" w:tentative="0">
+      <w:start w:val="1"/>
+      <w:numFmt w:val="bullet"/>
+      <w:lvlText w:val="o"/>
+      <w:lvlJc w:val="left"/>
+      <w:pPr>
+        <w:tabs>
+          <w:tab w:val="left" w:pos="2160"/>
+        </w:tabs>
+        <w:ind w:left="2160" w:hanging="360"/>
+      </w:pPr>
+      <w:rPr>
+        <w:rFonts w:hint="default" w:ascii="Courier New" w:hAnsi="Courier New" w:cs="Courier New"/>
+        <w:sz w:val="20"/>
+      </w:rPr>
+    </w:lvl>
+    <w:lvl w:ilvl="3" w:tentative="0">
+      <w:start w:val="1"/>
+      <w:numFmt w:val="bullet"/>
+      <w:lvlText w:val="o"/>
+      <w:lvlJc w:val="left"/>
+      <w:pPr>
+        <w:tabs>
+          <w:tab w:val="left" w:pos="2880"/>
+        </w:tabs>
+        <w:ind w:left="2880" w:hanging="360"/>
+      </w:pPr>
+      <w:rPr>
+        <w:rFonts w:hint="default" w:ascii="Courier New" w:hAnsi="Courier New" w:cs="Courier New"/>
+        <w:sz w:val="20"/>
+      </w:rPr>
+    </w:lvl>
+    <w:lvl w:ilvl="4" w:tentative="0">
+      <w:start w:val="1"/>
+      <w:numFmt w:val="bullet"/>
+      <w:lvlText w:val="o"/>
+      <w:lvlJc w:val="left"/>
+      <w:pPr>
+        <w:tabs>
+          <w:tab w:val="left" w:pos="3600"/>
+        </w:tabs>
+        <w:ind w:left="3600" w:hanging="360"/>
+      </w:pPr>
+      <w:rPr>
+        <w:rFonts w:hint="default" w:ascii="Courier New" w:hAnsi="Courier New" w:cs="Courier New"/>
+        <w:sz w:val="20"/>
+      </w:rPr>
+    </w:lvl>
+    <w:lvl w:ilvl="5" w:tentative="0">
+      <w:start w:val="1"/>
+      <w:numFmt w:val="bullet"/>
+      <w:lvlText w:val="o"/>
+      <w:lvlJc w:val="left"/>
+      <w:pPr>
+        <w:tabs>
+          <w:tab w:val="left" w:pos="4320"/>
+        </w:tabs>
+        <w:ind w:left="4320" w:hanging="360"/>
+      </w:pPr>
+      <w:rPr>
+        <w:rFonts w:hint="default" w:ascii="Courier New" w:hAnsi="Courier New" w:cs="Courier New"/>
+        <w:sz w:val="20"/>
+      </w:rPr>
+    </w:lvl>
+    <w:lvl w:ilvl="6" w:tentative="0">
+      <w:start w:val="1"/>
+      <w:numFmt w:val="bullet"/>
+      <w:lvlText w:val="o"/>
+      <w:lvlJc w:val="left"/>
+      <w:pPr>
+        <w:tabs>
+          <w:tab w:val="left" w:pos="5040"/>
+        </w:tabs>
+        <w:ind w:left="5040" w:hanging="360"/>
+      </w:pPr>
+      <w:rPr>
+        <w:rFonts w:hint="default" w:ascii="Courier New" w:hAnsi="Courier New" w:cs="Courier New"/>
+        <w:sz w:val="20"/>
+      </w:rPr>
+    </w:lvl>
+    <w:lvl w:ilvl="7" w:tentative="0">
+      <w:start w:val="1"/>
+      <w:numFmt w:val="bullet"/>
+      <w:lvlText w:val="o"/>
+      <w:lvlJc w:val="left"/>
+      <w:pPr>
+        <w:tabs>
+          <w:tab w:val="left" w:pos="5760"/>
+        </w:tabs>
+        <w:ind w:left="5760" w:hanging="360"/>
+      </w:pPr>
+      <w:rPr>
+        <w:rFonts w:hint="default" w:ascii="Courier New" w:hAnsi="Courier New" w:cs="Courier New"/>
+        <w:sz w:val="20"/>
+      </w:rPr>
+    </w:lvl>
+    <w:lvl w:ilvl="8" w:tentative="0">
+      <w:start w:val="1"/>
+      <w:numFmt w:val="bullet"/>
+      <w:lvlText w:val="o"/>
+      <w:lvlJc w:val="left"/>
+      <w:pPr>
+        <w:tabs>
+          <w:tab w:val="left" w:pos="6480"/>
+        </w:tabs>
+        <w:ind w:left="6480" w:hanging="360"/>
+      </w:pPr>
+      <w:rPr>
+        <w:rFonts w:hint="default" w:ascii="Courier New" w:hAnsi="Courier New" w:cs="Courier New"/>
+        <w:sz w:val="20"/>
+      </w:rPr>
+    </w:lvl>
+  </w:abstractNum>
+  <w:abstractNum w:abstractNumId="30">
     <w:nsid w:val="FA6F579B"/>
     <w:multiLevelType w:val="multilevel"/>
     <w:tmpl w:val="FA6F579B"/>
@@ -35633,7 +43611,7 @@
       </w:rPr>
     </w:lvl>
   </w:abstractNum>
-  <w:abstractNum w:abstractNumId="23">
+  <w:abstractNum w:abstractNumId="31">
     <w:nsid w:val="FD35A625"/>
     <w:multiLevelType w:val="multilevel"/>
     <w:tmpl w:val="FD35A625"/>
@@ -35782,7 +43760,7 @@
       </w:rPr>
     </w:lvl>
   </w:abstractNum>
-  <w:abstractNum w:abstractNumId="24">
+  <w:abstractNum w:abstractNumId="32">
     <w:nsid w:val="04F6C28F"/>
     <w:multiLevelType w:val="multilevel"/>
     <w:tmpl w:val="04F6C28F"/>
@@ -35931,10 +43909,159 @@
       </w:rPr>
     </w:lvl>
   </w:abstractNum>
-  <w:abstractNum w:abstractNumId="25">
-    <w:nsid w:val="11BB1121"/>
+  <w:abstractNum w:abstractNumId="33">
+    <w:nsid w:val="09AA7A33"/>
     <w:multiLevelType w:val="multilevel"/>
-    <w:tmpl w:val="11BB1121"/>
+    <w:tmpl w:val="09AA7A33"/>
+    <w:lvl w:ilvl="0" w:tentative="0">
+      <w:start w:val="1"/>
+      <w:numFmt w:val="bullet"/>
+      <w:lvlText w:val="o"/>
+      <w:lvlJc w:val="left"/>
+      <w:pPr>
+        <w:tabs>
+          <w:tab w:val="left" w:pos="720"/>
+        </w:tabs>
+        <w:ind w:left="720" w:hanging="360"/>
+      </w:pPr>
+      <w:rPr>
+        <w:rFonts w:ascii="Courier New" w:hAnsi="Courier New" w:cs="Courier New"/>
+        <w:sz w:val="20"/>
+      </w:rPr>
+    </w:lvl>
+    <w:lvl w:ilvl="1" w:tentative="0">
+      <w:start w:val="1"/>
+      <w:numFmt w:val="bullet"/>
+      <w:lvlText w:val="o"/>
+      <w:lvlJc w:val="left"/>
+      <w:pPr>
+        <w:tabs>
+          <w:tab w:val="left" w:pos="1440"/>
+        </w:tabs>
+        <w:ind w:left="1440" w:hanging="360"/>
+      </w:pPr>
+      <w:rPr>
+        <w:rFonts w:hint="default" w:ascii="Courier New" w:hAnsi="Courier New" w:cs="Courier New"/>
+        <w:sz w:val="20"/>
+      </w:rPr>
+    </w:lvl>
+    <w:lvl w:ilvl="2" w:tentative="0">
+      <w:start w:val="1"/>
+      <w:numFmt w:val="bullet"/>
+      <w:lvlText w:val="o"/>
+      <w:lvlJc w:val="left"/>
+      <w:pPr>
+        <w:tabs>
+          <w:tab w:val="left" w:pos="2160"/>
+        </w:tabs>
+        <w:ind w:left="2160" w:hanging="360"/>
+      </w:pPr>
+      <w:rPr>
+        <w:rFonts w:hint="default" w:ascii="Courier New" w:hAnsi="Courier New" w:cs="Courier New"/>
+        <w:sz w:val="20"/>
+      </w:rPr>
+    </w:lvl>
+    <w:lvl w:ilvl="3" w:tentative="0">
+      <w:start w:val="1"/>
+      <w:numFmt w:val="bullet"/>
+      <w:lvlText w:val="o"/>
+      <w:lvlJc w:val="left"/>
+      <w:pPr>
+        <w:tabs>
+          <w:tab w:val="left" w:pos="2880"/>
+        </w:tabs>
+        <w:ind w:left="2880" w:hanging="360"/>
+      </w:pPr>
+      <w:rPr>
+        <w:rFonts w:hint="default" w:ascii="Courier New" w:hAnsi="Courier New" w:cs="Courier New"/>
+        <w:sz w:val="20"/>
+      </w:rPr>
+    </w:lvl>
+    <w:lvl w:ilvl="4" w:tentative="0">
+      <w:start w:val="1"/>
+      <w:numFmt w:val="bullet"/>
+      <w:lvlText w:val="o"/>
+      <w:lvlJc w:val="left"/>
+      <w:pPr>
+        <w:tabs>
+          <w:tab w:val="left" w:pos="3600"/>
+        </w:tabs>
+        <w:ind w:left="3600" w:hanging="360"/>
+      </w:pPr>
+      <w:rPr>
+        <w:rFonts w:hint="default" w:ascii="Courier New" w:hAnsi="Courier New" w:cs="Courier New"/>
+        <w:sz w:val="20"/>
+      </w:rPr>
+    </w:lvl>
+    <w:lvl w:ilvl="5" w:tentative="0">
+      <w:start w:val="1"/>
+      <w:numFmt w:val="bullet"/>
+      <w:lvlText w:val="o"/>
+      <w:lvlJc w:val="left"/>
+      <w:pPr>
+        <w:tabs>
+          <w:tab w:val="left" w:pos="4320"/>
+        </w:tabs>
+        <w:ind w:left="4320" w:hanging="360"/>
+      </w:pPr>
+      <w:rPr>
+        <w:rFonts w:hint="default" w:ascii="Courier New" w:hAnsi="Courier New" w:cs="Courier New"/>
+        <w:sz w:val="20"/>
+      </w:rPr>
+    </w:lvl>
+    <w:lvl w:ilvl="6" w:tentative="0">
+      <w:start w:val="1"/>
+      <w:numFmt w:val="bullet"/>
+      <w:lvlText w:val="o"/>
+      <w:lvlJc w:val="left"/>
+      <w:pPr>
+        <w:tabs>
+          <w:tab w:val="left" w:pos="5040"/>
+        </w:tabs>
+        <w:ind w:left="5040" w:hanging="360"/>
+      </w:pPr>
+      <w:rPr>
+        <w:rFonts w:hint="default" w:ascii="Courier New" w:hAnsi="Courier New" w:cs="Courier New"/>
+        <w:sz w:val="20"/>
+      </w:rPr>
+    </w:lvl>
+    <w:lvl w:ilvl="7" w:tentative="0">
+      <w:start w:val="1"/>
+      <w:numFmt w:val="bullet"/>
+      <w:lvlText w:val="o"/>
+      <w:lvlJc w:val="left"/>
+      <w:pPr>
+        <w:tabs>
+          <w:tab w:val="left" w:pos="5760"/>
+        </w:tabs>
+        <w:ind w:left="5760" w:hanging="360"/>
+      </w:pPr>
+      <w:rPr>
+        <w:rFonts w:hint="default" w:ascii="Courier New" w:hAnsi="Courier New" w:cs="Courier New"/>
+        <w:sz w:val="20"/>
+      </w:rPr>
+    </w:lvl>
+    <w:lvl w:ilvl="8" w:tentative="0">
+      <w:start w:val="1"/>
+      <w:numFmt w:val="bullet"/>
+      <w:lvlText w:val="o"/>
+      <w:lvlJc w:val="left"/>
+      <w:pPr>
+        <w:tabs>
+          <w:tab w:val="left" w:pos="6480"/>
+        </w:tabs>
+        <w:ind w:left="6480" w:hanging="360"/>
+      </w:pPr>
+      <w:rPr>
+        <w:rFonts w:hint="default" w:ascii="Courier New" w:hAnsi="Courier New" w:cs="Courier New"/>
+        <w:sz w:val="20"/>
+      </w:rPr>
+    </w:lvl>
+  </w:abstractNum>
+  <w:abstractNum w:abstractNumId="34">
+    <w:nsid w:val="0B84D03A"/>
+    <w:multiLevelType w:val="multilevel"/>
+    <w:tmpl w:val="0B84D03A"/>
     <w:lvl w:ilvl="0" w:tentative="0">
       <w:start w:val="1"/>
       <w:numFmt w:val="bullet"/>
@@ -36080,7 +44207,156 @@
       </w:rPr>
     </w:lvl>
   </w:abstractNum>
-  <w:abstractNum w:abstractNumId="26">
+  <w:abstractNum w:abstractNumId="35">
+    <w:nsid w:val="11BB1121"/>
+    <w:multiLevelType w:val="multilevel"/>
+    <w:tmpl w:val="11BB1121"/>
+    <w:lvl w:ilvl="0" w:tentative="0">
+      <w:start w:val="1"/>
+      <w:numFmt w:val="bullet"/>
+      <w:lvlText w:val="o"/>
+      <w:lvlJc w:val="left"/>
+      <w:pPr>
+        <w:tabs>
+          <w:tab w:val="left" w:pos="720"/>
+        </w:tabs>
+        <w:ind w:left="720" w:hanging="360"/>
+      </w:pPr>
+      <w:rPr>
+        <w:rFonts w:hint="default" w:ascii="Courier New" w:hAnsi="Courier New" w:cs="Courier New"/>
+        <w:sz w:val="20"/>
+      </w:rPr>
+    </w:lvl>
+    <w:lvl w:ilvl="1" w:tentative="0">
+      <w:start w:val="1"/>
+      <w:numFmt w:val="bullet"/>
+      <w:lvlText w:val="o"/>
+      <w:lvlJc w:val="left"/>
+      <w:pPr>
+        <w:tabs>
+          <w:tab w:val="left" w:pos="1440"/>
+        </w:tabs>
+        <w:ind w:left="1440" w:hanging="360"/>
+      </w:pPr>
+      <w:rPr>
+        <w:rFonts w:hint="default" w:ascii="Courier New" w:hAnsi="Courier New" w:cs="Courier New"/>
+        <w:sz w:val="20"/>
+      </w:rPr>
+    </w:lvl>
+    <w:lvl w:ilvl="2" w:tentative="0">
+      <w:start w:val="1"/>
+      <w:numFmt w:val="bullet"/>
+      <w:lvlText w:val="o"/>
+      <w:lvlJc w:val="left"/>
+      <w:pPr>
+        <w:tabs>
+          <w:tab w:val="left" w:pos="2160"/>
+        </w:tabs>
+        <w:ind w:left="2160" w:hanging="360"/>
+      </w:pPr>
+      <w:rPr>
+        <w:rFonts w:hint="default" w:ascii="Courier New" w:hAnsi="Courier New" w:cs="Courier New"/>
+        <w:sz w:val="20"/>
+      </w:rPr>
+    </w:lvl>
+    <w:lvl w:ilvl="3" w:tentative="0">
+      <w:start w:val="1"/>
+      <w:numFmt w:val="bullet"/>
+      <w:lvlText w:val="o"/>
+      <w:lvlJc w:val="left"/>
+      <w:pPr>
+        <w:tabs>
+          <w:tab w:val="left" w:pos="2880"/>
+        </w:tabs>
+        <w:ind w:left="2880" w:hanging="360"/>
+      </w:pPr>
+      <w:rPr>
+        <w:rFonts w:hint="default" w:ascii="Courier New" w:hAnsi="Courier New" w:cs="Courier New"/>
+        <w:sz w:val="20"/>
+      </w:rPr>
+    </w:lvl>
+    <w:lvl w:ilvl="4" w:tentative="0">
+      <w:start w:val="1"/>
+      <w:numFmt w:val="bullet"/>
+      <w:lvlText w:val="o"/>
+      <w:lvlJc w:val="left"/>
+      <w:pPr>
+        <w:tabs>
+          <w:tab w:val="left" w:pos="3600"/>
+        </w:tabs>
+        <w:ind w:left="3600" w:hanging="360"/>
+      </w:pPr>
+      <w:rPr>
+        <w:rFonts w:hint="default" w:ascii="Courier New" w:hAnsi="Courier New" w:cs="Courier New"/>
+        <w:sz w:val="20"/>
+      </w:rPr>
+    </w:lvl>
+    <w:lvl w:ilvl="5" w:tentative="0">
+      <w:start w:val="1"/>
+      <w:numFmt w:val="bullet"/>
+      <w:lvlText w:val="o"/>
+      <w:lvlJc w:val="left"/>
+      <w:pPr>
+        <w:tabs>
+          <w:tab w:val="left" w:pos="4320"/>
+        </w:tabs>
+        <w:ind w:left="4320" w:hanging="360"/>
+      </w:pPr>
+      <w:rPr>
+        <w:rFonts w:hint="default" w:ascii="Courier New" w:hAnsi="Courier New" w:cs="Courier New"/>
+        <w:sz w:val="20"/>
+      </w:rPr>
+    </w:lvl>
+    <w:lvl w:ilvl="6" w:tentative="0">
+      <w:start w:val="1"/>
+      <w:numFmt w:val="bullet"/>
+      <w:lvlText w:val="o"/>
+      <w:lvlJc w:val="left"/>
+      <w:pPr>
+        <w:tabs>
+          <w:tab w:val="left" w:pos="5040"/>
+        </w:tabs>
+        <w:ind w:left="5040" w:hanging="360"/>
+      </w:pPr>
+      <w:rPr>
+        <w:rFonts w:hint="default" w:ascii="Courier New" w:hAnsi="Courier New" w:cs="Courier New"/>
+        <w:sz w:val="20"/>
+      </w:rPr>
+    </w:lvl>
+    <w:lvl w:ilvl="7" w:tentative="0">
+      <w:start w:val="1"/>
+      <w:numFmt w:val="bullet"/>
+      <w:lvlText w:val="o"/>
+      <w:lvlJc w:val="left"/>
+      <w:pPr>
+        <w:tabs>
+          <w:tab w:val="left" w:pos="5760"/>
+        </w:tabs>
+        <w:ind w:left="5760" w:hanging="360"/>
+      </w:pPr>
+      <w:rPr>
+        <w:rFonts w:hint="default" w:ascii="Courier New" w:hAnsi="Courier New" w:cs="Courier New"/>
+        <w:sz w:val="20"/>
+      </w:rPr>
+    </w:lvl>
+    <w:lvl w:ilvl="8" w:tentative="0">
+      <w:start w:val="1"/>
+      <w:numFmt w:val="bullet"/>
+      <w:lvlText w:val="o"/>
+      <w:lvlJc w:val="left"/>
+      <w:pPr>
+        <w:tabs>
+          <w:tab w:val="left" w:pos="6480"/>
+        </w:tabs>
+        <w:ind w:left="6480" w:hanging="360"/>
+      </w:pPr>
+      <w:rPr>
+        <w:rFonts w:hint="default" w:ascii="Courier New" w:hAnsi="Courier New" w:cs="Courier New"/>
+        <w:sz w:val="20"/>
+      </w:rPr>
+    </w:lvl>
+  </w:abstractNum>
+  <w:abstractNum w:abstractNumId="36">
     <w:nsid w:val="136B6AFD"/>
     <w:multiLevelType w:val="multilevel"/>
     <w:tmpl w:val="136B6AFD"/>
@@ -36229,7 +44505,7 @@
       </w:rPr>
     </w:lvl>
   </w:abstractNum>
-  <w:abstractNum w:abstractNumId="27">
+  <w:abstractNum w:abstractNumId="37">
     <w:nsid w:val="1635B6F8"/>
     <w:multiLevelType w:val="multilevel"/>
     <w:tmpl w:val="1635B6F8"/>
@@ -36378,7 +44654,7 @@
       </w:rPr>
     </w:lvl>
   </w:abstractNum>
-  <w:abstractNum w:abstractNumId="28">
+  <w:abstractNum w:abstractNumId="38">
     <w:nsid w:val="28654396"/>
     <w:multiLevelType w:val="multilevel"/>
     <w:tmpl w:val="28654396"/>
@@ -36527,7 +44803,7 @@
       </w:rPr>
     </w:lvl>
   </w:abstractNum>
-  <w:abstractNum w:abstractNumId="29">
+  <w:abstractNum w:abstractNumId="39">
     <w:nsid w:val="299FBCD6"/>
     <w:multiLevelType w:val="multilevel"/>
     <w:tmpl w:val="299FBCD6"/>
@@ -36676,7 +44952,176 @@
       </w:rPr>
     </w:lvl>
   </w:abstractNum>
-  <w:abstractNum w:abstractNumId="30">
+  <w:abstractNum w:abstractNumId="40">
+    <w:nsid w:val="311326B6"/>
+    <w:multiLevelType w:val="singleLevel"/>
+    <w:tmpl w:val="311326B6"/>
+    <w:lvl w:ilvl="0" w:tentative="0">
+      <w:start w:val="1"/>
+      <w:numFmt w:val="decimal"/>
+      <w:lvlText w:val="%1."/>
+      <w:lvlJc w:val="left"/>
+      <w:pPr>
+        <w:tabs>
+          <w:tab w:val="left" w:pos="425"/>
+        </w:tabs>
+        <w:ind w:left="425" w:leftChars="0" w:hanging="425" w:firstLineChars="0"/>
+      </w:pPr>
+      <w:rPr>
+        <w:rFonts w:hint="default"/>
+      </w:rPr>
+    </w:lvl>
+  </w:abstractNum>
+  <w:abstractNum w:abstractNumId="41">
+    <w:nsid w:val="35F5BAB9"/>
+    <w:multiLevelType w:val="multilevel"/>
+    <w:tmpl w:val="35F5BAB9"/>
+    <w:lvl w:ilvl="0" w:tentative="0">
+      <w:start w:val="1"/>
+      <w:numFmt w:val="bullet"/>
+      <w:lvlText w:val="o"/>
+      <w:lvlJc w:val="left"/>
+      <w:pPr>
+        <w:tabs>
+          <w:tab w:val="left" w:pos="720"/>
+        </w:tabs>
+        <w:ind w:left="720" w:hanging="360"/>
+      </w:pPr>
+      <w:rPr>
+        <w:rFonts w:ascii="Courier New" w:hAnsi="Courier New" w:cs="Courier New"/>
+        <w:sz w:val="20"/>
+      </w:rPr>
+    </w:lvl>
+    <w:lvl w:ilvl="1" w:tentative="0">
+      <w:start w:val="1"/>
+      <w:numFmt w:val="bullet"/>
+      <w:lvlText w:val="o"/>
+      <w:lvlJc w:val="left"/>
+      <w:pPr>
+        <w:tabs>
+          <w:tab w:val="left" w:pos="1440"/>
+        </w:tabs>
+        <w:ind w:left="1440" w:hanging="360"/>
+      </w:pPr>
+      <w:rPr>
+        <w:rFonts w:hint="default" w:ascii="Courier New" w:hAnsi="Courier New" w:cs="Courier New"/>
+        <w:sz w:val="20"/>
+      </w:rPr>
+    </w:lvl>
+    <w:lvl w:ilvl="2" w:tentative="0">
+      <w:start w:val="1"/>
+      <w:numFmt w:val="bullet"/>
+      <w:lvlText w:val="o"/>
+      <w:lvlJc w:val="left"/>
+      <w:pPr>
+        <w:tabs>
+          <w:tab w:val="left" w:pos="2160"/>
+        </w:tabs>
+        <w:ind w:left="2160" w:hanging="360"/>
+      </w:pPr>
+      <w:rPr>
+        <w:rFonts w:hint="default" w:ascii="Courier New" w:hAnsi="Courier New" w:cs="Courier New"/>
+        <w:sz w:val="20"/>
+      </w:rPr>
+    </w:lvl>
+    <w:lvl w:ilvl="3" w:tentative="0">
+      <w:start w:val="1"/>
+      <w:numFmt w:val="bullet"/>
+      <w:lvlText w:val="o"/>
+      <w:lvlJc w:val="left"/>
+      <w:pPr>
+        <w:tabs>
+          <w:tab w:val="left" w:pos="2880"/>
+        </w:tabs>
+        <w:ind w:left="2880" w:hanging="360"/>
+      </w:pPr>
+      <w:rPr>
+        <w:rFonts w:hint="default" w:ascii="Courier New" w:hAnsi="Courier New" w:cs="Courier New"/>
+        <w:sz w:val="20"/>
+      </w:rPr>
+    </w:lvl>
+    <w:lvl w:ilvl="4" w:tentative="0">
+      <w:start w:val="1"/>
+      <w:numFmt w:val="bullet"/>
+      <w:lvlText w:val="o"/>
+      <w:lvlJc w:val="left"/>
+      <w:pPr>
+        <w:tabs>
+          <w:tab w:val="left" w:pos="3600"/>
+        </w:tabs>
+        <w:ind w:left="3600" w:hanging="360"/>
+      </w:pPr>
+      <w:rPr>
+        <w:rFonts w:hint="default" w:ascii="Courier New" w:hAnsi="Courier New" w:cs="Courier New"/>
+        <w:sz w:val="20"/>
+      </w:rPr>
+    </w:lvl>
+    <w:lvl w:ilvl="5" w:tentative="0">
+      <w:start w:val="1"/>
+      <w:numFmt w:val="bullet"/>
+      <w:lvlText w:val="o"/>
+      <w:lvlJc w:val="left"/>
+      <w:pPr>
+        <w:tabs>
+          <w:tab w:val="left" w:pos="4320"/>
+        </w:tabs>
+        <w:ind w:left="4320" w:hanging="360"/>
+      </w:pPr>
+      <w:rPr>
+        <w:rFonts w:hint="default" w:ascii="Courier New" w:hAnsi="Courier New" w:cs="Courier New"/>
+        <w:sz w:val="20"/>
+      </w:rPr>
+    </w:lvl>
+    <w:lvl w:ilvl="6" w:tentative="0">
+      <w:start w:val="1"/>
+      <w:numFmt w:val="bullet"/>
+      <w:lvlText w:val="o"/>
+      <w:lvlJc w:val="left"/>
+      <w:pPr>
+        <w:tabs>
+          <w:tab w:val="left" w:pos="5040"/>
+        </w:tabs>
+        <w:ind w:left="5040" w:hanging="360"/>
+      </w:pPr>
+      <w:rPr>
+        <w:rFonts w:hint="default" w:ascii="Courier New" w:hAnsi="Courier New" w:cs="Courier New"/>
+        <w:sz w:val="20"/>
+      </w:rPr>
+    </w:lvl>
+    <w:lvl w:ilvl="7" w:tentative="0">
+      <w:start w:val="1"/>
+      <w:numFmt w:val="bullet"/>
+      <w:lvlText w:val="o"/>
+      <w:lvlJc w:val="left"/>
+      <w:pPr>
+        <w:tabs>
+          <w:tab w:val="left" w:pos="5760"/>
+        </w:tabs>
+        <w:ind w:left="5760" w:hanging="360"/>
+      </w:pPr>
+      <w:rPr>
+        <w:rFonts w:hint="default" w:ascii="Courier New" w:hAnsi="Courier New" w:cs="Courier New"/>
+        <w:sz w:val="20"/>
+      </w:rPr>
+    </w:lvl>
+    <w:lvl w:ilvl="8" w:tentative="0">
+      <w:start w:val="1"/>
+      <w:numFmt w:val="bullet"/>
+      <w:lvlText w:val="o"/>
+      <w:lvlJc w:val="left"/>
+      <w:pPr>
+        <w:tabs>
+          <w:tab w:val="left" w:pos="6480"/>
+        </w:tabs>
+        <w:ind w:left="6480" w:hanging="360"/>
+      </w:pPr>
+      <w:rPr>
+        <w:rFonts w:hint="default" w:ascii="Courier New" w:hAnsi="Courier New" w:cs="Courier New"/>
+        <w:sz w:val="20"/>
+      </w:rPr>
+    </w:lvl>
+  </w:abstractNum>
+  <w:abstractNum w:abstractNumId="42">
     <w:nsid w:val="4A7939E6"/>
     <w:multiLevelType w:val="multilevel"/>
     <w:tmpl w:val="4A7939E6"/>
@@ -36825,7 +45270,7 @@
       </w:rPr>
     </w:lvl>
   </w:abstractNum>
-  <w:abstractNum w:abstractNumId="31">
+  <w:abstractNum w:abstractNumId="43">
     <w:nsid w:val="4ABE8689"/>
     <w:multiLevelType w:val="multilevel"/>
     <w:tmpl w:val="4ABE8689"/>
@@ -36974,7 +45419,7 @@
       </w:rPr>
     </w:lvl>
   </w:abstractNum>
-  <w:abstractNum w:abstractNumId="32">
+  <w:abstractNum w:abstractNumId="44">
     <w:nsid w:val="4E501508"/>
     <w:multiLevelType w:val="multilevel"/>
     <w:tmpl w:val="4E501508"/>
@@ -37123,7 +45568,156 @@
       </w:rPr>
     </w:lvl>
   </w:abstractNum>
-  <w:abstractNum w:abstractNumId="33">
+  <w:abstractNum w:abstractNumId="45">
+    <w:nsid w:val="51865EA3"/>
+    <w:multiLevelType w:val="multilevel"/>
+    <w:tmpl w:val="51865EA3"/>
+    <w:lvl w:ilvl="0" w:tentative="0">
+      <w:start w:val="1"/>
+      <w:numFmt w:val="bullet"/>
+      <w:lvlText w:val="o"/>
+      <w:lvlJc w:val="left"/>
+      <w:pPr>
+        <w:tabs>
+          <w:tab w:val="left" w:pos="720"/>
+        </w:tabs>
+        <w:ind w:left="720" w:hanging="360"/>
+      </w:pPr>
+      <w:rPr>
+        <w:rFonts w:hint="default" w:ascii="Courier New" w:hAnsi="Courier New" w:cs="Courier New"/>
+        <w:sz w:val="20"/>
+      </w:rPr>
+    </w:lvl>
+    <w:lvl w:ilvl="1" w:tentative="0">
+      <w:start w:val="1"/>
+      <w:numFmt w:val="bullet"/>
+      <w:lvlText w:val="o"/>
+      <w:lvlJc w:val="left"/>
+      <w:pPr>
+        <w:tabs>
+          <w:tab w:val="left" w:pos="1440"/>
+        </w:tabs>
+        <w:ind w:left="1440" w:hanging="360"/>
+      </w:pPr>
+      <w:rPr>
+        <w:rFonts w:hint="default" w:ascii="Courier New" w:hAnsi="Courier New" w:cs="Courier New"/>
+        <w:sz w:val="20"/>
+      </w:rPr>
+    </w:lvl>
+    <w:lvl w:ilvl="2" w:tentative="0">
+      <w:start w:val="1"/>
+      <w:numFmt w:val="bullet"/>
+      <w:lvlText w:val="o"/>
+      <w:lvlJc w:val="left"/>
+      <w:pPr>
+        <w:tabs>
+          <w:tab w:val="left" w:pos="2160"/>
+        </w:tabs>
+        <w:ind w:left="2160" w:hanging="360"/>
+      </w:pPr>
+      <w:rPr>
+        <w:rFonts w:hint="default" w:ascii="Courier New" w:hAnsi="Courier New" w:cs="Courier New"/>
+        <w:sz w:val="20"/>
+      </w:rPr>
+    </w:lvl>
+    <w:lvl w:ilvl="3" w:tentative="0">
+      <w:start w:val="1"/>
+      <w:numFmt w:val="bullet"/>
+      <w:lvlText w:val="o"/>
+      <w:lvlJc w:val="left"/>
+      <w:pPr>
+        <w:tabs>
+          <w:tab w:val="left" w:pos="2880"/>
+        </w:tabs>
+        <w:ind w:left="2880" w:hanging="360"/>
+      </w:pPr>
+      <w:rPr>
+        <w:rFonts w:hint="default" w:ascii="Courier New" w:hAnsi="Courier New" w:cs="Courier New"/>
+        <w:sz w:val="20"/>
+      </w:rPr>
+    </w:lvl>
+    <w:lvl w:ilvl="4" w:tentative="0">
+      <w:start w:val="1"/>
+      <w:numFmt w:val="bullet"/>
+      <w:lvlText w:val="o"/>
+      <w:lvlJc w:val="left"/>
+      <w:pPr>
+        <w:tabs>
+          <w:tab w:val="left" w:pos="3600"/>
+        </w:tabs>
+        <w:ind w:left="3600" w:hanging="360"/>
+      </w:pPr>
+      <w:rPr>
+        <w:rFonts w:hint="default" w:ascii="Courier New" w:hAnsi="Courier New" w:cs="Courier New"/>
+        <w:sz w:val="20"/>
+      </w:rPr>
+    </w:lvl>
+    <w:lvl w:ilvl="5" w:tentative="0">
+      <w:start w:val="1"/>
+      <w:numFmt w:val="bullet"/>
+      <w:lvlText w:val="o"/>
+      <w:lvlJc w:val="left"/>
+      <w:pPr>
+        <w:tabs>
+          <w:tab w:val="left" w:pos="4320"/>
+        </w:tabs>
+        <w:ind w:left="4320" w:hanging="360"/>
+      </w:pPr>
+      <w:rPr>
+        <w:rFonts w:hint="default" w:ascii="Courier New" w:hAnsi="Courier New" w:cs="Courier New"/>
+        <w:sz w:val="20"/>
+      </w:rPr>
+    </w:lvl>
+    <w:lvl w:ilvl="6" w:tentative="0">
+      <w:start w:val="1"/>
+      <w:numFmt w:val="bullet"/>
+      <w:lvlText w:val="o"/>
+      <w:lvlJc w:val="left"/>
+      <w:pPr>
+        <w:tabs>
+          <w:tab w:val="left" w:pos="5040"/>
+        </w:tabs>
+        <w:ind w:left="5040" w:hanging="360"/>
+      </w:pPr>
+      <w:rPr>
+        <w:rFonts w:hint="default" w:ascii="Courier New" w:hAnsi="Courier New" w:cs="Courier New"/>
+        <w:sz w:val="20"/>
+      </w:rPr>
+    </w:lvl>
+    <w:lvl w:ilvl="7" w:tentative="0">
+      <w:start w:val="1"/>
+      <w:numFmt w:val="bullet"/>
+      <w:lvlText w:val="o"/>
+      <w:lvlJc w:val="left"/>
+      <w:pPr>
+        <w:tabs>
+          <w:tab w:val="left" w:pos="5760"/>
+        </w:tabs>
+        <w:ind w:left="5760" w:hanging="360"/>
+      </w:pPr>
+      <w:rPr>
+        <w:rFonts w:hint="default" w:ascii="Courier New" w:hAnsi="Courier New" w:cs="Courier New"/>
+        <w:sz w:val="20"/>
+      </w:rPr>
+    </w:lvl>
+    <w:lvl w:ilvl="8" w:tentative="0">
+      <w:start w:val="1"/>
+      <w:numFmt w:val="bullet"/>
+      <w:lvlText w:val="o"/>
+      <w:lvlJc w:val="left"/>
+      <w:pPr>
+        <w:tabs>
+          <w:tab w:val="left" w:pos="6480"/>
+        </w:tabs>
+        <w:ind w:left="6480" w:hanging="360"/>
+      </w:pPr>
+      <w:rPr>
+        <w:rFonts w:hint="default" w:ascii="Courier New" w:hAnsi="Courier New" w:cs="Courier New"/>
+        <w:sz w:val="20"/>
+      </w:rPr>
+    </w:lvl>
+  </w:abstractNum>
+  <w:abstractNum w:abstractNumId="46">
     <w:nsid w:val="70183051"/>
     <w:multiLevelType w:val="multilevel"/>
     <w:tmpl w:val="70183051"/>
@@ -37272,7 +45866,7 @@
       </w:rPr>
     </w:lvl>
   </w:abstractNum>
-  <w:abstractNum w:abstractNumId="34">
+  <w:abstractNum w:abstractNumId="47">
     <w:nsid w:val="7B4EBAC1"/>
     <w:multiLevelType w:val="multilevel"/>
     <w:tmpl w:val="7B4EBAC1"/>
@@ -37421,7 +46015,7 @@
       </w:rPr>
     </w:lvl>
   </w:abstractNum>
-  <w:abstractNum w:abstractNumId="35">
+  <w:abstractNum w:abstractNumId="48">
     <w:nsid w:val="7B575DD5"/>
     <w:multiLevelType w:val="multilevel"/>
     <w:tmpl w:val="7B575DD5"/>
@@ -37570,7 +46164,156 @@
       </w:rPr>
     </w:lvl>
   </w:abstractNum>
-  <w:abstractNum w:abstractNumId="36">
+  <w:abstractNum w:abstractNumId="49">
+    <w:nsid w:val="7B8777A8"/>
+    <w:multiLevelType w:val="multilevel"/>
+    <w:tmpl w:val="7B8777A8"/>
+    <w:lvl w:ilvl="0" w:tentative="0">
+      <w:start w:val="1"/>
+      <w:numFmt w:val="bullet"/>
+      <w:lvlText w:val="o"/>
+      <w:lvlJc w:val="left"/>
+      <w:pPr>
+        <w:tabs>
+          <w:tab w:val="left" w:pos="720"/>
+        </w:tabs>
+        <w:ind w:left="720" w:hanging="360"/>
+      </w:pPr>
+      <w:rPr>
+        <w:rFonts w:hint="default" w:ascii="Courier New" w:hAnsi="Courier New" w:cs="Courier New"/>
+        <w:sz w:val="20"/>
+      </w:rPr>
+    </w:lvl>
+    <w:lvl w:ilvl="1" w:tentative="0">
+      <w:start w:val="1"/>
+      <w:numFmt w:val="bullet"/>
+      <w:lvlText w:val="o"/>
+      <w:lvlJc w:val="left"/>
+      <w:pPr>
+        <w:tabs>
+          <w:tab w:val="left" w:pos="1440"/>
+        </w:tabs>
+        <w:ind w:left="1440" w:hanging="360"/>
+      </w:pPr>
+      <w:rPr>
+        <w:rFonts w:hint="default" w:ascii="Courier New" w:hAnsi="Courier New" w:cs="Courier New"/>
+        <w:sz w:val="20"/>
+      </w:rPr>
+    </w:lvl>
+    <w:lvl w:ilvl="2" w:tentative="0">
+      <w:start w:val="1"/>
+      <w:numFmt w:val="bullet"/>
+      <w:lvlText w:val="o"/>
+      <w:lvlJc w:val="left"/>
+      <w:pPr>
+        <w:tabs>
+          <w:tab w:val="left" w:pos="2160"/>
+        </w:tabs>
+        <w:ind w:left="2160" w:hanging="360"/>
+      </w:pPr>
+      <w:rPr>
+        <w:rFonts w:hint="default" w:ascii="Courier New" w:hAnsi="Courier New" w:cs="Courier New"/>
+        <w:sz w:val="20"/>
+      </w:rPr>
+    </w:lvl>
+    <w:lvl w:ilvl="3" w:tentative="0">
+      <w:start w:val="1"/>
+      <w:numFmt w:val="bullet"/>
+      <w:lvlText w:val="o"/>
+      <w:lvlJc w:val="left"/>
+      <w:pPr>
+        <w:tabs>
+          <w:tab w:val="left" w:pos="2880"/>
+        </w:tabs>
+        <w:ind w:left="2880" w:hanging="360"/>
+      </w:pPr>
+      <w:rPr>
+        <w:rFonts w:hint="default" w:ascii="Courier New" w:hAnsi="Courier New" w:cs="Courier New"/>
+        <w:sz w:val="20"/>
+      </w:rPr>
+    </w:lvl>
+    <w:lvl w:ilvl="4" w:tentative="0">
+      <w:start w:val="1"/>
+      <w:numFmt w:val="bullet"/>
+      <w:lvlText w:val="o"/>
+      <w:lvlJc w:val="left"/>
+      <w:pPr>
+        <w:tabs>
+          <w:tab w:val="left" w:pos="3600"/>
+        </w:tabs>
+        <w:ind w:left="3600" w:hanging="360"/>
+      </w:pPr>
+      <w:rPr>
+        <w:rFonts w:hint="default" w:ascii="Courier New" w:hAnsi="Courier New" w:cs="Courier New"/>
+        <w:sz w:val="20"/>
+      </w:rPr>
+    </w:lvl>
+    <w:lvl w:ilvl="5" w:tentative="0">
+      <w:start w:val="1"/>
+      <w:numFmt w:val="bullet"/>
+      <w:lvlText w:val="o"/>
+      <w:lvlJc w:val="left"/>
+      <w:pPr>
+        <w:tabs>
+          <w:tab w:val="left" w:pos="4320"/>
+        </w:tabs>
+        <w:ind w:left="4320" w:hanging="360"/>
+      </w:pPr>
+      <w:rPr>
+        <w:rFonts w:hint="default" w:ascii="Courier New" w:hAnsi="Courier New" w:cs="Courier New"/>
+        <w:sz w:val="20"/>
+      </w:rPr>
+    </w:lvl>
+    <w:lvl w:ilvl="6" w:tentative="0">
+      <w:start w:val="1"/>
+      <w:numFmt w:val="bullet"/>
+      <w:lvlText w:val="o"/>
+      <w:lvlJc w:val="left"/>
+      <w:pPr>
+        <w:tabs>
+          <w:tab w:val="left" w:pos="5040"/>
+        </w:tabs>
+        <w:ind w:left="5040" w:hanging="360"/>
+      </w:pPr>
+      <w:rPr>
+        <w:rFonts w:hint="default" w:ascii="Courier New" w:hAnsi="Courier New" w:cs="Courier New"/>
+        <w:sz w:val="20"/>
+      </w:rPr>
+    </w:lvl>
+    <w:lvl w:ilvl="7" w:tentative="0">
+      <w:start w:val="1"/>
+      <w:numFmt w:val="bullet"/>
+      <w:lvlText w:val="o"/>
+      <w:lvlJc w:val="left"/>
+      <w:pPr>
+        <w:tabs>
+          <w:tab w:val="left" w:pos="5760"/>
+        </w:tabs>
+        <w:ind w:left="5760" w:hanging="360"/>
+      </w:pPr>
+      <w:rPr>
+        <w:rFonts w:hint="default" w:ascii="Courier New" w:hAnsi="Courier New" w:cs="Courier New"/>
+        <w:sz w:val="20"/>
+      </w:rPr>
+    </w:lvl>
+    <w:lvl w:ilvl="8" w:tentative="0">
+      <w:start w:val="1"/>
+      <w:numFmt w:val="bullet"/>
+      <w:lvlText w:val="o"/>
+      <w:lvlJc w:val="left"/>
+      <w:pPr>
+        <w:tabs>
+          <w:tab w:val="left" w:pos="6480"/>
+        </w:tabs>
+        <w:ind w:left="6480" w:hanging="360"/>
+      </w:pPr>
+      <w:rPr>
+        <w:rFonts w:hint="default" w:ascii="Courier New" w:hAnsi="Courier New" w:cs="Courier New"/>
+        <w:sz w:val="20"/>
+      </w:rPr>
+    </w:lvl>
+  </w:abstractNum>
+  <w:abstractNum w:abstractNumId="50">
     <w:nsid w:val="7C8C21FA"/>
     <w:multiLevelType w:val="singleLevel"/>
     <w:tmpl w:val="7C8C21FA"/>
@@ -37583,88 +46326,88 @@
     </w:lvl>
   </w:abstractNum>
   <w:num w:numId="1">
-    <w:abstractNumId w:val="10"/>
+    <w:abstractNumId w:val="14"/>
   </w:num>
   <w:num w:numId="2">
-    <w:abstractNumId w:val="13"/>
+    <w:abstractNumId w:val="18"/>
   </w:num>
   <w:num w:numId="3">
-    <w:abstractNumId w:val="31"/>
+    <w:abstractNumId w:val="43"/>
   </w:num>
   <w:num w:numId="4">
-    <w:abstractNumId w:val="18"/>
+    <w:abstractNumId w:val="25"/>
   </w:num>
   <w:num w:numId="5">
-    <w:abstractNumId w:val="9"/>
+    <w:abstractNumId w:val="12"/>
   </w:num>
   <w:num w:numId="6">
-    <w:abstractNumId w:val="19"/>
+    <w:abstractNumId w:val="26"/>
   </w:num>
   <w:num w:numId="7">
     <w:abstractNumId w:val="2"/>
   </w:num>
   <w:num w:numId="8">
+    <w:abstractNumId w:val="50"/>
+  </w:num>
+  <w:num w:numId="9">
+    <w:abstractNumId w:val="46"/>
+  </w:num>
+  <w:num w:numId="10">
+    <w:abstractNumId w:val="47"/>
+  </w:num>
+  <w:num w:numId="11">
+    <w:abstractNumId w:val="21"/>
+  </w:num>
+  <w:num w:numId="12">
+    <w:abstractNumId w:val="6"/>
+  </w:num>
+  <w:num w:numId="13">
+    <w:abstractNumId w:val="20"/>
+  </w:num>
+  <w:num w:numId="14">
+    <w:abstractNumId w:val="31"/>
+  </w:num>
+  <w:num w:numId="15">
+    <w:abstractNumId w:val="39"/>
+  </w:num>
+  <w:num w:numId="16">
     <w:abstractNumId w:val="36"/>
   </w:num>
-  <w:num w:numId="9">
-    <w:abstractNumId w:val="33"/>
+  <w:num w:numId="17">
+    <w:abstractNumId w:val="10"/>
   </w:num>
-  <w:num w:numId="10">
-    <w:abstractNumId w:val="34"/>
-  </w:num>
-  <w:num w:numId="11">
-    <w:abstractNumId w:val="16"/>
-  </w:num>
-  <w:num w:numId="12">
-    <w:abstractNumId w:val="5"/>
-  </w:num>
-  <w:num w:numId="13">
+  <w:num w:numId="18">
     <w:abstractNumId w:val="15"/>
   </w:num>
-  <w:num w:numId="14">
-    <w:abstractNumId w:val="23"/>
-  </w:num>
-  <w:num w:numId="15">
-    <w:abstractNumId w:val="29"/>
-  </w:num>
-  <w:num w:numId="16">
-    <w:abstractNumId w:val="26"/>
-  </w:num>
-  <w:num w:numId="17">
-    <w:abstractNumId w:val="7"/>
-  </w:num>
-  <w:num w:numId="18">
-    <w:abstractNumId w:val="11"/>
-  </w:num>
   <w:num w:numId="19">
-    <w:abstractNumId w:val="32"/>
+    <w:abstractNumId w:val="44"/>
   </w:num>
   <w:num w:numId="20">
-    <w:abstractNumId w:val="22"/>
+    <w:abstractNumId w:val="30"/>
   </w:num>
   <w:num w:numId="21">
-    <w:abstractNumId w:val="27"/>
+    <w:abstractNumId w:val="37"/>
   </w:num>
   <w:num w:numId="22">
     <w:abstractNumId w:val="0"/>
   </w:num>
   <w:num w:numId="23">
-    <w:abstractNumId w:val="30"/>
+    <w:abstractNumId w:val="42"/>
   </w:num>
   <w:num w:numId="24">
     <w:abstractNumId w:val="1"/>
   </w:num>
   <w:num w:numId="25">
-    <w:abstractNumId w:val="25"/>
+    <w:abstractNumId w:val="35"/>
   </w:num>
   <w:num w:numId="26">
-    <w:abstractNumId w:val="14"/>
+    <w:abstractNumId w:val="19"/>
   </w:num>
   <w:num w:numId="27">
-    <w:abstractNumId w:val="28"/>
+    <w:abstractNumId w:val="38"/>
   </w:num>
   <w:num w:numId="28">
-    <w:abstractNumId w:val="6"/>
+    <w:abstractNumId w:val="8"/>
   </w:num>
   <w:num w:numId="29">
     <w:abstractNumId w:val="4"/>
@@ -37673,25 +46416,67 @@
     <w:abstractNumId w:val="3"/>
   </w:num>
   <w:num w:numId="31">
-    <w:abstractNumId w:val="35"/>
+    <w:abstractNumId w:val="48"/>
   </w:num>
   <w:num w:numId="32">
-    <w:abstractNumId w:val="12"/>
+    <w:abstractNumId w:val="17"/>
   </w:num>
   <w:num w:numId="33">
-    <w:abstractNumId w:val="20"/>
+    <w:abstractNumId w:val="27"/>
   </w:num>
   <w:num w:numId="34">
-    <w:abstractNumId w:val="8"/>
+    <w:abstractNumId w:val="11"/>
   </w:num>
   <w:num w:numId="35">
-    <w:abstractNumId w:val="21"/>
+    <w:abstractNumId w:val="28"/>
   </w:num>
   <w:num w:numId="36">
-    <w:abstractNumId w:val="17"/>
+    <w:abstractNumId w:val="22"/>
   </w:num>
   <w:num w:numId="37">
+    <w:abstractNumId w:val="32"/>
+  </w:num>
+  <w:num w:numId="38">
+    <w:abstractNumId w:val="9"/>
+  </w:num>
+  <w:num w:numId="39">
     <w:abstractNumId w:val="24"/>
+  </w:num>
+  <w:num w:numId="40">
+    <w:abstractNumId w:val="16"/>
+  </w:num>
+  <w:num w:numId="41">
+    <w:abstractNumId w:val="49"/>
+  </w:num>
+  <w:num w:numId="42">
+    <w:abstractNumId w:val="29"/>
+  </w:num>
+  <w:num w:numId="43">
+    <w:abstractNumId w:val="45"/>
+  </w:num>
+  <w:num w:numId="44">
+    <w:abstractNumId w:val="34"/>
+  </w:num>
+  <w:num w:numId="45">
+    <w:abstractNumId w:val="40"/>
+  </w:num>
+  <w:num w:numId="46">
+    <w:abstractNumId w:val="13"/>
+  </w:num>
+  <w:num w:numId="47">
+    <w:abstractNumId w:val="5"/>
+  </w:num>
+  <w:num w:numId="48">
+    <w:abstractNumId w:val="23"/>
+  </w:num>
+  <w:num w:numId="49">
+    <w:abstractNumId w:val="7"/>
+  </w:num>
+  <w:num w:numId="50">
+    <w:abstractNumId w:val="41"/>
+  </w:num>
+  <w:num w:numId="51">
+    <w:abstractNumId w:val="33"/>
   </w:num>
 </w:numbering>
 </file>
